--- a/docs/RESTY - opis.docx
+++ b/docs/RESTY - opis.docx
@@ -4727,6 +4727,5333 @@
           </w:p>
         </w:tc>
       </w:tr>
+      <w:tr>
+        <w:tc>
+          <w:tcPr>
+            <w:tcW w:w="948" w:type="dxa"/>
+          </w:tcPr>
+          <w:p>
+            <w:pPr>
+              <w:pStyle w:val="Bezodstpw"/>
+              <w:jc w:val="center"/>
+            </w:pPr>
+            <w:r>
+              <w:t>GET</w:t>
+            </w:r>
+          </w:p>
+        </w:tc>
+        <w:tc>
+          <w:tcPr>
+            <w:tcW w:w="1145" w:type="dxa"/>
+          </w:tcPr>
+          <w:p>
+            <w:pPr>
+              <w:pStyle w:val="Bezodstpw"/>
+            </w:pPr>
+            <w:r>
+              <w:t>Projekt</w:t>
+            </w:r>
+          </w:p>
+        </w:tc>
+        <w:tc>
+          <w:tcPr>
+            <w:tcW w:w="1276" w:type="dxa"/>
+          </w:tcPr>
+          <w:p>
+            <w:pPr>
+              <w:pStyle w:val="Bezodstpw"/>
+            </w:pPr>
+            <w:r>
+              <w:t xml:space="preserve">Pobranie listy wszystkich </w:t>
+            </w:r>
+            <w:r>
+              <w:t>projektów</w:t>
+            </w:r>
+          </w:p>
+        </w:tc>
+        <w:tc>
+          <w:tcPr>
+            <w:tcW w:w="3118" w:type="dxa"/>
+          </w:tcPr>
+          <w:p>
+            <w:pPr>
+              <w:pStyle w:val="Bezodstpw"/>
+            </w:pPr>
+            <w:hyperlink r:id="rId15" w:history="1">
+              <w:r>
+                <w:rPr>
+                  <w:rStyle w:val="Hipercze"/>
+                </w:rPr>
+                <w:t>https://localhost:8181/rainbow_coding-web/rc_api/projects</w:t>
+              </w:r>
+            </w:hyperlink>
+          </w:p>
+        </w:tc>
+        <w:tc>
+          <w:tcPr>
+            <w:tcW w:w="1701" w:type="dxa"/>
+          </w:tcPr>
+          <w:p>
+            <w:pPr>
+              <w:pStyle w:val="Bezodstpw"/>
+            </w:pPr>
+          </w:p>
+        </w:tc>
+        <w:tc>
+          <w:tcPr>
+            <w:tcW w:w="3686" w:type="dxa"/>
+          </w:tcPr>
+          <w:p>
+            <w:pPr>
+              <w:pStyle w:val="Bezodstpw"/>
+              <w:rPr>
+                <w:rFonts w:ascii="Courier New" w:hAnsi="Courier New" w:cs="Courier New"/>
+                <w:sz w:val="14"/>
+                <w:szCs w:val="20"/>
+              </w:rPr>
+            </w:pPr>
+          </w:p>
+        </w:tc>
+        <w:tc>
+          <w:tcPr>
+            <w:tcW w:w="3740" w:type="dxa"/>
+          </w:tcPr>
+          <w:p>
+            <w:pPr>
+              <w:pStyle w:val="Bezodstpw"/>
+              <w:rPr>
+                <w:rFonts w:ascii="Courier New" w:hAnsi="Courier New" w:cs="Courier New"/>
+                <w:sz w:val="14"/>
+                <w:szCs w:val="20"/>
+                <w:lang w:val="en-US"/>
+              </w:rPr>
+            </w:pPr>
+            <w:r>
+              <w:rPr>
+                <w:rFonts w:ascii="Courier New" w:hAnsi="Courier New" w:cs="Courier New"/>
+                <w:sz w:val="14"/>
+                <w:szCs w:val="20"/>
+                <w:lang w:val="en-US"/>
+              </w:rPr>
+              <w:t>&lt;?xml version="1.0" encoding="UTF-8" standalone="yes"?&gt;</w:t>
+            </w:r>
+          </w:p>
+          <w:p>
+            <w:pPr>
+              <w:pStyle w:val="Bezodstpw"/>
+              <w:rPr>
+                <w:rFonts w:ascii="Courier New" w:hAnsi="Courier New" w:cs="Courier New"/>
+                <w:sz w:val="14"/>
+                <w:szCs w:val="20"/>
+                <w:lang w:val="en-US"/>
+              </w:rPr>
+            </w:pPr>
+            <w:r>
+              <w:rPr>
+                <w:rFonts w:ascii="Courier New" w:hAnsi="Courier New" w:cs="Courier New"/>
+                <w:sz w:val="14"/>
+                <w:szCs w:val="20"/>
+                <w:lang w:val="en-US"/>
+              </w:rPr>
+              <w:t>&lt;projects&gt;</w:t>
+            </w:r>
+          </w:p>
+          <w:p>
+            <w:pPr>
+              <w:pStyle w:val="Bezodstpw"/>
+              <w:rPr>
+                <w:rFonts w:ascii="Courier New" w:hAnsi="Courier New" w:cs="Courier New"/>
+                <w:sz w:val="14"/>
+                <w:szCs w:val="20"/>
+                <w:lang w:val="en-US"/>
+              </w:rPr>
+            </w:pPr>
+            <w:r>
+              <w:rPr>
+                <w:rFonts w:ascii="Courier New" w:hAnsi="Courier New" w:cs="Courier New"/>
+                <w:sz w:val="14"/>
+                <w:szCs w:val="20"/>
+                <w:lang w:val="en-US"/>
+              </w:rPr>
+              <w:t xml:space="preserve">    &lt;project&gt;</w:t>
+            </w:r>
+          </w:p>
+          <w:p>
+            <w:pPr>
+              <w:pStyle w:val="Bezodstpw"/>
+              <w:rPr>
+                <w:rFonts w:ascii="Courier New" w:hAnsi="Courier New" w:cs="Courier New"/>
+                <w:sz w:val="14"/>
+                <w:szCs w:val="20"/>
+                <w:lang w:val="en-US"/>
+              </w:rPr>
+            </w:pPr>
+            <w:r>
+              <w:rPr>
+                <w:rFonts w:ascii="Courier New" w:hAnsi="Courier New" w:cs="Courier New"/>
+                <w:sz w:val="14"/>
+                <w:szCs w:val="20"/>
+                <w:lang w:val="en-US"/>
+              </w:rPr>
+              <w:t xml:space="preserve">        &lt;description&gt;</w:t>
+            </w:r>
+          </w:p>
+          <w:p>
+            <w:pPr>
+              <w:pStyle w:val="Bezodstpw"/>
+              <w:rPr>
+                <w:rFonts w:ascii="Courier New" w:hAnsi="Courier New" w:cs="Courier New"/>
+                <w:sz w:val="14"/>
+                <w:szCs w:val="20"/>
+                <w:lang w:val="en-US"/>
+              </w:rPr>
+            </w:pPr>
+            <w:r>
+              <w:rPr>
+                <w:rFonts w:ascii="Courier New" w:hAnsi="Courier New" w:cs="Courier New"/>
+                <w:sz w:val="14"/>
+                <w:szCs w:val="20"/>
+                <w:lang w:val="en-US"/>
+              </w:rPr>
+              <w:t xml:space="preserve">            test project</w:t>
+            </w:r>
+          </w:p>
+          <w:p>
+            <w:pPr>
+              <w:pStyle w:val="Bezodstpw"/>
+              <w:rPr>
+                <w:rFonts w:ascii="Courier New" w:hAnsi="Courier New" w:cs="Courier New"/>
+                <w:sz w:val="14"/>
+                <w:szCs w:val="20"/>
+                <w:lang w:val="en-US"/>
+              </w:rPr>
+            </w:pPr>
+            <w:r>
+              <w:rPr>
+                <w:rFonts w:ascii="Courier New" w:hAnsi="Courier New" w:cs="Courier New"/>
+                <w:sz w:val="14"/>
+                <w:szCs w:val="20"/>
+                <w:lang w:val="en-US"/>
+              </w:rPr>
+              <w:t xml:space="preserve">        &lt;/description&gt;</w:t>
+            </w:r>
+          </w:p>
+          <w:p>
+            <w:pPr>
+              <w:pStyle w:val="Bezodstpw"/>
+              <w:rPr>
+                <w:rFonts w:ascii="Courier New" w:hAnsi="Courier New" w:cs="Courier New"/>
+                <w:sz w:val="14"/>
+                <w:szCs w:val="20"/>
+                <w:lang w:val="en-US"/>
+              </w:rPr>
+            </w:pPr>
+            <w:r>
+              <w:rPr>
+                <w:rFonts w:ascii="Courier New" w:hAnsi="Courier New" w:cs="Courier New"/>
+                <w:sz w:val="14"/>
+                <w:szCs w:val="20"/>
+                <w:lang w:val="en-US"/>
+              </w:rPr>
+              <w:t xml:space="preserve">        &lt;id&gt;</w:t>
+            </w:r>
+          </w:p>
+          <w:p>
+            <w:pPr>
+              <w:pStyle w:val="Bezodstpw"/>
+              <w:rPr>
+                <w:rFonts w:ascii="Courier New" w:hAnsi="Courier New" w:cs="Courier New"/>
+                <w:sz w:val="14"/>
+                <w:szCs w:val="20"/>
+                <w:lang w:val="en-US"/>
+              </w:rPr>
+            </w:pPr>
+            <w:r>
+              <w:rPr>
+                <w:rFonts w:ascii="Courier New" w:hAnsi="Courier New" w:cs="Courier New"/>
+                <w:sz w:val="14"/>
+                <w:szCs w:val="20"/>
+                <w:lang w:val="en-US"/>
+              </w:rPr>
+              <w:t xml:space="preserve">            1</w:t>
+            </w:r>
+          </w:p>
+          <w:p>
+            <w:pPr>
+              <w:pStyle w:val="Bezodstpw"/>
+              <w:rPr>
+                <w:rFonts w:ascii="Courier New" w:hAnsi="Courier New" w:cs="Courier New"/>
+                <w:sz w:val="14"/>
+                <w:szCs w:val="20"/>
+                <w:lang w:val="en-US"/>
+              </w:rPr>
+            </w:pPr>
+            <w:r>
+              <w:rPr>
+                <w:rFonts w:ascii="Courier New" w:hAnsi="Courier New" w:cs="Courier New"/>
+                <w:sz w:val="14"/>
+                <w:szCs w:val="20"/>
+                <w:lang w:val="en-US"/>
+              </w:rPr>
+              <w:t xml:space="preserve">        &lt;/id&gt;</w:t>
+            </w:r>
+          </w:p>
+          <w:p>
+            <w:pPr>
+              <w:pStyle w:val="Bezodstpw"/>
+              <w:rPr>
+                <w:rFonts w:ascii="Courier New" w:hAnsi="Courier New" w:cs="Courier New"/>
+                <w:sz w:val="14"/>
+                <w:szCs w:val="20"/>
+                <w:lang w:val="en-US"/>
+              </w:rPr>
+            </w:pPr>
+            <w:r>
+              <w:rPr>
+                <w:rFonts w:ascii="Courier New" w:hAnsi="Courier New" w:cs="Courier New"/>
+                <w:sz w:val="14"/>
+                <w:szCs w:val="20"/>
+                <w:lang w:val="en-US"/>
+              </w:rPr>
+              <w:t xml:space="preserve">        &lt;name&gt;</w:t>
+            </w:r>
+          </w:p>
+          <w:p>
+            <w:pPr>
+              <w:pStyle w:val="Bezodstpw"/>
+              <w:rPr>
+                <w:rFonts w:ascii="Courier New" w:hAnsi="Courier New" w:cs="Courier New"/>
+                <w:sz w:val="14"/>
+                <w:szCs w:val="20"/>
+                <w:lang w:val="en-US"/>
+              </w:rPr>
+            </w:pPr>
+            <w:r>
+              <w:rPr>
+                <w:rFonts w:ascii="Courier New" w:hAnsi="Courier New" w:cs="Courier New"/>
+                <w:sz w:val="14"/>
+                <w:szCs w:val="20"/>
+                <w:lang w:val="en-US"/>
+              </w:rPr>
+              <w:t xml:space="preserve">            </w:t>
+            </w:r>
+            <w:proofErr w:type="spellStart"/>
+            <w:r>
+              <w:rPr>
+                <w:rFonts w:ascii="Courier New" w:hAnsi="Courier New" w:cs="Courier New"/>
+                <w:sz w:val="14"/>
+                <w:szCs w:val="20"/>
+                <w:lang w:val="en-US"/>
+              </w:rPr>
+              <w:t>ProJect</w:t>
+            </w:r>
+            <w:proofErr w:type="spellEnd"/>
+          </w:p>
+          <w:p>
+            <w:pPr>
+              <w:pStyle w:val="Bezodstpw"/>
+              <w:rPr>
+                <w:rFonts w:ascii="Courier New" w:hAnsi="Courier New" w:cs="Courier New"/>
+                <w:sz w:val="14"/>
+                <w:szCs w:val="20"/>
+                <w:lang w:val="en-US"/>
+              </w:rPr>
+            </w:pPr>
+            <w:r>
+              <w:rPr>
+                <w:rFonts w:ascii="Courier New" w:hAnsi="Courier New" w:cs="Courier New"/>
+                <w:sz w:val="14"/>
+                <w:szCs w:val="20"/>
+                <w:lang w:val="en-US"/>
+              </w:rPr>
+              <w:t xml:space="preserve">        &lt;/name&gt;</w:t>
+            </w:r>
+          </w:p>
+          <w:p>
+            <w:pPr>
+              <w:pStyle w:val="Bezodstpw"/>
+              <w:rPr>
+                <w:rFonts w:ascii="Courier New" w:hAnsi="Courier New" w:cs="Courier New"/>
+                <w:sz w:val="14"/>
+                <w:szCs w:val="20"/>
+                <w:lang w:val="en-US"/>
+              </w:rPr>
+            </w:pPr>
+            <w:r>
+              <w:rPr>
+                <w:rFonts w:ascii="Courier New" w:hAnsi="Courier New" w:cs="Courier New"/>
+                <w:sz w:val="14"/>
+                <w:szCs w:val="20"/>
+                <w:lang w:val="en-US"/>
+              </w:rPr>
+              <w:t xml:space="preserve">        &lt;operator&gt;</w:t>
+            </w:r>
+          </w:p>
+          <w:p>
+            <w:pPr>
+              <w:pStyle w:val="Bezodstpw"/>
+              <w:rPr>
+                <w:rFonts w:ascii="Courier New" w:hAnsi="Courier New" w:cs="Courier New"/>
+                <w:sz w:val="14"/>
+                <w:szCs w:val="20"/>
+                <w:lang w:val="en-US"/>
+              </w:rPr>
+            </w:pPr>
+            <w:r>
+              <w:rPr>
+                <w:rFonts w:ascii="Courier New" w:hAnsi="Courier New" w:cs="Courier New"/>
+                <w:sz w:val="14"/>
+                <w:szCs w:val="20"/>
+                <w:lang w:val="en-US"/>
+              </w:rPr>
+              <w:t xml:space="preserve">            &lt;id&gt;</w:t>
+            </w:r>
+          </w:p>
+          <w:p>
+            <w:pPr>
+              <w:pStyle w:val="Bezodstpw"/>
+              <w:rPr>
+                <w:rFonts w:ascii="Courier New" w:hAnsi="Courier New" w:cs="Courier New"/>
+                <w:sz w:val="14"/>
+                <w:szCs w:val="20"/>
+                <w:lang w:val="en-US"/>
+              </w:rPr>
+            </w:pPr>
+            <w:r>
+              <w:rPr>
+                <w:rFonts w:ascii="Courier New" w:hAnsi="Courier New" w:cs="Courier New"/>
+                <w:sz w:val="14"/>
+                <w:szCs w:val="20"/>
+                <w:lang w:val="en-US"/>
+              </w:rPr>
+              <w:t xml:space="preserve">                1</w:t>
+            </w:r>
+          </w:p>
+          <w:p>
+            <w:pPr>
+              <w:pStyle w:val="Bezodstpw"/>
+              <w:rPr>
+                <w:rFonts w:ascii="Courier New" w:hAnsi="Courier New" w:cs="Courier New"/>
+                <w:sz w:val="14"/>
+                <w:szCs w:val="20"/>
+                <w:lang w:val="en-US"/>
+              </w:rPr>
+            </w:pPr>
+            <w:r>
+              <w:rPr>
+                <w:rFonts w:ascii="Courier New" w:hAnsi="Courier New" w:cs="Courier New"/>
+                <w:sz w:val="14"/>
+                <w:szCs w:val="20"/>
+                <w:lang w:val="en-US"/>
+              </w:rPr>
+              <w:t xml:space="preserve">            &lt;/id&gt;</w:t>
+            </w:r>
+          </w:p>
+          <w:p>
+            <w:pPr>
+              <w:pStyle w:val="Bezodstpw"/>
+              <w:rPr>
+                <w:rFonts w:ascii="Courier New" w:hAnsi="Courier New" w:cs="Courier New"/>
+                <w:sz w:val="14"/>
+                <w:szCs w:val="20"/>
+                <w:lang w:val="en-US"/>
+              </w:rPr>
+            </w:pPr>
+            <w:r>
+              <w:rPr>
+                <w:rFonts w:ascii="Courier New" w:hAnsi="Courier New" w:cs="Courier New"/>
+                <w:sz w:val="14"/>
+                <w:szCs w:val="20"/>
+                <w:lang w:val="en-US"/>
+              </w:rPr>
+              <w:t xml:space="preserve">            &lt;login&gt;</w:t>
+            </w:r>
+          </w:p>
+          <w:p>
+            <w:pPr>
+              <w:pStyle w:val="Bezodstpw"/>
+              <w:rPr>
+                <w:rFonts w:ascii="Courier New" w:hAnsi="Courier New" w:cs="Courier New"/>
+                <w:sz w:val="14"/>
+                <w:szCs w:val="20"/>
+                <w:lang w:val="en-US"/>
+              </w:rPr>
+            </w:pPr>
+            <w:r>
+              <w:rPr>
+                <w:rFonts w:ascii="Courier New" w:hAnsi="Courier New" w:cs="Courier New"/>
+                <w:sz w:val="14"/>
+                <w:szCs w:val="20"/>
+                <w:lang w:val="en-US"/>
+              </w:rPr>
+              <w:t xml:space="preserve">                user</w:t>
+            </w:r>
+          </w:p>
+          <w:p>
+            <w:pPr>
+              <w:pStyle w:val="Bezodstpw"/>
+              <w:rPr>
+                <w:rFonts w:ascii="Courier New" w:hAnsi="Courier New" w:cs="Courier New"/>
+                <w:sz w:val="14"/>
+                <w:szCs w:val="20"/>
+                <w:lang w:val="en-US"/>
+              </w:rPr>
+            </w:pPr>
+            <w:r>
+              <w:rPr>
+                <w:rFonts w:ascii="Courier New" w:hAnsi="Courier New" w:cs="Courier New"/>
+                <w:sz w:val="14"/>
+                <w:szCs w:val="20"/>
+                <w:lang w:val="en-US"/>
+              </w:rPr>
+              <w:t xml:space="preserve">            &lt;/login&gt;</w:t>
+            </w:r>
+          </w:p>
+          <w:p>
+            <w:pPr>
+              <w:pStyle w:val="Bezodstpw"/>
+              <w:rPr>
+                <w:rFonts w:ascii="Courier New" w:hAnsi="Courier New" w:cs="Courier New"/>
+                <w:sz w:val="14"/>
+                <w:szCs w:val="20"/>
+                <w:lang w:val="en-US"/>
+              </w:rPr>
+            </w:pPr>
+            <w:r>
+              <w:rPr>
+                <w:rFonts w:ascii="Courier New" w:hAnsi="Courier New" w:cs="Courier New"/>
+                <w:sz w:val="14"/>
+                <w:szCs w:val="20"/>
+                <w:lang w:val="en-US"/>
+              </w:rPr>
+              <w:t xml:space="preserve">            &lt;password&gt;</w:t>
+            </w:r>
+          </w:p>
+          <w:p>
+            <w:pPr>
+              <w:pStyle w:val="Bezodstpw"/>
+              <w:rPr>
+                <w:rFonts w:ascii="Courier New" w:hAnsi="Courier New" w:cs="Courier New"/>
+                <w:sz w:val="14"/>
+                <w:szCs w:val="20"/>
+                <w:lang w:val="en-US"/>
+              </w:rPr>
+            </w:pPr>
+            <w:r>
+              <w:rPr>
+                <w:rFonts w:ascii="Courier New" w:hAnsi="Courier New" w:cs="Courier New"/>
+                <w:sz w:val="14"/>
+                <w:szCs w:val="20"/>
+                <w:lang w:val="en-US"/>
+              </w:rPr>
+              <w:t xml:space="preserve">                pass</w:t>
+            </w:r>
+          </w:p>
+          <w:p>
+            <w:pPr>
+              <w:pStyle w:val="Bezodstpw"/>
+              <w:rPr>
+                <w:rFonts w:ascii="Courier New" w:hAnsi="Courier New" w:cs="Courier New"/>
+                <w:sz w:val="14"/>
+                <w:szCs w:val="20"/>
+                <w:lang w:val="en-US"/>
+              </w:rPr>
+            </w:pPr>
+            <w:r>
+              <w:rPr>
+                <w:rFonts w:ascii="Courier New" w:hAnsi="Courier New" w:cs="Courier New"/>
+                <w:sz w:val="14"/>
+                <w:szCs w:val="20"/>
+                <w:lang w:val="en-US"/>
+              </w:rPr>
+              <w:t xml:space="preserve">            &lt;/password&gt;</w:t>
+            </w:r>
+          </w:p>
+          <w:p>
+            <w:pPr>
+              <w:pStyle w:val="Bezodstpw"/>
+              <w:rPr>
+                <w:rFonts w:ascii="Courier New" w:hAnsi="Courier New" w:cs="Courier New"/>
+                <w:sz w:val="14"/>
+                <w:szCs w:val="20"/>
+                <w:lang w:val="en-US"/>
+              </w:rPr>
+            </w:pPr>
+            <w:r>
+              <w:rPr>
+                <w:rFonts w:ascii="Courier New" w:hAnsi="Courier New" w:cs="Courier New"/>
+                <w:sz w:val="14"/>
+                <w:szCs w:val="20"/>
+                <w:lang w:val="en-US"/>
+              </w:rPr>
+              <w:t xml:space="preserve">            &lt;role&gt;</w:t>
+            </w:r>
+          </w:p>
+          <w:p>
+            <w:pPr>
+              <w:pStyle w:val="Bezodstpw"/>
+              <w:rPr>
+                <w:rFonts w:ascii="Courier New" w:hAnsi="Courier New" w:cs="Courier New"/>
+                <w:sz w:val="14"/>
+                <w:szCs w:val="20"/>
+                <w:lang w:val="en-US"/>
+              </w:rPr>
+            </w:pPr>
+            <w:r>
+              <w:rPr>
+                <w:rFonts w:ascii="Courier New" w:hAnsi="Courier New" w:cs="Courier New"/>
+                <w:sz w:val="14"/>
+                <w:szCs w:val="20"/>
+                <w:lang w:val="en-US"/>
+              </w:rPr>
+              <w:t xml:space="preserve">                &lt;description&gt;</w:t>
+            </w:r>
+          </w:p>
+          <w:p>
+            <w:pPr>
+              <w:pStyle w:val="Bezodstpw"/>
+              <w:rPr>
+                <w:rFonts w:ascii="Courier New" w:hAnsi="Courier New" w:cs="Courier New"/>
+                <w:sz w:val="14"/>
+                <w:szCs w:val="20"/>
+                <w:lang w:val="en-US"/>
+              </w:rPr>
+            </w:pPr>
+            <w:r>
+              <w:rPr>
+                <w:rFonts w:ascii="Courier New" w:hAnsi="Courier New" w:cs="Courier New"/>
+                <w:sz w:val="14"/>
+                <w:szCs w:val="20"/>
+                <w:lang w:val="en-US"/>
+              </w:rPr>
+              <w:t xml:space="preserve">                    test role</w:t>
+            </w:r>
+          </w:p>
+          <w:p>
+            <w:pPr>
+              <w:pStyle w:val="Bezodstpw"/>
+              <w:rPr>
+                <w:rFonts w:ascii="Courier New" w:hAnsi="Courier New" w:cs="Courier New"/>
+                <w:sz w:val="14"/>
+                <w:szCs w:val="20"/>
+                <w:lang w:val="en-US"/>
+              </w:rPr>
+            </w:pPr>
+            <w:r>
+              <w:rPr>
+                <w:rFonts w:ascii="Courier New" w:hAnsi="Courier New" w:cs="Courier New"/>
+                <w:sz w:val="14"/>
+                <w:szCs w:val="20"/>
+                <w:lang w:val="en-US"/>
+              </w:rPr>
+              <w:t xml:space="preserve">                &lt;/description&gt;</w:t>
+            </w:r>
+          </w:p>
+          <w:p>
+            <w:pPr>
+              <w:pStyle w:val="Bezodstpw"/>
+              <w:rPr>
+                <w:rFonts w:ascii="Courier New" w:hAnsi="Courier New" w:cs="Courier New"/>
+                <w:sz w:val="14"/>
+                <w:szCs w:val="20"/>
+                <w:lang w:val="en-US"/>
+              </w:rPr>
+            </w:pPr>
+            <w:r>
+              <w:rPr>
+                <w:rFonts w:ascii="Courier New" w:hAnsi="Courier New" w:cs="Courier New"/>
+                <w:sz w:val="14"/>
+                <w:szCs w:val="20"/>
+                <w:lang w:val="en-US"/>
+              </w:rPr>
+              <w:t xml:space="preserve">                &lt;id&gt;</w:t>
+            </w:r>
+          </w:p>
+          <w:p>
+            <w:pPr>
+              <w:pStyle w:val="Bezodstpw"/>
+              <w:rPr>
+                <w:rFonts w:ascii="Courier New" w:hAnsi="Courier New" w:cs="Courier New"/>
+                <w:sz w:val="14"/>
+                <w:szCs w:val="20"/>
+                <w:lang w:val="en-US"/>
+              </w:rPr>
+            </w:pPr>
+            <w:r>
+              <w:rPr>
+                <w:rFonts w:ascii="Courier New" w:hAnsi="Courier New" w:cs="Courier New"/>
+                <w:sz w:val="14"/>
+                <w:szCs w:val="20"/>
+                <w:lang w:val="en-US"/>
+              </w:rPr>
+              <w:t xml:space="preserve">                    1</w:t>
+            </w:r>
+          </w:p>
+          <w:p>
+            <w:pPr>
+              <w:pStyle w:val="Bezodstpw"/>
+              <w:rPr>
+                <w:rFonts w:ascii="Courier New" w:hAnsi="Courier New" w:cs="Courier New"/>
+                <w:sz w:val="14"/>
+                <w:szCs w:val="20"/>
+                <w:lang w:val="en-US"/>
+              </w:rPr>
+            </w:pPr>
+            <w:r>
+              <w:rPr>
+                <w:rFonts w:ascii="Courier New" w:hAnsi="Courier New" w:cs="Courier New"/>
+                <w:sz w:val="14"/>
+                <w:szCs w:val="20"/>
+                <w:lang w:val="en-US"/>
+              </w:rPr>
+              <w:t xml:space="preserve">                &lt;/id&gt;</w:t>
+            </w:r>
+          </w:p>
+          <w:p>
+            <w:pPr>
+              <w:pStyle w:val="Bezodstpw"/>
+              <w:rPr>
+                <w:rFonts w:ascii="Courier New" w:hAnsi="Courier New" w:cs="Courier New"/>
+                <w:sz w:val="14"/>
+                <w:szCs w:val="20"/>
+                <w:lang w:val="en-US"/>
+              </w:rPr>
+            </w:pPr>
+            <w:r>
+              <w:rPr>
+                <w:rFonts w:ascii="Courier New" w:hAnsi="Courier New" w:cs="Courier New"/>
+                <w:sz w:val="14"/>
+                <w:szCs w:val="20"/>
+                <w:lang w:val="en-US"/>
+              </w:rPr>
+              <w:t xml:space="preserve">                &lt;name&gt;</w:t>
+            </w:r>
+          </w:p>
+          <w:p>
+            <w:pPr>
+              <w:pStyle w:val="Bezodstpw"/>
+              <w:rPr>
+                <w:rFonts w:ascii="Courier New" w:hAnsi="Courier New" w:cs="Courier New"/>
+                <w:sz w:val="14"/>
+                <w:szCs w:val="20"/>
+                <w:lang w:val="en-US"/>
+              </w:rPr>
+            </w:pPr>
+            <w:r>
+              <w:rPr>
+                <w:rFonts w:ascii="Courier New" w:hAnsi="Courier New" w:cs="Courier New"/>
+                <w:sz w:val="14"/>
+                <w:szCs w:val="20"/>
+                <w:lang w:val="en-US"/>
+              </w:rPr>
+              <w:t xml:space="preserve">                    TEST</w:t>
+            </w:r>
+          </w:p>
+          <w:p>
+            <w:pPr>
+              <w:pStyle w:val="Bezodstpw"/>
+              <w:rPr>
+                <w:rFonts w:ascii="Courier New" w:hAnsi="Courier New" w:cs="Courier New"/>
+                <w:sz w:val="14"/>
+                <w:szCs w:val="20"/>
+                <w:lang w:val="en-US"/>
+              </w:rPr>
+            </w:pPr>
+            <w:r>
+              <w:rPr>
+                <w:rFonts w:ascii="Courier New" w:hAnsi="Courier New" w:cs="Courier New"/>
+                <w:sz w:val="14"/>
+                <w:szCs w:val="20"/>
+                <w:lang w:val="en-US"/>
+              </w:rPr>
+              <w:t xml:space="preserve">                &lt;/name&gt;</w:t>
+            </w:r>
+          </w:p>
+          <w:p>
+            <w:pPr>
+              <w:pStyle w:val="Bezodstpw"/>
+              <w:rPr>
+                <w:rFonts w:ascii="Courier New" w:hAnsi="Courier New" w:cs="Courier New"/>
+                <w:sz w:val="14"/>
+                <w:szCs w:val="20"/>
+                <w:lang w:val="en-US"/>
+              </w:rPr>
+            </w:pPr>
+            <w:r>
+              <w:rPr>
+                <w:rFonts w:ascii="Courier New" w:hAnsi="Courier New" w:cs="Courier New"/>
+                <w:sz w:val="14"/>
+                <w:szCs w:val="20"/>
+                <w:lang w:val="en-US"/>
+              </w:rPr>
+              <w:t xml:space="preserve">            &lt;/role&gt;</w:t>
+            </w:r>
+          </w:p>
+          <w:p>
+            <w:pPr>
+              <w:pStyle w:val="Bezodstpw"/>
+              <w:rPr>
+                <w:rFonts w:ascii="Courier New" w:hAnsi="Courier New" w:cs="Courier New"/>
+                <w:sz w:val="14"/>
+                <w:szCs w:val="20"/>
+                <w:lang w:val="en-US"/>
+              </w:rPr>
+            </w:pPr>
+            <w:r>
+              <w:rPr>
+                <w:rFonts w:ascii="Courier New" w:hAnsi="Courier New" w:cs="Courier New"/>
+                <w:sz w:val="14"/>
+                <w:szCs w:val="20"/>
+                <w:lang w:val="en-US"/>
+              </w:rPr>
+              <w:t xml:space="preserve">        &lt;/operator&gt;</w:t>
+            </w:r>
+          </w:p>
+          <w:p>
+            <w:pPr>
+              <w:pStyle w:val="Bezodstpw"/>
+              <w:rPr>
+                <w:rFonts w:ascii="Courier New" w:hAnsi="Courier New" w:cs="Courier New"/>
+                <w:sz w:val="14"/>
+                <w:szCs w:val="20"/>
+              </w:rPr>
+            </w:pPr>
+            <w:r>
+              <w:rPr>
+                <w:rFonts w:ascii="Courier New" w:hAnsi="Courier New" w:cs="Courier New"/>
+                <w:sz w:val="14"/>
+                <w:szCs w:val="20"/>
+                <w:lang w:val="en-US"/>
+              </w:rPr>
+              <w:t xml:space="preserve">    </w:t>
+            </w:r>
+            <w:r>
+              <w:rPr>
+                <w:rFonts w:ascii="Courier New" w:hAnsi="Courier New" w:cs="Courier New"/>
+                <w:sz w:val="14"/>
+                <w:szCs w:val="20"/>
+              </w:rPr>
+              <w:t>&lt;/</w:t>
+            </w:r>
+            <w:proofErr w:type="spellStart"/>
+            <w:r>
+              <w:rPr>
+                <w:rFonts w:ascii="Courier New" w:hAnsi="Courier New" w:cs="Courier New"/>
+                <w:sz w:val="14"/>
+                <w:szCs w:val="20"/>
+              </w:rPr>
+              <w:t>project</w:t>
+            </w:r>
+            <w:proofErr w:type="spellEnd"/>
+            <w:r>
+              <w:rPr>
+                <w:rFonts w:ascii="Courier New" w:hAnsi="Courier New" w:cs="Courier New"/>
+                <w:sz w:val="14"/>
+                <w:szCs w:val="20"/>
+              </w:rPr>
+              <w:t>&gt;</w:t>
+            </w:r>
+          </w:p>
+          <w:p>
+            <w:pPr>
+              <w:pStyle w:val="Bezodstpw"/>
+              <w:rPr>
+                <w:rFonts w:ascii="Courier New" w:hAnsi="Courier New" w:cs="Courier New"/>
+                <w:sz w:val="14"/>
+                <w:szCs w:val="20"/>
+              </w:rPr>
+            </w:pPr>
+            <w:r>
+              <w:rPr>
+                <w:rFonts w:ascii="Courier New" w:hAnsi="Courier New" w:cs="Courier New"/>
+                <w:sz w:val="14"/>
+                <w:szCs w:val="20"/>
+              </w:rPr>
+              <w:t>&lt;/</w:t>
+            </w:r>
+            <w:proofErr w:type="spellStart"/>
+            <w:r>
+              <w:rPr>
+                <w:rFonts w:ascii="Courier New" w:hAnsi="Courier New" w:cs="Courier New"/>
+                <w:sz w:val="14"/>
+                <w:szCs w:val="20"/>
+              </w:rPr>
+              <w:t>projects</w:t>
+            </w:r>
+            <w:proofErr w:type="spellEnd"/>
+            <w:r>
+              <w:rPr>
+                <w:rFonts w:ascii="Courier New" w:hAnsi="Courier New" w:cs="Courier New"/>
+                <w:sz w:val="14"/>
+                <w:szCs w:val="20"/>
+              </w:rPr>
+              <w:t>&gt;</w:t>
+            </w:r>
+          </w:p>
+        </w:tc>
+      </w:tr>
+      <w:tr>
+        <w:tc>
+          <w:tcPr>
+            <w:tcW w:w="948" w:type="dxa"/>
+          </w:tcPr>
+          <w:p>
+            <w:pPr>
+              <w:pStyle w:val="Bezodstpw"/>
+              <w:jc w:val="center"/>
+            </w:pPr>
+            <w:r>
+              <w:t>GET</w:t>
+            </w:r>
+          </w:p>
+        </w:tc>
+        <w:tc>
+          <w:tcPr>
+            <w:tcW w:w="1145" w:type="dxa"/>
+          </w:tcPr>
+          <w:p>
+            <w:pPr>
+              <w:pStyle w:val="Bezodstpw"/>
+            </w:pPr>
+            <w:r>
+              <w:t>Projekt</w:t>
+            </w:r>
+          </w:p>
+        </w:tc>
+        <w:tc>
+          <w:tcPr>
+            <w:tcW w:w="1276" w:type="dxa"/>
+          </w:tcPr>
+          <w:p>
+            <w:pPr>
+              <w:pStyle w:val="Bezodstpw"/>
+            </w:pPr>
+            <w:r>
+              <w:t xml:space="preserve">Pobranie </w:t>
+            </w:r>
+            <w:r>
+              <w:lastRenderedPageBreak/>
+              <w:t>obiektu o wskazanym ID</w:t>
+            </w:r>
+          </w:p>
+        </w:tc>
+        <w:tc>
+          <w:tcPr>
+            <w:tcW w:w="3118" w:type="dxa"/>
+          </w:tcPr>
+          <w:p>
+            <w:pPr>
+              <w:pStyle w:val="Bezodstpw"/>
+            </w:pPr>
+            <w:hyperlink r:id="rId16" w:history="1">
+              <w:r>
+                <w:rPr>
+                  <w:rStyle w:val="Hipercze"/>
+                </w:rPr>
+                <w:t>https://localhost:8181/rainbow</w:t>
+              </w:r>
+              <w:r>
+                <w:rPr>
+                  <w:rStyle w:val="Hipercze"/>
+                </w:rPr>
+                <w:lastRenderedPageBreak/>
+                <w:t>_coding-web/rc_api/projects/3</w:t>
+              </w:r>
+            </w:hyperlink>
+          </w:p>
+        </w:tc>
+        <w:tc>
+          <w:tcPr>
+            <w:tcW w:w="1701" w:type="dxa"/>
+          </w:tcPr>
+          <w:p>
+            <w:pPr>
+              <w:pStyle w:val="Bezodstpw"/>
+            </w:pPr>
+          </w:p>
+        </w:tc>
+        <w:tc>
+          <w:tcPr>
+            <w:tcW w:w="3686" w:type="dxa"/>
+          </w:tcPr>
+          <w:p>
+            <w:pPr>
+              <w:pStyle w:val="Bezodstpw"/>
+              <w:rPr>
+                <w:rFonts w:ascii="Courier New" w:hAnsi="Courier New" w:cs="Courier New"/>
+                <w:sz w:val="14"/>
+                <w:szCs w:val="20"/>
+              </w:rPr>
+            </w:pPr>
+          </w:p>
+        </w:tc>
+        <w:tc>
+          <w:tcPr>
+            <w:tcW w:w="3740" w:type="dxa"/>
+          </w:tcPr>
+          <w:p>
+            <w:pPr>
+              <w:pStyle w:val="Bezodstpw"/>
+              <w:rPr>
+                <w:rFonts w:ascii="Courier New" w:hAnsi="Courier New" w:cs="Courier New"/>
+                <w:sz w:val="14"/>
+                <w:szCs w:val="20"/>
+                <w:lang w:val="en-US"/>
+              </w:rPr>
+            </w:pPr>
+            <w:r>
+              <w:rPr>
+                <w:rFonts w:ascii="Courier New" w:hAnsi="Courier New" w:cs="Courier New"/>
+                <w:sz w:val="14"/>
+                <w:szCs w:val="20"/>
+                <w:lang w:val="en-US"/>
+              </w:rPr>
+              <w:t xml:space="preserve">&lt;?xml version="1.0" encoding="UTF-8" </w:t>
+            </w:r>
+            <w:r>
+              <w:rPr>
+                <w:rFonts w:ascii="Courier New" w:hAnsi="Courier New" w:cs="Courier New"/>
+                <w:sz w:val="14"/>
+                <w:szCs w:val="20"/>
+                <w:lang w:val="en-US"/>
+              </w:rPr>
+              <w:lastRenderedPageBreak/>
+              <w:t>standalone="yes"?&gt;</w:t>
+            </w:r>
+          </w:p>
+          <w:p>
+            <w:pPr>
+              <w:pStyle w:val="Bezodstpw"/>
+              <w:rPr>
+                <w:rFonts w:ascii="Courier New" w:hAnsi="Courier New" w:cs="Courier New"/>
+                <w:sz w:val="14"/>
+                <w:szCs w:val="20"/>
+                <w:lang w:val="en-US"/>
+              </w:rPr>
+            </w:pPr>
+            <w:r>
+              <w:rPr>
+                <w:rFonts w:ascii="Courier New" w:hAnsi="Courier New" w:cs="Courier New"/>
+                <w:sz w:val="14"/>
+                <w:szCs w:val="20"/>
+                <w:lang w:val="en-US"/>
+              </w:rPr>
+              <w:t>&lt;project&gt;</w:t>
+            </w:r>
+          </w:p>
+          <w:p>
+            <w:pPr>
+              <w:pStyle w:val="Bezodstpw"/>
+              <w:rPr>
+                <w:rFonts w:ascii="Courier New" w:hAnsi="Courier New" w:cs="Courier New"/>
+                <w:sz w:val="14"/>
+                <w:szCs w:val="20"/>
+                <w:lang w:val="en-US"/>
+              </w:rPr>
+            </w:pPr>
+            <w:r>
+              <w:rPr>
+                <w:rFonts w:ascii="Courier New" w:hAnsi="Courier New" w:cs="Courier New"/>
+                <w:sz w:val="14"/>
+                <w:szCs w:val="20"/>
+                <w:lang w:val="en-US"/>
+              </w:rPr>
+              <w:t xml:space="preserve">    &lt;description&gt;</w:t>
+            </w:r>
+          </w:p>
+          <w:p>
+            <w:pPr>
+              <w:pStyle w:val="Bezodstpw"/>
+              <w:rPr>
+                <w:rFonts w:ascii="Courier New" w:hAnsi="Courier New" w:cs="Courier New"/>
+                <w:sz w:val="14"/>
+                <w:szCs w:val="20"/>
+                <w:lang w:val="en-US"/>
+              </w:rPr>
+            </w:pPr>
+            <w:r>
+              <w:rPr>
+                <w:rFonts w:ascii="Courier New" w:hAnsi="Courier New" w:cs="Courier New"/>
+                <w:sz w:val="14"/>
+                <w:szCs w:val="20"/>
+                <w:lang w:val="en-US"/>
+              </w:rPr>
+              <w:t xml:space="preserve">        test project</w:t>
+            </w:r>
+          </w:p>
+          <w:p>
+            <w:pPr>
+              <w:pStyle w:val="Bezodstpw"/>
+              <w:rPr>
+                <w:rFonts w:ascii="Courier New" w:hAnsi="Courier New" w:cs="Courier New"/>
+                <w:sz w:val="14"/>
+                <w:szCs w:val="20"/>
+                <w:lang w:val="en-US"/>
+              </w:rPr>
+            </w:pPr>
+            <w:r>
+              <w:rPr>
+                <w:rFonts w:ascii="Courier New" w:hAnsi="Courier New" w:cs="Courier New"/>
+                <w:sz w:val="14"/>
+                <w:szCs w:val="20"/>
+                <w:lang w:val="en-US"/>
+              </w:rPr>
+              <w:t xml:space="preserve">    &lt;/description&gt;</w:t>
+            </w:r>
+          </w:p>
+          <w:p>
+            <w:pPr>
+              <w:pStyle w:val="Bezodstpw"/>
+              <w:rPr>
+                <w:rFonts w:ascii="Courier New" w:hAnsi="Courier New" w:cs="Courier New"/>
+                <w:sz w:val="14"/>
+                <w:szCs w:val="20"/>
+                <w:lang w:val="en-US"/>
+              </w:rPr>
+            </w:pPr>
+            <w:r>
+              <w:rPr>
+                <w:rFonts w:ascii="Courier New" w:hAnsi="Courier New" w:cs="Courier New"/>
+                <w:sz w:val="14"/>
+                <w:szCs w:val="20"/>
+                <w:lang w:val="en-US"/>
+              </w:rPr>
+              <w:t xml:space="preserve">    &lt;id&gt;</w:t>
+            </w:r>
+          </w:p>
+          <w:p>
+            <w:pPr>
+              <w:pStyle w:val="Bezodstpw"/>
+              <w:rPr>
+                <w:rFonts w:ascii="Courier New" w:hAnsi="Courier New" w:cs="Courier New"/>
+                <w:sz w:val="14"/>
+                <w:szCs w:val="20"/>
+                <w:lang w:val="en-US"/>
+              </w:rPr>
+            </w:pPr>
+            <w:r>
+              <w:rPr>
+                <w:rFonts w:ascii="Courier New" w:hAnsi="Courier New" w:cs="Courier New"/>
+                <w:sz w:val="14"/>
+                <w:szCs w:val="20"/>
+                <w:lang w:val="en-US"/>
+              </w:rPr>
+              <w:t xml:space="preserve">        1</w:t>
+            </w:r>
+          </w:p>
+          <w:p>
+            <w:pPr>
+              <w:pStyle w:val="Bezodstpw"/>
+              <w:rPr>
+                <w:rFonts w:ascii="Courier New" w:hAnsi="Courier New" w:cs="Courier New"/>
+                <w:sz w:val="14"/>
+                <w:szCs w:val="20"/>
+                <w:lang w:val="en-US"/>
+              </w:rPr>
+            </w:pPr>
+            <w:r>
+              <w:rPr>
+                <w:rFonts w:ascii="Courier New" w:hAnsi="Courier New" w:cs="Courier New"/>
+                <w:sz w:val="14"/>
+                <w:szCs w:val="20"/>
+                <w:lang w:val="en-US"/>
+              </w:rPr>
+              <w:t xml:space="preserve">    &lt;/id&gt;</w:t>
+            </w:r>
+          </w:p>
+          <w:p>
+            <w:pPr>
+              <w:pStyle w:val="Bezodstpw"/>
+              <w:rPr>
+                <w:rFonts w:ascii="Courier New" w:hAnsi="Courier New" w:cs="Courier New"/>
+                <w:sz w:val="14"/>
+                <w:szCs w:val="20"/>
+                <w:lang w:val="en-US"/>
+              </w:rPr>
+            </w:pPr>
+            <w:r>
+              <w:rPr>
+                <w:rFonts w:ascii="Courier New" w:hAnsi="Courier New" w:cs="Courier New"/>
+                <w:sz w:val="14"/>
+                <w:szCs w:val="20"/>
+                <w:lang w:val="en-US"/>
+              </w:rPr>
+              <w:t xml:space="preserve">    &lt;name&gt;</w:t>
+            </w:r>
+          </w:p>
+          <w:p>
+            <w:pPr>
+              <w:pStyle w:val="Bezodstpw"/>
+              <w:rPr>
+                <w:rFonts w:ascii="Courier New" w:hAnsi="Courier New" w:cs="Courier New"/>
+                <w:sz w:val="14"/>
+                <w:szCs w:val="20"/>
+                <w:lang w:val="en-US"/>
+              </w:rPr>
+            </w:pPr>
+            <w:r>
+              <w:rPr>
+                <w:rFonts w:ascii="Courier New" w:hAnsi="Courier New" w:cs="Courier New"/>
+                <w:sz w:val="14"/>
+                <w:szCs w:val="20"/>
+                <w:lang w:val="en-US"/>
+              </w:rPr>
+              <w:t xml:space="preserve">        </w:t>
+            </w:r>
+            <w:proofErr w:type="spellStart"/>
+            <w:r>
+              <w:rPr>
+                <w:rFonts w:ascii="Courier New" w:hAnsi="Courier New" w:cs="Courier New"/>
+                <w:sz w:val="14"/>
+                <w:szCs w:val="20"/>
+                <w:lang w:val="en-US"/>
+              </w:rPr>
+              <w:t>ProJect</w:t>
+            </w:r>
+            <w:proofErr w:type="spellEnd"/>
+          </w:p>
+          <w:p>
+            <w:pPr>
+              <w:pStyle w:val="Bezodstpw"/>
+              <w:rPr>
+                <w:rFonts w:ascii="Courier New" w:hAnsi="Courier New" w:cs="Courier New"/>
+                <w:sz w:val="14"/>
+                <w:szCs w:val="20"/>
+                <w:lang w:val="en-US"/>
+              </w:rPr>
+            </w:pPr>
+            <w:r>
+              <w:rPr>
+                <w:rFonts w:ascii="Courier New" w:hAnsi="Courier New" w:cs="Courier New"/>
+                <w:sz w:val="14"/>
+                <w:szCs w:val="20"/>
+                <w:lang w:val="en-US"/>
+              </w:rPr>
+              <w:t xml:space="preserve">    &lt;/name&gt;</w:t>
+            </w:r>
+          </w:p>
+          <w:p>
+            <w:pPr>
+              <w:pStyle w:val="Bezodstpw"/>
+              <w:rPr>
+                <w:rFonts w:ascii="Courier New" w:hAnsi="Courier New" w:cs="Courier New"/>
+                <w:sz w:val="14"/>
+                <w:szCs w:val="20"/>
+                <w:lang w:val="en-US"/>
+              </w:rPr>
+            </w:pPr>
+            <w:r>
+              <w:rPr>
+                <w:rFonts w:ascii="Courier New" w:hAnsi="Courier New" w:cs="Courier New"/>
+                <w:sz w:val="14"/>
+                <w:szCs w:val="20"/>
+                <w:lang w:val="en-US"/>
+              </w:rPr>
+              <w:t xml:space="preserve">    &lt;operator&gt;</w:t>
+            </w:r>
+          </w:p>
+          <w:p>
+            <w:pPr>
+              <w:pStyle w:val="Bezodstpw"/>
+              <w:rPr>
+                <w:rFonts w:ascii="Courier New" w:hAnsi="Courier New" w:cs="Courier New"/>
+                <w:sz w:val="14"/>
+                <w:szCs w:val="20"/>
+                <w:lang w:val="en-US"/>
+              </w:rPr>
+            </w:pPr>
+            <w:r>
+              <w:rPr>
+                <w:rFonts w:ascii="Courier New" w:hAnsi="Courier New" w:cs="Courier New"/>
+                <w:sz w:val="14"/>
+                <w:szCs w:val="20"/>
+                <w:lang w:val="en-US"/>
+              </w:rPr>
+              <w:t xml:space="preserve">        &lt;id&gt;</w:t>
+            </w:r>
+          </w:p>
+          <w:p>
+            <w:pPr>
+              <w:pStyle w:val="Bezodstpw"/>
+              <w:rPr>
+                <w:rFonts w:ascii="Courier New" w:hAnsi="Courier New" w:cs="Courier New"/>
+                <w:sz w:val="14"/>
+                <w:szCs w:val="20"/>
+                <w:lang w:val="en-US"/>
+              </w:rPr>
+            </w:pPr>
+            <w:r>
+              <w:rPr>
+                <w:rFonts w:ascii="Courier New" w:hAnsi="Courier New" w:cs="Courier New"/>
+                <w:sz w:val="14"/>
+                <w:szCs w:val="20"/>
+                <w:lang w:val="en-US"/>
+              </w:rPr>
+              <w:t xml:space="preserve">            1</w:t>
+            </w:r>
+          </w:p>
+          <w:p>
+            <w:pPr>
+              <w:pStyle w:val="Bezodstpw"/>
+              <w:rPr>
+                <w:rFonts w:ascii="Courier New" w:hAnsi="Courier New" w:cs="Courier New"/>
+                <w:sz w:val="14"/>
+                <w:szCs w:val="20"/>
+                <w:lang w:val="en-US"/>
+              </w:rPr>
+            </w:pPr>
+            <w:r>
+              <w:rPr>
+                <w:rFonts w:ascii="Courier New" w:hAnsi="Courier New" w:cs="Courier New"/>
+                <w:sz w:val="14"/>
+                <w:szCs w:val="20"/>
+                <w:lang w:val="en-US"/>
+              </w:rPr>
+              <w:t xml:space="preserve">        &lt;/id&gt;</w:t>
+            </w:r>
+          </w:p>
+          <w:p>
+            <w:pPr>
+              <w:pStyle w:val="Bezodstpw"/>
+              <w:rPr>
+                <w:rFonts w:ascii="Courier New" w:hAnsi="Courier New" w:cs="Courier New"/>
+                <w:sz w:val="14"/>
+                <w:szCs w:val="20"/>
+                <w:lang w:val="en-US"/>
+              </w:rPr>
+            </w:pPr>
+            <w:r>
+              <w:rPr>
+                <w:rFonts w:ascii="Courier New" w:hAnsi="Courier New" w:cs="Courier New"/>
+                <w:sz w:val="14"/>
+                <w:szCs w:val="20"/>
+                <w:lang w:val="en-US"/>
+              </w:rPr>
+              <w:t xml:space="preserve">        &lt;login&gt;</w:t>
+            </w:r>
+          </w:p>
+          <w:p>
+            <w:pPr>
+              <w:pStyle w:val="Bezodstpw"/>
+              <w:rPr>
+                <w:rFonts w:ascii="Courier New" w:hAnsi="Courier New" w:cs="Courier New"/>
+                <w:sz w:val="14"/>
+                <w:szCs w:val="20"/>
+                <w:lang w:val="en-US"/>
+              </w:rPr>
+            </w:pPr>
+            <w:r>
+              <w:rPr>
+                <w:rFonts w:ascii="Courier New" w:hAnsi="Courier New" w:cs="Courier New"/>
+                <w:sz w:val="14"/>
+                <w:szCs w:val="20"/>
+                <w:lang w:val="en-US"/>
+              </w:rPr>
+              <w:t xml:space="preserve">            user</w:t>
+            </w:r>
+          </w:p>
+          <w:p>
+            <w:pPr>
+              <w:pStyle w:val="Bezodstpw"/>
+              <w:rPr>
+                <w:rFonts w:ascii="Courier New" w:hAnsi="Courier New" w:cs="Courier New"/>
+                <w:sz w:val="14"/>
+                <w:szCs w:val="20"/>
+                <w:lang w:val="en-US"/>
+              </w:rPr>
+            </w:pPr>
+            <w:r>
+              <w:rPr>
+                <w:rFonts w:ascii="Courier New" w:hAnsi="Courier New" w:cs="Courier New"/>
+                <w:sz w:val="14"/>
+                <w:szCs w:val="20"/>
+                <w:lang w:val="en-US"/>
+              </w:rPr>
+              <w:t xml:space="preserve">        &lt;/login&gt;</w:t>
+            </w:r>
+          </w:p>
+          <w:p>
+            <w:pPr>
+              <w:pStyle w:val="Bezodstpw"/>
+              <w:rPr>
+                <w:rFonts w:ascii="Courier New" w:hAnsi="Courier New" w:cs="Courier New"/>
+                <w:sz w:val="14"/>
+                <w:szCs w:val="20"/>
+                <w:lang w:val="en-US"/>
+              </w:rPr>
+            </w:pPr>
+            <w:r>
+              <w:rPr>
+                <w:rFonts w:ascii="Courier New" w:hAnsi="Courier New" w:cs="Courier New"/>
+                <w:sz w:val="14"/>
+                <w:szCs w:val="20"/>
+                <w:lang w:val="en-US"/>
+              </w:rPr>
+              <w:t xml:space="preserve">        &lt;password&gt;</w:t>
+            </w:r>
+          </w:p>
+          <w:p>
+            <w:pPr>
+              <w:pStyle w:val="Bezodstpw"/>
+              <w:rPr>
+                <w:rFonts w:ascii="Courier New" w:hAnsi="Courier New" w:cs="Courier New"/>
+                <w:sz w:val="14"/>
+                <w:szCs w:val="20"/>
+                <w:lang w:val="en-US"/>
+              </w:rPr>
+            </w:pPr>
+            <w:r>
+              <w:rPr>
+                <w:rFonts w:ascii="Courier New" w:hAnsi="Courier New" w:cs="Courier New"/>
+                <w:sz w:val="14"/>
+                <w:szCs w:val="20"/>
+                <w:lang w:val="en-US"/>
+              </w:rPr>
+              <w:t xml:space="preserve">            pass</w:t>
+            </w:r>
+          </w:p>
+          <w:p>
+            <w:pPr>
+              <w:pStyle w:val="Bezodstpw"/>
+              <w:rPr>
+                <w:rFonts w:ascii="Courier New" w:hAnsi="Courier New" w:cs="Courier New"/>
+                <w:sz w:val="14"/>
+                <w:szCs w:val="20"/>
+                <w:lang w:val="en-US"/>
+              </w:rPr>
+            </w:pPr>
+            <w:r>
+              <w:rPr>
+                <w:rFonts w:ascii="Courier New" w:hAnsi="Courier New" w:cs="Courier New"/>
+                <w:sz w:val="14"/>
+                <w:szCs w:val="20"/>
+                <w:lang w:val="en-US"/>
+              </w:rPr>
+              <w:t xml:space="preserve">        &lt;/password&gt;</w:t>
+            </w:r>
+          </w:p>
+          <w:p>
+            <w:pPr>
+              <w:pStyle w:val="Bezodstpw"/>
+              <w:rPr>
+                <w:rFonts w:ascii="Courier New" w:hAnsi="Courier New" w:cs="Courier New"/>
+                <w:sz w:val="14"/>
+                <w:szCs w:val="20"/>
+                <w:lang w:val="en-US"/>
+              </w:rPr>
+            </w:pPr>
+            <w:r>
+              <w:rPr>
+                <w:rFonts w:ascii="Courier New" w:hAnsi="Courier New" w:cs="Courier New"/>
+                <w:sz w:val="14"/>
+                <w:szCs w:val="20"/>
+                <w:lang w:val="en-US"/>
+              </w:rPr>
+              <w:t xml:space="preserve">        &lt;role&gt;</w:t>
+            </w:r>
+          </w:p>
+          <w:p>
+            <w:pPr>
+              <w:pStyle w:val="Bezodstpw"/>
+              <w:rPr>
+                <w:rFonts w:ascii="Courier New" w:hAnsi="Courier New" w:cs="Courier New"/>
+                <w:sz w:val="14"/>
+                <w:szCs w:val="20"/>
+                <w:lang w:val="en-US"/>
+              </w:rPr>
+            </w:pPr>
+            <w:r>
+              <w:rPr>
+                <w:rFonts w:ascii="Courier New" w:hAnsi="Courier New" w:cs="Courier New"/>
+                <w:sz w:val="14"/>
+                <w:szCs w:val="20"/>
+                <w:lang w:val="en-US"/>
+              </w:rPr>
+              <w:t xml:space="preserve">            &lt;description&gt;</w:t>
+            </w:r>
+          </w:p>
+          <w:p>
+            <w:pPr>
+              <w:pStyle w:val="Bezodstpw"/>
+              <w:rPr>
+                <w:rFonts w:ascii="Courier New" w:hAnsi="Courier New" w:cs="Courier New"/>
+                <w:sz w:val="14"/>
+                <w:szCs w:val="20"/>
+                <w:lang w:val="en-US"/>
+              </w:rPr>
+            </w:pPr>
+            <w:r>
+              <w:rPr>
+                <w:rFonts w:ascii="Courier New" w:hAnsi="Courier New" w:cs="Courier New"/>
+                <w:sz w:val="14"/>
+                <w:szCs w:val="20"/>
+                <w:lang w:val="en-US"/>
+              </w:rPr>
+              <w:t xml:space="preserve">                test role</w:t>
+            </w:r>
+          </w:p>
+          <w:p>
+            <w:pPr>
+              <w:pStyle w:val="Bezodstpw"/>
+              <w:rPr>
+                <w:rFonts w:ascii="Courier New" w:hAnsi="Courier New" w:cs="Courier New"/>
+                <w:sz w:val="14"/>
+                <w:szCs w:val="20"/>
+                <w:lang w:val="en-US"/>
+              </w:rPr>
+            </w:pPr>
+            <w:r>
+              <w:rPr>
+                <w:rFonts w:ascii="Courier New" w:hAnsi="Courier New" w:cs="Courier New"/>
+                <w:sz w:val="14"/>
+                <w:szCs w:val="20"/>
+                <w:lang w:val="en-US"/>
+              </w:rPr>
+              <w:t xml:space="preserve">            &lt;/description&gt;</w:t>
+            </w:r>
+          </w:p>
+          <w:p>
+            <w:pPr>
+              <w:pStyle w:val="Bezodstpw"/>
+              <w:rPr>
+                <w:rFonts w:ascii="Courier New" w:hAnsi="Courier New" w:cs="Courier New"/>
+                <w:sz w:val="14"/>
+                <w:szCs w:val="20"/>
+                <w:lang w:val="en-US"/>
+              </w:rPr>
+            </w:pPr>
+            <w:r>
+              <w:rPr>
+                <w:rFonts w:ascii="Courier New" w:hAnsi="Courier New" w:cs="Courier New"/>
+                <w:sz w:val="14"/>
+                <w:szCs w:val="20"/>
+                <w:lang w:val="en-US"/>
+              </w:rPr>
+              <w:t xml:space="preserve">            &lt;id&gt;</w:t>
+            </w:r>
+          </w:p>
+          <w:p>
+            <w:pPr>
+              <w:pStyle w:val="Bezodstpw"/>
+              <w:rPr>
+                <w:rFonts w:ascii="Courier New" w:hAnsi="Courier New" w:cs="Courier New"/>
+                <w:sz w:val="14"/>
+                <w:szCs w:val="20"/>
+                <w:lang w:val="en-US"/>
+              </w:rPr>
+            </w:pPr>
+            <w:r>
+              <w:rPr>
+                <w:rFonts w:ascii="Courier New" w:hAnsi="Courier New" w:cs="Courier New"/>
+                <w:sz w:val="14"/>
+                <w:szCs w:val="20"/>
+                <w:lang w:val="en-US"/>
+              </w:rPr>
+              <w:t xml:space="preserve">                1</w:t>
+            </w:r>
+          </w:p>
+          <w:p>
+            <w:pPr>
+              <w:pStyle w:val="Bezodstpw"/>
+              <w:rPr>
+                <w:rFonts w:ascii="Courier New" w:hAnsi="Courier New" w:cs="Courier New"/>
+                <w:sz w:val="14"/>
+                <w:szCs w:val="20"/>
+                <w:lang w:val="en-US"/>
+              </w:rPr>
+            </w:pPr>
+            <w:r>
+              <w:rPr>
+                <w:rFonts w:ascii="Courier New" w:hAnsi="Courier New" w:cs="Courier New"/>
+                <w:sz w:val="14"/>
+                <w:szCs w:val="20"/>
+                <w:lang w:val="en-US"/>
+              </w:rPr>
+              <w:t xml:space="preserve">            &lt;/id&gt;</w:t>
+            </w:r>
+          </w:p>
+          <w:p>
+            <w:pPr>
+              <w:pStyle w:val="Bezodstpw"/>
+              <w:rPr>
+                <w:rFonts w:ascii="Courier New" w:hAnsi="Courier New" w:cs="Courier New"/>
+                <w:sz w:val="14"/>
+                <w:szCs w:val="20"/>
+                <w:lang w:val="en-US"/>
+              </w:rPr>
+            </w:pPr>
+            <w:r>
+              <w:rPr>
+                <w:rFonts w:ascii="Courier New" w:hAnsi="Courier New" w:cs="Courier New"/>
+                <w:sz w:val="14"/>
+                <w:szCs w:val="20"/>
+                <w:lang w:val="en-US"/>
+              </w:rPr>
+              <w:t xml:space="preserve">            &lt;name&gt;</w:t>
+            </w:r>
+          </w:p>
+          <w:p>
+            <w:pPr>
+              <w:pStyle w:val="Bezodstpw"/>
+              <w:rPr>
+                <w:rFonts w:ascii="Courier New" w:hAnsi="Courier New" w:cs="Courier New"/>
+                <w:sz w:val="14"/>
+                <w:szCs w:val="20"/>
+                <w:lang w:val="en-US"/>
+              </w:rPr>
+            </w:pPr>
+            <w:r>
+              <w:rPr>
+                <w:rFonts w:ascii="Courier New" w:hAnsi="Courier New" w:cs="Courier New"/>
+                <w:sz w:val="14"/>
+                <w:szCs w:val="20"/>
+                <w:lang w:val="en-US"/>
+              </w:rPr>
+              <w:t xml:space="preserve">                TEST</w:t>
+            </w:r>
+          </w:p>
+          <w:p>
+            <w:pPr>
+              <w:pStyle w:val="Bezodstpw"/>
+              <w:rPr>
+                <w:rFonts w:ascii="Courier New" w:hAnsi="Courier New" w:cs="Courier New"/>
+                <w:sz w:val="14"/>
+                <w:szCs w:val="20"/>
+                <w:lang w:val="en-US"/>
+              </w:rPr>
+            </w:pPr>
+            <w:r>
+              <w:rPr>
+                <w:rFonts w:ascii="Courier New" w:hAnsi="Courier New" w:cs="Courier New"/>
+                <w:sz w:val="14"/>
+                <w:szCs w:val="20"/>
+                <w:lang w:val="en-US"/>
+              </w:rPr>
+              <w:t xml:space="preserve">            &lt;/name&gt;</w:t>
+            </w:r>
+          </w:p>
+          <w:p>
+            <w:pPr>
+              <w:pStyle w:val="Bezodstpw"/>
+              <w:rPr>
+                <w:rFonts w:ascii="Courier New" w:hAnsi="Courier New" w:cs="Courier New"/>
+                <w:sz w:val="14"/>
+                <w:szCs w:val="20"/>
+                <w:lang w:val="en-US"/>
+              </w:rPr>
+            </w:pPr>
+            <w:r>
+              <w:rPr>
+                <w:rFonts w:ascii="Courier New" w:hAnsi="Courier New" w:cs="Courier New"/>
+                <w:sz w:val="14"/>
+                <w:szCs w:val="20"/>
+                <w:lang w:val="en-US"/>
+              </w:rPr>
+              <w:t xml:space="preserve">        &lt;/role&gt;</w:t>
+            </w:r>
+          </w:p>
+          <w:p>
+            <w:pPr>
+              <w:pStyle w:val="Bezodstpw"/>
+              <w:rPr>
+                <w:rFonts w:ascii="Courier New" w:hAnsi="Courier New" w:cs="Courier New"/>
+                <w:sz w:val="14"/>
+                <w:szCs w:val="20"/>
+                <w:lang w:val="en-US"/>
+              </w:rPr>
+            </w:pPr>
+            <w:r>
+              <w:rPr>
+                <w:rFonts w:ascii="Courier New" w:hAnsi="Courier New" w:cs="Courier New"/>
+                <w:sz w:val="14"/>
+                <w:szCs w:val="20"/>
+                <w:lang w:val="en-US"/>
+              </w:rPr>
+              <w:t xml:space="preserve">    &lt;/operator&gt;</w:t>
+            </w:r>
+          </w:p>
+          <w:p>
+            <w:pPr>
+              <w:pStyle w:val="Bezodstpw"/>
+              <w:rPr>
+                <w:rFonts w:ascii="Courier New" w:hAnsi="Courier New" w:cs="Courier New"/>
+                <w:sz w:val="14"/>
+                <w:szCs w:val="20"/>
+              </w:rPr>
+            </w:pPr>
+            <w:r>
+              <w:rPr>
+                <w:rFonts w:ascii="Courier New" w:hAnsi="Courier New" w:cs="Courier New"/>
+                <w:sz w:val="14"/>
+                <w:szCs w:val="20"/>
+              </w:rPr>
+              <w:t>&lt;/</w:t>
+            </w:r>
+            <w:proofErr w:type="spellStart"/>
+            <w:r>
+              <w:rPr>
+                <w:rFonts w:ascii="Courier New" w:hAnsi="Courier New" w:cs="Courier New"/>
+                <w:sz w:val="14"/>
+                <w:szCs w:val="20"/>
+              </w:rPr>
+              <w:t>project</w:t>
+            </w:r>
+            <w:proofErr w:type="spellEnd"/>
+            <w:r>
+              <w:rPr>
+                <w:rFonts w:ascii="Courier New" w:hAnsi="Courier New" w:cs="Courier New"/>
+                <w:sz w:val="14"/>
+                <w:szCs w:val="20"/>
+              </w:rPr>
+              <w:t>&gt;</w:t>
+            </w:r>
+          </w:p>
+        </w:tc>
+      </w:tr>
+      <w:tr>
+        <w:tc>
+          <w:tcPr>
+            <w:tcW w:w="948" w:type="dxa"/>
+          </w:tcPr>
+          <w:p>
+            <w:pPr>
+              <w:pStyle w:val="Bezodstpw"/>
+              <w:jc w:val="center"/>
+            </w:pPr>
+            <w:r>
+              <w:lastRenderedPageBreak/>
+              <w:t>POST</w:t>
+            </w:r>
+          </w:p>
+        </w:tc>
+        <w:tc>
+          <w:tcPr>
+            <w:tcW w:w="1145" w:type="dxa"/>
+          </w:tcPr>
+          <w:p>
+            <w:pPr>
+              <w:pStyle w:val="Bezodstpw"/>
+            </w:pPr>
+            <w:r>
+              <w:t>Projekt</w:t>
+            </w:r>
+          </w:p>
+        </w:tc>
+        <w:tc>
+          <w:tcPr>
+            <w:tcW w:w="1276" w:type="dxa"/>
+          </w:tcPr>
+          <w:p>
+            <w:pPr>
+              <w:pStyle w:val="Bezodstpw"/>
+            </w:pPr>
+            <w:r>
+              <w:t>Dodanie nowego obiektu</w:t>
+            </w:r>
+          </w:p>
+        </w:tc>
+        <w:tc>
+          <w:tcPr>
+            <w:tcW w:w="3118" w:type="dxa"/>
+          </w:tcPr>
+          <w:p>
+            <w:pPr>
+              <w:pStyle w:val="Bezodstpw"/>
+            </w:pPr>
+            <w:hyperlink r:id="rId17" w:history="1">
+              <w:r>
+                <w:rPr>
+                  <w:rStyle w:val="Hipercze"/>
+                </w:rPr>
+                <w:t>https://localhost:8181/rainbow_coding-web/rc_api/projects</w:t>
+              </w:r>
+            </w:hyperlink>
+          </w:p>
+        </w:tc>
+        <w:tc>
+          <w:tcPr>
+            <w:tcW w:w="1701" w:type="dxa"/>
+          </w:tcPr>
+          <w:p>
+            <w:pPr>
+              <w:pStyle w:val="Bezodstpw"/>
+            </w:pPr>
+            <w:r>
+              <w:t>Content-</w:t>
+            </w:r>
+            <w:proofErr w:type="spellStart"/>
+            <w:r>
+              <w:t>type</w:t>
+            </w:r>
+            <w:proofErr w:type="spellEnd"/>
+            <w:r>
+              <w:t xml:space="preserve">: </w:t>
+            </w:r>
+            <w:proofErr w:type="spellStart"/>
+            <w:r>
+              <w:t>application</w:t>
+            </w:r>
+            <w:proofErr w:type="spellEnd"/>
+            <w:r>
+              <w:t>/</w:t>
+            </w:r>
+            <w:proofErr w:type="spellStart"/>
+            <w:r>
+              <w:t>xml</w:t>
+            </w:r>
+            <w:proofErr w:type="spellEnd"/>
+            <w:r>
+              <w:t>;</w:t>
+            </w:r>
+          </w:p>
+        </w:tc>
+        <w:tc>
+          <w:tcPr>
+            <w:tcW w:w="3686" w:type="dxa"/>
+          </w:tcPr>
+          <w:p>
+            <w:pPr>
+              <w:pStyle w:val="Bezodstpw"/>
+              <w:rPr>
+                <w:rFonts w:ascii="Courier New" w:hAnsi="Courier New" w:cs="Courier New"/>
+                <w:sz w:val="14"/>
+                <w:szCs w:val="20"/>
+                <w:lang w:val="en-US"/>
+              </w:rPr>
+            </w:pPr>
+            <w:r>
+              <w:rPr>
+                <w:rFonts w:ascii="Courier New" w:hAnsi="Courier New" w:cs="Courier New"/>
+                <w:sz w:val="14"/>
+                <w:szCs w:val="20"/>
+                <w:lang w:val="en-US"/>
+              </w:rPr>
+              <w:t>&lt;?xml version="1.0" encoding="UTF-8" standalone="yes"?&gt;</w:t>
+            </w:r>
+          </w:p>
+          <w:p>
+            <w:pPr>
+              <w:pStyle w:val="Bezodstpw"/>
+              <w:rPr>
+                <w:rFonts w:ascii="Courier New" w:hAnsi="Courier New" w:cs="Courier New"/>
+                <w:sz w:val="14"/>
+                <w:szCs w:val="20"/>
+                <w:lang w:val="en-US"/>
+              </w:rPr>
+            </w:pPr>
+            <w:r>
+              <w:rPr>
+                <w:rFonts w:ascii="Courier New" w:hAnsi="Courier New" w:cs="Courier New"/>
+                <w:sz w:val="14"/>
+                <w:szCs w:val="20"/>
+                <w:lang w:val="en-US"/>
+              </w:rPr>
+              <w:t>&lt;project&gt;</w:t>
+            </w:r>
+          </w:p>
+          <w:p>
+            <w:pPr>
+              <w:pStyle w:val="Bezodstpw"/>
+              <w:rPr>
+                <w:rFonts w:ascii="Courier New" w:hAnsi="Courier New" w:cs="Courier New"/>
+                <w:sz w:val="14"/>
+                <w:szCs w:val="20"/>
+                <w:lang w:val="en-US"/>
+              </w:rPr>
+            </w:pPr>
+            <w:r>
+              <w:rPr>
+                <w:rFonts w:ascii="Courier New" w:hAnsi="Courier New" w:cs="Courier New"/>
+                <w:sz w:val="14"/>
+                <w:szCs w:val="20"/>
+                <w:lang w:val="en-US"/>
+              </w:rPr>
+              <w:t xml:space="preserve">    &lt;description&gt;</w:t>
+            </w:r>
+          </w:p>
+          <w:p>
+            <w:pPr>
+              <w:pStyle w:val="Bezodstpw"/>
+              <w:rPr>
+                <w:rFonts w:ascii="Courier New" w:hAnsi="Courier New" w:cs="Courier New"/>
+                <w:sz w:val="14"/>
+                <w:szCs w:val="20"/>
+                <w:lang w:val="en-US"/>
+              </w:rPr>
+            </w:pPr>
+            <w:r>
+              <w:rPr>
+                <w:rFonts w:ascii="Courier New" w:hAnsi="Courier New" w:cs="Courier New"/>
+                <w:sz w:val="14"/>
+                <w:szCs w:val="20"/>
+                <w:lang w:val="en-US"/>
+              </w:rPr>
+              <w:t xml:space="preserve">        test </w:t>
+            </w:r>
+            <w:proofErr w:type="spellStart"/>
+            <w:r>
+              <w:rPr>
+                <w:rFonts w:ascii="Courier New" w:hAnsi="Courier New" w:cs="Courier New"/>
+                <w:sz w:val="14"/>
+                <w:szCs w:val="20"/>
+                <w:lang w:val="en-US"/>
+              </w:rPr>
+              <w:t>project</w:t>
+            </w:r>
+            <w:r>
+              <w:rPr>
+                <w:rFonts w:ascii="Courier New" w:hAnsi="Courier New" w:cs="Courier New"/>
+                <w:sz w:val="14"/>
+                <w:szCs w:val="20"/>
+                <w:lang w:val="en-US"/>
+              </w:rPr>
+              <w:t>t</w:t>
+            </w:r>
+            <w:proofErr w:type="spellEnd"/>
+          </w:p>
+          <w:p>
+            <w:pPr>
+              <w:pStyle w:val="Bezodstpw"/>
+              <w:rPr>
+                <w:rFonts w:ascii="Courier New" w:hAnsi="Courier New" w:cs="Courier New"/>
+                <w:sz w:val="14"/>
+                <w:szCs w:val="20"/>
+                <w:lang w:val="en-US"/>
+              </w:rPr>
+            </w:pPr>
+            <w:r>
+              <w:rPr>
+                <w:rFonts w:ascii="Courier New" w:hAnsi="Courier New" w:cs="Courier New"/>
+                <w:sz w:val="14"/>
+                <w:szCs w:val="20"/>
+                <w:lang w:val="en-US"/>
+              </w:rPr>
+              <w:t xml:space="preserve">    &lt;/description&gt;</w:t>
+            </w:r>
+          </w:p>
+          <w:p>
+            <w:pPr>
+              <w:pStyle w:val="Bezodstpw"/>
+              <w:rPr>
+                <w:rFonts w:ascii="Courier New" w:hAnsi="Courier New" w:cs="Courier New"/>
+                <w:sz w:val="14"/>
+                <w:szCs w:val="20"/>
+                <w:lang w:val="en-US"/>
+              </w:rPr>
+            </w:pPr>
+            <w:r>
+              <w:rPr>
+                <w:rFonts w:ascii="Courier New" w:hAnsi="Courier New" w:cs="Courier New"/>
+                <w:sz w:val="14"/>
+                <w:szCs w:val="20"/>
+                <w:lang w:val="en-US"/>
+              </w:rPr>
+              <w:t xml:space="preserve">    &lt;name&gt;</w:t>
+            </w:r>
+          </w:p>
+          <w:p>
+            <w:pPr>
+              <w:pStyle w:val="Bezodstpw"/>
+              <w:rPr>
+                <w:rFonts w:ascii="Courier New" w:hAnsi="Courier New" w:cs="Courier New"/>
+                <w:sz w:val="14"/>
+                <w:szCs w:val="20"/>
+                <w:lang w:val="en-US"/>
+              </w:rPr>
+            </w:pPr>
+            <w:r>
+              <w:rPr>
+                <w:rFonts w:ascii="Courier New" w:hAnsi="Courier New" w:cs="Courier New"/>
+                <w:sz w:val="14"/>
+                <w:szCs w:val="20"/>
+                <w:lang w:val="en-US"/>
+              </w:rPr>
+              <w:t xml:space="preserve">        </w:t>
+            </w:r>
+            <w:proofErr w:type="spellStart"/>
+            <w:r>
+              <w:rPr>
+                <w:rFonts w:ascii="Courier New" w:hAnsi="Courier New" w:cs="Courier New"/>
+                <w:sz w:val="14"/>
+                <w:szCs w:val="20"/>
+                <w:lang w:val="en-US"/>
+              </w:rPr>
+              <w:t>ProJect</w:t>
+            </w:r>
+            <w:r>
+              <w:rPr>
+                <w:rFonts w:ascii="Courier New" w:hAnsi="Courier New" w:cs="Courier New"/>
+                <w:sz w:val="14"/>
+                <w:szCs w:val="20"/>
+                <w:lang w:val="en-US"/>
+              </w:rPr>
+              <w:t>t</w:t>
+            </w:r>
+            <w:proofErr w:type="spellEnd"/>
+          </w:p>
+          <w:p>
+            <w:pPr>
+              <w:pStyle w:val="Bezodstpw"/>
+              <w:rPr>
+                <w:rFonts w:ascii="Courier New" w:hAnsi="Courier New" w:cs="Courier New"/>
+                <w:sz w:val="14"/>
+                <w:szCs w:val="20"/>
+                <w:lang w:val="en-US"/>
+              </w:rPr>
+            </w:pPr>
+            <w:r>
+              <w:rPr>
+                <w:rFonts w:ascii="Courier New" w:hAnsi="Courier New" w:cs="Courier New"/>
+                <w:sz w:val="14"/>
+                <w:szCs w:val="20"/>
+                <w:lang w:val="en-US"/>
+              </w:rPr>
+              <w:t xml:space="preserve">    &lt;/name&gt;</w:t>
+            </w:r>
+          </w:p>
+          <w:p>
+            <w:pPr>
+              <w:pStyle w:val="Bezodstpw"/>
+              <w:rPr>
+                <w:rFonts w:ascii="Courier New" w:hAnsi="Courier New" w:cs="Courier New"/>
+                <w:sz w:val="14"/>
+                <w:szCs w:val="20"/>
+              </w:rPr>
+            </w:pPr>
+            <w:r>
+              <w:rPr>
+                <w:rFonts w:ascii="Courier New" w:hAnsi="Courier New" w:cs="Courier New"/>
+                <w:sz w:val="14"/>
+                <w:szCs w:val="20"/>
+              </w:rPr>
+              <w:t>&lt;/</w:t>
+            </w:r>
+            <w:proofErr w:type="spellStart"/>
+            <w:r>
+              <w:rPr>
+                <w:rFonts w:ascii="Courier New" w:hAnsi="Courier New" w:cs="Courier New"/>
+                <w:sz w:val="14"/>
+                <w:szCs w:val="20"/>
+              </w:rPr>
+              <w:t>project</w:t>
+            </w:r>
+            <w:proofErr w:type="spellEnd"/>
+            <w:r>
+              <w:rPr>
+                <w:rFonts w:ascii="Courier New" w:hAnsi="Courier New" w:cs="Courier New"/>
+                <w:sz w:val="14"/>
+                <w:szCs w:val="20"/>
+              </w:rPr>
+              <w:t>&gt;</w:t>
+            </w:r>
+          </w:p>
+        </w:tc>
+        <w:tc>
+          <w:tcPr>
+            <w:tcW w:w="3740" w:type="dxa"/>
+          </w:tcPr>
+          <w:p>
+            <w:pPr>
+              <w:pStyle w:val="Bezodstpw"/>
+              <w:rPr>
+                <w:rFonts w:ascii="Courier New" w:hAnsi="Courier New" w:cs="Courier New"/>
+                <w:sz w:val="14"/>
+                <w:szCs w:val="20"/>
+                <w:lang w:val="en-US"/>
+              </w:rPr>
+            </w:pPr>
+            <w:r>
+              <w:rPr>
+                <w:rFonts w:ascii="Courier New" w:hAnsi="Courier New" w:cs="Courier New"/>
+                <w:sz w:val="14"/>
+                <w:szCs w:val="20"/>
+                <w:lang w:val="en-US"/>
+              </w:rPr>
+              <w:t>&lt;?xml version="1.0" encoding="UTF-8" standalone="yes"?&gt;</w:t>
+            </w:r>
+          </w:p>
+          <w:p>
+            <w:pPr>
+              <w:pStyle w:val="Bezodstpw"/>
+              <w:rPr>
+                <w:rFonts w:ascii="Courier New" w:hAnsi="Courier New" w:cs="Courier New"/>
+                <w:sz w:val="14"/>
+                <w:szCs w:val="20"/>
+                <w:lang w:val="en-US"/>
+              </w:rPr>
+            </w:pPr>
+            <w:r>
+              <w:rPr>
+                <w:rFonts w:ascii="Courier New" w:hAnsi="Courier New" w:cs="Courier New"/>
+                <w:sz w:val="14"/>
+                <w:szCs w:val="20"/>
+                <w:lang w:val="en-US"/>
+              </w:rPr>
+              <w:t>&lt;project&gt;</w:t>
+            </w:r>
+          </w:p>
+          <w:p>
+            <w:pPr>
+              <w:pStyle w:val="Bezodstpw"/>
+              <w:rPr>
+                <w:rFonts w:ascii="Courier New" w:hAnsi="Courier New" w:cs="Courier New"/>
+                <w:sz w:val="14"/>
+                <w:szCs w:val="20"/>
+                <w:lang w:val="en-US"/>
+              </w:rPr>
+            </w:pPr>
+            <w:r>
+              <w:rPr>
+                <w:rFonts w:ascii="Courier New" w:hAnsi="Courier New" w:cs="Courier New"/>
+                <w:sz w:val="14"/>
+                <w:szCs w:val="20"/>
+                <w:lang w:val="en-US"/>
+              </w:rPr>
+              <w:t xml:space="preserve">    &lt;description&gt;</w:t>
+            </w:r>
+          </w:p>
+          <w:p>
+            <w:pPr>
+              <w:pStyle w:val="Bezodstpw"/>
+              <w:rPr>
+                <w:rFonts w:ascii="Courier New" w:hAnsi="Courier New" w:cs="Courier New"/>
+                <w:sz w:val="14"/>
+                <w:szCs w:val="20"/>
+                <w:lang w:val="en-US"/>
+              </w:rPr>
+            </w:pPr>
+            <w:r>
+              <w:rPr>
+                <w:rFonts w:ascii="Courier New" w:hAnsi="Courier New" w:cs="Courier New"/>
+                <w:sz w:val="14"/>
+                <w:szCs w:val="20"/>
+                <w:lang w:val="en-US"/>
+              </w:rPr>
+              <w:t xml:space="preserve">        test </w:t>
+            </w:r>
+            <w:proofErr w:type="spellStart"/>
+            <w:r>
+              <w:rPr>
+                <w:rFonts w:ascii="Courier New" w:hAnsi="Courier New" w:cs="Courier New"/>
+                <w:sz w:val="14"/>
+                <w:szCs w:val="20"/>
+                <w:lang w:val="en-US"/>
+              </w:rPr>
+              <w:t>project</w:t>
+            </w:r>
+            <w:r>
+              <w:rPr>
+                <w:rFonts w:ascii="Courier New" w:hAnsi="Courier New" w:cs="Courier New"/>
+                <w:sz w:val="14"/>
+                <w:szCs w:val="20"/>
+                <w:lang w:val="en-US"/>
+              </w:rPr>
+              <w:t>t</w:t>
+            </w:r>
+            <w:proofErr w:type="spellEnd"/>
+          </w:p>
+          <w:p>
+            <w:pPr>
+              <w:pStyle w:val="Bezodstpw"/>
+              <w:rPr>
+                <w:rFonts w:ascii="Courier New" w:hAnsi="Courier New" w:cs="Courier New"/>
+                <w:sz w:val="14"/>
+                <w:szCs w:val="20"/>
+                <w:lang w:val="en-US"/>
+              </w:rPr>
+            </w:pPr>
+            <w:r>
+              <w:rPr>
+                <w:rFonts w:ascii="Courier New" w:hAnsi="Courier New" w:cs="Courier New"/>
+                <w:sz w:val="14"/>
+                <w:szCs w:val="20"/>
+                <w:lang w:val="en-US"/>
+              </w:rPr>
+              <w:t xml:space="preserve">    &lt;/description&gt;</w:t>
+            </w:r>
+          </w:p>
+          <w:p>
+            <w:pPr>
+              <w:pStyle w:val="Bezodstpw"/>
+              <w:rPr>
+                <w:rFonts w:ascii="Courier New" w:hAnsi="Courier New" w:cs="Courier New"/>
+                <w:sz w:val="14"/>
+                <w:szCs w:val="20"/>
+                <w:lang w:val="en-US"/>
+              </w:rPr>
+            </w:pPr>
+            <w:r>
+              <w:rPr>
+                <w:rFonts w:ascii="Courier New" w:hAnsi="Courier New" w:cs="Courier New"/>
+                <w:sz w:val="14"/>
+                <w:szCs w:val="20"/>
+                <w:lang w:val="en-US"/>
+              </w:rPr>
+              <w:t xml:space="preserve">    &lt;id&gt;</w:t>
+            </w:r>
+          </w:p>
+          <w:p>
+            <w:pPr>
+              <w:pStyle w:val="Bezodstpw"/>
+              <w:rPr>
+                <w:rFonts w:ascii="Courier New" w:hAnsi="Courier New" w:cs="Courier New"/>
+                <w:sz w:val="14"/>
+                <w:szCs w:val="20"/>
+                <w:lang w:val="en-US"/>
+              </w:rPr>
+            </w:pPr>
+            <w:r>
+              <w:rPr>
+                <w:rFonts w:ascii="Courier New" w:hAnsi="Courier New" w:cs="Courier New"/>
+                <w:sz w:val="14"/>
+                <w:szCs w:val="20"/>
+                <w:lang w:val="en-US"/>
+              </w:rPr>
+              <w:t xml:space="preserve">        2</w:t>
+            </w:r>
+          </w:p>
+          <w:p>
+            <w:pPr>
+              <w:pStyle w:val="Bezodstpw"/>
+              <w:rPr>
+                <w:rFonts w:ascii="Courier New" w:hAnsi="Courier New" w:cs="Courier New"/>
+                <w:sz w:val="14"/>
+                <w:szCs w:val="20"/>
+                <w:lang w:val="en-US"/>
+              </w:rPr>
+            </w:pPr>
+            <w:r>
+              <w:rPr>
+                <w:rFonts w:ascii="Courier New" w:hAnsi="Courier New" w:cs="Courier New"/>
+                <w:sz w:val="14"/>
+                <w:szCs w:val="20"/>
+                <w:lang w:val="en-US"/>
+              </w:rPr>
+              <w:t xml:space="preserve">    &lt;/id&gt;</w:t>
+            </w:r>
+          </w:p>
+          <w:p>
+            <w:pPr>
+              <w:pStyle w:val="Bezodstpw"/>
+              <w:rPr>
+                <w:rFonts w:ascii="Courier New" w:hAnsi="Courier New" w:cs="Courier New"/>
+                <w:sz w:val="14"/>
+                <w:szCs w:val="20"/>
+                <w:lang w:val="en-US"/>
+              </w:rPr>
+            </w:pPr>
+            <w:r>
+              <w:rPr>
+                <w:rFonts w:ascii="Courier New" w:hAnsi="Courier New" w:cs="Courier New"/>
+                <w:sz w:val="14"/>
+                <w:szCs w:val="20"/>
+                <w:lang w:val="en-US"/>
+              </w:rPr>
+              <w:t xml:space="preserve">    &lt;name&gt;</w:t>
+            </w:r>
+          </w:p>
+          <w:p>
+            <w:pPr>
+              <w:pStyle w:val="Bezodstpw"/>
+              <w:rPr>
+                <w:rFonts w:ascii="Courier New" w:hAnsi="Courier New" w:cs="Courier New"/>
+                <w:sz w:val="14"/>
+                <w:szCs w:val="20"/>
+                <w:lang w:val="en-US"/>
+              </w:rPr>
+            </w:pPr>
+            <w:r>
+              <w:rPr>
+                <w:rFonts w:ascii="Courier New" w:hAnsi="Courier New" w:cs="Courier New"/>
+                <w:sz w:val="14"/>
+                <w:szCs w:val="20"/>
+                <w:lang w:val="en-US"/>
+              </w:rPr>
+              <w:t xml:space="preserve">        </w:t>
+            </w:r>
+            <w:proofErr w:type="spellStart"/>
+            <w:r>
+              <w:rPr>
+                <w:rFonts w:ascii="Courier New" w:hAnsi="Courier New" w:cs="Courier New"/>
+                <w:sz w:val="14"/>
+                <w:szCs w:val="20"/>
+                <w:lang w:val="en-US"/>
+              </w:rPr>
+              <w:t>ProJect</w:t>
+            </w:r>
+            <w:r>
+              <w:rPr>
+                <w:rFonts w:ascii="Courier New" w:hAnsi="Courier New" w:cs="Courier New"/>
+                <w:sz w:val="14"/>
+                <w:szCs w:val="20"/>
+                <w:lang w:val="en-US"/>
+              </w:rPr>
+              <w:t>t</w:t>
+            </w:r>
+            <w:proofErr w:type="spellEnd"/>
+          </w:p>
+          <w:p>
+            <w:pPr>
+              <w:pStyle w:val="Bezodstpw"/>
+              <w:rPr>
+                <w:rFonts w:ascii="Courier New" w:hAnsi="Courier New" w:cs="Courier New"/>
+                <w:sz w:val="14"/>
+                <w:szCs w:val="20"/>
+                <w:lang w:val="en-US"/>
+              </w:rPr>
+            </w:pPr>
+            <w:r>
+              <w:rPr>
+                <w:rFonts w:ascii="Courier New" w:hAnsi="Courier New" w:cs="Courier New"/>
+                <w:sz w:val="14"/>
+                <w:szCs w:val="20"/>
+                <w:lang w:val="en-US"/>
+              </w:rPr>
+              <w:t xml:space="preserve">    &lt;/name&gt;</w:t>
+            </w:r>
+          </w:p>
+          <w:p>
+            <w:pPr>
+              <w:pStyle w:val="Bezodstpw"/>
+              <w:rPr>
+                <w:rFonts w:ascii="Courier New" w:hAnsi="Courier New" w:cs="Courier New"/>
+                <w:sz w:val="14"/>
+                <w:szCs w:val="20"/>
+              </w:rPr>
+            </w:pPr>
+            <w:r>
+              <w:rPr>
+                <w:rFonts w:ascii="Courier New" w:hAnsi="Courier New" w:cs="Courier New"/>
+                <w:sz w:val="14"/>
+                <w:szCs w:val="20"/>
+              </w:rPr>
+              <w:t>&lt;/</w:t>
+            </w:r>
+            <w:proofErr w:type="spellStart"/>
+            <w:r>
+              <w:rPr>
+                <w:rFonts w:ascii="Courier New" w:hAnsi="Courier New" w:cs="Courier New"/>
+                <w:sz w:val="14"/>
+                <w:szCs w:val="20"/>
+              </w:rPr>
+              <w:t>project</w:t>
+            </w:r>
+            <w:proofErr w:type="spellEnd"/>
+            <w:r>
+              <w:rPr>
+                <w:rFonts w:ascii="Courier New" w:hAnsi="Courier New" w:cs="Courier New"/>
+                <w:sz w:val="14"/>
+                <w:szCs w:val="20"/>
+              </w:rPr>
+              <w:t>&gt;</w:t>
+            </w:r>
+          </w:p>
+        </w:tc>
+      </w:tr>
+      <w:tr>
+        <w:tc>
+          <w:tcPr>
+            <w:tcW w:w="948" w:type="dxa"/>
+          </w:tcPr>
+          <w:p>
+            <w:pPr>
+              <w:pStyle w:val="Bezodstpw"/>
+              <w:jc w:val="center"/>
+            </w:pPr>
+            <w:r>
+              <w:t>PUT</w:t>
+            </w:r>
+          </w:p>
+        </w:tc>
+        <w:tc>
+          <w:tcPr>
+            <w:tcW w:w="1145" w:type="dxa"/>
+          </w:tcPr>
+          <w:p>
+            <w:pPr>
+              <w:pStyle w:val="Bezodstpw"/>
+            </w:pPr>
+            <w:r>
+              <w:t>Projekt</w:t>
+            </w:r>
+          </w:p>
+        </w:tc>
+        <w:tc>
+          <w:tcPr>
+            <w:tcW w:w="1276" w:type="dxa"/>
+          </w:tcPr>
+          <w:p>
+            <w:pPr>
+              <w:pStyle w:val="Bezodstpw"/>
+            </w:pPr>
+            <w:r>
+              <w:t xml:space="preserve">Edycja obiektu </w:t>
+            </w:r>
+          </w:p>
+        </w:tc>
+        <w:tc>
+          <w:tcPr>
+            <w:tcW w:w="3118" w:type="dxa"/>
+          </w:tcPr>
+          <w:p>
+            <w:pPr>
+              <w:pStyle w:val="Bezodstpw"/>
+            </w:pPr>
+            <w:hyperlink r:id="rId18" w:history="1">
+              <w:r>
+                <w:rPr>
+                  <w:rStyle w:val="Hipercze"/>
+                </w:rPr>
+                <w:t>https://localhost:8181/rainbow_coding-web/rc_api/projects</w:t>
+              </w:r>
+            </w:hyperlink>
+          </w:p>
+        </w:tc>
+        <w:tc>
+          <w:tcPr>
+            <w:tcW w:w="1701" w:type="dxa"/>
+          </w:tcPr>
+          <w:p>
+            <w:pPr>
+              <w:pStyle w:val="Bezodstpw"/>
+            </w:pPr>
+            <w:r>
+              <w:t>Content-</w:t>
+            </w:r>
+            <w:proofErr w:type="spellStart"/>
+            <w:r>
+              <w:t>type</w:t>
+            </w:r>
+            <w:proofErr w:type="spellEnd"/>
+            <w:r>
+              <w:t xml:space="preserve">: </w:t>
+            </w:r>
+            <w:proofErr w:type="spellStart"/>
+            <w:r>
+              <w:t>application</w:t>
+            </w:r>
+            <w:proofErr w:type="spellEnd"/>
+            <w:r>
+              <w:t>/</w:t>
+            </w:r>
+            <w:proofErr w:type="spellStart"/>
+            <w:r>
+              <w:t>xml</w:t>
+            </w:r>
+            <w:proofErr w:type="spellEnd"/>
+            <w:r>
+              <w:t>;</w:t>
+            </w:r>
+          </w:p>
+        </w:tc>
+        <w:tc>
+          <w:tcPr>
+            <w:tcW w:w="3686" w:type="dxa"/>
+          </w:tcPr>
+          <w:p>
+            <w:pPr>
+              <w:pStyle w:val="Bezodstpw"/>
+              <w:rPr>
+                <w:rFonts w:ascii="Courier New" w:hAnsi="Courier New" w:cs="Courier New"/>
+                <w:sz w:val="14"/>
+                <w:szCs w:val="20"/>
+                <w:lang w:val="en-US"/>
+              </w:rPr>
+            </w:pPr>
+            <w:r>
+              <w:rPr>
+                <w:rFonts w:ascii="Courier New" w:hAnsi="Courier New" w:cs="Courier New"/>
+                <w:sz w:val="14"/>
+                <w:szCs w:val="20"/>
+                <w:lang w:val="en-US"/>
+              </w:rPr>
+              <w:t>&lt;?xml version="1.0" encoding="UTF-8" standalone="yes"?&gt;</w:t>
+            </w:r>
+          </w:p>
+          <w:p>
+            <w:pPr>
+              <w:pStyle w:val="Bezodstpw"/>
+              <w:rPr>
+                <w:rFonts w:ascii="Courier New" w:hAnsi="Courier New" w:cs="Courier New"/>
+                <w:sz w:val="14"/>
+                <w:szCs w:val="20"/>
+                <w:lang w:val="en-US"/>
+              </w:rPr>
+            </w:pPr>
+            <w:r>
+              <w:rPr>
+                <w:rFonts w:ascii="Courier New" w:hAnsi="Courier New" w:cs="Courier New"/>
+                <w:sz w:val="14"/>
+                <w:szCs w:val="20"/>
+                <w:lang w:val="en-US"/>
+              </w:rPr>
+              <w:t>&lt;project&gt;</w:t>
+            </w:r>
+          </w:p>
+          <w:p>
+            <w:pPr>
+              <w:pStyle w:val="Bezodstpw"/>
+              <w:rPr>
+                <w:rFonts w:ascii="Courier New" w:hAnsi="Courier New" w:cs="Courier New"/>
+                <w:sz w:val="14"/>
+                <w:szCs w:val="20"/>
+                <w:lang w:val="en-US"/>
+              </w:rPr>
+            </w:pPr>
+            <w:r>
+              <w:rPr>
+                <w:rFonts w:ascii="Courier New" w:hAnsi="Courier New" w:cs="Courier New"/>
+                <w:sz w:val="14"/>
+                <w:szCs w:val="20"/>
+                <w:lang w:val="en-US"/>
+              </w:rPr>
+              <w:t xml:space="preserve">    &lt;description&gt;</w:t>
+            </w:r>
+          </w:p>
+          <w:p>
+            <w:pPr>
+              <w:pStyle w:val="Bezodstpw"/>
+              <w:rPr>
+                <w:rFonts w:ascii="Courier New" w:hAnsi="Courier New" w:cs="Courier New"/>
+                <w:sz w:val="14"/>
+                <w:szCs w:val="20"/>
+                <w:lang w:val="en-US"/>
+              </w:rPr>
+            </w:pPr>
+            <w:r>
+              <w:rPr>
+                <w:rFonts w:ascii="Courier New" w:hAnsi="Courier New" w:cs="Courier New"/>
+                <w:sz w:val="14"/>
+                <w:szCs w:val="20"/>
+                <w:lang w:val="en-US"/>
+              </w:rPr>
+              <w:t xml:space="preserve">        test project</w:t>
+            </w:r>
+          </w:p>
+          <w:p>
+            <w:pPr>
+              <w:pStyle w:val="Bezodstpw"/>
+              <w:rPr>
+                <w:rFonts w:ascii="Courier New" w:hAnsi="Courier New" w:cs="Courier New"/>
+                <w:sz w:val="14"/>
+                <w:szCs w:val="20"/>
+                <w:lang w:val="en-US"/>
+              </w:rPr>
+            </w:pPr>
+            <w:r>
+              <w:rPr>
+                <w:rFonts w:ascii="Courier New" w:hAnsi="Courier New" w:cs="Courier New"/>
+                <w:sz w:val="14"/>
+                <w:szCs w:val="20"/>
+                <w:lang w:val="en-US"/>
+              </w:rPr>
+              <w:t xml:space="preserve">    &lt;/description&gt;</w:t>
+            </w:r>
+          </w:p>
+          <w:p>
+            <w:pPr>
+              <w:pStyle w:val="Bezodstpw"/>
+              <w:rPr>
+                <w:rFonts w:ascii="Courier New" w:hAnsi="Courier New" w:cs="Courier New"/>
+                <w:sz w:val="14"/>
+                <w:szCs w:val="20"/>
+                <w:lang w:val="en-US"/>
+              </w:rPr>
+            </w:pPr>
+            <w:r>
+              <w:rPr>
+                <w:rFonts w:ascii="Courier New" w:hAnsi="Courier New" w:cs="Courier New"/>
+                <w:sz w:val="14"/>
+                <w:szCs w:val="20"/>
+                <w:lang w:val="en-US"/>
+              </w:rPr>
+              <w:t xml:space="preserve">    &lt;id&gt;</w:t>
+            </w:r>
+          </w:p>
+          <w:p>
+            <w:pPr>
+              <w:pStyle w:val="Bezodstpw"/>
+              <w:rPr>
+                <w:rFonts w:ascii="Courier New" w:hAnsi="Courier New" w:cs="Courier New"/>
+                <w:sz w:val="14"/>
+                <w:szCs w:val="20"/>
+                <w:lang w:val="en-US"/>
+              </w:rPr>
+            </w:pPr>
+            <w:r>
+              <w:rPr>
+                <w:rFonts w:ascii="Courier New" w:hAnsi="Courier New" w:cs="Courier New"/>
+                <w:sz w:val="14"/>
+                <w:szCs w:val="20"/>
+                <w:lang w:val="en-US"/>
+              </w:rPr>
+              <w:t xml:space="preserve">        2</w:t>
+            </w:r>
+          </w:p>
+          <w:p>
+            <w:pPr>
+              <w:pStyle w:val="Bezodstpw"/>
+              <w:rPr>
+                <w:rFonts w:ascii="Courier New" w:hAnsi="Courier New" w:cs="Courier New"/>
+                <w:sz w:val="14"/>
+                <w:szCs w:val="20"/>
+                <w:lang w:val="en-US"/>
+              </w:rPr>
+            </w:pPr>
+            <w:r>
+              <w:rPr>
+                <w:rFonts w:ascii="Courier New" w:hAnsi="Courier New" w:cs="Courier New"/>
+                <w:sz w:val="14"/>
+                <w:szCs w:val="20"/>
+                <w:lang w:val="en-US"/>
+              </w:rPr>
+              <w:t xml:space="preserve">    &lt;/id&gt;</w:t>
+            </w:r>
+          </w:p>
+          <w:p>
+            <w:pPr>
+              <w:pStyle w:val="Bezodstpw"/>
+              <w:rPr>
+                <w:rFonts w:ascii="Courier New" w:hAnsi="Courier New" w:cs="Courier New"/>
+                <w:sz w:val="14"/>
+                <w:szCs w:val="20"/>
+                <w:lang w:val="en-US"/>
+              </w:rPr>
+            </w:pPr>
+            <w:r>
+              <w:rPr>
+                <w:rFonts w:ascii="Courier New" w:hAnsi="Courier New" w:cs="Courier New"/>
+                <w:sz w:val="14"/>
+                <w:szCs w:val="20"/>
+                <w:lang w:val="en-US"/>
+              </w:rPr>
+              <w:t xml:space="preserve">    &lt;name&gt;</w:t>
+            </w:r>
+          </w:p>
+          <w:p>
+            <w:pPr>
+              <w:pStyle w:val="Bezodstpw"/>
+              <w:rPr>
+                <w:rFonts w:ascii="Courier New" w:hAnsi="Courier New" w:cs="Courier New"/>
+                <w:sz w:val="14"/>
+                <w:szCs w:val="20"/>
+                <w:lang w:val="en-US"/>
+              </w:rPr>
+            </w:pPr>
+            <w:r>
+              <w:rPr>
+                <w:rFonts w:ascii="Courier New" w:hAnsi="Courier New" w:cs="Courier New"/>
+                <w:sz w:val="14"/>
+                <w:szCs w:val="20"/>
+                <w:lang w:val="en-US"/>
+              </w:rPr>
+              <w:t xml:space="preserve">        </w:t>
+            </w:r>
+            <w:proofErr w:type="spellStart"/>
+            <w:r>
+              <w:rPr>
+                <w:rFonts w:ascii="Courier New" w:hAnsi="Courier New" w:cs="Courier New"/>
+                <w:sz w:val="14"/>
+                <w:szCs w:val="20"/>
+                <w:lang w:val="en-US"/>
+              </w:rPr>
+              <w:t>ProJect</w:t>
+            </w:r>
+            <w:r>
+              <w:rPr>
+                <w:rFonts w:ascii="Courier New" w:hAnsi="Courier New" w:cs="Courier New"/>
+                <w:sz w:val="14"/>
+                <w:szCs w:val="20"/>
+                <w:lang w:val="en-US"/>
+              </w:rPr>
+              <w:t>Edit</w:t>
+            </w:r>
+            <w:proofErr w:type="spellEnd"/>
+          </w:p>
+          <w:p>
+            <w:pPr>
+              <w:pStyle w:val="Bezodstpw"/>
+              <w:rPr>
+                <w:rFonts w:ascii="Courier New" w:hAnsi="Courier New" w:cs="Courier New"/>
+                <w:sz w:val="14"/>
+                <w:szCs w:val="20"/>
+                <w:lang w:val="en-US"/>
+              </w:rPr>
+            </w:pPr>
+            <w:r>
+              <w:rPr>
+                <w:rFonts w:ascii="Courier New" w:hAnsi="Courier New" w:cs="Courier New"/>
+                <w:sz w:val="14"/>
+                <w:szCs w:val="20"/>
+                <w:lang w:val="en-US"/>
+              </w:rPr>
+              <w:t xml:space="preserve">    &lt;/name&gt;</w:t>
+            </w:r>
+          </w:p>
+          <w:p>
+            <w:pPr>
+              <w:pStyle w:val="Bezodstpw"/>
+              <w:rPr>
+                <w:rFonts w:ascii="Courier New" w:hAnsi="Courier New" w:cs="Courier New"/>
+                <w:sz w:val="14"/>
+                <w:szCs w:val="20"/>
+              </w:rPr>
+            </w:pPr>
+            <w:r>
+              <w:rPr>
+                <w:rFonts w:ascii="Courier New" w:hAnsi="Courier New" w:cs="Courier New"/>
+                <w:sz w:val="14"/>
+                <w:szCs w:val="20"/>
+              </w:rPr>
+              <w:t>&lt;/</w:t>
+            </w:r>
+            <w:proofErr w:type="spellStart"/>
+            <w:r>
+              <w:rPr>
+                <w:rFonts w:ascii="Courier New" w:hAnsi="Courier New" w:cs="Courier New"/>
+                <w:sz w:val="14"/>
+                <w:szCs w:val="20"/>
+              </w:rPr>
+              <w:t>project</w:t>
+            </w:r>
+            <w:proofErr w:type="spellEnd"/>
+            <w:r>
+              <w:rPr>
+                <w:rFonts w:ascii="Courier New" w:hAnsi="Courier New" w:cs="Courier New"/>
+                <w:sz w:val="14"/>
+                <w:szCs w:val="20"/>
+              </w:rPr>
+              <w:t>&gt;</w:t>
+            </w:r>
+          </w:p>
+        </w:tc>
+        <w:tc>
+          <w:tcPr>
+            <w:tcW w:w="3740" w:type="dxa"/>
+          </w:tcPr>
+          <w:p>
+            <w:pPr>
+              <w:pStyle w:val="Bezodstpw"/>
+              <w:rPr>
+                <w:rFonts w:ascii="Courier New" w:hAnsi="Courier New" w:cs="Courier New"/>
+                <w:sz w:val="14"/>
+                <w:szCs w:val="20"/>
+                <w:lang w:val="en-US"/>
+              </w:rPr>
+            </w:pPr>
+            <w:r>
+              <w:rPr>
+                <w:rFonts w:ascii="Courier New" w:hAnsi="Courier New" w:cs="Courier New"/>
+                <w:sz w:val="14"/>
+                <w:szCs w:val="20"/>
+                <w:lang w:val="en-US"/>
+              </w:rPr>
+              <w:t>&lt;?xml version="1.0" encoding="UTF-8" standalone="yes"?&gt;</w:t>
+            </w:r>
+          </w:p>
+          <w:p>
+            <w:pPr>
+              <w:pStyle w:val="Bezodstpw"/>
+              <w:rPr>
+                <w:rFonts w:ascii="Courier New" w:hAnsi="Courier New" w:cs="Courier New"/>
+                <w:sz w:val="14"/>
+                <w:szCs w:val="20"/>
+                <w:lang w:val="en-US"/>
+              </w:rPr>
+            </w:pPr>
+            <w:r>
+              <w:rPr>
+                <w:rFonts w:ascii="Courier New" w:hAnsi="Courier New" w:cs="Courier New"/>
+                <w:sz w:val="14"/>
+                <w:szCs w:val="20"/>
+                <w:lang w:val="en-US"/>
+              </w:rPr>
+              <w:t>&lt;project&gt;</w:t>
+            </w:r>
+          </w:p>
+          <w:p>
+            <w:pPr>
+              <w:pStyle w:val="Bezodstpw"/>
+              <w:rPr>
+                <w:rFonts w:ascii="Courier New" w:hAnsi="Courier New" w:cs="Courier New"/>
+                <w:sz w:val="14"/>
+                <w:szCs w:val="20"/>
+                <w:lang w:val="en-US"/>
+              </w:rPr>
+            </w:pPr>
+            <w:r>
+              <w:rPr>
+                <w:rFonts w:ascii="Courier New" w:hAnsi="Courier New" w:cs="Courier New"/>
+                <w:sz w:val="14"/>
+                <w:szCs w:val="20"/>
+                <w:lang w:val="en-US"/>
+              </w:rPr>
+              <w:t xml:space="preserve">    &lt;description&gt;</w:t>
+            </w:r>
+          </w:p>
+          <w:p>
+            <w:pPr>
+              <w:pStyle w:val="Bezodstpw"/>
+              <w:rPr>
+                <w:rFonts w:ascii="Courier New" w:hAnsi="Courier New" w:cs="Courier New"/>
+                <w:sz w:val="14"/>
+                <w:szCs w:val="20"/>
+                <w:lang w:val="en-US"/>
+              </w:rPr>
+            </w:pPr>
+            <w:r>
+              <w:rPr>
+                <w:rFonts w:ascii="Courier New" w:hAnsi="Courier New" w:cs="Courier New"/>
+                <w:sz w:val="14"/>
+                <w:szCs w:val="20"/>
+                <w:lang w:val="en-US"/>
+              </w:rPr>
+              <w:t xml:space="preserve">        test project</w:t>
+            </w:r>
+          </w:p>
+          <w:p>
+            <w:pPr>
+              <w:pStyle w:val="Bezodstpw"/>
+              <w:rPr>
+                <w:rFonts w:ascii="Courier New" w:hAnsi="Courier New" w:cs="Courier New"/>
+                <w:sz w:val="14"/>
+                <w:szCs w:val="20"/>
+                <w:lang w:val="en-US"/>
+              </w:rPr>
+            </w:pPr>
+            <w:r>
+              <w:rPr>
+                <w:rFonts w:ascii="Courier New" w:hAnsi="Courier New" w:cs="Courier New"/>
+                <w:sz w:val="14"/>
+                <w:szCs w:val="20"/>
+                <w:lang w:val="en-US"/>
+              </w:rPr>
+              <w:t xml:space="preserve">    &lt;/description&gt;</w:t>
+            </w:r>
+          </w:p>
+          <w:p>
+            <w:pPr>
+              <w:pStyle w:val="Bezodstpw"/>
+              <w:rPr>
+                <w:rFonts w:ascii="Courier New" w:hAnsi="Courier New" w:cs="Courier New"/>
+                <w:sz w:val="14"/>
+                <w:szCs w:val="20"/>
+                <w:lang w:val="en-US"/>
+              </w:rPr>
+            </w:pPr>
+            <w:r>
+              <w:rPr>
+                <w:rFonts w:ascii="Courier New" w:hAnsi="Courier New" w:cs="Courier New"/>
+                <w:sz w:val="14"/>
+                <w:szCs w:val="20"/>
+                <w:lang w:val="en-US"/>
+              </w:rPr>
+              <w:t xml:space="preserve">    &lt;id&gt;</w:t>
+            </w:r>
+          </w:p>
+          <w:p>
+            <w:pPr>
+              <w:pStyle w:val="Bezodstpw"/>
+              <w:rPr>
+                <w:rFonts w:ascii="Courier New" w:hAnsi="Courier New" w:cs="Courier New"/>
+                <w:sz w:val="14"/>
+                <w:szCs w:val="20"/>
+                <w:lang w:val="en-US"/>
+              </w:rPr>
+            </w:pPr>
+            <w:r>
+              <w:rPr>
+                <w:rFonts w:ascii="Courier New" w:hAnsi="Courier New" w:cs="Courier New"/>
+                <w:sz w:val="14"/>
+                <w:szCs w:val="20"/>
+                <w:lang w:val="en-US"/>
+              </w:rPr>
+              <w:t xml:space="preserve">        2</w:t>
+            </w:r>
+          </w:p>
+          <w:p>
+            <w:pPr>
+              <w:pStyle w:val="Bezodstpw"/>
+              <w:rPr>
+                <w:rFonts w:ascii="Courier New" w:hAnsi="Courier New" w:cs="Courier New"/>
+                <w:sz w:val="14"/>
+                <w:szCs w:val="20"/>
+                <w:lang w:val="en-US"/>
+              </w:rPr>
+            </w:pPr>
+            <w:r>
+              <w:rPr>
+                <w:rFonts w:ascii="Courier New" w:hAnsi="Courier New" w:cs="Courier New"/>
+                <w:sz w:val="14"/>
+                <w:szCs w:val="20"/>
+                <w:lang w:val="en-US"/>
+              </w:rPr>
+              <w:t xml:space="preserve">    &lt;/id&gt;</w:t>
+            </w:r>
+          </w:p>
+          <w:p>
+            <w:pPr>
+              <w:pStyle w:val="Bezodstpw"/>
+              <w:rPr>
+                <w:rFonts w:ascii="Courier New" w:hAnsi="Courier New" w:cs="Courier New"/>
+                <w:sz w:val="14"/>
+                <w:szCs w:val="20"/>
+                <w:lang w:val="en-US"/>
+              </w:rPr>
+            </w:pPr>
+            <w:r>
+              <w:rPr>
+                <w:rFonts w:ascii="Courier New" w:hAnsi="Courier New" w:cs="Courier New"/>
+                <w:sz w:val="14"/>
+                <w:szCs w:val="20"/>
+                <w:lang w:val="en-US"/>
+              </w:rPr>
+              <w:t xml:space="preserve">    &lt;name&gt;</w:t>
+            </w:r>
+          </w:p>
+          <w:p>
+            <w:pPr>
+              <w:pStyle w:val="Bezodstpw"/>
+              <w:rPr>
+                <w:rFonts w:ascii="Courier New" w:hAnsi="Courier New" w:cs="Courier New"/>
+                <w:sz w:val="14"/>
+                <w:szCs w:val="20"/>
+                <w:lang w:val="en-US"/>
+              </w:rPr>
+            </w:pPr>
+            <w:r>
+              <w:rPr>
+                <w:rFonts w:ascii="Courier New" w:hAnsi="Courier New" w:cs="Courier New"/>
+                <w:sz w:val="14"/>
+                <w:szCs w:val="20"/>
+                <w:lang w:val="en-US"/>
+              </w:rPr>
+              <w:t xml:space="preserve">        </w:t>
+            </w:r>
+            <w:proofErr w:type="spellStart"/>
+            <w:r>
+              <w:rPr>
+                <w:rFonts w:ascii="Courier New" w:hAnsi="Courier New" w:cs="Courier New"/>
+                <w:sz w:val="14"/>
+                <w:szCs w:val="20"/>
+                <w:lang w:val="en-US"/>
+              </w:rPr>
+              <w:t>ProJect</w:t>
+            </w:r>
+            <w:r>
+              <w:rPr>
+                <w:rFonts w:ascii="Courier New" w:hAnsi="Courier New" w:cs="Courier New"/>
+                <w:sz w:val="14"/>
+                <w:szCs w:val="20"/>
+                <w:lang w:val="en-US"/>
+              </w:rPr>
+              <w:t>Edit</w:t>
+            </w:r>
+            <w:proofErr w:type="spellEnd"/>
+          </w:p>
+          <w:p>
+            <w:pPr>
+              <w:pStyle w:val="Bezodstpw"/>
+              <w:rPr>
+                <w:rFonts w:ascii="Courier New" w:hAnsi="Courier New" w:cs="Courier New"/>
+                <w:sz w:val="14"/>
+                <w:szCs w:val="20"/>
+                <w:lang w:val="en-US"/>
+              </w:rPr>
+            </w:pPr>
+            <w:r>
+              <w:rPr>
+                <w:rFonts w:ascii="Courier New" w:hAnsi="Courier New" w:cs="Courier New"/>
+                <w:sz w:val="14"/>
+                <w:szCs w:val="20"/>
+                <w:lang w:val="en-US"/>
+              </w:rPr>
+              <w:t xml:space="preserve">    &lt;/name&gt;</w:t>
+            </w:r>
+          </w:p>
+          <w:p>
+            <w:pPr>
+              <w:pStyle w:val="Bezodstpw"/>
+              <w:rPr>
+                <w:rFonts w:ascii="Courier New" w:hAnsi="Courier New" w:cs="Courier New"/>
+                <w:sz w:val="14"/>
+                <w:szCs w:val="20"/>
+              </w:rPr>
+            </w:pPr>
+            <w:r>
+              <w:rPr>
+                <w:rFonts w:ascii="Courier New" w:hAnsi="Courier New" w:cs="Courier New"/>
+                <w:sz w:val="14"/>
+                <w:szCs w:val="20"/>
+              </w:rPr>
+              <w:t>&lt;/</w:t>
+            </w:r>
+            <w:proofErr w:type="spellStart"/>
+            <w:r>
+              <w:rPr>
+                <w:rFonts w:ascii="Courier New" w:hAnsi="Courier New" w:cs="Courier New"/>
+                <w:sz w:val="14"/>
+                <w:szCs w:val="20"/>
+              </w:rPr>
+              <w:t>project</w:t>
+            </w:r>
+            <w:proofErr w:type="spellEnd"/>
+            <w:r>
+              <w:rPr>
+                <w:rFonts w:ascii="Courier New" w:hAnsi="Courier New" w:cs="Courier New"/>
+                <w:sz w:val="14"/>
+                <w:szCs w:val="20"/>
+              </w:rPr>
+              <w:t>&gt;</w:t>
+            </w:r>
+          </w:p>
+        </w:tc>
+      </w:tr>
+      <w:tr>
+        <w:tc>
+          <w:tcPr>
+            <w:tcW w:w="948" w:type="dxa"/>
+          </w:tcPr>
+          <w:p>
+            <w:pPr>
+              <w:pStyle w:val="Bezodstpw"/>
+              <w:jc w:val="center"/>
+            </w:pPr>
+            <w:r>
+              <w:t>DELETE</w:t>
+            </w:r>
+          </w:p>
+        </w:tc>
+        <w:tc>
+          <w:tcPr>
+            <w:tcW w:w="1145" w:type="dxa"/>
+          </w:tcPr>
+          <w:p>
+            <w:pPr>
+              <w:pStyle w:val="Bezodstpw"/>
+            </w:pPr>
+            <w:r>
+              <w:t>Projekt</w:t>
+            </w:r>
+          </w:p>
+        </w:tc>
+        <w:tc>
+          <w:tcPr>
+            <w:tcW w:w="1276" w:type="dxa"/>
+          </w:tcPr>
+          <w:p>
+            <w:pPr>
+              <w:pStyle w:val="Bezodstpw"/>
+            </w:pPr>
+            <w:r>
+              <w:t xml:space="preserve">Usunięcie obiektu o wskazanym </w:t>
+            </w:r>
+            <w:r>
+              <w:lastRenderedPageBreak/>
+              <w:t>ID</w:t>
+            </w:r>
+          </w:p>
+        </w:tc>
+        <w:tc>
+          <w:tcPr>
+            <w:tcW w:w="3118" w:type="dxa"/>
+          </w:tcPr>
+          <w:p>
+            <w:pPr>
+              <w:pStyle w:val="Bezodstpw"/>
+            </w:pPr>
+            <w:hyperlink r:id="rId19" w:history="1">
+              <w:r>
+                <w:rPr>
+                  <w:rStyle w:val="Hipercze"/>
+                </w:rPr>
+                <w:t>https://localhost:8181/rainbow_coding-web/rc_api/projects/3</w:t>
+              </w:r>
+            </w:hyperlink>
+          </w:p>
+        </w:tc>
+        <w:tc>
+          <w:tcPr>
+            <w:tcW w:w="1701" w:type="dxa"/>
+          </w:tcPr>
+          <w:p>
+            <w:pPr>
+              <w:pStyle w:val="Bezodstpw"/>
+            </w:pPr>
+          </w:p>
+        </w:tc>
+        <w:tc>
+          <w:tcPr>
+            <w:tcW w:w="3686" w:type="dxa"/>
+          </w:tcPr>
+          <w:p>
+            <w:pPr>
+              <w:pStyle w:val="Bezodstpw"/>
+              <w:rPr>
+                <w:rFonts w:ascii="Courier New" w:hAnsi="Courier New" w:cs="Courier New"/>
+                <w:sz w:val="14"/>
+                <w:szCs w:val="20"/>
+              </w:rPr>
+            </w:pPr>
+          </w:p>
+        </w:tc>
+        <w:tc>
+          <w:tcPr>
+            <w:tcW w:w="3740" w:type="dxa"/>
+          </w:tcPr>
+          <w:p>
+            <w:pPr>
+              <w:pStyle w:val="Bezodstpw"/>
+              <w:rPr>
+                <w:rFonts w:ascii="Courier New" w:hAnsi="Courier New" w:cs="Courier New"/>
+                <w:sz w:val="14"/>
+                <w:szCs w:val="20"/>
+              </w:rPr>
+            </w:pPr>
+          </w:p>
+        </w:tc>
+      </w:tr>
+      <w:tr>
+        <w:tc>
+          <w:tcPr>
+            <w:tcW w:w="948" w:type="dxa"/>
+          </w:tcPr>
+          <w:p>
+            <w:pPr>
+              <w:pStyle w:val="Bezodstpw"/>
+              <w:jc w:val="center"/>
+            </w:pPr>
+            <w:r>
+              <w:lastRenderedPageBreak/>
+              <w:t>GET</w:t>
+            </w:r>
+          </w:p>
+        </w:tc>
+        <w:tc>
+          <w:tcPr>
+            <w:tcW w:w="1145" w:type="dxa"/>
+          </w:tcPr>
+          <w:p>
+            <w:pPr>
+              <w:pStyle w:val="Bezodstpw"/>
+            </w:pPr>
+            <w:r>
+              <w:t>Język</w:t>
+            </w:r>
+          </w:p>
+        </w:tc>
+        <w:tc>
+          <w:tcPr>
+            <w:tcW w:w="1276" w:type="dxa"/>
+          </w:tcPr>
+          <w:p>
+            <w:pPr>
+              <w:pStyle w:val="Bezodstpw"/>
+            </w:pPr>
+            <w:r>
+              <w:t xml:space="preserve">Pobranie listy wszystkich </w:t>
+            </w:r>
+            <w:r>
+              <w:t>obiektów</w:t>
+            </w:r>
+          </w:p>
+        </w:tc>
+        <w:tc>
+          <w:tcPr>
+            <w:tcW w:w="3118" w:type="dxa"/>
+          </w:tcPr>
+          <w:p>
+            <w:pPr>
+              <w:pStyle w:val="Bezodstpw"/>
+            </w:pPr>
+            <w:hyperlink r:id="rId20" w:history="1">
+              <w:r>
+                <w:rPr>
+                  <w:rStyle w:val="Hipercze"/>
+                </w:rPr>
+                <w:t>https://localhost:8181/rainbow_coding-web/rc_api/languages</w:t>
+              </w:r>
+            </w:hyperlink>
+          </w:p>
+        </w:tc>
+        <w:tc>
+          <w:tcPr>
+            <w:tcW w:w="1701" w:type="dxa"/>
+          </w:tcPr>
+          <w:p>
+            <w:pPr>
+              <w:pStyle w:val="Bezodstpw"/>
+            </w:pPr>
+          </w:p>
+        </w:tc>
+        <w:tc>
+          <w:tcPr>
+            <w:tcW w:w="3686" w:type="dxa"/>
+          </w:tcPr>
+          <w:p>
+            <w:pPr>
+              <w:pStyle w:val="Bezodstpw"/>
+              <w:rPr>
+                <w:rFonts w:ascii="Courier New" w:hAnsi="Courier New" w:cs="Courier New"/>
+                <w:sz w:val="14"/>
+                <w:szCs w:val="20"/>
+              </w:rPr>
+            </w:pPr>
+          </w:p>
+        </w:tc>
+        <w:tc>
+          <w:tcPr>
+            <w:tcW w:w="3740" w:type="dxa"/>
+          </w:tcPr>
+          <w:p>
+            <w:pPr>
+              <w:pStyle w:val="Bezodstpw"/>
+              <w:rPr>
+                <w:rFonts w:ascii="Courier New" w:hAnsi="Courier New" w:cs="Courier New"/>
+                <w:sz w:val="14"/>
+                <w:szCs w:val="20"/>
+                <w:lang w:val="en-US"/>
+              </w:rPr>
+            </w:pPr>
+            <w:r>
+              <w:rPr>
+                <w:rFonts w:ascii="Courier New" w:hAnsi="Courier New" w:cs="Courier New"/>
+                <w:sz w:val="14"/>
+                <w:szCs w:val="20"/>
+                <w:lang w:val="en-US"/>
+              </w:rPr>
+              <w:t>&lt;?xml version="1.0" encoding="UTF-8" standalone="yes"?&gt;</w:t>
+            </w:r>
+          </w:p>
+          <w:p>
+            <w:pPr>
+              <w:pStyle w:val="Bezodstpw"/>
+              <w:rPr>
+                <w:rFonts w:ascii="Courier New" w:hAnsi="Courier New" w:cs="Courier New"/>
+                <w:sz w:val="14"/>
+                <w:szCs w:val="20"/>
+                <w:lang w:val="en-US"/>
+              </w:rPr>
+            </w:pPr>
+            <w:r>
+              <w:rPr>
+                <w:rFonts w:ascii="Courier New" w:hAnsi="Courier New" w:cs="Courier New"/>
+                <w:sz w:val="14"/>
+                <w:szCs w:val="20"/>
+                <w:lang w:val="en-US"/>
+              </w:rPr>
+              <w:t>&lt;languages&gt;</w:t>
+            </w:r>
+          </w:p>
+          <w:p>
+            <w:pPr>
+              <w:pStyle w:val="Bezodstpw"/>
+              <w:rPr>
+                <w:rFonts w:ascii="Courier New" w:hAnsi="Courier New" w:cs="Courier New"/>
+                <w:sz w:val="14"/>
+                <w:szCs w:val="20"/>
+                <w:lang w:val="en-US"/>
+              </w:rPr>
+            </w:pPr>
+            <w:r>
+              <w:rPr>
+                <w:rFonts w:ascii="Courier New" w:hAnsi="Courier New" w:cs="Courier New"/>
+                <w:sz w:val="14"/>
+                <w:szCs w:val="20"/>
+                <w:lang w:val="en-US"/>
+              </w:rPr>
+              <w:t xml:space="preserve">    &lt;language&gt;</w:t>
+            </w:r>
+          </w:p>
+          <w:p>
+            <w:pPr>
+              <w:pStyle w:val="Bezodstpw"/>
+              <w:rPr>
+                <w:rFonts w:ascii="Courier New" w:hAnsi="Courier New" w:cs="Courier New"/>
+                <w:sz w:val="14"/>
+                <w:szCs w:val="20"/>
+                <w:lang w:val="en-US"/>
+              </w:rPr>
+            </w:pPr>
+            <w:r>
+              <w:rPr>
+                <w:rFonts w:ascii="Courier New" w:hAnsi="Courier New" w:cs="Courier New"/>
+                <w:sz w:val="14"/>
+                <w:szCs w:val="20"/>
+                <w:lang w:val="en-US"/>
+              </w:rPr>
+              <w:t xml:space="preserve">        &lt;description&gt;</w:t>
+            </w:r>
+          </w:p>
+          <w:p>
+            <w:pPr>
+              <w:pStyle w:val="Bezodstpw"/>
+              <w:rPr>
+                <w:rFonts w:ascii="Courier New" w:hAnsi="Courier New" w:cs="Courier New"/>
+                <w:sz w:val="14"/>
+                <w:szCs w:val="20"/>
+                <w:lang w:val="en-US"/>
+              </w:rPr>
+            </w:pPr>
+            <w:r>
+              <w:rPr>
+                <w:rFonts w:ascii="Courier New" w:hAnsi="Courier New" w:cs="Courier New"/>
+                <w:sz w:val="14"/>
+                <w:szCs w:val="20"/>
+                <w:lang w:val="en-US"/>
+              </w:rPr>
+              <w:t xml:space="preserve">            test language</w:t>
+            </w:r>
+          </w:p>
+          <w:p>
+            <w:pPr>
+              <w:pStyle w:val="Bezodstpw"/>
+              <w:rPr>
+                <w:rFonts w:ascii="Courier New" w:hAnsi="Courier New" w:cs="Courier New"/>
+                <w:sz w:val="14"/>
+                <w:szCs w:val="20"/>
+                <w:lang w:val="en-US"/>
+              </w:rPr>
+            </w:pPr>
+            <w:r>
+              <w:rPr>
+                <w:rFonts w:ascii="Courier New" w:hAnsi="Courier New" w:cs="Courier New"/>
+                <w:sz w:val="14"/>
+                <w:szCs w:val="20"/>
+                <w:lang w:val="en-US"/>
+              </w:rPr>
+              <w:t xml:space="preserve">        &lt;/description&gt;</w:t>
+            </w:r>
+          </w:p>
+          <w:p>
+            <w:pPr>
+              <w:pStyle w:val="Bezodstpw"/>
+              <w:rPr>
+                <w:rFonts w:ascii="Courier New" w:hAnsi="Courier New" w:cs="Courier New"/>
+                <w:sz w:val="14"/>
+                <w:szCs w:val="20"/>
+                <w:lang w:val="en-US"/>
+              </w:rPr>
+            </w:pPr>
+            <w:r>
+              <w:rPr>
+                <w:rFonts w:ascii="Courier New" w:hAnsi="Courier New" w:cs="Courier New"/>
+                <w:sz w:val="14"/>
+                <w:szCs w:val="20"/>
+                <w:lang w:val="en-US"/>
+              </w:rPr>
+              <w:t xml:space="preserve">        &lt;id&gt;</w:t>
+            </w:r>
+          </w:p>
+          <w:p>
+            <w:pPr>
+              <w:pStyle w:val="Bezodstpw"/>
+              <w:rPr>
+                <w:rFonts w:ascii="Courier New" w:hAnsi="Courier New" w:cs="Courier New"/>
+                <w:sz w:val="14"/>
+                <w:szCs w:val="20"/>
+                <w:lang w:val="en-US"/>
+              </w:rPr>
+            </w:pPr>
+            <w:r>
+              <w:rPr>
+                <w:rFonts w:ascii="Courier New" w:hAnsi="Courier New" w:cs="Courier New"/>
+                <w:sz w:val="14"/>
+                <w:szCs w:val="20"/>
+                <w:lang w:val="en-US"/>
+              </w:rPr>
+              <w:t xml:space="preserve">            1</w:t>
+            </w:r>
+          </w:p>
+          <w:p>
+            <w:pPr>
+              <w:pStyle w:val="Bezodstpw"/>
+              <w:rPr>
+                <w:rFonts w:ascii="Courier New" w:hAnsi="Courier New" w:cs="Courier New"/>
+                <w:sz w:val="14"/>
+                <w:szCs w:val="20"/>
+                <w:lang w:val="en-US"/>
+              </w:rPr>
+            </w:pPr>
+            <w:r>
+              <w:rPr>
+                <w:rFonts w:ascii="Courier New" w:hAnsi="Courier New" w:cs="Courier New"/>
+                <w:sz w:val="14"/>
+                <w:szCs w:val="20"/>
+                <w:lang w:val="en-US"/>
+              </w:rPr>
+              <w:t xml:space="preserve">        &lt;/id&gt;</w:t>
+            </w:r>
+          </w:p>
+          <w:p>
+            <w:pPr>
+              <w:pStyle w:val="Bezodstpw"/>
+              <w:rPr>
+                <w:rFonts w:ascii="Courier New" w:hAnsi="Courier New" w:cs="Courier New"/>
+                <w:sz w:val="14"/>
+                <w:szCs w:val="20"/>
+                <w:lang w:val="en-US"/>
+              </w:rPr>
+            </w:pPr>
+            <w:r>
+              <w:rPr>
+                <w:rFonts w:ascii="Courier New" w:hAnsi="Courier New" w:cs="Courier New"/>
+                <w:sz w:val="14"/>
+                <w:szCs w:val="20"/>
+                <w:lang w:val="en-US"/>
+              </w:rPr>
+              <w:t xml:space="preserve">        &lt;name&gt;</w:t>
+            </w:r>
+          </w:p>
+          <w:p>
+            <w:pPr>
+              <w:pStyle w:val="Bezodstpw"/>
+              <w:rPr>
+                <w:rFonts w:ascii="Courier New" w:hAnsi="Courier New" w:cs="Courier New"/>
+                <w:sz w:val="14"/>
+                <w:szCs w:val="20"/>
+                <w:lang w:val="en-US"/>
+              </w:rPr>
+            </w:pPr>
+            <w:r>
+              <w:rPr>
+                <w:rFonts w:ascii="Courier New" w:hAnsi="Courier New" w:cs="Courier New"/>
+                <w:sz w:val="14"/>
+                <w:szCs w:val="20"/>
+                <w:lang w:val="en-US"/>
+              </w:rPr>
+              <w:t xml:space="preserve">            </w:t>
+            </w:r>
+            <w:proofErr w:type="spellStart"/>
+            <w:r>
+              <w:rPr>
+                <w:rFonts w:ascii="Courier New" w:hAnsi="Courier New" w:cs="Courier New"/>
+                <w:sz w:val="14"/>
+                <w:szCs w:val="20"/>
+                <w:lang w:val="en-US"/>
+              </w:rPr>
+              <w:t>Yava</w:t>
+            </w:r>
+            <w:proofErr w:type="spellEnd"/>
+          </w:p>
+          <w:p>
+            <w:pPr>
+              <w:pStyle w:val="Bezodstpw"/>
+              <w:rPr>
+                <w:rFonts w:ascii="Courier New" w:hAnsi="Courier New" w:cs="Courier New"/>
+                <w:sz w:val="14"/>
+                <w:szCs w:val="20"/>
+                <w:lang w:val="en-US"/>
+              </w:rPr>
+            </w:pPr>
+            <w:r>
+              <w:rPr>
+                <w:rFonts w:ascii="Courier New" w:hAnsi="Courier New" w:cs="Courier New"/>
+                <w:sz w:val="14"/>
+                <w:szCs w:val="20"/>
+                <w:lang w:val="en-US"/>
+              </w:rPr>
+              <w:t xml:space="preserve">        &lt;/name&gt;</w:t>
+            </w:r>
+          </w:p>
+          <w:p>
+            <w:pPr>
+              <w:pStyle w:val="Bezodstpw"/>
+              <w:rPr>
+                <w:rFonts w:ascii="Courier New" w:hAnsi="Courier New" w:cs="Courier New"/>
+                <w:sz w:val="14"/>
+                <w:szCs w:val="20"/>
+              </w:rPr>
+            </w:pPr>
+            <w:r>
+              <w:rPr>
+                <w:rFonts w:ascii="Courier New" w:hAnsi="Courier New" w:cs="Courier New"/>
+                <w:sz w:val="14"/>
+                <w:szCs w:val="20"/>
+                <w:lang w:val="en-US"/>
+              </w:rPr>
+              <w:t xml:space="preserve">    </w:t>
+            </w:r>
+            <w:r>
+              <w:rPr>
+                <w:rFonts w:ascii="Courier New" w:hAnsi="Courier New" w:cs="Courier New"/>
+                <w:sz w:val="14"/>
+                <w:szCs w:val="20"/>
+              </w:rPr>
+              <w:t>&lt;/</w:t>
+            </w:r>
+            <w:proofErr w:type="spellStart"/>
+            <w:r>
+              <w:rPr>
+                <w:rFonts w:ascii="Courier New" w:hAnsi="Courier New" w:cs="Courier New"/>
+                <w:sz w:val="14"/>
+                <w:szCs w:val="20"/>
+              </w:rPr>
+              <w:t>language</w:t>
+            </w:r>
+            <w:proofErr w:type="spellEnd"/>
+            <w:r>
+              <w:rPr>
+                <w:rFonts w:ascii="Courier New" w:hAnsi="Courier New" w:cs="Courier New"/>
+                <w:sz w:val="14"/>
+                <w:szCs w:val="20"/>
+              </w:rPr>
+              <w:t>&gt;</w:t>
+            </w:r>
+          </w:p>
+          <w:p>
+            <w:pPr>
+              <w:pStyle w:val="Bezodstpw"/>
+              <w:rPr>
+                <w:rFonts w:ascii="Courier New" w:hAnsi="Courier New" w:cs="Courier New"/>
+                <w:sz w:val="14"/>
+                <w:szCs w:val="20"/>
+              </w:rPr>
+            </w:pPr>
+            <w:r>
+              <w:rPr>
+                <w:rFonts w:ascii="Courier New" w:hAnsi="Courier New" w:cs="Courier New"/>
+                <w:sz w:val="14"/>
+                <w:szCs w:val="20"/>
+              </w:rPr>
+              <w:t>&lt;/</w:t>
+            </w:r>
+            <w:proofErr w:type="spellStart"/>
+            <w:r>
+              <w:rPr>
+                <w:rFonts w:ascii="Courier New" w:hAnsi="Courier New" w:cs="Courier New"/>
+                <w:sz w:val="14"/>
+                <w:szCs w:val="20"/>
+              </w:rPr>
+              <w:t>languages</w:t>
+            </w:r>
+            <w:proofErr w:type="spellEnd"/>
+            <w:r>
+              <w:rPr>
+                <w:rFonts w:ascii="Courier New" w:hAnsi="Courier New" w:cs="Courier New"/>
+                <w:sz w:val="14"/>
+                <w:szCs w:val="20"/>
+              </w:rPr>
+              <w:t>&gt;</w:t>
+            </w:r>
+          </w:p>
+        </w:tc>
+      </w:tr>
+      <w:tr>
+        <w:tc>
+          <w:tcPr>
+            <w:tcW w:w="948" w:type="dxa"/>
+          </w:tcPr>
+          <w:p>
+            <w:pPr>
+              <w:pStyle w:val="Bezodstpw"/>
+              <w:jc w:val="center"/>
+            </w:pPr>
+            <w:r>
+              <w:t>GET</w:t>
+            </w:r>
+          </w:p>
+        </w:tc>
+        <w:tc>
+          <w:tcPr>
+            <w:tcW w:w="1145" w:type="dxa"/>
+          </w:tcPr>
+          <w:p>
+            <w:pPr>
+              <w:pStyle w:val="Bezodstpw"/>
+            </w:pPr>
+            <w:r>
+              <w:t>Język</w:t>
+            </w:r>
+          </w:p>
+        </w:tc>
+        <w:tc>
+          <w:tcPr>
+            <w:tcW w:w="1276" w:type="dxa"/>
+          </w:tcPr>
+          <w:p>
+            <w:pPr>
+              <w:pStyle w:val="Bezodstpw"/>
+            </w:pPr>
+            <w:r>
+              <w:t>Pobranie obiektu o wskazanym ID</w:t>
+            </w:r>
+          </w:p>
+        </w:tc>
+        <w:tc>
+          <w:tcPr>
+            <w:tcW w:w="3118" w:type="dxa"/>
+          </w:tcPr>
+          <w:p>
+            <w:pPr>
+              <w:pStyle w:val="Bezodstpw"/>
+            </w:pPr>
+            <w:hyperlink r:id="rId21" w:history="1">
+              <w:r>
+                <w:rPr>
+                  <w:rStyle w:val="Hipercze"/>
+                </w:rPr>
+                <w:t>https://localhost:8181/rainbow_coding-web/rc_api/languages/3</w:t>
+              </w:r>
+            </w:hyperlink>
+          </w:p>
+        </w:tc>
+        <w:tc>
+          <w:tcPr>
+            <w:tcW w:w="1701" w:type="dxa"/>
+          </w:tcPr>
+          <w:p>
+            <w:pPr>
+              <w:pStyle w:val="Bezodstpw"/>
+            </w:pPr>
+          </w:p>
+        </w:tc>
+        <w:tc>
+          <w:tcPr>
+            <w:tcW w:w="3686" w:type="dxa"/>
+          </w:tcPr>
+          <w:p>
+            <w:pPr>
+              <w:pStyle w:val="Bezodstpw"/>
+              <w:rPr>
+                <w:rFonts w:ascii="Courier New" w:hAnsi="Courier New" w:cs="Courier New"/>
+                <w:sz w:val="14"/>
+                <w:szCs w:val="20"/>
+              </w:rPr>
+            </w:pPr>
+          </w:p>
+        </w:tc>
+        <w:tc>
+          <w:tcPr>
+            <w:tcW w:w="3740" w:type="dxa"/>
+          </w:tcPr>
+          <w:p>
+            <w:pPr>
+              <w:pStyle w:val="Bezodstpw"/>
+              <w:rPr>
+                <w:rFonts w:ascii="Courier New" w:hAnsi="Courier New" w:cs="Courier New"/>
+                <w:sz w:val="14"/>
+                <w:szCs w:val="20"/>
+                <w:lang w:val="en-US"/>
+              </w:rPr>
+            </w:pPr>
+            <w:r>
+              <w:rPr>
+                <w:rFonts w:ascii="Courier New" w:hAnsi="Courier New" w:cs="Courier New"/>
+                <w:sz w:val="14"/>
+                <w:szCs w:val="20"/>
+                <w:lang w:val="en-US"/>
+              </w:rPr>
+              <w:t>&lt;?xml version="1.0" encoding="UTF-8" standalone="yes"?&gt;</w:t>
+            </w:r>
+          </w:p>
+          <w:p>
+            <w:pPr>
+              <w:pStyle w:val="Bezodstpw"/>
+              <w:rPr>
+                <w:rFonts w:ascii="Courier New" w:hAnsi="Courier New" w:cs="Courier New"/>
+                <w:sz w:val="14"/>
+                <w:szCs w:val="20"/>
+                <w:lang w:val="en-US"/>
+              </w:rPr>
+            </w:pPr>
+            <w:r>
+              <w:rPr>
+                <w:rFonts w:ascii="Courier New" w:hAnsi="Courier New" w:cs="Courier New"/>
+                <w:sz w:val="14"/>
+                <w:szCs w:val="20"/>
+                <w:lang w:val="en-US"/>
+              </w:rPr>
+              <w:t>&lt;language&gt;</w:t>
+            </w:r>
+          </w:p>
+          <w:p>
+            <w:pPr>
+              <w:pStyle w:val="Bezodstpw"/>
+              <w:rPr>
+                <w:rFonts w:ascii="Courier New" w:hAnsi="Courier New" w:cs="Courier New"/>
+                <w:sz w:val="14"/>
+                <w:szCs w:val="20"/>
+                <w:lang w:val="en-US"/>
+              </w:rPr>
+            </w:pPr>
+            <w:r>
+              <w:rPr>
+                <w:rFonts w:ascii="Courier New" w:hAnsi="Courier New" w:cs="Courier New"/>
+                <w:sz w:val="14"/>
+                <w:szCs w:val="20"/>
+                <w:lang w:val="en-US"/>
+              </w:rPr>
+              <w:t xml:space="preserve">    &lt;description&gt;</w:t>
+            </w:r>
+          </w:p>
+          <w:p>
+            <w:pPr>
+              <w:pStyle w:val="Bezodstpw"/>
+              <w:rPr>
+                <w:rFonts w:ascii="Courier New" w:hAnsi="Courier New" w:cs="Courier New"/>
+                <w:sz w:val="14"/>
+                <w:szCs w:val="20"/>
+                <w:lang w:val="en-US"/>
+              </w:rPr>
+            </w:pPr>
+            <w:r>
+              <w:rPr>
+                <w:rFonts w:ascii="Courier New" w:hAnsi="Courier New" w:cs="Courier New"/>
+                <w:sz w:val="14"/>
+                <w:szCs w:val="20"/>
+                <w:lang w:val="en-US"/>
+              </w:rPr>
+              <w:t xml:space="preserve">        test language</w:t>
+            </w:r>
+          </w:p>
+          <w:p>
+            <w:pPr>
+              <w:pStyle w:val="Bezodstpw"/>
+              <w:rPr>
+                <w:rFonts w:ascii="Courier New" w:hAnsi="Courier New" w:cs="Courier New"/>
+                <w:sz w:val="14"/>
+                <w:szCs w:val="20"/>
+                <w:lang w:val="en-US"/>
+              </w:rPr>
+            </w:pPr>
+            <w:r>
+              <w:rPr>
+                <w:rFonts w:ascii="Courier New" w:hAnsi="Courier New" w:cs="Courier New"/>
+                <w:sz w:val="14"/>
+                <w:szCs w:val="20"/>
+                <w:lang w:val="en-US"/>
+              </w:rPr>
+              <w:t xml:space="preserve">    &lt;/description&gt;</w:t>
+            </w:r>
+          </w:p>
+          <w:p>
+            <w:pPr>
+              <w:pStyle w:val="Bezodstpw"/>
+              <w:rPr>
+                <w:rFonts w:ascii="Courier New" w:hAnsi="Courier New" w:cs="Courier New"/>
+                <w:sz w:val="14"/>
+                <w:szCs w:val="20"/>
+                <w:lang w:val="en-US"/>
+              </w:rPr>
+            </w:pPr>
+            <w:r>
+              <w:rPr>
+                <w:rFonts w:ascii="Courier New" w:hAnsi="Courier New" w:cs="Courier New"/>
+                <w:sz w:val="14"/>
+                <w:szCs w:val="20"/>
+                <w:lang w:val="en-US"/>
+              </w:rPr>
+              <w:t xml:space="preserve">    &lt;id&gt;</w:t>
+            </w:r>
+          </w:p>
+          <w:p>
+            <w:pPr>
+              <w:pStyle w:val="Bezodstpw"/>
+              <w:rPr>
+                <w:rFonts w:ascii="Courier New" w:hAnsi="Courier New" w:cs="Courier New"/>
+                <w:sz w:val="14"/>
+                <w:szCs w:val="20"/>
+                <w:lang w:val="en-US"/>
+              </w:rPr>
+            </w:pPr>
+            <w:r>
+              <w:rPr>
+                <w:rFonts w:ascii="Courier New" w:hAnsi="Courier New" w:cs="Courier New"/>
+                <w:sz w:val="14"/>
+                <w:szCs w:val="20"/>
+                <w:lang w:val="en-US"/>
+              </w:rPr>
+              <w:t xml:space="preserve">        1</w:t>
+            </w:r>
+          </w:p>
+          <w:p>
+            <w:pPr>
+              <w:pStyle w:val="Bezodstpw"/>
+              <w:rPr>
+                <w:rFonts w:ascii="Courier New" w:hAnsi="Courier New" w:cs="Courier New"/>
+                <w:sz w:val="14"/>
+                <w:szCs w:val="20"/>
+                <w:lang w:val="en-US"/>
+              </w:rPr>
+            </w:pPr>
+            <w:r>
+              <w:rPr>
+                <w:rFonts w:ascii="Courier New" w:hAnsi="Courier New" w:cs="Courier New"/>
+                <w:sz w:val="14"/>
+                <w:szCs w:val="20"/>
+                <w:lang w:val="en-US"/>
+              </w:rPr>
+              <w:t xml:space="preserve">    &lt;/id&gt;</w:t>
+            </w:r>
+          </w:p>
+          <w:p>
+            <w:pPr>
+              <w:pStyle w:val="Bezodstpw"/>
+              <w:rPr>
+                <w:rFonts w:ascii="Courier New" w:hAnsi="Courier New" w:cs="Courier New"/>
+                <w:sz w:val="14"/>
+                <w:szCs w:val="20"/>
+                <w:lang w:val="en-US"/>
+              </w:rPr>
+            </w:pPr>
+            <w:r>
+              <w:rPr>
+                <w:rFonts w:ascii="Courier New" w:hAnsi="Courier New" w:cs="Courier New"/>
+                <w:sz w:val="14"/>
+                <w:szCs w:val="20"/>
+                <w:lang w:val="en-US"/>
+              </w:rPr>
+              <w:t xml:space="preserve">    &lt;name&gt;</w:t>
+            </w:r>
+          </w:p>
+          <w:p>
+            <w:pPr>
+              <w:pStyle w:val="Bezodstpw"/>
+              <w:rPr>
+                <w:rFonts w:ascii="Courier New" w:hAnsi="Courier New" w:cs="Courier New"/>
+                <w:sz w:val="14"/>
+                <w:szCs w:val="20"/>
+                <w:lang w:val="en-US"/>
+              </w:rPr>
+            </w:pPr>
+            <w:r>
+              <w:rPr>
+                <w:rFonts w:ascii="Courier New" w:hAnsi="Courier New" w:cs="Courier New"/>
+                <w:sz w:val="14"/>
+                <w:szCs w:val="20"/>
+                <w:lang w:val="en-US"/>
+              </w:rPr>
+              <w:t xml:space="preserve">        </w:t>
+            </w:r>
+            <w:proofErr w:type="spellStart"/>
+            <w:r>
+              <w:rPr>
+                <w:rFonts w:ascii="Courier New" w:hAnsi="Courier New" w:cs="Courier New"/>
+                <w:sz w:val="14"/>
+                <w:szCs w:val="20"/>
+                <w:lang w:val="en-US"/>
+              </w:rPr>
+              <w:t>Yava</w:t>
+            </w:r>
+            <w:proofErr w:type="spellEnd"/>
+          </w:p>
+          <w:p>
+            <w:pPr>
+              <w:pStyle w:val="Bezodstpw"/>
+              <w:rPr>
+                <w:rFonts w:ascii="Courier New" w:hAnsi="Courier New" w:cs="Courier New"/>
+                <w:sz w:val="14"/>
+                <w:szCs w:val="20"/>
+                <w:lang w:val="en-US"/>
+              </w:rPr>
+            </w:pPr>
+            <w:r>
+              <w:rPr>
+                <w:rFonts w:ascii="Courier New" w:hAnsi="Courier New" w:cs="Courier New"/>
+                <w:sz w:val="14"/>
+                <w:szCs w:val="20"/>
+                <w:lang w:val="en-US"/>
+              </w:rPr>
+              <w:t xml:space="preserve">    &lt;/name&gt;</w:t>
+            </w:r>
+          </w:p>
+          <w:p>
+            <w:pPr>
+              <w:pStyle w:val="Bezodstpw"/>
+              <w:rPr>
+                <w:rFonts w:ascii="Courier New" w:hAnsi="Courier New" w:cs="Courier New"/>
+                <w:sz w:val="14"/>
+                <w:szCs w:val="20"/>
+              </w:rPr>
+            </w:pPr>
+            <w:r>
+              <w:rPr>
+                <w:rFonts w:ascii="Courier New" w:hAnsi="Courier New" w:cs="Courier New"/>
+                <w:sz w:val="14"/>
+                <w:szCs w:val="20"/>
+              </w:rPr>
+              <w:t>&lt;/</w:t>
+            </w:r>
+            <w:proofErr w:type="spellStart"/>
+            <w:r>
+              <w:rPr>
+                <w:rFonts w:ascii="Courier New" w:hAnsi="Courier New" w:cs="Courier New"/>
+                <w:sz w:val="14"/>
+                <w:szCs w:val="20"/>
+              </w:rPr>
+              <w:t>language</w:t>
+            </w:r>
+            <w:proofErr w:type="spellEnd"/>
+            <w:r>
+              <w:rPr>
+                <w:rFonts w:ascii="Courier New" w:hAnsi="Courier New" w:cs="Courier New"/>
+                <w:sz w:val="14"/>
+                <w:szCs w:val="20"/>
+              </w:rPr>
+              <w:t>&gt;</w:t>
+            </w:r>
+          </w:p>
+        </w:tc>
+      </w:tr>
+      <w:tr>
+        <w:tc>
+          <w:tcPr>
+            <w:tcW w:w="948" w:type="dxa"/>
+          </w:tcPr>
+          <w:p>
+            <w:pPr>
+              <w:pStyle w:val="Bezodstpw"/>
+              <w:jc w:val="center"/>
+            </w:pPr>
+            <w:r>
+              <w:t>POST</w:t>
+            </w:r>
+          </w:p>
+        </w:tc>
+        <w:tc>
+          <w:tcPr>
+            <w:tcW w:w="1145" w:type="dxa"/>
+          </w:tcPr>
+          <w:p>
+            <w:pPr>
+              <w:pStyle w:val="Bezodstpw"/>
+            </w:pPr>
+            <w:r>
+              <w:t>Język</w:t>
+            </w:r>
+          </w:p>
+        </w:tc>
+        <w:tc>
+          <w:tcPr>
+            <w:tcW w:w="1276" w:type="dxa"/>
+          </w:tcPr>
+          <w:p>
+            <w:pPr>
+              <w:pStyle w:val="Bezodstpw"/>
+            </w:pPr>
+            <w:r>
+              <w:t>Dodanie nowego obiektu</w:t>
+            </w:r>
+          </w:p>
+        </w:tc>
+        <w:tc>
+          <w:tcPr>
+            <w:tcW w:w="3118" w:type="dxa"/>
+          </w:tcPr>
+          <w:p>
+            <w:pPr>
+              <w:pStyle w:val="Bezodstpw"/>
+            </w:pPr>
+            <w:hyperlink r:id="rId22" w:history="1">
+              <w:r>
+                <w:rPr>
+                  <w:rStyle w:val="Hipercze"/>
+                </w:rPr>
+                <w:t>https://localhost:8181/rainbow_coding-web/rc_api/languages</w:t>
+              </w:r>
+            </w:hyperlink>
+          </w:p>
+        </w:tc>
+        <w:tc>
+          <w:tcPr>
+            <w:tcW w:w="1701" w:type="dxa"/>
+          </w:tcPr>
+          <w:p>
+            <w:pPr>
+              <w:pStyle w:val="Bezodstpw"/>
+            </w:pPr>
+            <w:r>
+              <w:t>Content-</w:t>
+            </w:r>
+            <w:proofErr w:type="spellStart"/>
+            <w:r>
+              <w:t>type</w:t>
+            </w:r>
+            <w:proofErr w:type="spellEnd"/>
+            <w:r>
+              <w:t xml:space="preserve">: </w:t>
+            </w:r>
+            <w:proofErr w:type="spellStart"/>
+            <w:r>
+              <w:t>application</w:t>
+            </w:r>
+            <w:proofErr w:type="spellEnd"/>
+            <w:r>
+              <w:t>/</w:t>
+            </w:r>
+            <w:proofErr w:type="spellStart"/>
+            <w:r>
+              <w:t>xml</w:t>
+            </w:r>
+            <w:proofErr w:type="spellEnd"/>
+            <w:r>
+              <w:t>;</w:t>
+            </w:r>
+          </w:p>
+        </w:tc>
+        <w:tc>
+          <w:tcPr>
+            <w:tcW w:w="3686" w:type="dxa"/>
+          </w:tcPr>
+          <w:p>
+            <w:pPr>
+              <w:pStyle w:val="Bezodstpw"/>
+              <w:rPr>
+                <w:rFonts w:ascii="Courier New" w:hAnsi="Courier New" w:cs="Courier New"/>
+                <w:sz w:val="14"/>
+                <w:szCs w:val="20"/>
+                <w:lang w:val="en-US"/>
+              </w:rPr>
+            </w:pPr>
+            <w:r>
+              <w:rPr>
+                <w:rFonts w:ascii="Courier New" w:hAnsi="Courier New" w:cs="Courier New"/>
+                <w:sz w:val="14"/>
+                <w:szCs w:val="20"/>
+                <w:lang w:val="en-US"/>
+              </w:rPr>
+              <w:t>&lt;?xml version="1.0" encoding="UTF-8" standalone="yes"?&gt;</w:t>
+            </w:r>
+          </w:p>
+          <w:p>
+            <w:pPr>
+              <w:pStyle w:val="Bezodstpw"/>
+              <w:rPr>
+                <w:rFonts w:ascii="Courier New" w:hAnsi="Courier New" w:cs="Courier New"/>
+                <w:sz w:val="14"/>
+                <w:szCs w:val="20"/>
+                <w:lang w:val="en-US"/>
+              </w:rPr>
+            </w:pPr>
+            <w:r>
+              <w:rPr>
+                <w:rFonts w:ascii="Courier New" w:hAnsi="Courier New" w:cs="Courier New"/>
+                <w:sz w:val="14"/>
+                <w:szCs w:val="20"/>
+                <w:lang w:val="en-US"/>
+              </w:rPr>
+              <w:t>&lt;language&gt;</w:t>
+            </w:r>
+          </w:p>
+          <w:p>
+            <w:pPr>
+              <w:pStyle w:val="Bezodstpw"/>
+              <w:rPr>
+                <w:rFonts w:ascii="Courier New" w:hAnsi="Courier New" w:cs="Courier New"/>
+                <w:sz w:val="14"/>
+                <w:szCs w:val="20"/>
+                <w:lang w:val="en-US"/>
+              </w:rPr>
+            </w:pPr>
+            <w:r>
+              <w:rPr>
+                <w:rFonts w:ascii="Courier New" w:hAnsi="Courier New" w:cs="Courier New"/>
+                <w:sz w:val="14"/>
+                <w:szCs w:val="20"/>
+                <w:lang w:val="en-US"/>
+              </w:rPr>
+              <w:t xml:space="preserve">    &lt;description&gt;</w:t>
+            </w:r>
+          </w:p>
+          <w:p>
+            <w:pPr>
+              <w:pStyle w:val="Bezodstpw"/>
+              <w:rPr>
+                <w:rFonts w:ascii="Courier New" w:hAnsi="Courier New" w:cs="Courier New"/>
+                <w:sz w:val="14"/>
+                <w:szCs w:val="20"/>
+                <w:lang w:val="en-US"/>
+              </w:rPr>
+            </w:pPr>
+            <w:r>
+              <w:rPr>
+                <w:rFonts w:ascii="Courier New" w:hAnsi="Courier New" w:cs="Courier New"/>
+                <w:sz w:val="14"/>
+                <w:szCs w:val="20"/>
+                <w:lang w:val="en-US"/>
+              </w:rPr>
+              <w:t xml:space="preserve">        test </w:t>
+            </w:r>
+            <w:proofErr w:type="spellStart"/>
+            <w:r>
+              <w:rPr>
+                <w:rFonts w:ascii="Courier New" w:hAnsi="Courier New" w:cs="Courier New"/>
+                <w:sz w:val="14"/>
+                <w:szCs w:val="20"/>
+                <w:lang w:val="en-US"/>
+              </w:rPr>
+              <w:t>language</w:t>
+            </w:r>
+            <w:r>
+              <w:rPr>
+                <w:rFonts w:ascii="Courier New" w:hAnsi="Courier New" w:cs="Courier New"/>
+                <w:sz w:val="14"/>
+                <w:szCs w:val="20"/>
+                <w:lang w:val="en-US"/>
+              </w:rPr>
+              <w:t>e</w:t>
+            </w:r>
+            <w:proofErr w:type="spellEnd"/>
+          </w:p>
+          <w:p>
+            <w:pPr>
+              <w:pStyle w:val="Bezodstpw"/>
+              <w:rPr>
+                <w:rFonts w:ascii="Courier New" w:hAnsi="Courier New" w:cs="Courier New"/>
+                <w:sz w:val="14"/>
+                <w:szCs w:val="20"/>
+                <w:lang w:val="en-US"/>
+              </w:rPr>
+            </w:pPr>
+            <w:r>
+              <w:rPr>
+                <w:rFonts w:ascii="Courier New" w:hAnsi="Courier New" w:cs="Courier New"/>
+                <w:sz w:val="14"/>
+                <w:szCs w:val="20"/>
+                <w:lang w:val="en-US"/>
+              </w:rPr>
+              <w:t xml:space="preserve">    &lt;/description&gt;</w:t>
+            </w:r>
+          </w:p>
+          <w:p>
+            <w:pPr>
+              <w:pStyle w:val="Bezodstpw"/>
+              <w:rPr>
+                <w:rFonts w:ascii="Courier New" w:hAnsi="Courier New" w:cs="Courier New"/>
+                <w:sz w:val="14"/>
+                <w:szCs w:val="20"/>
+                <w:lang w:val="en-US"/>
+              </w:rPr>
+            </w:pPr>
+            <w:r>
+              <w:rPr>
+                <w:rFonts w:ascii="Courier New" w:hAnsi="Courier New" w:cs="Courier New"/>
+                <w:sz w:val="14"/>
+                <w:szCs w:val="20"/>
+                <w:lang w:val="en-US"/>
+              </w:rPr>
+              <w:t xml:space="preserve">    &lt;name&gt;</w:t>
+            </w:r>
+          </w:p>
+          <w:p>
+            <w:pPr>
+              <w:pStyle w:val="Bezodstpw"/>
+              <w:rPr>
+                <w:rFonts w:ascii="Courier New" w:hAnsi="Courier New" w:cs="Courier New"/>
+                <w:sz w:val="14"/>
+                <w:szCs w:val="20"/>
+                <w:lang w:val="en-US"/>
+              </w:rPr>
+            </w:pPr>
+            <w:r>
+              <w:rPr>
+                <w:rFonts w:ascii="Courier New" w:hAnsi="Courier New" w:cs="Courier New"/>
+                <w:sz w:val="14"/>
+                <w:szCs w:val="20"/>
+                <w:lang w:val="en-US"/>
+              </w:rPr>
+              <w:t xml:space="preserve">        </w:t>
+            </w:r>
+            <w:proofErr w:type="spellStart"/>
+            <w:r>
+              <w:rPr>
+                <w:rFonts w:ascii="Courier New" w:hAnsi="Courier New" w:cs="Courier New"/>
+                <w:sz w:val="14"/>
+                <w:szCs w:val="20"/>
+                <w:lang w:val="en-US"/>
+              </w:rPr>
+              <w:t>Yava</w:t>
+            </w:r>
+            <w:r>
+              <w:rPr>
+                <w:rFonts w:ascii="Courier New" w:hAnsi="Courier New" w:cs="Courier New"/>
+                <w:sz w:val="14"/>
+                <w:szCs w:val="20"/>
+                <w:lang w:val="en-US"/>
+              </w:rPr>
+              <w:t>a</w:t>
+            </w:r>
+            <w:proofErr w:type="spellEnd"/>
+          </w:p>
+          <w:p>
+            <w:pPr>
+              <w:pStyle w:val="Bezodstpw"/>
+              <w:rPr>
+                <w:rFonts w:ascii="Courier New" w:hAnsi="Courier New" w:cs="Courier New"/>
+                <w:sz w:val="14"/>
+                <w:szCs w:val="20"/>
+                <w:lang w:val="en-US"/>
+              </w:rPr>
+            </w:pPr>
+            <w:r>
+              <w:rPr>
+                <w:rFonts w:ascii="Courier New" w:hAnsi="Courier New" w:cs="Courier New"/>
+                <w:sz w:val="14"/>
+                <w:szCs w:val="20"/>
+                <w:lang w:val="en-US"/>
+              </w:rPr>
+              <w:t xml:space="preserve">    &lt;/name&gt;</w:t>
+            </w:r>
+          </w:p>
+          <w:p>
+            <w:pPr>
+              <w:pStyle w:val="Bezodstpw"/>
+              <w:rPr>
+                <w:rFonts w:ascii="Courier New" w:hAnsi="Courier New" w:cs="Courier New"/>
+                <w:sz w:val="14"/>
+                <w:szCs w:val="20"/>
+              </w:rPr>
+            </w:pPr>
+            <w:r>
+              <w:rPr>
+                <w:rFonts w:ascii="Courier New" w:hAnsi="Courier New" w:cs="Courier New"/>
+                <w:sz w:val="14"/>
+                <w:szCs w:val="20"/>
+              </w:rPr>
+              <w:t>&lt;/</w:t>
+            </w:r>
+            <w:proofErr w:type="spellStart"/>
+            <w:r>
+              <w:rPr>
+                <w:rFonts w:ascii="Courier New" w:hAnsi="Courier New" w:cs="Courier New"/>
+                <w:sz w:val="14"/>
+                <w:szCs w:val="20"/>
+              </w:rPr>
+              <w:t>language</w:t>
+            </w:r>
+            <w:proofErr w:type="spellEnd"/>
+            <w:r>
+              <w:rPr>
+                <w:rFonts w:ascii="Courier New" w:hAnsi="Courier New" w:cs="Courier New"/>
+                <w:sz w:val="14"/>
+                <w:szCs w:val="20"/>
+              </w:rPr>
+              <w:t>&gt;</w:t>
+            </w:r>
+          </w:p>
+        </w:tc>
+        <w:tc>
+          <w:tcPr>
+            <w:tcW w:w="3740" w:type="dxa"/>
+          </w:tcPr>
+          <w:p>
+            <w:pPr>
+              <w:pStyle w:val="Bezodstpw"/>
+              <w:rPr>
+                <w:rFonts w:ascii="Courier New" w:hAnsi="Courier New" w:cs="Courier New"/>
+                <w:sz w:val="14"/>
+                <w:szCs w:val="20"/>
+                <w:lang w:val="en-US"/>
+              </w:rPr>
+            </w:pPr>
+            <w:r>
+              <w:rPr>
+                <w:rFonts w:ascii="Courier New" w:hAnsi="Courier New" w:cs="Courier New"/>
+                <w:sz w:val="14"/>
+                <w:szCs w:val="20"/>
+                <w:lang w:val="en-US"/>
+              </w:rPr>
+              <w:t>&lt;?xml version="1.0" encoding="UTF-8" standalone="yes"?&gt;</w:t>
+            </w:r>
+          </w:p>
+          <w:p>
+            <w:pPr>
+              <w:pStyle w:val="Bezodstpw"/>
+              <w:rPr>
+                <w:rFonts w:ascii="Courier New" w:hAnsi="Courier New" w:cs="Courier New"/>
+                <w:sz w:val="14"/>
+                <w:szCs w:val="20"/>
+                <w:lang w:val="en-US"/>
+              </w:rPr>
+            </w:pPr>
+            <w:r>
+              <w:rPr>
+                <w:rFonts w:ascii="Courier New" w:hAnsi="Courier New" w:cs="Courier New"/>
+                <w:sz w:val="14"/>
+                <w:szCs w:val="20"/>
+                <w:lang w:val="en-US"/>
+              </w:rPr>
+              <w:t>&lt;language&gt;</w:t>
+            </w:r>
+          </w:p>
+          <w:p>
+            <w:pPr>
+              <w:pStyle w:val="Bezodstpw"/>
+              <w:rPr>
+                <w:rFonts w:ascii="Courier New" w:hAnsi="Courier New" w:cs="Courier New"/>
+                <w:sz w:val="14"/>
+                <w:szCs w:val="20"/>
+                <w:lang w:val="en-US"/>
+              </w:rPr>
+            </w:pPr>
+            <w:r>
+              <w:rPr>
+                <w:rFonts w:ascii="Courier New" w:hAnsi="Courier New" w:cs="Courier New"/>
+                <w:sz w:val="14"/>
+                <w:szCs w:val="20"/>
+                <w:lang w:val="en-US"/>
+              </w:rPr>
+              <w:t xml:space="preserve">    &lt;description&gt;</w:t>
+            </w:r>
+          </w:p>
+          <w:p>
+            <w:pPr>
+              <w:pStyle w:val="Bezodstpw"/>
+              <w:rPr>
+                <w:rFonts w:ascii="Courier New" w:hAnsi="Courier New" w:cs="Courier New"/>
+                <w:sz w:val="14"/>
+                <w:szCs w:val="20"/>
+                <w:lang w:val="en-US"/>
+              </w:rPr>
+            </w:pPr>
+            <w:r>
+              <w:rPr>
+                <w:rFonts w:ascii="Courier New" w:hAnsi="Courier New" w:cs="Courier New"/>
+                <w:sz w:val="14"/>
+                <w:szCs w:val="20"/>
+                <w:lang w:val="en-US"/>
+              </w:rPr>
+              <w:t xml:space="preserve">        test </w:t>
+            </w:r>
+            <w:proofErr w:type="spellStart"/>
+            <w:r>
+              <w:rPr>
+                <w:rFonts w:ascii="Courier New" w:hAnsi="Courier New" w:cs="Courier New"/>
+                <w:sz w:val="14"/>
+                <w:szCs w:val="20"/>
+                <w:lang w:val="en-US"/>
+              </w:rPr>
+              <w:t>language</w:t>
+            </w:r>
+            <w:r>
+              <w:rPr>
+                <w:rFonts w:ascii="Courier New" w:hAnsi="Courier New" w:cs="Courier New"/>
+                <w:sz w:val="14"/>
+                <w:szCs w:val="20"/>
+                <w:lang w:val="en-US"/>
+              </w:rPr>
+              <w:t>e</w:t>
+            </w:r>
+            <w:proofErr w:type="spellEnd"/>
+          </w:p>
+          <w:p>
+            <w:pPr>
+              <w:pStyle w:val="Bezodstpw"/>
+              <w:rPr>
+                <w:rFonts w:ascii="Courier New" w:hAnsi="Courier New" w:cs="Courier New"/>
+                <w:sz w:val="14"/>
+                <w:szCs w:val="20"/>
+                <w:lang w:val="en-US"/>
+              </w:rPr>
+            </w:pPr>
+            <w:r>
+              <w:rPr>
+                <w:rFonts w:ascii="Courier New" w:hAnsi="Courier New" w:cs="Courier New"/>
+                <w:sz w:val="14"/>
+                <w:szCs w:val="20"/>
+                <w:lang w:val="en-US"/>
+              </w:rPr>
+              <w:t xml:space="preserve">    &lt;/description&gt;</w:t>
+            </w:r>
+          </w:p>
+          <w:p>
+            <w:pPr>
+              <w:pStyle w:val="Bezodstpw"/>
+              <w:rPr>
+                <w:rFonts w:ascii="Courier New" w:hAnsi="Courier New" w:cs="Courier New"/>
+                <w:sz w:val="14"/>
+                <w:szCs w:val="20"/>
+                <w:lang w:val="en-US"/>
+              </w:rPr>
+            </w:pPr>
+            <w:r>
+              <w:rPr>
+                <w:rFonts w:ascii="Courier New" w:hAnsi="Courier New" w:cs="Courier New"/>
+                <w:sz w:val="14"/>
+                <w:szCs w:val="20"/>
+                <w:lang w:val="en-US"/>
+              </w:rPr>
+              <w:t xml:space="preserve">    &lt;id&gt;</w:t>
+            </w:r>
+          </w:p>
+          <w:p>
+            <w:pPr>
+              <w:pStyle w:val="Bezodstpw"/>
+              <w:rPr>
+                <w:rFonts w:ascii="Courier New" w:hAnsi="Courier New" w:cs="Courier New"/>
+                <w:sz w:val="14"/>
+                <w:szCs w:val="20"/>
+                <w:lang w:val="en-US"/>
+              </w:rPr>
+            </w:pPr>
+            <w:r>
+              <w:rPr>
+                <w:rFonts w:ascii="Courier New" w:hAnsi="Courier New" w:cs="Courier New"/>
+                <w:sz w:val="14"/>
+                <w:szCs w:val="20"/>
+                <w:lang w:val="en-US"/>
+              </w:rPr>
+              <w:t xml:space="preserve">        1</w:t>
+            </w:r>
+          </w:p>
+          <w:p>
+            <w:pPr>
+              <w:pStyle w:val="Bezodstpw"/>
+              <w:rPr>
+                <w:rFonts w:ascii="Courier New" w:hAnsi="Courier New" w:cs="Courier New"/>
+                <w:sz w:val="14"/>
+                <w:szCs w:val="20"/>
+                <w:lang w:val="en-US"/>
+              </w:rPr>
+            </w:pPr>
+            <w:r>
+              <w:rPr>
+                <w:rFonts w:ascii="Courier New" w:hAnsi="Courier New" w:cs="Courier New"/>
+                <w:sz w:val="14"/>
+                <w:szCs w:val="20"/>
+                <w:lang w:val="en-US"/>
+              </w:rPr>
+              <w:t xml:space="preserve">    &lt;/id&gt;</w:t>
+            </w:r>
+          </w:p>
+          <w:p>
+            <w:pPr>
+              <w:pStyle w:val="Bezodstpw"/>
+              <w:rPr>
+                <w:rFonts w:ascii="Courier New" w:hAnsi="Courier New" w:cs="Courier New"/>
+                <w:sz w:val="14"/>
+                <w:szCs w:val="20"/>
+                <w:lang w:val="en-US"/>
+              </w:rPr>
+            </w:pPr>
+            <w:r>
+              <w:rPr>
+                <w:rFonts w:ascii="Courier New" w:hAnsi="Courier New" w:cs="Courier New"/>
+                <w:sz w:val="14"/>
+                <w:szCs w:val="20"/>
+                <w:lang w:val="en-US"/>
+              </w:rPr>
+              <w:t xml:space="preserve">    &lt;name&gt;</w:t>
+            </w:r>
+          </w:p>
+          <w:p>
+            <w:pPr>
+              <w:pStyle w:val="Bezodstpw"/>
+              <w:rPr>
+                <w:rFonts w:ascii="Courier New" w:hAnsi="Courier New" w:cs="Courier New"/>
+                <w:sz w:val="14"/>
+                <w:szCs w:val="20"/>
+                <w:lang w:val="en-US"/>
+              </w:rPr>
+            </w:pPr>
+            <w:r>
+              <w:rPr>
+                <w:rFonts w:ascii="Courier New" w:hAnsi="Courier New" w:cs="Courier New"/>
+                <w:sz w:val="14"/>
+                <w:szCs w:val="20"/>
+                <w:lang w:val="en-US"/>
+              </w:rPr>
+              <w:t xml:space="preserve">        </w:t>
+            </w:r>
+            <w:proofErr w:type="spellStart"/>
+            <w:r>
+              <w:rPr>
+                <w:rFonts w:ascii="Courier New" w:hAnsi="Courier New" w:cs="Courier New"/>
+                <w:sz w:val="14"/>
+                <w:szCs w:val="20"/>
+                <w:lang w:val="en-US"/>
+              </w:rPr>
+              <w:t>Yava</w:t>
+            </w:r>
+            <w:r>
+              <w:rPr>
+                <w:rFonts w:ascii="Courier New" w:hAnsi="Courier New" w:cs="Courier New"/>
+                <w:sz w:val="14"/>
+                <w:szCs w:val="20"/>
+                <w:lang w:val="en-US"/>
+              </w:rPr>
+              <w:t>a</w:t>
+            </w:r>
+            <w:proofErr w:type="spellEnd"/>
+          </w:p>
+          <w:p>
+            <w:pPr>
+              <w:pStyle w:val="Bezodstpw"/>
+              <w:rPr>
+                <w:rFonts w:ascii="Courier New" w:hAnsi="Courier New" w:cs="Courier New"/>
+                <w:sz w:val="14"/>
+                <w:szCs w:val="20"/>
+                <w:lang w:val="en-US"/>
+              </w:rPr>
+            </w:pPr>
+            <w:r>
+              <w:rPr>
+                <w:rFonts w:ascii="Courier New" w:hAnsi="Courier New" w:cs="Courier New"/>
+                <w:sz w:val="14"/>
+                <w:szCs w:val="20"/>
+                <w:lang w:val="en-US"/>
+              </w:rPr>
+              <w:t xml:space="preserve">    &lt;/name&gt;</w:t>
+            </w:r>
+          </w:p>
+          <w:p>
+            <w:pPr>
+              <w:pStyle w:val="Bezodstpw"/>
+              <w:rPr>
+                <w:rFonts w:ascii="Courier New" w:hAnsi="Courier New" w:cs="Courier New"/>
+                <w:sz w:val="14"/>
+                <w:szCs w:val="20"/>
+              </w:rPr>
+            </w:pPr>
+            <w:r>
+              <w:rPr>
+                <w:rFonts w:ascii="Courier New" w:hAnsi="Courier New" w:cs="Courier New"/>
+                <w:sz w:val="14"/>
+                <w:szCs w:val="20"/>
+              </w:rPr>
+              <w:t>&lt;/</w:t>
+            </w:r>
+            <w:proofErr w:type="spellStart"/>
+            <w:r>
+              <w:rPr>
+                <w:rFonts w:ascii="Courier New" w:hAnsi="Courier New" w:cs="Courier New"/>
+                <w:sz w:val="14"/>
+                <w:szCs w:val="20"/>
+              </w:rPr>
+              <w:t>language</w:t>
+            </w:r>
+            <w:proofErr w:type="spellEnd"/>
+            <w:r>
+              <w:rPr>
+                <w:rFonts w:ascii="Courier New" w:hAnsi="Courier New" w:cs="Courier New"/>
+                <w:sz w:val="14"/>
+                <w:szCs w:val="20"/>
+              </w:rPr>
+              <w:t>&gt;</w:t>
+            </w:r>
+          </w:p>
+        </w:tc>
+      </w:tr>
+      <w:tr>
+        <w:tc>
+          <w:tcPr>
+            <w:tcW w:w="948" w:type="dxa"/>
+          </w:tcPr>
+          <w:p>
+            <w:pPr>
+              <w:pStyle w:val="Bezodstpw"/>
+              <w:jc w:val="center"/>
+            </w:pPr>
+            <w:r>
+              <w:t>PUT</w:t>
+            </w:r>
+          </w:p>
+        </w:tc>
+        <w:tc>
+          <w:tcPr>
+            <w:tcW w:w="1145" w:type="dxa"/>
+          </w:tcPr>
+          <w:p>
+            <w:pPr>
+              <w:pStyle w:val="Bezodstpw"/>
+            </w:pPr>
+            <w:r>
+              <w:t>Język</w:t>
+            </w:r>
+          </w:p>
+        </w:tc>
+        <w:tc>
+          <w:tcPr>
+            <w:tcW w:w="1276" w:type="dxa"/>
+          </w:tcPr>
+          <w:p>
+            <w:pPr>
+              <w:pStyle w:val="Bezodstpw"/>
+            </w:pPr>
+            <w:r>
+              <w:t xml:space="preserve">Edycja obiektu </w:t>
+            </w:r>
+          </w:p>
+        </w:tc>
+        <w:tc>
+          <w:tcPr>
+            <w:tcW w:w="3118" w:type="dxa"/>
+          </w:tcPr>
+          <w:p>
+            <w:pPr>
+              <w:pStyle w:val="Bezodstpw"/>
+            </w:pPr>
+            <w:hyperlink r:id="rId23" w:history="1">
+              <w:r>
+                <w:rPr>
+                  <w:rStyle w:val="Hipercze"/>
+                </w:rPr>
+                <w:t>https://localhost:8181/rainbow_coding-web/rc_api/languages</w:t>
+              </w:r>
+            </w:hyperlink>
+          </w:p>
+        </w:tc>
+        <w:tc>
+          <w:tcPr>
+            <w:tcW w:w="1701" w:type="dxa"/>
+          </w:tcPr>
+          <w:p>
+            <w:pPr>
+              <w:pStyle w:val="Bezodstpw"/>
+            </w:pPr>
+            <w:r>
+              <w:t>Content-</w:t>
+            </w:r>
+            <w:proofErr w:type="spellStart"/>
+            <w:r>
+              <w:t>type</w:t>
+            </w:r>
+            <w:proofErr w:type="spellEnd"/>
+            <w:r>
+              <w:t xml:space="preserve">: </w:t>
+            </w:r>
+            <w:proofErr w:type="spellStart"/>
+            <w:r>
+              <w:t>application</w:t>
+            </w:r>
+            <w:proofErr w:type="spellEnd"/>
+            <w:r>
+              <w:t>/</w:t>
+            </w:r>
+            <w:proofErr w:type="spellStart"/>
+            <w:r>
+              <w:t>xml</w:t>
+            </w:r>
+            <w:proofErr w:type="spellEnd"/>
+            <w:r>
+              <w:t>;</w:t>
+            </w:r>
+          </w:p>
+        </w:tc>
+        <w:tc>
+          <w:tcPr>
+            <w:tcW w:w="3686" w:type="dxa"/>
+          </w:tcPr>
+          <w:p>
+            <w:pPr>
+              <w:pStyle w:val="Bezodstpw"/>
+              <w:rPr>
+                <w:rFonts w:ascii="Courier New" w:hAnsi="Courier New" w:cs="Courier New"/>
+                <w:sz w:val="14"/>
+                <w:szCs w:val="20"/>
+                <w:lang w:val="en-US"/>
+              </w:rPr>
+            </w:pPr>
+            <w:r>
+              <w:rPr>
+                <w:rFonts w:ascii="Courier New" w:hAnsi="Courier New" w:cs="Courier New"/>
+                <w:sz w:val="14"/>
+                <w:szCs w:val="20"/>
+                <w:lang w:val="en-US"/>
+              </w:rPr>
+              <w:t>&lt;?xml version="1.0" encoding="UTF-8" standalone="yes"?&gt;</w:t>
+            </w:r>
+          </w:p>
+          <w:p>
+            <w:pPr>
+              <w:pStyle w:val="Bezodstpw"/>
+              <w:rPr>
+                <w:rFonts w:ascii="Courier New" w:hAnsi="Courier New" w:cs="Courier New"/>
+                <w:sz w:val="14"/>
+                <w:szCs w:val="20"/>
+                <w:lang w:val="en-US"/>
+              </w:rPr>
+            </w:pPr>
+            <w:r>
+              <w:rPr>
+                <w:rFonts w:ascii="Courier New" w:hAnsi="Courier New" w:cs="Courier New"/>
+                <w:sz w:val="14"/>
+                <w:szCs w:val="20"/>
+                <w:lang w:val="en-US"/>
+              </w:rPr>
+              <w:t>&lt;language&gt;</w:t>
+            </w:r>
+          </w:p>
+          <w:p>
+            <w:pPr>
+              <w:pStyle w:val="Bezodstpw"/>
+              <w:rPr>
+                <w:rFonts w:ascii="Courier New" w:hAnsi="Courier New" w:cs="Courier New"/>
+                <w:sz w:val="14"/>
+                <w:szCs w:val="20"/>
+                <w:lang w:val="en-US"/>
+              </w:rPr>
+            </w:pPr>
+            <w:r>
+              <w:rPr>
+                <w:rFonts w:ascii="Courier New" w:hAnsi="Courier New" w:cs="Courier New"/>
+                <w:sz w:val="14"/>
+                <w:szCs w:val="20"/>
+                <w:lang w:val="en-US"/>
+              </w:rPr>
+              <w:t xml:space="preserve">    &lt;description&gt;</w:t>
+            </w:r>
+          </w:p>
+          <w:p>
+            <w:pPr>
+              <w:pStyle w:val="Bezodstpw"/>
+              <w:rPr>
+                <w:rFonts w:ascii="Courier New" w:hAnsi="Courier New" w:cs="Courier New"/>
+                <w:sz w:val="14"/>
+                <w:szCs w:val="20"/>
+                <w:lang w:val="en-US"/>
+              </w:rPr>
+            </w:pPr>
+            <w:r>
+              <w:rPr>
+                <w:rFonts w:ascii="Courier New" w:hAnsi="Courier New" w:cs="Courier New"/>
+                <w:sz w:val="14"/>
+                <w:szCs w:val="20"/>
+                <w:lang w:val="en-US"/>
+              </w:rPr>
+              <w:t xml:space="preserve">        test </w:t>
+            </w:r>
+            <w:proofErr w:type="spellStart"/>
+            <w:r>
+              <w:rPr>
+                <w:rFonts w:ascii="Courier New" w:hAnsi="Courier New" w:cs="Courier New"/>
+                <w:sz w:val="14"/>
+                <w:szCs w:val="20"/>
+                <w:lang w:val="en-US"/>
+              </w:rPr>
+              <w:t>language</w:t>
+            </w:r>
+            <w:r>
+              <w:rPr>
+                <w:rFonts w:ascii="Courier New" w:hAnsi="Courier New" w:cs="Courier New"/>
+                <w:sz w:val="14"/>
+                <w:szCs w:val="20"/>
+                <w:lang w:val="en-US"/>
+              </w:rPr>
+              <w:t>e</w:t>
+            </w:r>
+            <w:proofErr w:type="spellEnd"/>
+          </w:p>
+          <w:p>
+            <w:pPr>
+              <w:pStyle w:val="Bezodstpw"/>
+              <w:rPr>
+                <w:rFonts w:ascii="Courier New" w:hAnsi="Courier New" w:cs="Courier New"/>
+                <w:sz w:val="14"/>
+                <w:szCs w:val="20"/>
+                <w:lang w:val="en-US"/>
+              </w:rPr>
+            </w:pPr>
+            <w:r>
+              <w:rPr>
+                <w:rFonts w:ascii="Courier New" w:hAnsi="Courier New" w:cs="Courier New"/>
+                <w:sz w:val="14"/>
+                <w:szCs w:val="20"/>
+                <w:lang w:val="en-US"/>
+              </w:rPr>
+              <w:t xml:space="preserve">    &lt;/description&gt;</w:t>
+            </w:r>
+          </w:p>
+          <w:p>
+            <w:pPr>
+              <w:pStyle w:val="Bezodstpw"/>
+              <w:rPr>
+                <w:rFonts w:ascii="Courier New" w:hAnsi="Courier New" w:cs="Courier New"/>
+                <w:sz w:val="14"/>
+                <w:szCs w:val="20"/>
+                <w:lang w:val="en-US"/>
+              </w:rPr>
+            </w:pPr>
+            <w:r>
+              <w:rPr>
+                <w:rFonts w:ascii="Courier New" w:hAnsi="Courier New" w:cs="Courier New"/>
+                <w:sz w:val="14"/>
+                <w:szCs w:val="20"/>
+                <w:lang w:val="en-US"/>
+              </w:rPr>
+              <w:t xml:space="preserve">    &lt;id&gt;</w:t>
+            </w:r>
+          </w:p>
+          <w:p>
+            <w:pPr>
+              <w:pStyle w:val="Bezodstpw"/>
+              <w:rPr>
+                <w:rFonts w:ascii="Courier New" w:hAnsi="Courier New" w:cs="Courier New"/>
+                <w:sz w:val="14"/>
+                <w:szCs w:val="20"/>
+                <w:lang w:val="en-US"/>
+              </w:rPr>
+            </w:pPr>
+            <w:r>
+              <w:rPr>
+                <w:rFonts w:ascii="Courier New" w:hAnsi="Courier New" w:cs="Courier New"/>
+                <w:sz w:val="14"/>
+                <w:szCs w:val="20"/>
+                <w:lang w:val="en-US"/>
+              </w:rPr>
+              <w:t xml:space="preserve">        1</w:t>
+            </w:r>
+          </w:p>
+          <w:p>
+            <w:pPr>
+              <w:pStyle w:val="Bezodstpw"/>
+              <w:rPr>
+                <w:rFonts w:ascii="Courier New" w:hAnsi="Courier New" w:cs="Courier New"/>
+                <w:sz w:val="14"/>
+                <w:szCs w:val="20"/>
+                <w:lang w:val="en-US"/>
+              </w:rPr>
+            </w:pPr>
+            <w:r>
+              <w:rPr>
+                <w:rFonts w:ascii="Courier New" w:hAnsi="Courier New" w:cs="Courier New"/>
+                <w:sz w:val="14"/>
+                <w:szCs w:val="20"/>
+                <w:lang w:val="en-US"/>
+              </w:rPr>
+              <w:t xml:space="preserve">    &lt;/id&gt;</w:t>
+            </w:r>
+          </w:p>
+          <w:p>
+            <w:pPr>
+              <w:pStyle w:val="Bezodstpw"/>
+              <w:rPr>
+                <w:rFonts w:ascii="Courier New" w:hAnsi="Courier New" w:cs="Courier New"/>
+                <w:sz w:val="14"/>
+                <w:szCs w:val="20"/>
+                <w:lang w:val="en-US"/>
+              </w:rPr>
+            </w:pPr>
+            <w:r>
+              <w:rPr>
+                <w:rFonts w:ascii="Courier New" w:hAnsi="Courier New" w:cs="Courier New"/>
+                <w:sz w:val="14"/>
+                <w:szCs w:val="20"/>
+                <w:lang w:val="en-US"/>
+              </w:rPr>
+              <w:t xml:space="preserve">    &lt;name&gt;</w:t>
+            </w:r>
+          </w:p>
+          <w:p>
+            <w:pPr>
+              <w:pStyle w:val="Bezodstpw"/>
+              <w:rPr>
+                <w:rFonts w:ascii="Courier New" w:hAnsi="Courier New" w:cs="Courier New"/>
+                <w:sz w:val="14"/>
+                <w:szCs w:val="20"/>
+                <w:lang w:val="en-US"/>
+              </w:rPr>
+            </w:pPr>
+            <w:r>
+              <w:rPr>
+                <w:rFonts w:ascii="Courier New" w:hAnsi="Courier New" w:cs="Courier New"/>
+                <w:sz w:val="14"/>
+                <w:szCs w:val="20"/>
+                <w:lang w:val="en-US"/>
+              </w:rPr>
+              <w:t xml:space="preserve">        </w:t>
+            </w:r>
+            <w:proofErr w:type="spellStart"/>
+            <w:r>
+              <w:rPr>
+                <w:rFonts w:ascii="Courier New" w:hAnsi="Courier New" w:cs="Courier New"/>
+                <w:sz w:val="14"/>
+                <w:szCs w:val="20"/>
+                <w:lang w:val="en-US"/>
+              </w:rPr>
+              <w:t>Yava</w:t>
+            </w:r>
+            <w:r>
+              <w:rPr>
+                <w:rFonts w:ascii="Courier New" w:hAnsi="Courier New" w:cs="Courier New"/>
+                <w:sz w:val="14"/>
+                <w:szCs w:val="20"/>
+                <w:lang w:val="en-US"/>
+              </w:rPr>
+              <w:t>a</w:t>
+            </w:r>
+            <w:r>
+              <w:rPr>
+                <w:rFonts w:ascii="Courier New" w:hAnsi="Courier New" w:cs="Courier New"/>
+                <w:sz w:val="14"/>
+                <w:szCs w:val="20"/>
+                <w:lang w:val="en-US"/>
+              </w:rPr>
+              <w:t>Edit</w:t>
+            </w:r>
+            <w:proofErr w:type="spellEnd"/>
+          </w:p>
+          <w:p>
+            <w:pPr>
+              <w:pStyle w:val="Bezodstpw"/>
+              <w:rPr>
+                <w:rFonts w:ascii="Courier New" w:hAnsi="Courier New" w:cs="Courier New"/>
+                <w:sz w:val="14"/>
+                <w:szCs w:val="20"/>
+                <w:lang w:val="en-US"/>
+              </w:rPr>
+            </w:pPr>
+            <w:r>
+              <w:rPr>
+                <w:rFonts w:ascii="Courier New" w:hAnsi="Courier New" w:cs="Courier New"/>
+                <w:sz w:val="14"/>
+                <w:szCs w:val="20"/>
+                <w:lang w:val="en-US"/>
+              </w:rPr>
+              <w:t xml:space="preserve">    &lt;/name&gt;</w:t>
+            </w:r>
+          </w:p>
+          <w:p>
+            <w:pPr>
+              <w:pStyle w:val="Bezodstpw"/>
+              <w:rPr>
+                <w:rFonts w:ascii="Courier New" w:hAnsi="Courier New" w:cs="Courier New"/>
+                <w:sz w:val="14"/>
+                <w:szCs w:val="20"/>
+              </w:rPr>
+            </w:pPr>
+            <w:r>
+              <w:rPr>
+                <w:rFonts w:ascii="Courier New" w:hAnsi="Courier New" w:cs="Courier New"/>
+                <w:sz w:val="14"/>
+                <w:szCs w:val="20"/>
+              </w:rPr>
+              <w:t>&lt;/</w:t>
+            </w:r>
+            <w:proofErr w:type="spellStart"/>
+            <w:r>
+              <w:rPr>
+                <w:rFonts w:ascii="Courier New" w:hAnsi="Courier New" w:cs="Courier New"/>
+                <w:sz w:val="14"/>
+                <w:szCs w:val="20"/>
+              </w:rPr>
+              <w:t>language</w:t>
+            </w:r>
+            <w:proofErr w:type="spellEnd"/>
+            <w:r>
+              <w:rPr>
+                <w:rFonts w:ascii="Courier New" w:hAnsi="Courier New" w:cs="Courier New"/>
+                <w:sz w:val="14"/>
+                <w:szCs w:val="20"/>
+              </w:rPr>
+              <w:t>&gt;</w:t>
+            </w:r>
+          </w:p>
+        </w:tc>
+        <w:tc>
+          <w:tcPr>
+            <w:tcW w:w="3740" w:type="dxa"/>
+          </w:tcPr>
+          <w:p>
+            <w:pPr>
+              <w:pStyle w:val="Bezodstpw"/>
+              <w:rPr>
+                <w:rFonts w:ascii="Courier New" w:hAnsi="Courier New" w:cs="Courier New"/>
+                <w:sz w:val="14"/>
+                <w:szCs w:val="20"/>
+                <w:lang w:val="en-US"/>
+              </w:rPr>
+            </w:pPr>
+            <w:r>
+              <w:rPr>
+                <w:rFonts w:ascii="Courier New" w:hAnsi="Courier New" w:cs="Courier New"/>
+                <w:sz w:val="14"/>
+                <w:szCs w:val="20"/>
+                <w:lang w:val="en-US"/>
+              </w:rPr>
+              <w:t>&lt;?xml version="1.0" encoding="UTF-8" standalone="yes"?&gt;</w:t>
+            </w:r>
+          </w:p>
+          <w:p>
+            <w:pPr>
+              <w:pStyle w:val="Bezodstpw"/>
+              <w:rPr>
+                <w:rFonts w:ascii="Courier New" w:hAnsi="Courier New" w:cs="Courier New"/>
+                <w:sz w:val="14"/>
+                <w:szCs w:val="20"/>
+                <w:lang w:val="en-US"/>
+              </w:rPr>
+            </w:pPr>
+            <w:r>
+              <w:rPr>
+                <w:rFonts w:ascii="Courier New" w:hAnsi="Courier New" w:cs="Courier New"/>
+                <w:sz w:val="14"/>
+                <w:szCs w:val="20"/>
+                <w:lang w:val="en-US"/>
+              </w:rPr>
+              <w:t>&lt;language&gt;</w:t>
+            </w:r>
+          </w:p>
+          <w:p>
+            <w:pPr>
+              <w:pStyle w:val="Bezodstpw"/>
+              <w:rPr>
+                <w:rFonts w:ascii="Courier New" w:hAnsi="Courier New" w:cs="Courier New"/>
+                <w:sz w:val="14"/>
+                <w:szCs w:val="20"/>
+                <w:lang w:val="en-US"/>
+              </w:rPr>
+            </w:pPr>
+            <w:r>
+              <w:rPr>
+                <w:rFonts w:ascii="Courier New" w:hAnsi="Courier New" w:cs="Courier New"/>
+                <w:sz w:val="14"/>
+                <w:szCs w:val="20"/>
+                <w:lang w:val="en-US"/>
+              </w:rPr>
+              <w:t xml:space="preserve">    &lt;description&gt;</w:t>
+            </w:r>
+          </w:p>
+          <w:p>
+            <w:pPr>
+              <w:pStyle w:val="Bezodstpw"/>
+              <w:rPr>
+                <w:rFonts w:ascii="Courier New" w:hAnsi="Courier New" w:cs="Courier New"/>
+                <w:sz w:val="14"/>
+                <w:szCs w:val="20"/>
+                <w:lang w:val="en-US"/>
+              </w:rPr>
+            </w:pPr>
+            <w:r>
+              <w:rPr>
+                <w:rFonts w:ascii="Courier New" w:hAnsi="Courier New" w:cs="Courier New"/>
+                <w:sz w:val="14"/>
+                <w:szCs w:val="20"/>
+                <w:lang w:val="en-US"/>
+              </w:rPr>
+              <w:t xml:space="preserve">        test </w:t>
+            </w:r>
+            <w:proofErr w:type="spellStart"/>
+            <w:r>
+              <w:rPr>
+                <w:rFonts w:ascii="Courier New" w:hAnsi="Courier New" w:cs="Courier New"/>
+                <w:sz w:val="14"/>
+                <w:szCs w:val="20"/>
+                <w:lang w:val="en-US"/>
+              </w:rPr>
+              <w:t>language</w:t>
+            </w:r>
+            <w:r>
+              <w:rPr>
+                <w:rFonts w:ascii="Courier New" w:hAnsi="Courier New" w:cs="Courier New"/>
+                <w:sz w:val="14"/>
+                <w:szCs w:val="20"/>
+                <w:lang w:val="en-US"/>
+              </w:rPr>
+              <w:t>e</w:t>
+            </w:r>
+            <w:proofErr w:type="spellEnd"/>
+          </w:p>
+          <w:p>
+            <w:pPr>
+              <w:pStyle w:val="Bezodstpw"/>
+              <w:rPr>
+                <w:rFonts w:ascii="Courier New" w:hAnsi="Courier New" w:cs="Courier New"/>
+                <w:sz w:val="14"/>
+                <w:szCs w:val="20"/>
+                <w:lang w:val="en-US"/>
+              </w:rPr>
+            </w:pPr>
+            <w:r>
+              <w:rPr>
+                <w:rFonts w:ascii="Courier New" w:hAnsi="Courier New" w:cs="Courier New"/>
+                <w:sz w:val="14"/>
+                <w:szCs w:val="20"/>
+                <w:lang w:val="en-US"/>
+              </w:rPr>
+              <w:t xml:space="preserve">    &lt;/description&gt;</w:t>
+            </w:r>
+          </w:p>
+          <w:p>
+            <w:pPr>
+              <w:pStyle w:val="Bezodstpw"/>
+              <w:rPr>
+                <w:rFonts w:ascii="Courier New" w:hAnsi="Courier New" w:cs="Courier New"/>
+                <w:sz w:val="14"/>
+                <w:szCs w:val="20"/>
+                <w:lang w:val="en-US"/>
+              </w:rPr>
+            </w:pPr>
+            <w:r>
+              <w:rPr>
+                <w:rFonts w:ascii="Courier New" w:hAnsi="Courier New" w:cs="Courier New"/>
+                <w:sz w:val="14"/>
+                <w:szCs w:val="20"/>
+                <w:lang w:val="en-US"/>
+              </w:rPr>
+              <w:t xml:space="preserve">    &lt;id&gt;</w:t>
+            </w:r>
+          </w:p>
+          <w:p>
+            <w:pPr>
+              <w:pStyle w:val="Bezodstpw"/>
+              <w:rPr>
+                <w:rFonts w:ascii="Courier New" w:hAnsi="Courier New" w:cs="Courier New"/>
+                <w:sz w:val="14"/>
+                <w:szCs w:val="20"/>
+                <w:lang w:val="en-US"/>
+              </w:rPr>
+            </w:pPr>
+            <w:r>
+              <w:rPr>
+                <w:rFonts w:ascii="Courier New" w:hAnsi="Courier New" w:cs="Courier New"/>
+                <w:sz w:val="14"/>
+                <w:szCs w:val="20"/>
+                <w:lang w:val="en-US"/>
+              </w:rPr>
+              <w:t xml:space="preserve">        1</w:t>
+            </w:r>
+          </w:p>
+          <w:p>
+            <w:pPr>
+              <w:pStyle w:val="Bezodstpw"/>
+              <w:rPr>
+                <w:rFonts w:ascii="Courier New" w:hAnsi="Courier New" w:cs="Courier New"/>
+                <w:sz w:val="14"/>
+                <w:szCs w:val="20"/>
+                <w:lang w:val="en-US"/>
+              </w:rPr>
+            </w:pPr>
+            <w:r>
+              <w:rPr>
+                <w:rFonts w:ascii="Courier New" w:hAnsi="Courier New" w:cs="Courier New"/>
+                <w:sz w:val="14"/>
+                <w:szCs w:val="20"/>
+                <w:lang w:val="en-US"/>
+              </w:rPr>
+              <w:t xml:space="preserve">    &lt;/id&gt;</w:t>
+            </w:r>
+          </w:p>
+          <w:p>
+            <w:pPr>
+              <w:pStyle w:val="Bezodstpw"/>
+              <w:rPr>
+                <w:rFonts w:ascii="Courier New" w:hAnsi="Courier New" w:cs="Courier New"/>
+                <w:sz w:val="14"/>
+                <w:szCs w:val="20"/>
+                <w:lang w:val="en-US"/>
+              </w:rPr>
+            </w:pPr>
+            <w:r>
+              <w:rPr>
+                <w:rFonts w:ascii="Courier New" w:hAnsi="Courier New" w:cs="Courier New"/>
+                <w:sz w:val="14"/>
+                <w:szCs w:val="20"/>
+                <w:lang w:val="en-US"/>
+              </w:rPr>
+              <w:t xml:space="preserve">    &lt;name&gt;</w:t>
+            </w:r>
+          </w:p>
+          <w:p>
+            <w:pPr>
+              <w:pStyle w:val="Bezodstpw"/>
+              <w:rPr>
+                <w:rFonts w:ascii="Courier New" w:hAnsi="Courier New" w:cs="Courier New"/>
+                <w:sz w:val="14"/>
+                <w:szCs w:val="20"/>
+                <w:lang w:val="en-US"/>
+              </w:rPr>
+            </w:pPr>
+            <w:r>
+              <w:rPr>
+                <w:rFonts w:ascii="Courier New" w:hAnsi="Courier New" w:cs="Courier New"/>
+                <w:sz w:val="14"/>
+                <w:szCs w:val="20"/>
+                <w:lang w:val="en-US"/>
+              </w:rPr>
+              <w:t xml:space="preserve">        </w:t>
+            </w:r>
+            <w:proofErr w:type="spellStart"/>
+            <w:r>
+              <w:rPr>
+                <w:rFonts w:ascii="Courier New" w:hAnsi="Courier New" w:cs="Courier New"/>
+                <w:sz w:val="14"/>
+                <w:szCs w:val="20"/>
+                <w:lang w:val="en-US"/>
+              </w:rPr>
+              <w:t>Yava</w:t>
+            </w:r>
+            <w:r>
+              <w:rPr>
+                <w:rFonts w:ascii="Courier New" w:hAnsi="Courier New" w:cs="Courier New"/>
+                <w:sz w:val="14"/>
+                <w:szCs w:val="20"/>
+                <w:lang w:val="en-US"/>
+              </w:rPr>
+              <w:t>a</w:t>
+            </w:r>
+            <w:r>
+              <w:rPr>
+                <w:rFonts w:ascii="Courier New" w:hAnsi="Courier New" w:cs="Courier New"/>
+                <w:sz w:val="14"/>
+                <w:szCs w:val="20"/>
+                <w:lang w:val="en-US"/>
+              </w:rPr>
+              <w:t>Edit</w:t>
+            </w:r>
+            <w:proofErr w:type="spellEnd"/>
+          </w:p>
+          <w:p>
+            <w:pPr>
+              <w:pStyle w:val="Bezodstpw"/>
+              <w:rPr>
+                <w:rFonts w:ascii="Courier New" w:hAnsi="Courier New" w:cs="Courier New"/>
+                <w:sz w:val="14"/>
+                <w:szCs w:val="20"/>
+                <w:lang w:val="en-US"/>
+              </w:rPr>
+            </w:pPr>
+            <w:r>
+              <w:rPr>
+                <w:rFonts w:ascii="Courier New" w:hAnsi="Courier New" w:cs="Courier New"/>
+                <w:sz w:val="14"/>
+                <w:szCs w:val="20"/>
+                <w:lang w:val="en-US"/>
+              </w:rPr>
+              <w:t xml:space="preserve">    &lt;/name&gt;</w:t>
+            </w:r>
+          </w:p>
+          <w:p>
+            <w:pPr>
+              <w:pStyle w:val="Bezodstpw"/>
+              <w:rPr>
+                <w:rFonts w:ascii="Courier New" w:hAnsi="Courier New" w:cs="Courier New"/>
+                <w:sz w:val="14"/>
+                <w:szCs w:val="20"/>
+              </w:rPr>
+            </w:pPr>
+            <w:r>
+              <w:rPr>
+                <w:rFonts w:ascii="Courier New" w:hAnsi="Courier New" w:cs="Courier New"/>
+                <w:sz w:val="14"/>
+                <w:szCs w:val="20"/>
+              </w:rPr>
+              <w:t>&lt;/</w:t>
+            </w:r>
+            <w:proofErr w:type="spellStart"/>
+            <w:r>
+              <w:rPr>
+                <w:rFonts w:ascii="Courier New" w:hAnsi="Courier New" w:cs="Courier New"/>
+                <w:sz w:val="14"/>
+                <w:szCs w:val="20"/>
+              </w:rPr>
+              <w:t>language</w:t>
+            </w:r>
+            <w:proofErr w:type="spellEnd"/>
+            <w:r>
+              <w:rPr>
+                <w:rFonts w:ascii="Courier New" w:hAnsi="Courier New" w:cs="Courier New"/>
+                <w:sz w:val="14"/>
+                <w:szCs w:val="20"/>
+              </w:rPr>
+              <w:t>&gt;</w:t>
+            </w:r>
+          </w:p>
+        </w:tc>
+      </w:tr>
+      <w:tr>
+        <w:tc>
+          <w:tcPr>
+            <w:tcW w:w="948" w:type="dxa"/>
+          </w:tcPr>
+          <w:p>
+            <w:pPr>
+              <w:pStyle w:val="Bezodstpw"/>
+              <w:jc w:val="center"/>
+            </w:pPr>
+            <w:r>
+              <w:t>DELETE</w:t>
+            </w:r>
+          </w:p>
+        </w:tc>
+        <w:tc>
+          <w:tcPr>
+            <w:tcW w:w="1145" w:type="dxa"/>
+          </w:tcPr>
+          <w:p>
+            <w:pPr>
+              <w:pStyle w:val="Bezodstpw"/>
+            </w:pPr>
+            <w:r>
+              <w:t>Język</w:t>
+            </w:r>
+          </w:p>
+        </w:tc>
+        <w:tc>
+          <w:tcPr>
+            <w:tcW w:w="1276" w:type="dxa"/>
+          </w:tcPr>
+          <w:p>
+            <w:pPr>
+              <w:pStyle w:val="Bezodstpw"/>
+            </w:pPr>
+            <w:r>
+              <w:t>Usunięcie obiektu o wskazanym ID</w:t>
+            </w:r>
+          </w:p>
+        </w:tc>
+        <w:tc>
+          <w:tcPr>
+            <w:tcW w:w="3118" w:type="dxa"/>
+          </w:tcPr>
+          <w:p>
+            <w:pPr>
+              <w:pStyle w:val="Bezodstpw"/>
+            </w:pPr>
+            <w:hyperlink r:id="rId24" w:history="1">
+              <w:r>
+                <w:rPr>
+                  <w:rStyle w:val="Hipercze"/>
+                </w:rPr>
+                <w:t>https://localhost:8181/rainbow_coding-web/rc_api/languages/3</w:t>
+              </w:r>
+            </w:hyperlink>
+            <w:bookmarkStart w:id="0" w:name="_GoBack"/>
+            <w:bookmarkEnd w:id="0"/>
+          </w:p>
+        </w:tc>
+        <w:tc>
+          <w:tcPr>
+            <w:tcW w:w="1701" w:type="dxa"/>
+          </w:tcPr>
+          <w:p>
+            <w:pPr>
+              <w:pStyle w:val="Bezodstpw"/>
+            </w:pPr>
+          </w:p>
+        </w:tc>
+        <w:tc>
+          <w:tcPr>
+            <w:tcW w:w="3686" w:type="dxa"/>
+          </w:tcPr>
+          <w:p>
+            <w:pPr>
+              <w:pStyle w:val="Bezodstpw"/>
+              <w:rPr>
+                <w:rFonts w:ascii="Courier New" w:hAnsi="Courier New" w:cs="Courier New"/>
+                <w:sz w:val="14"/>
+                <w:szCs w:val="20"/>
+              </w:rPr>
+            </w:pPr>
+          </w:p>
+        </w:tc>
+        <w:tc>
+          <w:tcPr>
+            <w:tcW w:w="3740" w:type="dxa"/>
+          </w:tcPr>
+          <w:p>
+            <w:pPr>
+              <w:pStyle w:val="Bezodstpw"/>
+              <w:rPr>
+                <w:rFonts w:ascii="Courier New" w:hAnsi="Courier New" w:cs="Courier New"/>
+                <w:sz w:val="14"/>
+                <w:szCs w:val="20"/>
+              </w:rPr>
+            </w:pPr>
+          </w:p>
+        </w:tc>
+      </w:tr>
     </w:tbl>
     <w:p>
       <w:pPr>
@@ -4738,13 +10065,12 @@
         <w:pStyle w:val="Bezodstpw"/>
       </w:pPr>
       <w:r>
+        <w:lastRenderedPageBreak/>
         <w:t xml:space="preserve">Dla pozostałych obiektów analogicznie jak wyżej. </w:t>
       </w:r>
       <w:r>
         <w:t>W każdym wypadku serwer powinien zwrócić 200 OK.</w:t>
       </w:r>
-      <w:bookmarkStart w:id="0" w:name="_GoBack"/>
-      <w:bookmarkEnd w:id="0"/>
     </w:p>
     <w:sectPr>
       <w:pgSz w:w="16838" w:h="11906" w:orient="landscape"/>

--- a/docs/RESTY - opis.docx
+++ b/docs/RESTY - opis.docx
@@ -3484,7 +3484,7 @@
               <w:jc w:val="center"/>
             </w:pPr>
             <w:r>
-              <w:t>POST</w:t>
+              <w:t>GET</w:t>
             </w:r>
           </w:p>
         </w:tc>
@@ -3510,7 +3510,14 @@
               <w:pStyle w:val="Bezodstpw"/>
             </w:pPr>
             <w:r>
-              <w:t>Dodanie nowego obiektu</w:t>
+              <w:t>Pobranie listy wszystkich obiektów</w:t>
+            </w:r>
+            <w:r>
+              <w:t xml:space="preserve"> </w:t>
+            </w:r>
+            <w:r>
+              <w:lastRenderedPageBreak/>
+              <w:t>powiązanych z drugim obiektem</w:t>
             </w:r>
           </w:p>
         </w:tc>
@@ -3527,7 +3534,7 @@
                 <w:rPr>
                   <w:rStyle w:val="Hipercze"/>
                 </w:rPr>
-                <w:t>https://localhost:8181/rainbow_coding-web/rc_api/operators</w:t>
+                <w:t>https://localhost:8181/rainbow_coding-web/rc_api/operators/by_role/3</w:t>
               </w:r>
             </w:hyperlink>
           </w:p>
@@ -3540,33 +3547,6 @@
             <w:pPr>
               <w:pStyle w:val="Bezodstpw"/>
             </w:pPr>
-            <w:r>
-              <w:t>Content-</w:t>
-            </w:r>
-            <w:proofErr w:type="spellStart"/>
-            <w:r>
-              <w:t>type</w:t>
-            </w:r>
-            <w:proofErr w:type="spellEnd"/>
-            <w:r>
-              <w:t xml:space="preserve">: </w:t>
-            </w:r>
-            <w:proofErr w:type="spellStart"/>
-            <w:r>
-              <w:t>application</w:t>
-            </w:r>
-            <w:proofErr w:type="spellEnd"/>
-            <w:r>
-              <w:t>/</w:t>
-            </w:r>
-            <w:proofErr w:type="spellStart"/>
-            <w:r>
-              <w:t>xml</w:t>
-            </w:r>
-            <w:proofErr w:type="spellEnd"/>
-            <w:r>
-              <w:t>;</w:t>
-            </w:r>
           </w:p>
         </w:tc>
         <w:tc>
@@ -3580,177 +3560,8 @@
                 <w:rFonts w:ascii="Courier New" w:hAnsi="Courier New" w:cs="Courier New"/>
                 <w:sz w:val="14"/>
                 <w:szCs w:val="20"/>
-                <w:lang w:val="en-US"/>
-              </w:rPr>
-            </w:pPr>
-            <w:r>
-              <w:rPr>
-                <w:rFonts w:ascii="Courier New" w:hAnsi="Courier New" w:cs="Courier New"/>
-                <w:sz w:val="14"/>
-                <w:szCs w:val="20"/>
-                <w:lang w:val="en-US"/>
-              </w:rPr>
-              <w:t>&lt;?xml version="1.0" encoding="UTF-8" standalone="yes"?&gt;</w:t>
-            </w:r>
-          </w:p>
-          <w:p>
-            <w:pPr>
-              <w:pStyle w:val="Bezodstpw"/>
-              <w:rPr>
-                <w:rFonts w:ascii="Courier New" w:hAnsi="Courier New" w:cs="Courier New"/>
-                <w:sz w:val="14"/>
-                <w:szCs w:val="20"/>
-                <w:lang w:val="en-US"/>
-              </w:rPr>
-            </w:pPr>
-            <w:r>
-              <w:rPr>
-                <w:rFonts w:ascii="Courier New" w:hAnsi="Courier New" w:cs="Courier New"/>
-                <w:sz w:val="14"/>
-                <w:szCs w:val="20"/>
-                <w:lang w:val="en-US"/>
-              </w:rPr>
-              <w:t>&lt;operator&gt;</w:t>
-            </w:r>
-          </w:p>
-          <w:p>
-            <w:pPr>
-              <w:pStyle w:val="Bezodstpw"/>
-              <w:rPr>
-                <w:rFonts w:ascii="Courier New" w:hAnsi="Courier New" w:cs="Courier New"/>
-                <w:sz w:val="14"/>
-                <w:szCs w:val="20"/>
-                <w:lang w:val="en-US"/>
-              </w:rPr>
-            </w:pPr>
-            <w:r>
-              <w:rPr>
-                <w:rFonts w:ascii="Courier New" w:hAnsi="Courier New" w:cs="Courier New"/>
-                <w:sz w:val="14"/>
-                <w:szCs w:val="20"/>
-                <w:lang w:val="en-US"/>
-              </w:rPr>
-              <w:t xml:space="preserve">    &lt;login&gt;</w:t>
-            </w:r>
-          </w:p>
-          <w:p>
-            <w:pPr>
-              <w:pStyle w:val="Bezodstpw"/>
-              <w:rPr>
-                <w:rFonts w:ascii="Courier New" w:hAnsi="Courier New" w:cs="Courier New"/>
-                <w:sz w:val="14"/>
-                <w:szCs w:val="20"/>
-                <w:lang w:val="en-US"/>
-              </w:rPr>
-            </w:pPr>
-            <w:r>
-              <w:rPr>
-                <w:rFonts w:ascii="Courier New" w:hAnsi="Courier New" w:cs="Courier New"/>
-                <w:sz w:val="14"/>
-                <w:szCs w:val="20"/>
-                <w:lang w:val="en-US"/>
-              </w:rPr>
-              <w:t xml:space="preserve">        user</w:t>
-            </w:r>
-          </w:p>
-          <w:p>
-            <w:pPr>
-              <w:pStyle w:val="Bezodstpw"/>
-              <w:rPr>
-                <w:rFonts w:ascii="Courier New" w:hAnsi="Courier New" w:cs="Courier New"/>
-                <w:sz w:val="14"/>
-                <w:szCs w:val="20"/>
-                <w:lang w:val="en-US"/>
-              </w:rPr>
-            </w:pPr>
-            <w:r>
-              <w:rPr>
-                <w:rFonts w:ascii="Courier New" w:hAnsi="Courier New" w:cs="Courier New"/>
-                <w:sz w:val="14"/>
-                <w:szCs w:val="20"/>
-                <w:lang w:val="en-US"/>
-              </w:rPr>
-              <w:t xml:space="preserve">    &lt;/login&gt;</w:t>
-            </w:r>
-          </w:p>
-          <w:p>
-            <w:pPr>
-              <w:pStyle w:val="Bezodstpw"/>
-              <w:rPr>
-                <w:rFonts w:ascii="Courier New" w:hAnsi="Courier New" w:cs="Courier New"/>
-                <w:sz w:val="14"/>
-                <w:szCs w:val="20"/>
-                <w:lang w:val="en-US"/>
-              </w:rPr>
-            </w:pPr>
-            <w:r>
-              <w:rPr>
-                <w:rFonts w:ascii="Courier New" w:hAnsi="Courier New" w:cs="Courier New"/>
-                <w:sz w:val="14"/>
-                <w:szCs w:val="20"/>
-                <w:lang w:val="en-US"/>
-              </w:rPr>
-              <w:lastRenderedPageBreak/>
-              <w:t xml:space="preserve">    &lt;password&gt;</w:t>
-            </w:r>
-          </w:p>
-          <w:p>
-            <w:pPr>
-              <w:pStyle w:val="Bezodstpw"/>
-              <w:rPr>
-                <w:rFonts w:ascii="Courier New" w:hAnsi="Courier New" w:cs="Courier New"/>
-                <w:sz w:val="14"/>
-                <w:szCs w:val="20"/>
-                <w:lang w:val="en-US"/>
-              </w:rPr>
-            </w:pPr>
-            <w:r>
-              <w:rPr>
-                <w:rFonts w:ascii="Courier New" w:hAnsi="Courier New" w:cs="Courier New"/>
-                <w:sz w:val="14"/>
-                <w:szCs w:val="20"/>
-                <w:lang w:val="en-US"/>
-              </w:rPr>
-              <w:t xml:space="preserve">        pass</w:t>
-            </w:r>
-          </w:p>
-          <w:p>
-            <w:pPr>
-              <w:pStyle w:val="Bezodstpw"/>
-              <w:rPr>
-                <w:rFonts w:ascii="Courier New" w:hAnsi="Courier New" w:cs="Courier New"/>
-                <w:sz w:val="14"/>
-                <w:szCs w:val="20"/>
-                <w:lang w:val="en-US"/>
-              </w:rPr>
-            </w:pPr>
-            <w:r>
-              <w:rPr>
-                <w:rFonts w:ascii="Courier New" w:hAnsi="Courier New" w:cs="Courier New"/>
-                <w:sz w:val="14"/>
-                <w:szCs w:val="20"/>
-                <w:lang w:val="en-US"/>
-              </w:rPr>
-              <w:t xml:space="preserve">    &lt;/password&gt;</w:t>
-            </w:r>
-          </w:p>
-          <w:p>
-            <w:pPr>
-              <w:pStyle w:val="Bezodstpw"/>
-              <w:rPr>
-                <w:rFonts w:ascii="Courier New" w:hAnsi="Courier New" w:cs="Courier New"/>
-                <w:sz w:val="14"/>
-                <w:szCs w:val="20"/>
-              </w:rPr>
-            </w:pPr>
-            <w:r>
-              <w:rPr>
-                <w:rFonts w:ascii="Courier New" w:hAnsi="Courier New" w:cs="Courier New"/>
-                <w:sz w:val="14"/>
-                <w:szCs w:val="20"/>
-              </w:rPr>
-              <w:t>&lt;/operator&gt;</w:t>
-            </w:r>
+              </w:rPr>
+            </w:pPr>
           </w:p>
         </w:tc>
         <w:tc>
@@ -3774,7 +3585,6 @@
                 <w:szCs w:val="20"/>
                 <w:lang w:val="en-US"/>
               </w:rPr>
-              <w:lastRenderedPageBreak/>
               <w:t>&lt;?xml version="1.0" encoding="UTF-8" standalone="yes"?&gt;</w:t>
             </w:r>
           </w:p>
@@ -3996,6 +3806,225 @@
                 <w:szCs w:val="20"/>
                 <w:lang w:val="en-US"/>
               </w:rPr>
+              <w:t xml:space="preserve">    &lt;role&gt;</w:t>
+            </w:r>
+          </w:p>
+          <w:p>
+            <w:pPr>
+              <w:pStyle w:val="Bezodstpw"/>
+              <w:rPr>
+                <w:rFonts w:ascii="Courier New" w:hAnsi="Courier New" w:cs="Courier New"/>
+                <w:sz w:val="14"/>
+                <w:szCs w:val="20"/>
+                <w:lang w:val="en-US"/>
+              </w:rPr>
+            </w:pPr>
+            <w:r>
+              <w:rPr>
+                <w:rFonts w:ascii="Courier New" w:hAnsi="Courier New" w:cs="Courier New"/>
+                <w:sz w:val="14"/>
+                <w:szCs w:val="20"/>
+                <w:lang w:val="en-US"/>
+              </w:rPr>
+              <w:t xml:space="preserve">        &lt;description&gt;</w:t>
+            </w:r>
+          </w:p>
+          <w:p>
+            <w:pPr>
+              <w:pStyle w:val="Bezodstpw"/>
+              <w:rPr>
+                <w:rFonts w:ascii="Courier New" w:hAnsi="Courier New" w:cs="Courier New"/>
+                <w:sz w:val="14"/>
+                <w:szCs w:val="20"/>
+                <w:lang w:val="en-US"/>
+              </w:rPr>
+            </w:pPr>
+            <w:r>
+              <w:rPr>
+                <w:rFonts w:ascii="Courier New" w:hAnsi="Courier New" w:cs="Courier New"/>
+                <w:sz w:val="14"/>
+                <w:szCs w:val="20"/>
+                <w:lang w:val="en-US"/>
+              </w:rPr>
+              <w:t xml:space="preserve">            test role</w:t>
+            </w:r>
+          </w:p>
+          <w:p>
+            <w:pPr>
+              <w:pStyle w:val="Bezodstpw"/>
+              <w:rPr>
+                <w:rFonts w:ascii="Courier New" w:hAnsi="Courier New" w:cs="Courier New"/>
+                <w:sz w:val="14"/>
+                <w:szCs w:val="20"/>
+                <w:lang w:val="en-US"/>
+              </w:rPr>
+            </w:pPr>
+            <w:r>
+              <w:rPr>
+                <w:rFonts w:ascii="Courier New" w:hAnsi="Courier New" w:cs="Courier New"/>
+                <w:sz w:val="14"/>
+                <w:szCs w:val="20"/>
+                <w:lang w:val="en-US"/>
+              </w:rPr>
+              <w:t xml:space="preserve">        &lt;/description&gt;</w:t>
+            </w:r>
+          </w:p>
+          <w:p>
+            <w:pPr>
+              <w:pStyle w:val="Bezodstpw"/>
+              <w:rPr>
+                <w:rFonts w:ascii="Courier New" w:hAnsi="Courier New" w:cs="Courier New"/>
+                <w:sz w:val="14"/>
+                <w:szCs w:val="20"/>
+                <w:lang w:val="en-US"/>
+              </w:rPr>
+            </w:pPr>
+            <w:r>
+              <w:rPr>
+                <w:rFonts w:ascii="Courier New" w:hAnsi="Courier New" w:cs="Courier New"/>
+                <w:sz w:val="14"/>
+                <w:szCs w:val="20"/>
+                <w:lang w:val="en-US"/>
+              </w:rPr>
+              <w:t xml:space="preserve">        &lt;id&gt;</w:t>
+            </w:r>
+          </w:p>
+          <w:p>
+            <w:pPr>
+              <w:pStyle w:val="Bezodstpw"/>
+              <w:rPr>
+                <w:rFonts w:ascii="Courier New" w:hAnsi="Courier New" w:cs="Courier New"/>
+                <w:sz w:val="14"/>
+                <w:szCs w:val="20"/>
+                <w:lang w:val="en-US"/>
+              </w:rPr>
+            </w:pPr>
+            <w:r>
+              <w:rPr>
+                <w:rFonts w:ascii="Courier New" w:hAnsi="Courier New" w:cs="Courier New"/>
+                <w:sz w:val="14"/>
+                <w:szCs w:val="20"/>
+                <w:lang w:val="en-US"/>
+              </w:rPr>
+              <w:t xml:space="preserve">            3</w:t>
+            </w:r>
+          </w:p>
+          <w:p>
+            <w:pPr>
+              <w:pStyle w:val="Bezodstpw"/>
+              <w:rPr>
+                <w:rFonts w:ascii="Courier New" w:hAnsi="Courier New" w:cs="Courier New"/>
+                <w:sz w:val="14"/>
+                <w:szCs w:val="20"/>
+                <w:lang w:val="en-US"/>
+              </w:rPr>
+            </w:pPr>
+            <w:r>
+              <w:rPr>
+                <w:rFonts w:ascii="Courier New" w:hAnsi="Courier New" w:cs="Courier New"/>
+                <w:sz w:val="14"/>
+                <w:szCs w:val="20"/>
+                <w:lang w:val="en-US"/>
+              </w:rPr>
+              <w:t xml:space="preserve">        &lt;/id&gt;</w:t>
+            </w:r>
+          </w:p>
+          <w:p>
+            <w:pPr>
+              <w:pStyle w:val="Bezodstpw"/>
+              <w:rPr>
+                <w:rFonts w:ascii="Courier New" w:hAnsi="Courier New" w:cs="Courier New"/>
+                <w:sz w:val="14"/>
+                <w:szCs w:val="20"/>
+                <w:lang w:val="en-US"/>
+              </w:rPr>
+            </w:pPr>
+            <w:r>
+              <w:rPr>
+                <w:rFonts w:ascii="Courier New" w:hAnsi="Courier New" w:cs="Courier New"/>
+                <w:sz w:val="14"/>
+                <w:szCs w:val="20"/>
+                <w:lang w:val="en-US"/>
+              </w:rPr>
+              <w:t xml:space="preserve">        &lt;name&gt;</w:t>
+            </w:r>
+          </w:p>
+          <w:p>
+            <w:pPr>
+              <w:pStyle w:val="Bezodstpw"/>
+              <w:rPr>
+                <w:rFonts w:ascii="Courier New" w:hAnsi="Courier New" w:cs="Courier New"/>
+                <w:sz w:val="14"/>
+                <w:szCs w:val="20"/>
+                <w:lang w:val="en-US"/>
+              </w:rPr>
+            </w:pPr>
+            <w:r>
+              <w:rPr>
+                <w:rFonts w:ascii="Courier New" w:hAnsi="Courier New" w:cs="Courier New"/>
+                <w:sz w:val="14"/>
+                <w:szCs w:val="20"/>
+                <w:lang w:val="en-US"/>
+              </w:rPr>
+              <w:t xml:space="preserve">            TEST</w:t>
+            </w:r>
+          </w:p>
+          <w:p>
+            <w:pPr>
+              <w:pStyle w:val="Bezodstpw"/>
+              <w:rPr>
+                <w:rFonts w:ascii="Courier New" w:hAnsi="Courier New" w:cs="Courier New"/>
+                <w:sz w:val="14"/>
+                <w:szCs w:val="20"/>
+                <w:lang w:val="en-US"/>
+              </w:rPr>
+            </w:pPr>
+            <w:r>
+              <w:rPr>
+                <w:rFonts w:ascii="Courier New" w:hAnsi="Courier New" w:cs="Courier New"/>
+                <w:sz w:val="14"/>
+                <w:szCs w:val="20"/>
+                <w:lang w:val="en-US"/>
+              </w:rPr>
+              <w:t xml:space="preserve">        &lt;/name&gt;</w:t>
+            </w:r>
+          </w:p>
+          <w:p>
+            <w:pPr>
+              <w:pStyle w:val="Bezodstpw"/>
+              <w:rPr>
+                <w:rFonts w:ascii="Courier New" w:hAnsi="Courier New" w:cs="Courier New"/>
+                <w:sz w:val="14"/>
+                <w:szCs w:val="20"/>
+                <w:lang w:val="en-US"/>
+              </w:rPr>
+            </w:pPr>
+            <w:r>
+              <w:rPr>
+                <w:rFonts w:ascii="Courier New" w:hAnsi="Courier New" w:cs="Courier New"/>
+                <w:sz w:val="14"/>
+                <w:szCs w:val="20"/>
+                <w:lang w:val="en-US"/>
+              </w:rPr>
+              <w:t xml:space="preserve">    &lt;/role&gt;</w:t>
+            </w:r>
+          </w:p>
+          <w:p>
+            <w:pPr>
+              <w:pStyle w:val="Bezodstpw"/>
+              <w:rPr>
+                <w:rFonts w:ascii="Courier New" w:hAnsi="Courier New" w:cs="Courier New"/>
+                <w:sz w:val="14"/>
+                <w:szCs w:val="20"/>
+              </w:rPr>
+            </w:pPr>
+            <w:r>
+              <w:rPr>
+                <w:rFonts w:ascii="Courier New" w:hAnsi="Courier New" w:cs="Courier New"/>
+                <w:sz w:val="14"/>
+                <w:szCs w:val="20"/>
+                <w:lang w:val="en-US"/>
+              </w:rPr>
               <w:t>&lt;/operator&gt;</w:t>
             </w:r>
           </w:p>
@@ -4013,7 +4042,7 @@
             </w:pPr>
             <w:r>
               <w:lastRenderedPageBreak/>
-              <w:t>PUT</w:t>
+              <w:t>POST</w:t>
             </w:r>
           </w:p>
         </w:tc>
@@ -4039,7 +4068,7 @@
               <w:pStyle w:val="Bezodstpw"/>
             </w:pPr>
             <w:r>
-              <w:t xml:space="preserve">Edycja obiektu </w:t>
+              <w:t>Dodanie nowego obiektu</w:t>
             </w:r>
           </w:p>
         </w:tc>
@@ -4159,6 +4188,189 @@
                 <w:szCs w:val="20"/>
                 <w:lang w:val="en-US"/>
               </w:rPr>
+              <w:t xml:space="preserve">    &lt;login&gt;</w:t>
+            </w:r>
+          </w:p>
+          <w:p>
+            <w:pPr>
+              <w:pStyle w:val="Bezodstpw"/>
+              <w:rPr>
+                <w:rFonts w:ascii="Courier New" w:hAnsi="Courier New" w:cs="Courier New"/>
+                <w:sz w:val="14"/>
+                <w:szCs w:val="20"/>
+                <w:lang w:val="en-US"/>
+              </w:rPr>
+            </w:pPr>
+            <w:r>
+              <w:rPr>
+                <w:rFonts w:ascii="Courier New" w:hAnsi="Courier New" w:cs="Courier New"/>
+                <w:sz w:val="14"/>
+                <w:szCs w:val="20"/>
+                <w:lang w:val="en-US"/>
+              </w:rPr>
+              <w:t xml:space="preserve">        user</w:t>
+            </w:r>
+          </w:p>
+          <w:p>
+            <w:pPr>
+              <w:pStyle w:val="Bezodstpw"/>
+              <w:rPr>
+                <w:rFonts w:ascii="Courier New" w:hAnsi="Courier New" w:cs="Courier New"/>
+                <w:sz w:val="14"/>
+                <w:szCs w:val="20"/>
+                <w:lang w:val="en-US"/>
+              </w:rPr>
+            </w:pPr>
+            <w:r>
+              <w:rPr>
+                <w:rFonts w:ascii="Courier New" w:hAnsi="Courier New" w:cs="Courier New"/>
+                <w:sz w:val="14"/>
+                <w:szCs w:val="20"/>
+                <w:lang w:val="en-US"/>
+              </w:rPr>
+              <w:t xml:space="preserve">    &lt;/login&gt;</w:t>
+            </w:r>
+          </w:p>
+          <w:p>
+            <w:pPr>
+              <w:pStyle w:val="Bezodstpw"/>
+              <w:rPr>
+                <w:rFonts w:ascii="Courier New" w:hAnsi="Courier New" w:cs="Courier New"/>
+                <w:sz w:val="14"/>
+                <w:szCs w:val="20"/>
+                <w:lang w:val="en-US"/>
+              </w:rPr>
+            </w:pPr>
+            <w:r>
+              <w:rPr>
+                <w:rFonts w:ascii="Courier New" w:hAnsi="Courier New" w:cs="Courier New"/>
+                <w:sz w:val="14"/>
+                <w:szCs w:val="20"/>
+                <w:lang w:val="en-US"/>
+              </w:rPr>
+              <w:t xml:space="preserve">    &lt;password&gt;</w:t>
+            </w:r>
+          </w:p>
+          <w:p>
+            <w:pPr>
+              <w:pStyle w:val="Bezodstpw"/>
+              <w:rPr>
+                <w:rFonts w:ascii="Courier New" w:hAnsi="Courier New" w:cs="Courier New"/>
+                <w:sz w:val="14"/>
+                <w:szCs w:val="20"/>
+                <w:lang w:val="en-US"/>
+              </w:rPr>
+            </w:pPr>
+            <w:r>
+              <w:rPr>
+                <w:rFonts w:ascii="Courier New" w:hAnsi="Courier New" w:cs="Courier New"/>
+                <w:sz w:val="14"/>
+                <w:szCs w:val="20"/>
+                <w:lang w:val="en-US"/>
+              </w:rPr>
+              <w:t xml:space="preserve">        pass</w:t>
+            </w:r>
+          </w:p>
+          <w:p>
+            <w:pPr>
+              <w:pStyle w:val="Bezodstpw"/>
+              <w:rPr>
+                <w:rFonts w:ascii="Courier New" w:hAnsi="Courier New" w:cs="Courier New"/>
+                <w:sz w:val="14"/>
+                <w:szCs w:val="20"/>
+                <w:lang w:val="en-US"/>
+              </w:rPr>
+            </w:pPr>
+            <w:r>
+              <w:rPr>
+                <w:rFonts w:ascii="Courier New" w:hAnsi="Courier New" w:cs="Courier New"/>
+                <w:sz w:val="14"/>
+                <w:szCs w:val="20"/>
+                <w:lang w:val="en-US"/>
+              </w:rPr>
+              <w:t xml:space="preserve">    &lt;/password&gt;</w:t>
+            </w:r>
+          </w:p>
+          <w:p>
+            <w:pPr>
+              <w:pStyle w:val="Bezodstpw"/>
+              <w:rPr>
+                <w:rFonts w:ascii="Courier New" w:hAnsi="Courier New" w:cs="Courier New"/>
+                <w:sz w:val="14"/>
+                <w:szCs w:val="20"/>
+              </w:rPr>
+            </w:pPr>
+            <w:r>
+              <w:rPr>
+                <w:rFonts w:ascii="Courier New" w:hAnsi="Courier New" w:cs="Courier New"/>
+                <w:sz w:val="14"/>
+                <w:szCs w:val="20"/>
+              </w:rPr>
+              <w:t>&lt;/operator&gt;</w:t>
+            </w:r>
+          </w:p>
+        </w:tc>
+        <w:tc>
+          <w:tcPr>
+            <w:tcW w:w="3740" w:type="dxa"/>
+          </w:tcPr>
+          <w:p>
+            <w:pPr>
+              <w:pStyle w:val="Bezodstpw"/>
+              <w:rPr>
+                <w:rFonts w:ascii="Courier New" w:hAnsi="Courier New" w:cs="Courier New"/>
+                <w:sz w:val="14"/>
+                <w:szCs w:val="20"/>
+                <w:lang w:val="en-US"/>
+              </w:rPr>
+            </w:pPr>
+            <w:r>
+              <w:rPr>
+                <w:rFonts w:ascii="Courier New" w:hAnsi="Courier New" w:cs="Courier New"/>
+                <w:sz w:val="14"/>
+                <w:szCs w:val="20"/>
+                <w:lang w:val="en-US"/>
+              </w:rPr>
+              <w:t>&lt;?xml version="1.0" encoding="UTF-8" standalone="yes"?&gt;</w:t>
+            </w:r>
+          </w:p>
+          <w:p>
+            <w:pPr>
+              <w:pStyle w:val="Bezodstpw"/>
+              <w:rPr>
+                <w:rFonts w:ascii="Courier New" w:hAnsi="Courier New" w:cs="Courier New"/>
+                <w:sz w:val="14"/>
+                <w:szCs w:val="20"/>
+                <w:lang w:val="en-US"/>
+              </w:rPr>
+            </w:pPr>
+            <w:r>
+              <w:rPr>
+                <w:rFonts w:ascii="Courier New" w:hAnsi="Courier New" w:cs="Courier New"/>
+                <w:sz w:val="14"/>
+                <w:szCs w:val="20"/>
+                <w:lang w:val="en-US"/>
+              </w:rPr>
+              <w:t>&lt;operator&gt;</w:t>
+            </w:r>
+          </w:p>
+          <w:p>
+            <w:pPr>
+              <w:pStyle w:val="Bezodstpw"/>
+              <w:rPr>
+                <w:rFonts w:ascii="Courier New" w:hAnsi="Courier New" w:cs="Courier New"/>
+                <w:sz w:val="14"/>
+                <w:szCs w:val="20"/>
+                <w:lang w:val="en-US"/>
+              </w:rPr>
+            </w:pPr>
+            <w:r>
+              <w:rPr>
+                <w:rFonts w:ascii="Courier New" w:hAnsi="Courier New" w:cs="Courier New"/>
+                <w:sz w:val="14"/>
+                <w:szCs w:val="20"/>
+                <w:lang w:val="en-US"/>
+              </w:rPr>
               <w:t xml:space="preserve">    &lt;id&gt;</w:t>
             </w:r>
           </w:p>
@@ -4239,28 +4451,8 @@
                 <w:szCs w:val="20"/>
                 <w:lang w:val="en-US"/>
               </w:rPr>
-              <w:t xml:space="preserve">        </w:t>
-            </w:r>
-            <w:proofErr w:type="spellStart"/>
-            <w:r>
-              <w:rPr>
-                <w:rFonts w:ascii="Courier New" w:hAnsi="Courier New" w:cs="Courier New"/>
-                <w:sz w:val="14"/>
-                <w:szCs w:val="20"/>
-                <w:lang w:val="en-US"/>
-              </w:rPr>
-              <w:t>user</w:t>
-            </w:r>
-            <w:r>
-              <w:rPr>
-                <w:rFonts w:ascii="Courier New" w:hAnsi="Courier New" w:cs="Courier New"/>
-                <w:sz w:val="14"/>
-                <w:szCs w:val="20"/>
-                <w:lang w:val="en-US"/>
-              </w:rPr>
-              <w:t>edit</w:t>
-            </w:r>
-            <w:proofErr w:type="spellEnd"/>
+              <w:t xml:space="preserve">        user</w:t>
+            </w:r>
           </w:p>
           <w:p>
             <w:pPr>
@@ -4349,270 +4541,7 @@
                 <w:rFonts w:ascii="Courier New" w:hAnsi="Courier New" w:cs="Courier New"/>
                 <w:sz w:val="14"/>
                 <w:szCs w:val="20"/>
-              </w:rPr>
-            </w:pPr>
-            <w:r>
-              <w:rPr>
-                <w:rFonts w:ascii="Courier New" w:hAnsi="Courier New" w:cs="Courier New"/>
-                <w:sz w:val="14"/>
-                <w:szCs w:val="20"/>
-                <w:lang w:val="en-US"/>
-              </w:rPr>
-              <w:t>&lt;/operator&gt;</w:t>
-            </w:r>
-          </w:p>
-        </w:tc>
-        <w:tc>
-          <w:tcPr>
-            <w:tcW w:w="3740" w:type="dxa"/>
-          </w:tcPr>
-          <w:p>
-            <w:pPr>
-              <w:pStyle w:val="Bezodstpw"/>
-              <w:rPr>
-                <w:rFonts w:ascii="Courier New" w:hAnsi="Courier New" w:cs="Courier New"/>
-                <w:sz w:val="14"/>
-                <w:szCs w:val="20"/>
-                <w:lang w:val="en-US"/>
-              </w:rPr>
-            </w:pPr>
-            <w:r>
-              <w:rPr>
-                <w:rFonts w:ascii="Courier New" w:hAnsi="Courier New" w:cs="Courier New"/>
-                <w:sz w:val="14"/>
-                <w:szCs w:val="20"/>
-                <w:lang w:val="en-US"/>
-              </w:rPr>
-              <w:t>&lt;?xml version="1.0" encoding="UTF-8" standalone="yes"?&gt;</w:t>
-            </w:r>
-          </w:p>
-          <w:p>
-            <w:pPr>
-              <w:pStyle w:val="Bezodstpw"/>
-              <w:rPr>
-                <w:rFonts w:ascii="Courier New" w:hAnsi="Courier New" w:cs="Courier New"/>
-                <w:sz w:val="14"/>
-                <w:szCs w:val="20"/>
-                <w:lang w:val="en-US"/>
-              </w:rPr>
-            </w:pPr>
-            <w:r>
-              <w:rPr>
-                <w:rFonts w:ascii="Courier New" w:hAnsi="Courier New" w:cs="Courier New"/>
-                <w:sz w:val="14"/>
-                <w:szCs w:val="20"/>
-                <w:lang w:val="en-US"/>
-              </w:rPr>
-              <w:t>&lt;operator&gt;</w:t>
-            </w:r>
-          </w:p>
-          <w:p>
-            <w:pPr>
-              <w:pStyle w:val="Bezodstpw"/>
-              <w:rPr>
-                <w:rFonts w:ascii="Courier New" w:hAnsi="Courier New" w:cs="Courier New"/>
-                <w:sz w:val="14"/>
-                <w:szCs w:val="20"/>
-                <w:lang w:val="en-US"/>
-              </w:rPr>
-            </w:pPr>
-            <w:r>
-              <w:rPr>
-                <w:rFonts w:ascii="Courier New" w:hAnsi="Courier New" w:cs="Courier New"/>
-                <w:sz w:val="14"/>
-                <w:szCs w:val="20"/>
-                <w:lang w:val="en-US"/>
-              </w:rPr>
-              <w:t xml:space="preserve">    &lt;id&gt;</w:t>
-            </w:r>
-          </w:p>
-          <w:p>
-            <w:pPr>
-              <w:pStyle w:val="Bezodstpw"/>
-              <w:rPr>
-                <w:rFonts w:ascii="Courier New" w:hAnsi="Courier New" w:cs="Courier New"/>
-                <w:sz w:val="14"/>
-                <w:szCs w:val="20"/>
-                <w:lang w:val="en-US"/>
-              </w:rPr>
-            </w:pPr>
-            <w:r>
-              <w:rPr>
-                <w:rFonts w:ascii="Courier New" w:hAnsi="Courier New" w:cs="Courier New"/>
-                <w:sz w:val="14"/>
-                <w:szCs w:val="20"/>
-                <w:lang w:val="en-US"/>
-              </w:rPr>
-              <w:t xml:space="preserve">        3</w:t>
-            </w:r>
-          </w:p>
-          <w:p>
-            <w:pPr>
-              <w:pStyle w:val="Bezodstpw"/>
-              <w:rPr>
-                <w:rFonts w:ascii="Courier New" w:hAnsi="Courier New" w:cs="Courier New"/>
-                <w:sz w:val="14"/>
-                <w:szCs w:val="20"/>
-                <w:lang w:val="en-US"/>
-              </w:rPr>
-            </w:pPr>
-            <w:r>
-              <w:rPr>
-                <w:rFonts w:ascii="Courier New" w:hAnsi="Courier New" w:cs="Courier New"/>
-                <w:sz w:val="14"/>
-                <w:szCs w:val="20"/>
-                <w:lang w:val="en-US"/>
-              </w:rPr>
-              <w:t xml:space="preserve">    &lt;/id&gt;</w:t>
-            </w:r>
-          </w:p>
-          <w:p>
-            <w:pPr>
-              <w:pStyle w:val="Bezodstpw"/>
-              <w:rPr>
-                <w:rFonts w:ascii="Courier New" w:hAnsi="Courier New" w:cs="Courier New"/>
-                <w:sz w:val="14"/>
-                <w:szCs w:val="20"/>
-                <w:lang w:val="en-US"/>
-              </w:rPr>
-            </w:pPr>
-            <w:r>
-              <w:rPr>
-                <w:rFonts w:ascii="Courier New" w:hAnsi="Courier New" w:cs="Courier New"/>
-                <w:sz w:val="14"/>
-                <w:szCs w:val="20"/>
-                <w:lang w:val="en-US"/>
-              </w:rPr>
-              <w:t xml:space="preserve">    &lt;login&gt;</w:t>
-            </w:r>
-          </w:p>
-          <w:p>
-            <w:pPr>
-              <w:pStyle w:val="Bezodstpw"/>
-              <w:rPr>
-                <w:rFonts w:ascii="Courier New" w:hAnsi="Courier New" w:cs="Courier New"/>
-                <w:sz w:val="14"/>
-                <w:szCs w:val="20"/>
-                <w:lang w:val="en-US"/>
-              </w:rPr>
-            </w:pPr>
-            <w:r>
-              <w:rPr>
-                <w:rFonts w:ascii="Courier New" w:hAnsi="Courier New" w:cs="Courier New"/>
-                <w:sz w:val="14"/>
-                <w:szCs w:val="20"/>
-                <w:lang w:val="en-US"/>
-              </w:rPr>
-              <w:t xml:space="preserve">        </w:t>
-            </w:r>
-            <w:proofErr w:type="spellStart"/>
-            <w:r>
-              <w:rPr>
-                <w:rFonts w:ascii="Courier New" w:hAnsi="Courier New" w:cs="Courier New"/>
-                <w:sz w:val="14"/>
-                <w:szCs w:val="20"/>
-                <w:lang w:val="en-US"/>
-              </w:rPr>
-              <w:t>user</w:t>
-            </w:r>
-            <w:r>
-              <w:rPr>
-                <w:rFonts w:ascii="Courier New" w:hAnsi="Courier New" w:cs="Courier New"/>
-                <w:sz w:val="14"/>
-                <w:szCs w:val="20"/>
-                <w:lang w:val="en-US"/>
-              </w:rPr>
-              <w:t>edit</w:t>
-            </w:r>
-            <w:proofErr w:type="spellEnd"/>
-          </w:p>
-          <w:p>
-            <w:pPr>
-              <w:pStyle w:val="Bezodstpw"/>
-              <w:rPr>
-                <w:rFonts w:ascii="Courier New" w:hAnsi="Courier New" w:cs="Courier New"/>
-                <w:sz w:val="14"/>
-                <w:szCs w:val="20"/>
-                <w:lang w:val="en-US"/>
-              </w:rPr>
-            </w:pPr>
-            <w:r>
-              <w:rPr>
-                <w:rFonts w:ascii="Courier New" w:hAnsi="Courier New" w:cs="Courier New"/>
-                <w:sz w:val="14"/>
-                <w:szCs w:val="20"/>
-                <w:lang w:val="en-US"/>
-              </w:rPr>
-              <w:t xml:space="preserve">    &lt;/login&gt;</w:t>
-            </w:r>
-          </w:p>
-          <w:p>
-            <w:pPr>
-              <w:pStyle w:val="Bezodstpw"/>
-              <w:rPr>
-                <w:rFonts w:ascii="Courier New" w:hAnsi="Courier New" w:cs="Courier New"/>
-                <w:sz w:val="14"/>
-                <w:szCs w:val="20"/>
-                <w:lang w:val="en-US"/>
-              </w:rPr>
-            </w:pPr>
-            <w:r>
-              <w:rPr>
-                <w:rFonts w:ascii="Courier New" w:hAnsi="Courier New" w:cs="Courier New"/>
-                <w:sz w:val="14"/>
-                <w:szCs w:val="20"/>
-                <w:lang w:val="en-US"/>
-              </w:rPr>
-              <w:t xml:space="preserve">    &lt;password&gt;</w:t>
-            </w:r>
-          </w:p>
-          <w:p>
-            <w:pPr>
-              <w:pStyle w:val="Bezodstpw"/>
-              <w:rPr>
-                <w:rFonts w:ascii="Courier New" w:hAnsi="Courier New" w:cs="Courier New"/>
-                <w:sz w:val="14"/>
-                <w:szCs w:val="20"/>
-                <w:lang w:val="en-US"/>
-              </w:rPr>
-            </w:pPr>
-            <w:r>
-              <w:rPr>
-                <w:rFonts w:ascii="Courier New" w:hAnsi="Courier New" w:cs="Courier New"/>
-                <w:sz w:val="14"/>
-                <w:szCs w:val="20"/>
-                <w:lang w:val="en-US"/>
-              </w:rPr>
-              <w:t xml:space="preserve">        pass</w:t>
-            </w:r>
-          </w:p>
-          <w:p>
-            <w:pPr>
-              <w:pStyle w:val="Bezodstpw"/>
-              <w:rPr>
-                <w:rFonts w:ascii="Courier New" w:hAnsi="Courier New" w:cs="Courier New"/>
-                <w:sz w:val="14"/>
-                <w:szCs w:val="20"/>
-                <w:lang w:val="en-US"/>
-              </w:rPr>
-            </w:pPr>
-            <w:r>
-              <w:rPr>
-                <w:rFonts w:ascii="Courier New" w:hAnsi="Courier New" w:cs="Courier New"/>
-                <w:sz w:val="14"/>
-                <w:szCs w:val="20"/>
-                <w:lang w:val="en-US"/>
-              </w:rPr>
-              <w:t xml:space="preserve">    &lt;/password&gt;</w:t>
-            </w:r>
-          </w:p>
-          <w:p>
-            <w:pPr>
-              <w:pStyle w:val="Bezodstpw"/>
-              <w:rPr>
-                <w:rFonts w:ascii="Courier New" w:hAnsi="Courier New" w:cs="Courier New"/>
-                <w:sz w:val="14"/>
-                <w:szCs w:val="20"/>
+                <w:lang w:val="en-US"/>
               </w:rPr>
             </w:pPr>
             <w:r>
@@ -4638,6 +4567,631 @@
               <w:jc w:val="center"/>
             </w:pPr>
             <w:r>
+              <w:t>PUT</w:t>
+            </w:r>
+          </w:p>
+        </w:tc>
+        <w:tc>
+          <w:tcPr>
+            <w:tcW w:w="1145" w:type="dxa"/>
+          </w:tcPr>
+          <w:p>
+            <w:pPr>
+              <w:pStyle w:val="Bezodstpw"/>
+            </w:pPr>
+            <w:r>
+              <w:t>Operator</w:t>
+            </w:r>
+          </w:p>
+        </w:tc>
+        <w:tc>
+          <w:tcPr>
+            <w:tcW w:w="1276" w:type="dxa"/>
+          </w:tcPr>
+          <w:p>
+            <w:pPr>
+              <w:pStyle w:val="Bezodstpw"/>
+            </w:pPr>
+            <w:r>
+              <w:t xml:space="preserve">Edycja obiektu </w:t>
+            </w:r>
+          </w:p>
+        </w:tc>
+        <w:tc>
+          <w:tcPr>
+            <w:tcW w:w="3118" w:type="dxa"/>
+          </w:tcPr>
+          <w:p>
+            <w:pPr>
+              <w:pStyle w:val="Bezodstpw"/>
+            </w:pPr>
+            <w:hyperlink r:id="rId14" w:history="1">
+              <w:r>
+                <w:rPr>
+                  <w:rStyle w:val="Hipercze"/>
+                </w:rPr>
+                <w:t>https://localhost:8181/rainbow_coding-web/rc_api/operators</w:t>
+              </w:r>
+            </w:hyperlink>
+          </w:p>
+        </w:tc>
+        <w:tc>
+          <w:tcPr>
+            <w:tcW w:w="1701" w:type="dxa"/>
+          </w:tcPr>
+          <w:p>
+            <w:pPr>
+              <w:pStyle w:val="Bezodstpw"/>
+            </w:pPr>
+            <w:r>
+              <w:t>Content-</w:t>
+            </w:r>
+            <w:proofErr w:type="spellStart"/>
+            <w:r>
+              <w:t>type</w:t>
+            </w:r>
+            <w:proofErr w:type="spellEnd"/>
+            <w:r>
+              <w:t xml:space="preserve">: </w:t>
+            </w:r>
+            <w:proofErr w:type="spellStart"/>
+            <w:r>
+              <w:t>application</w:t>
+            </w:r>
+            <w:proofErr w:type="spellEnd"/>
+            <w:r>
+              <w:t>/</w:t>
+            </w:r>
+            <w:proofErr w:type="spellStart"/>
+            <w:r>
+              <w:t>xml</w:t>
+            </w:r>
+            <w:proofErr w:type="spellEnd"/>
+            <w:r>
+              <w:t>;</w:t>
+            </w:r>
+          </w:p>
+        </w:tc>
+        <w:tc>
+          <w:tcPr>
+            <w:tcW w:w="3686" w:type="dxa"/>
+          </w:tcPr>
+          <w:p>
+            <w:pPr>
+              <w:pStyle w:val="Bezodstpw"/>
+              <w:rPr>
+                <w:rFonts w:ascii="Courier New" w:hAnsi="Courier New" w:cs="Courier New"/>
+                <w:sz w:val="14"/>
+                <w:szCs w:val="20"/>
+                <w:lang w:val="en-US"/>
+              </w:rPr>
+            </w:pPr>
+            <w:r>
+              <w:rPr>
+                <w:rFonts w:ascii="Courier New" w:hAnsi="Courier New" w:cs="Courier New"/>
+                <w:sz w:val="14"/>
+                <w:szCs w:val="20"/>
+                <w:lang w:val="en-US"/>
+              </w:rPr>
+              <w:t>&lt;?xml version="1.0" encoding="UTF-8" standalone="yes"?&gt;</w:t>
+            </w:r>
+          </w:p>
+          <w:p>
+            <w:pPr>
+              <w:pStyle w:val="Bezodstpw"/>
+              <w:rPr>
+                <w:rFonts w:ascii="Courier New" w:hAnsi="Courier New" w:cs="Courier New"/>
+                <w:sz w:val="14"/>
+                <w:szCs w:val="20"/>
+                <w:lang w:val="en-US"/>
+              </w:rPr>
+            </w:pPr>
+            <w:r>
+              <w:rPr>
+                <w:rFonts w:ascii="Courier New" w:hAnsi="Courier New" w:cs="Courier New"/>
+                <w:sz w:val="14"/>
+                <w:szCs w:val="20"/>
+                <w:lang w:val="en-US"/>
+              </w:rPr>
+              <w:t>&lt;operator&gt;</w:t>
+            </w:r>
+          </w:p>
+          <w:p>
+            <w:pPr>
+              <w:pStyle w:val="Bezodstpw"/>
+              <w:rPr>
+                <w:rFonts w:ascii="Courier New" w:hAnsi="Courier New" w:cs="Courier New"/>
+                <w:sz w:val="14"/>
+                <w:szCs w:val="20"/>
+                <w:lang w:val="en-US"/>
+              </w:rPr>
+            </w:pPr>
+            <w:r>
+              <w:rPr>
+                <w:rFonts w:ascii="Courier New" w:hAnsi="Courier New" w:cs="Courier New"/>
+                <w:sz w:val="14"/>
+                <w:szCs w:val="20"/>
+                <w:lang w:val="en-US"/>
+              </w:rPr>
+              <w:t xml:space="preserve">    &lt;id&gt;</w:t>
+            </w:r>
+          </w:p>
+          <w:p>
+            <w:pPr>
+              <w:pStyle w:val="Bezodstpw"/>
+              <w:rPr>
+                <w:rFonts w:ascii="Courier New" w:hAnsi="Courier New" w:cs="Courier New"/>
+                <w:sz w:val="14"/>
+                <w:szCs w:val="20"/>
+                <w:lang w:val="en-US"/>
+              </w:rPr>
+            </w:pPr>
+            <w:r>
+              <w:rPr>
+                <w:rFonts w:ascii="Courier New" w:hAnsi="Courier New" w:cs="Courier New"/>
+                <w:sz w:val="14"/>
+                <w:szCs w:val="20"/>
+                <w:lang w:val="en-US"/>
+              </w:rPr>
+              <w:t xml:space="preserve">        3</w:t>
+            </w:r>
+          </w:p>
+          <w:p>
+            <w:pPr>
+              <w:pStyle w:val="Bezodstpw"/>
+              <w:rPr>
+                <w:rFonts w:ascii="Courier New" w:hAnsi="Courier New" w:cs="Courier New"/>
+                <w:sz w:val="14"/>
+                <w:szCs w:val="20"/>
+                <w:lang w:val="en-US"/>
+              </w:rPr>
+            </w:pPr>
+            <w:r>
+              <w:rPr>
+                <w:rFonts w:ascii="Courier New" w:hAnsi="Courier New" w:cs="Courier New"/>
+                <w:sz w:val="14"/>
+                <w:szCs w:val="20"/>
+                <w:lang w:val="en-US"/>
+              </w:rPr>
+              <w:t xml:space="preserve">    &lt;/id&gt;</w:t>
+            </w:r>
+          </w:p>
+          <w:p>
+            <w:pPr>
+              <w:pStyle w:val="Bezodstpw"/>
+              <w:rPr>
+                <w:rFonts w:ascii="Courier New" w:hAnsi="Courier New" w:cs="Courier New"/>
+                <w:sz w:val="14"/>
+                <w:szCs w:val="20"/>
+                <w:lang w:val="en-US"/>
+              </w:rPr>
+            </w:pPr>
+            <w:r>
+              <w:rPr>
+                <w:rFonts w:ascii="Courier New" w:hAnsi="Courier New" w:cs="Courier New"/>
+                <w:sz w:val="14"/>
+                <w:szCs w:val="20"/>
+                <w:lang w:val="en-US"/>
+              </w:rPr>
+              <w:t xml:space="preserve">    &lt;login&gt;</w:t>
+            </w:r>
+          </w:p>
+          <w:p>
+            <w:pPr>
+              <w:pStyle w:val="Bezodstpw"/>
+              <w:rPr>
+                <w:rFonts w:ascii="Courier New" w:hAnsi="Courier New" w:cs="Courier New"/>
+                <w:sz w:val="14"/>
+                <w:szCs w:val="20"/>
+                <w:lang w:val="en-US"/>
+              </w:rPr>
+            </w:pPr>
+            <w:r>
+              <w:rPr>
+                <w:rFonts w:ascii="Courier New" w:hAnsi="Courier New" w:cs="Courier New"/>
+                <w:sz w:val="14"/>
+                <w:szCs w:val="20"/>
+                <w:lang w:val="en-US"/>
+              </w:rPr>
+              <w:t xml:space="preserve">        </w:t>
+            </w:r>
+            <w:proofErr w:type="spellStart"/>
+            <w:r>
+              <w:rPr>
+                <w:rFonts w:ascii="Courier New" w:hAnsi="Courier New" w:cs="Courier New"/>
+                <w:sz w:val="14"/>
+                <w:szCs w:val="20"/>
+                <w:lang w:val="en-US"/>
+              </w:rPr>
+              <w:t>user</w:t>
+            </w:r>
+            <w:r>
+              <w:rPr>
+                <w:rFonts w:ascii="Courier New" w:hAnsi="Courier New" w:cs="Courier New"/>
+                <w:sz w:val="14"/>
+                <w:szCs w:val="20"/>
+                <w:lang w:val="en-US"/>
+              </w:rPr>
+              <w:t>edit</w:t>
+            </w:r>
+            <w:proofErr w:type="spellEnd"/>
+          </w:p>
+          <w:p>
+            <w:pPr>
+              <w:pStyle w:val="Bezodstpw"/>
+              <w:rPr>
+                <w:rFonts w:ascii="Courier New" w:hAnsi="Courier New" w:cs="Courier New"/>
+                <w:sz w:val="14"/>
+                <w:szCs w:val="20"/>
+                <w:lang w:val="en-US"/>
+              </w:rPr>
+            </w:pPr>
+            <w:r>
+              <w:rPr>
+                <w:rFonts w:ascii="Courier New" w:hAnsi="Courier New" w:cs="Courier New"/>
+                <w:sz w:val="14"/>
+                <w:szCs w:val="20"/>
+                <w:lang w:val="en-US"/>
+              </w:rPr>
+              <w:t xml:space="preserve">    &lt;/login&gt;</w:t>
+            </w:r>
+          </w:p>
+          <w:p>
+            <w:pPr>
+              <w:pStyle w:val="Bezodstpw"/>
+              <w:rPr>
+                <w:rFonts w:ascii="Courier New" w:hAnsi="Courier New" w:cs="Courier New"/>
+                <w:sz w:val="14"/>
+                <w:szCs w:val="20"/>
+                <w:lang w:val="en-US"/>
+              </w:rPr>
+            </w:pPr>
+            <w:r>
+              <w:rPr>
+                <w:rFonts w:ascii="Courier New" w:hAnsi="Courier New" w:cs="Courier New"/>
+                <w:sz w:val="14"/>
+                <w:szCs w:val="20"/>
+                <w:lang w:val="en-US"/>
+              </w:rPr>
+              <w:t xml:space="preserve">    &lt;password&gt;</w:t>
+            </w:r>
+          </w:p>
+          <w:p>
+            <w:pPr>
+              <w:pStyle w:val="Bezodstpw"/>
+              <w:rPr>
+                <w:rFonts w:ascii="Courier New" w:hAnsi="Courier New" w:cs="Courier New"/>
+                <w:sz w:val="14"/>
+                <w:szCs w:val="20"/>
+                <w:lang w:val="en-US"/>
+              </w:rPr>
+            </w:pPr>
+            <w:r>
+              <w:rPr>
+                <w:rFonts w:ascii="Courier New" w:hAnsi="Courier New" w:cs="Courier New"/>
+                <w:sz w:val="14"/>
+                <w:szCs w:val="20"/>
+                <w:lang w:val="en-US"/>
+              </w:rPr>
+              <w:t xml:space="preserve">        pass</w:t>
+            </w:r>
+          </w:p>
+          <w:p>
+            <w:pPr>
+              <w:pStyle w:val="Bezodstpw"/>
+              <w:rPr>
+                <w:rFonts w:ascii="Courier New" w:hAnsi="Courier New" w:cs="Courier New"/>
+                <w:sz w:val="14"/>
+                <w:szCs w:val="20"/>
+                <w:lang w:val="en-US"/>
+              </w:rPr>
+            </w:pPr>
+            <w:r>
+              <w:rPr>
+                <w:rFonts w:ascii="Courier New" w:hAnsi="Courier New" w:cs="Courier New"/>
+                <w:sz w:val="14"/>
+                <w:szCs w:val="20"/>
+                <w:lang w:val="en-US"/>
+              </w:rPr>
+              <w:t xml:space="preserve">    &lt;/password&gt;</w:t>
+            </w:r>
+          </w:p>
+          <w:p>
+            <w:pPr>
+              <w:pStyle w:val="Bezodstpw"/>
+              <w:rPr>
+                <w:rFonts w:ascii="Courier New" w:hAnsi="Courier New" w:cs="Courier New"/>
+                <w:sz w:val="14"/>
+                <w:szCs w:val="20"/>
+              </w:rPr>
+            </w:pPr>
+            <w:r>
+              <w:rPr>
+                <w:rFonts w:ascii="Courier New" w:hAnsi="Courier New" w:cs="Courier New"/>
+                <w:sz w:val="14"/>
+                <w:szCs w:val="20"/>
+                <w:lang w:val="en-US"/>
+              </w:rPr>
+              <w:t>&lt;/operator&gt;</w:t>
+            </w:r>
+          </w:p>
+        </w:tc>
+        <w:tc>
+          <w:tcPr>
+            <w:tcW w:w="3740" w:type="dxa"/>
+          </w:tcPr>
+          <w:p>
+            <w:pPr>
+              <w:pStyle w:val="Bezodstpw"/>
+              <w:rPr>
+                <w:rFonts w:ascii="Courier New" w:hAnsi="Courier New" w:cs="Courier New"/>
+                <w:sz w:val="14"/>
+                <w:szCs w:val="20"/>
+                <w:lang w:val="en-US"/>
+              </w:rPr>
+            </w:pPr>
+            <w:r>
+              <w:rPr>
+                <w:rFonts w:ascii="Courier New" w:hAnsi="Courier New" w:cs="Courier New"/>
+                <w:sz w:val="14"/>
+                <w:szCs w:val="20"/>
+                <w:lang w:val="en-US"/>
+              </w:rPr>
+              <w:t>&lt;?xml version="1.0" encoding="UTF-8" standalone="yes"?&gt;</w:t>
+            </w:r>
+          </w:p>
+          <w:p>
+            <w:pPr>
+              <w:pStyle w:val="Bezodstpw"/>
+              <w:rPr>
+                <w:rFonts w:ascii="Courier New" w:hAnsi="Courier New" w:cs="Courier New"/>
+                <w:sz w:val="14"/>
+                <w:szCs w:val="20"/>
+                <w:lang w:val="en-US"/>
+              </w:rPr>
+            </w:pPr>
+            <w:r>
+              <w:rPr>
+                <w:rFonts w:ascii="Courier New" w:hAnsi="Courier New" w:cs="Courier New"/>
+                <w:sz w:val="14"/>
+                <w:szCs w:val="20"/>
+                <w:lang w:val="en-US"/>
+              </w:rPr>
+              <w:t>&lt;operator&gt;</w:t>
+            </w:r>
+          </w:p>
+          <w:p>
+            <w:pPr>
+              <w:pStyle w:val="Bezodstpw"/>
+              <w:rPr>
+                <w:rFonts w:ascii="Courier New" w:hAnsi="Courier New" w:cs="Courier New"/>
+                <w:sz w:val="14"/>
+                <w:szCs w:val="20"/>
+                <w:lang w:val="en-US"/>
+              </w:rPr>
+            </w:pPr>
+            <w:r>
+              <w:rPr>
+                <w:rFonts w:ascii="Courier New" w:hAnsi="Courier New" w:cs="Courier New"/>
+                <w:sz w:val="14"/>
+                <w:szCs w:val="20"/>
+                <w:lang w:val="en-US"/>
+              </w:rPr>
+              <w:t xml:space="preserve">    &lt;id&gt;</w:t>
+            </w:r>
+          </w:p>
+          <w:p>
+            <w:pPr>
+              <w:pStyle w:val="Bezodstpw"/>
+              <w:rPr>
+                <w:rFonts w:ascii="Courier New" w:hAnsi="Courier New" w:cs="Courier New"/>
+                <w:sz w:val="14"/>
+                <w:szCs w:val="20"/>
+                <w:lang w:val="en-US"/>
+              </w:rPr>
+            </w:pPr>
+            <w:r>
+              <w:rPr>
+                <w:rFonts w:ascii="Courier New" w:hAnsi="Courier New" w:cs="Courier New"/>
+                <w:sz w:val="14"/>
+                <w:szCs w:val="20"/>
+                <w:lang w:val="en-US"/>
+              </w:rPr>
+              <w:t xml:space="preserve">        3</w:t>
+            </w:r>
+          </w:p>
+          <w:p>
+            <w:pPr>
+              <w:pStyle w:val="Bezodstpw"/>
+              <w:rPr>
+                <w:rFonts w:ascii="Courier New" w:hAnsi="Courier New" w:cs="Courier New"/>
+                <w:sz w:val="14"/>
+                <w:szCs w:val="20"/>
+                <w:lang w:val="en-US"/>
+              </w:rPr>
+            </w:pPr>
+            <w:r>
+              <w:rPr>
+                <w:rFonts w:ascii="Courier New" w:hAnsi="Courier New" w:cs="Courier New"/>
+                <w:sz w:val="14"/>
+                <w:szCs w:val="20"/>
+                <w:lang w:val="en-US"/>
+              </w:rPr>
+              <w:t xml:space="preserve">    &lt;/id&gt;</w:t>
+            </w:r>
+          </w:p>
+          <w:p>
+            <w:pPr>
+              <w:pStyle w:val="Bezodstpw"/>
+              <w:rPr>
+                <w:rFonts w:ascii="Courier New" w:hAnsi="Courier New" w:cs="Courier New"/>
+                <w:sz w:val="14"/>
+                <w:szCs w:val="20"/>
+                <w:lang w:val="en-US"/>
+              </w:rPr>
+            </w:pPr>
+            <w:r>
+              <w:rPr>
+                <w:rFonts w:ascii="Courier New" w:hAnsi="Courier New" w:cs="Courier New"/>
+                <w:sz w:val="14"/>
+                <w:szCs w:val="20"/>
+                <w:lang w:val="en-US"/>
+              </w:rPr>
+              <w:t xml:space="preserve">    &lt;login&gt;</w:t>
+            </w:r>
+          </w:p>
+          <w:p>
+            <w:pPr>
+              <w:pStyle w:val="Bezodstpw"/>
+              <w:rPr>
+                <w:rFonts w:ascii="Courier New" w:hAnsi="Courier New" w:cs="Courier New"/>
+                <w:sz w:val="14"/>
+                <w:szCs w:val="20"/>
+                <w:lang w:val="en-US"/>
+              </w:rPr>
+            </w:pPr>
+            <w:r>
+              <w:rPr>
+                <w:rFonts w:ascii="Courier New" w:hAnsi="Courier New" w:cs="Courier New"/>
+                <w:sz w:val="14"/>
+                <w:szCs w:val="20"/>
+                <w:lang w:val="en-US"/>
+              </w:rPr>
+              <w:t xml:space="preserve">        </w:t>
+            </w:r>
+            <w:proofErr w:type="spellStart"/>
+            <w:r>
+              <w:rPr>
+                <w:rFonts w:ascii="Courier New" w:hAnsi="Courier New" w:cs="Courier New"/>
+                <w:sz w:val="14"/>
+                <w:szCs w:val="20"/>
+                <w:lang w:val="en-US"/>
+              </w:rPr>
+              <w:t>user</w:t>
+            </w:r>
+            <w:r>
+              <w:rPr>
+                <w:rFonts w:ascii="Courier New" w:hAnsi="Courier New" w:cs="Courier New"/>
+                <w:sz w:val="14"/>
+                <w:szCs w:val="20"/>
+                <w:lang w:val="en-US"/>
+              </w:rPr>
+              <w:t>edit</w:t>
+            </w:r>
+            <w:proofErr w:type="spellEnd"/>
+          </w:p>
+          <w:p>
+            <w:pPr>
+              <w:pStyle w:val="Bezodstpw"/>
+              <w:rPr>
+                <w:rFonts w:ascii="Courier New" w:hAnsi="Courier New" w:cs="Courier New"/>
+                <w:sz w:val="14"/>
+                <w:szCs w:val="20"/>
+                <w:lang w:val="en-US"/>
+              </w:rPr>
+            </w:pPr>
+            <w:r>
+              <w:rPr>
+                <w:rFonts w:ascii="Courier New" w:hAnsi="Courier New" w:cs="Courier New"/>
+                <w:sz w:val="14"/>
+                <w:szCs w:val="20"/>
+                <w:lang w:val="en-US"/>
+              </w:rPr>
+              <w:t xml:space="preserve">    &lt;/login&gt;</w:t>
+            </w:r>
+          </w:p>
+          <w:p>
+            <w:pPr>
+              <w:pStyle w:val="Bezodstpw"/>
+              <w:rPr>
+                <w:rFonts w:ascii="Courier New" w:hAnsi="Courier New" w:cs="Courier New"/>
+                <w:sz w:val="14"/>
+                <w:szCs w:val="20"/>
+                <w:lang w:val="en-US"/>
+              </w:rPr>
+            </w:pPr>
+            <w:r>
+              <w:rPr>
+                <w:rFonts w:ascii="Courier New" w:hAnsi="Courier New" w:cs="Courier New"/>
+                <w:sz w:val="14"/>
+                <w:szCs w:val="20"/>
+                <w:lang w:val="en-US"/>
+              </w:rPr>
+              <w:t xml:space="preserve">    &lt;password&gt;</w:t>
+            </w:r>
+          </w:p>
+          <w:p>
+            <w:pPr>
+              <w:pStyle w:val="Bezodstpw"/>
+              <w:rPr>
+                <w:rFonts w:ascii="Courier New" w:hAnsi="Courier New" w:cs="Courier New"/>
+                <w:sz w:val="14"/>
+                <w:szCs w:val="20"/>
+                <w:lang w:val="en-US"/>
+              </w:rPr>
+            </w:pPr>
+            <w:r>
+              <w:rPr>
+                <w:rFonts w:ascii="Courier New" w:hAnsi="Courier New" w:cs="Courier New"/>
+                <w:sz w:val="14"/>
+                <w:szCs w:val="20"/>
+                <w:lang w:val="en-US"/>
+              </w:rPr>
+              <w:t xml:space="preserve">        pass</w:t>
+            </w:r>
+          </w:p>
+          <w:p>
+            <w:pPr>
+              <w:pStyle w:val="Bezodstpw"/>
+              <w:rPr>
+                <w:rFonts w:ascii="Courier New" w:hAnsi="Courier New" w:cs="Courier New"/>
+                <w:sz w:val="14"/>
+                <w:szCs w:val="20"/>
+                <w:lang w:val="en-US"/>
+              </w:rPr>
+            </w:pPr>
+            <w:r>
+              <w:rPr>
+                <w:rFonts w:ascii="Courier New" w:hAnsi="Courier New" w:cs="Courier New"/>
+                <w:sz w:val="14"/>
+                <w:szCs w:val="20"/>
+                <w:lang w:val="en-US"/>
+              </w:rPr>
+              <w:t xml:space="preserve">    &lt;/password&gt;</w:t>
+            </w:r>
+          </w:p>
+          <w:p>
+            <w:pPr>
+              <w:pStyle w:val="Bezodstpw"/>
+              <w:rPr>
+                <w:rFonts w:ascii="Courier New" w:hAnsi="Courier New" w:cs="Courier New"/>
+                <w:sz w:val="14"/>
+                <w:szCs w:val="20"/>
+              </w:rPr>
+            </w:pPr>
+            <w:r>
+              <w:rPr>
+                <w:rFonts w:ascii="Courier New" w:hAnsi="Courier New" w:cs="Courier New"/>
+                <w:sz w:val="14"/>
+                <w:szCs w:val="20"/>
+                <w:lang w:val="en-US"/>
+              </w:rPr>
+              <w:t>&lt;/operator&gt;</w:t>
+            </w:r>
+          </w:p>
+        </w:tc>
+      </w:tr>
+      <w:tr>
+        <w:tc>
+          <w:tcPr>
+            <w:tcW w:w="948" w:type="dxa"/>
+          </w:tcPr>
+          <w:p>
+            <w:pPr>
+              <w:pStyle w:val="Bezodstpw"/>
+              <w:jc w:val="center"/>
+            </w:pPr>
+            <w:r>
               <w:t>DELETE</w:t>
             </w:r>
           </w:p>
@@ -4676,7 +5230,7 @@
             <w:pPr>
               <w:pStyle w:val="Bezodstpw"/>
             </w:pPr>
-            <w:hyperlink r:id="rId14" w:history="1">
+            <w:hyperlink r:id="rId15" w:history="1">
               <w:r>
                 <w:rPr>
                   <w:rStyle w:val="Hipercze"/>
@@ -4764,10 +5318,7 @@
               <w:pStyle w:val="Bezodstpw"/>
             </w:pPr>
             <w:r>
-              <w:t xml:space="preserve">Pobranie listy wszystkich </w:t>
-            </w:r>
-            <w:r>
-              <w:t>projektów</w:t>
+              <w:t>Pobranie listy wszystkich projektów</w:t>
             </w:r>
           </w:p>
         </w:tc>
@@ -4779,7 +5330,7 @@
             <w:pPr>
               <w:pStyle w:val="Bezodstpw"/>
             </w:pPr>
-            <w:hyperlink r:id="rId15" w:history="1">
+            <w:hyperlink r:id="rId16" w:history="1">
               <w:r>
                 <w:rPr>
                   <w:rStyle w:val="Hipercze"/>
@@ -5106,6 +5657,7 @@
                 <w:szCs w:val="20"/>
                 <w:lang w:val="en-US"/>
               </w:rPr>
+              <w:lastRenderedPageBreak/>
               <w:t xml:space="preserve">            &lt;id&gt;</w:t>
             </w:r>
           </w:p>
@@ -5603,6 +6155,7 @@
               <w:jc w:val="center"/>
             </w:pPr>
             <w:r>
+              <w:lastRenderedPageBreak/>
               <w:t>GET</w:t>
             </w:r>
           </w:p>
@@ -5629,11 +6182,7 @@
               <w:pStyle w:val="Bezodstpw"/>
             </w:pPr>
             <w:r>
-              <w:t xml:space="preserve">Pobranie </w:t>
-            </w:r>
-            <w:r>
-              <w:lastRenderedPageBreak/>
-              <w:t>obiektu o wskazanym ID</w:t>
+              <w:t>Pobranie obiektu o wskazanym ID</w:t>
             </w:r>
           </w:p>
         </w:tc>
@@ -5645,19 +6194,813 @@
             <w:pPr>
               <w:pStyle w:val="Bezodstpw"/>
             </w:pPr>
-            <w:hyperlink r:id="rId16" w:history="1">
+            <w:hyperlink r:id="rId17" w:history="1">
               <w:r>
                 <w:rPr>
                   <w:rStyle w:val="Hipercze"/>
                 </w:rPr>
-                <w:t>https://localhost:8181/rainbow</w:t>
+                <w:t>https://localhost:8181/rainbow_coding-web/rc_api/projects/3</w:t>
               </w:r>
+            </w:hyperlink>
+          </w:p>
+        </w:tc>
+        <w:tc>
+          <w:tcPr>
+            <w:tcW w:w="1701" w:type="dxa"/>
+          </w:tcPr>
+          <w:p>
+            <w:pPr>
+              <w:pStyle w:val="Bezodstpw"/>
+            </w:pPr>
+          </w:p>
+        </w:tc>
+        <w:tc>
+          <w:tcPr>
+            <w:tcW w:w="3686" w:type="dxa"/>
+          </w:tcPr>
+          <w:p>
+            <w:pPr>
+              <w:pStyle w:val="Bezodstpw"/>
+              <w:rPr>
+                <w:rFonts w:ascii="Courier New" w:hAnsi="Courier New" w:cs="Courier New"/>
+                <w:sz w:val="14"/>
+                <w:szCs w:val="20"/>
+              </w:rPr>
+            </w:pPr>
+          </w:p>
+        </w:tc>
+        <w:tc>
+          <w:tcPr>
+            <w:tcW w:w="3740" w:type="dxa"/>
+          </w:tcPr>
+          <w:p>
+            <w:pPr>
+              <w:pStyle w:val="Bezodstpw"/>
+              <w:rPr>
+                <w:rFonts w:ascii="Courier New" w:hAnsi="Courier New" w:cs="Courier New"/>
+                <w:sz w:val="14"/>
+                <w:szCs w:val="20"/>
+                <w:lang w:val="en-US"/>
+              </w:rPr>
+            </w:pPr>
+            <w:r>
+              <w:rPr>
+                <w:rFonts w:ascii="Courier New" w:hAnsi="Courier New" w:cs="Courier New"/>
+                <w:sz w:val="14"/>
+                <w:szCs w:val="20"/>
+                <w:lang w:val="en-US"/>
+              </w:rPr>
+              <w:t>&lt;?xml version="1.0" encoding="UTF-8" standalone="yes"?&gt;</w:t>
+            </w:r>
+          </w:p>
+          <w:p>
+            <w:pPr>
+              <w:pStyle w:val="Bezodstpw"/>
+              <w:rPr>
+                <w:rFonts w:ascii="Courier New" w:hAnsi="Courier New" w:cs="Courier New"/>
+                <w:sz w:val="14"/>
+                <w:szCs w:val="20"/>
+                <w:lang w:val="en-US"/>
+              </w:rPr>
+            </w:pPr>
+            <w:r>
+              <w:rPr>
+                <w:rFonts w:ascii="Courier New" w:hAnsi="Courier New" w:cs="Courier New"/>
+                <w:sz w:val="14"/>
+                <w:szCs w:val="20"/>
+                <w:lang w:val="en-US"/>
+              </w:rPr>
+              <w:t>&lt;project&gt;</w:t>
+            </w:r>
+          </w:p>
+          <w:p>
+            <w:pPr>
+              <w:pStyle w:val="Bezodstpw"/>
+              <w:rPr>
+                <w:rFonts w:ascii="Courier New" w:hAnsi="Courier New" w:cs="Courier New"/>
+                <w:sz w:val="14"/>
+                <w:szCs w:val="20"/>
+                <w:lang w:val="en-US"/>
+              </w:rPr>
+            </w:pPr>
+            <w:r>
+              <w:rPr>
+                <w:rFonts w:ascii="Courier New" w:hAnsi="Courier New" w:cs="Courier New"/>
+                <w:sz w:val="14"/>
+                <w:szCs w:val="20"/>
+                <w:lang w:val="en-US"/>
+              </w:rPr>
+              <w:t xml:space="preserve">    &lt;description&gt;</w:t>
+            </w:r>
+          </w:p>
+          <w:p>
+            <w:pPr>
+              <w:pStyle w:val="Bezodstpw"/>
+              <w:rPr>
+                <w:rFonts w:ascii="Courier New" w:hAnsi="Courier New" w:cs="Courier New"/>
+                <w:sz w:val="14"/>
+                <w:szCs w:val="20"/>
+                <w:lang w:val="en-US"/>
+              </w:rPr>
+            </w:pPr>
+            <w:r>
+              <w:rPr>
+                <w:rFonts w:ascii="Courier New" w:hAnsi="Courier New" w:cs="Courier New"/>
+                <w:sz w:val="14"/>
+                <w:szCs w:val="20"/>
+                <w:lang w:val="en-US"/>
+              </w:rPr>
+              <w:t xml:space="preserve">        test project</w:t>
+            </w:r>
+          </w:p>
+          <w:p>
+            <w:pPr>
+              <w:pStyle w:val="Bezodstpw"/>
+              <w:rPr>
+                <w:rFonts w:ascii="Courier New" w:hAnsi="Courier New" w:cs="Courier New"/>
+                <w:sz w:val="14"/>
+                <w:szCs w:val="20"/>
+                <w:lang w:val="en-US"/>
+              </w:rPr>
+            </w:pPr>
+            <w:r>
+              <w:rPr>
+                <w:rFonts w:ascii="Courier New" w:hAnsi="Courier New" w:cs="Courier New"/>
+                <w:sz w:val="14"/>
+                <w:szCs w:val="20"/>
+                <w:lang w:val="en-US"/>
+              </w:rPr>
+              <w:t xml:space="preserve">    &lt;/description&gt;</w:t>
+            </w:r>
+          </w:p>
+          <w:p>
+            <w:pPr>
+              <w:pStyle w:val="Bezodstpw"/>
+              <w:rPr>
+                <w:rFonts w:ascii="Courier New" w:hAnsi="Courier New" w:cs="Courier New"/>
+                <w:sz w:val="14"/>
+                <w:szCs w:val="20"/>
+                <w:lang w:val="en-US"/>
+              </w:rPr>
+            </w:pPr>
+            <w:r>
+              <w:rPr>
+                <w:rFonts w:ascii="Courier New" w:hAnsi="Courier New" w:cs="Courier New"/>
+                <w:sz w:val="14"/>
+                <w:szCs w:val="20"/>
+                <w:lang w:val="en-US"/>
+              </w:rPr>
+              <w:t xml:space="preserve">    &lt;id&gt;</w:t>
+            </w:r>
+          </w:p>
+          <w:p>
+            <w:pPr>
+              <w:pStyle w:val="Bezodstpw"/>
+              <w:rPr>
+                <w:rFonts w:ascii="Courier New" w:hAnsi="Courier New" w:cs="Courier New"/>
+                <w:sz w:val="14"/>
+                <w:szCs w:val="20"/>
+                <w:lang w:val="en-US"/>
+              </w:rPr>
+            </w:pPr>
+            <w:r>
+              <w:rPr>
+                <w:rFonts w:ascii="Courier New" w:hAnsi="Courier New" w:cs="Courier New"/>
+                <w:sz w:val="14"/>
+                <w:szCs w:val="20"/>
+                <w:lang w:val="en-US"/>
+              </w:rPr>
+              <w:t xml:space="preserve">        1</w:t>
+            </w:r>
+          </w:p>
+          <w:p>
+            <w:pPr>
+              <w:pStyle w:val="Bezodstpw"/>
+              <w:rPr>
+                <w:rFonts w:ascii="Courier New" w:hAnsi="Courier New" w:cs="Courier New"/>
+                <w:sz w:val="14"/>
+                <w:szCs w:val="20"/>
+                <w:lang w:val="en-US"/>
+              </w:rPr>
+            </w:pPr>
+            <w:r>
+              <w:rPr>
+                <w:rFonts w:ascii="Courier New" w:hAnsi="Courier New" w:cs="Courier New"/>
+                <w:sz w:val="14"/>
+                <w:szCs w:val="20"/>
+                <w:lang w:val="en-US"/>
+              </w:rPr>
+              <w:t xml:space="preserve">    &lt;/id&gt;</w:t>
+            </w:r>
+          </w:p>
+          <w:p>
+            <w:pPr>
+              <w:pStyle w:val="Bezodstpw"/>
+              <w:rPr>
+                <w:rFonts w:ascii="Courier New" w:hAnsi="Courier New" w:cs="Courier New"/>
+                <w:sz w:val="14"/>
+                <w:szCs w:val="20"/>
+                <w:lang w:val="en-US"/>
+              </w:rPr>
+            </w:pPr>
+            <w:r>
+              <w:rPr>
+                <w:rFonts w:ascii="Courier New" w:hAnsi="Courier New" w:cs="Courier New"/>
+                <w:sz w:val="14"/>
+                <w:szCs w:val="20"/>
+                <w:lang w:val="en-US"/>
+              </w:rPr>
+              <w:t xml:space="preserve">    &lt;name&gt;</w:t>
+            </w:r>
+          </w:p>
+          <w:p>
+            <w:pPr>
+              <w:pStyle w:val="Bezodstpw"/>
+              <w:rPr>
+                <w:rFonts w:ascii="Courier New" w:hAnsi="Courier New" w:cs="Courier New"/>
+                <w:sz w:val="14"/>
+                <w:szCs w:val="20"/>
+                <w:lang w:val="en-US"/>
+              </w:rPr>
+            </w:pPr>
+            <w:r>
+              <w:rPr>
+                <w:rFonts w:ascii="Courier New" w:hAnsi="Courier New" w:cs="Courier New"/>
+                <w:sz w:val="14"/>
+                <w:szCs w:val="20"/>
+                <w:lang w:val="en-US"/>
+              </w:rPr>
+              <w:t xml:space="preserve">        </w:t>
+            </w:r>
+            <w:proofErr w:type="spellStart"/>
+            <w:r>
+              <w:rPr>
+                <w:rFonts w:ascii="Courier New" w:hAnsi="Courier New" w:cs="Courier New"/>
+                <w:sz w:val="14"/>
+                <w:szCs w:val="20"/>
+                <w:lang w:val="en-US"/>
+              </w:rPr>
+              <w:t>ProJect</w:t>
+            </w:r>
+            <w:proofErr w:type="spellEnd"/>
+          </w:p>
+          <w:p>
+            <w:pPr>
+              <w:pStyle w:val="Bezodstpw"/>
+              <w:rPr>
+                <w:rFonts w:ascii="Courier New" w:hAnsi="Courier New" w:cs="Courier New"/>
+                <w:sz w:val="14"/>
+                <w:szCs w:val="20"/>
+                <w:lang w:val="en-US"/>
+              </w:rPr>
+            </w:pPr>
+            <w:r>
+              <w:rPr>
+                <w:rFonts w:ascii="Courier New" w:hAnsi="Courier New" w:cs="Courier New"/>
+                <w:sz w:val="14"/>
+                <w:szCs w:val="20"/>
+                <w:lang w:val="en-US"/>
+              </w:rPr>
+              <w:t xml:space="preserve">    &lt;/name&gt;</w:t>
+            </w:r>
+          </w:p>
+          <w:p>
+            <w:pPr>
+              <w:pStyle w:val="Bezodstpw"/>
+              <w:rPr>
+                <w:rFonts w:ascii="Courier New" w:hAnsi="Courier New" w:cs="Courier New"/>
+                <w:sz w:val="14"/>
+                <w:szCs w:val="20"/>
+                <w:lang w:val="en-US"/>
+              </w:rPr>
+            </w:pPr>
+            <w:r>
+              <w:rPr>
+                <w:rFonts w:ascii="Courier New" w:hAnsi="Courier New" w:cs="Courier New"/>
+                <w:sz w:val="14"/>
+                <w:szCs w:val="20"/>
+                <w:lang w:val="en-US"/>
+              </w:rPr>
+              <w:t xml:space="preserve">    &lt;operator&gt;</w:t>
+            </w:r>
+          </w:p>
+          <w:p>
+            <w:pPr>
+              <w:pStyle w:val="Bezodstpw"/>
+              <w:rPr>
+                <w:rFonts w:ascii="Courier New" w:hAnsi="Courier New" w:cs="Courier New"/>
+                <w:sz w:val="14"/>
+                <w:szCs w:val="20"/>
+                <w:lang w:val="en-US"/>
+              </w:rPr>
+            </w:pPr>
+            <w:r>
+              <w:rPr>
+                <w:rFonts w:ascii="Courier New" w:hAnsi="Courier New" w:cs="Courier New"/>
+                <w:sz w:val="14"/>
+                <w:szCs w:val="20"/>
+                <w:lang w:val="en-US"/>
+              </w:rPr>
+              <w:t xml:space="preserve">        &lt;id&gt;</w:t>
+            </w:r>
+          </w:p>
+          <w:p>
+            <w:pPr>
+              <w:pStyle w:val="Bezodstpw"/>
+              <w:rPr>
+                <w:rFonts w:ascii="Courier New" w:hAnsi="Courier New" w:cs="Courier New"/>
+                <w:sz w:val="14"/>
+                <w:szCs w:val="20"/>
+                <w:lang w:val="en-US"/>
+              </w:rPr>
+            </w:pPr>
+            <w:r>
+              <w:rPr>
+                <w:rFonts w:ascii="Courier New" w:hAnsi="Courier New" w:cs="Courier New"/>
+                <w:sz w:val="14"/>
+                <w:szCs w:val="20"/>
+                <w:lang w:val="en-US"/>
+              </w:rPr>
+              <w:t xml:space="preserve">            1</w:t>
+            </w:r>
+          </w:p>
+          <w:p>
+            <w:pPr>
+              <w:pStyle w:val="Bezodstpw"/>
+              <w:rPr>
+                <w:rFonts w:ascii="Courier New" w:hAnsi="Courier New" w:cs="Courier New"/>
+                <w:sz w:val="14"/>
+                <w:szCs w:val="20"/>
+                <w:lang w:val="en-US"/>
+              </w:rPr>
+            </w:pPr>
+            <w:r>
+              <w:rPr>
+                <w:rFonts w:ascii="Courier New" w:hAnsi="Courier New" w:cs="Courier New"/>
+                <w:sz w:val="14"/>
+                <w:szCs w:val="20"/>
+                <w:lang w:val="en-US"/>
+              </w:rPr>
+              <w:t xml:space="preserve">        &lt;/id&gt;</w:t>
+            </w:r>
+          </w:p>
+          <w:p>
+            <w:pPr>
+              <w:pStyle w:val="Bezodstpw"/>
+              <w:rPr>
+                <w:rFonts w:ascii="Courier New" w:hAnsi="Courier New" w:cs="Courier New"/>
+                <w:sz w:val="14"/>
+                <w:szCs w:val="20"/>
+                <w:lang w:val="en-US"/>
+              </w:rPr>
+            </w:pPr>
+            <w:r>
+              <w:rPr>
+                <w:rFonts w:ascii="Courier New" w:hAnsi="Courier New" w:cs="Courier New"/>
+                <w:sz w:val="14"/>
+                <w:szCs w:val="20"/>
+                <w:lang w:val="en-US"/>
+              </w:rPr>
+              <w:t xml:space="preserve">        &lt;login&gt;</w:t>
+            </w:r>
+          </w:p>
+          <w:p>
+            <w:pPr>
+              <w:pStyle w:val="Bezodstpw"/>
+              <w:rPr>
+                <w:rFonts w:ascii="Courier New" w:hAnsi="Courier New" w:cs="Courier New"/>
+                <w:sz w:val="14"/>
+                <w:szCs w:val="20"/>
+                <w:lang w:val="en-US"/>
+              </w:rPr>
+            </w:pPr>
+            <w:r>
+              <w:rPr>
+                <w:rFonts w:ascii="Courier New" w:hAnsi="Courier New" w:cs="Courier New"/>
+                <w:sz w:val="14"/>
+                <w:szCs w:val="20"/>
+                <w:lang w:val="en-US"/>
+              </w:rPr>
+              <w:t xml:space="preserve">            user</w:t>
+            </w:r>
+          </w:p>
+          <w:p>
+            <w:pPr>
+              <w:pStyle w:val="Bezodstpw"/>
+              <w:rPr>
+                <w:rFonts w:ascii="Courier New" w:hAnsi="Courier New" w:cs="Courier New"/>
+                <w:sz w:val="14"/>
+                <w:szCs w:val="20"/>
+                <w:lang w:val="en-US"/>
+              </w:rPr>
+            </w:pPr>
+            <w:r>
+              <w:rPr>
+                <w:rFonts w:ascii="Courier New" w:hAnsi="Courier New" w:cs="Courier New"/>
+                <w:sz w:val="14"/>
+                <w:szCs w:val="20"/>
+                <w:lang w:val="en-US"/>
+              </w:rPr>
+              <w:t xml:space="preserve">        &lt;/login&gt;</w:t>
+            </w:r>
+          </w:p>
+          <w:p>
+            <w:pPr>
+              <w:pStyle w:val="Bezodstpw"/>
+              <w:rPr>
+                <w:rFonts w:ascii="Courier New" w:hAnsi="Courier New" w:cs="Courier New"/>
+                <w:sz w:val="14"/>
+                <w:szCs w:val="20"/>
+                <w:lang w:val="en-US"/>
+              </w:rPr>
+            </w:pPr>
+            <w:r>
+              <w:rPr>
+                <w:rFonts w:ascii="Courier New" w:hAnsi="Courier New" w:cs="Courier New"/>
+                <w:sz w:val="14"/>
+                <w:szCs w:val="20"/>
+                <w:lang w:val="en-US"/>
+              </w:rPr>
+              <w:t xml:space="preserve">        &lt;password&gt;</w:t>
+            </w:r>
+          </w:p>
+          <w:p>
+            <w:pPr>
+              <w:pStyle w:val="Bezodstpw"/>
+              <w:rPr>
+                <w:rFonts w:ascii="Courier New" w:hAnsi="Courier New" w:cs="Courier New"/>
+                <w:sz w:val="14"/>
+                <w:szCs w:val="20"/>
+                <w:lang w:val="en-US"/>
+              </w:rPr>
+            </w:pPr>
+            <w:r>
+              <w:rPr>
+                <w:rFonts w:ascii="Courier New" w:hAnsi="Courier New" w:cs="Courier New"/>
+                <w:sz w:val="14"/>
+                <w:szCs w:val="20"/>
+                <w:lang w:val="en-US"/>
+              </w:rPr>
+              <w:t xml:space="preserve">            pass</w:t>
+            </w:r>
+          </w:p>
+          <w:p>
+            <w:pPr>
+              <w:pStyle w:val="Bezodstpw"/>
+              <w:rPr>
+                <w:rFonts w:ascii="Courier New" w:hAnsi="Courier New" w:cs="Courier New"/>
+                <w:sz w:val="14"/>
+                <w:szCs w:val="20"/>
+                <w:lang w:val="en-US"/>
+              </w:rPr>
+            </w:pPr>
+            <w:r>
+              <w:rPr>
+                <w:rFonts w:ascii="Courier New" w:hAnsi="Courier New" w:cs="Courier New"/>
+                <w:sz w:val="14"/>
+                <w:szCs w:val="20"/>
+                <w:lang w:val="en-US"/>
+              </w:rPr>
+              <w:t xml:space="preserve">        &lt;/password&gt;</w:t>
+            </w:r>
+          </w:p>
+          <w:p>
+            <w:pPr>
+              <w:pStyle w:val="Bezodstpw"/>
+              <w:rPr>
+                <w:rFonts w:ascii="Courier New" w:hAnsi="Courier New" w:cs="Courier New"/>
+                <w:sz w:val="14"/>
+                <w:szCs w:val="20"/>
+                <w:lang w:val="en-US"/>
+              </w:rPr>
+            </w:pPr>
+            <w:r>
+              <w:rPr>
+                <w:rFonts w:ascii="Courier New" w:hAnsi="Courier New" w:cs="Courier New"/>
+                <w:sz w:val="14"/>
+                <w:szCs w:val="20"/>
+                <w:lang w:val="en-US"/>
+              </w:rPr>
+              <w:t xml:space="preserve">        &lt;role&gt;</w:t>
+            </w:r>
+          </w:p>
+          <w:p>
+            <w:pPr>
+              <w:pStyle w:val="Bezodstpw"/>
+              <w:rPr>
+                <w:rFonts w:ascii="Courier New" w:hAnsi="Courier New" w:cs="Courier New"/>
+                <w:sz w:val="14"/>
+                <w:szCs w:val="20"/>
+                <w:lang w:val="en-US"/>
+              </w:rPr>
+            </w:pPr>
+            <w:r>
+              <w:rPr>
+                <w:rFonts w:ascii="Courier New" w:hAnsi="Courier New" w:cs="Courier New"/>
+                <w:sz w:val="14"/>
+                <w:szCs w:val="20"/>
+                <w:lang w:val="en-US"/>
+              </w:rPr>
+              <w:t xml:space="preserve">            &lt;description&gt;</w:t>
+            </w:r>
+          </w:p>
+          <w:p>
+            <w:pPr>
+              <w:pStyle w:val="Bezodstpw"/>
+              <w:rPr>
+                <w:rFonts w:ascii="Courier New" w:hAnsi="Courier New" w:cs="Courier New"/>
+                <w:sz w:val="14"/>
+                <w:szCs w:val="20"/>
+                <w:lang w:val="en-US"/>
+              </w:rPr>
+            </w:pPr>
+            <w:r>
+              <w:rPr>
+                <w:rFonts w:ascii="Courier New" w:hAnsi="Courier New" w:cs="Courier New"/>
+                <w:sz w:val="14"/>
+                <w:szCs w:val="20"/>
+                <w:lang w:val="en-US"/>
+              </w:rPr>
+              <w:t xml:space="preserve">                test role</w:t>
+            </w:r>
+          </w:p>
+          <w:p>
+            <w:pPr>
+              <w:pStyle w:val="Bezodstpw"/>
+              <w:rPr>
+                <w:rFonts w:ascii="Courier New" w:hAnsi="Courier New" w:cs="Courier New"/>
+                <w:sz w:val="14"/>
+                <w:szCs w:val="20"/>
+                <w:lang w:val="en-US"/>
+              </w:rPr>
+            </w:pPr>
+            <w:r>
+              <w:rPr>
+                <w:rFonts w:ascii="Courier New" w:hAnsi="Courier New" w:cs="Courier New"/>
+                <w:sz w:val="14"/>
+                <w:szCs w:val="20"/>
+                <w:lang w:val="en-US"/>
+              </w:rPr>
+              <w:t xml:space="preserve">            &lt;/description&gt;</w:t>
+            </w:r>
+          </w:p>
+          <w:p>
+            <w:pPr>
+              <w:pStyle w:val="Bezodstpw"/>
+              <w:rPr>
+                <w:rFonts w:ascii="Courier New" w:hAnsi="Courier New" w:cs="Courier New"/>
+                <w:sz w:val="14"/>
+                <w:szCs w:val="20"/>
+                <w:lang w:val="en-US"/>
+              </w:rPr>
+            </w:pPr>
+            <w:r>
+              <w:rPr>
+                <w:rFonts w:ascii="Courier New" w:hAnsi="Courier New" w:cs="Courier New"/>
+                <w:sz w:val="14"/>
+                <w:szCs w:val="20"/>
+                <w:lang w:val="en-US"/>
+              </w:rPr>
+              <w:t xml:space="preserve">            &lt;id&gt;</w:t>
+            </w:r>
+          </w:p>
+          <w:p>
+            <w:pPr>
+              <w:pStyle w:val="Bezodstpw"/>
+              <w:rPr>
+                <w:rFonts w:ascii="Courier New" w:hAnsi="Courier New" w:cs="Courier New"/>
+                <w:sz w:val="14"/>
+                <w:szCs w:val="20"/>
+                <w:lang w:val="en-US"/>
+              </w:rPr>
+            </w:pPr>
+            <w:r>
+              <w:rPr>
+                <w:rFonts w:ascii="Courier New" w:hAnsi="Courier New" w:cs="Courier New"/>
+                <w:sz w:val="14"/>
+                <w:szCs w:val="20"/>
+                <w:lang w:val="en-US"/>
+              </w:rPr>
+              <w:t xml:space="preserve">                1</w:t>
+            </w:r>
+          </w:p>
+          <w:p>
+            <w:pPr>
+              <w:pStyle w:val="Bezodstpw"/>
+              <w:rPr>
+                <w:rFonts w:ascii="Courier New" w:hAnsi="Courier New" w:cs="Courier New"/>
+                <w:sz w:val="14"/>
+                <w:szCs w:val="20"/>
+                <w:lang w:val="en-US"/>
+              </w:rPr>
+            </w:pPr>
+            <w:r>
+              <w:rPr>
+                <w:rFonts w:ascii="Courier New" w:hAnsi="Courier New" w:cs="Courier New"/>
+                <w:sz w:val="14"/>
+                <w:szCs w:val="20"/>
+                <w:lang w:val="en-US"/>
+              </w:rPr>
+              <w:t xml:space="preserve">            &lt;/id&gt;</w:t>
+            </w:r>
+          </w:p>
+          <w:p>
+            <w:pPr>
+              <w:pStyle w:val="Bezodstpw"/>
+              <w:rPr>
+                <w:rFonts w:ascii="Courier New" w:hAnsi="Courier New" w:cs="Courier New"/>
+                <w:sz w:val="14"/>
+                <w:szCs w:val="20"/>
+                <w:lang w:val="en-US"/>
+              </w:rPr>
+            </w:pPr>
+            <w:r>
+              <w:rPr>
+                <w:rFonts w:ascii="Courier New" w:hAnsi="Courier New" w:cs="Courier New"/>
+                <w:sz w:val="14"/>
+                <w:szCs w:val="20"/>
+                <w:lang w:val="en-US"/>
+              </w:rPr>
+              <w:t xml:space="preserve">            &lt;name&gt;</w:t>
+            </w:r>
+          </w:p>
+          <w:p>
+            <w:pPr>
+              <w:pStyle w:val="Bezodstpw"/>
+              <w:rPr>
+                <w:rFonts w:ascii="Courier New" w:hAnsi="Courier New" w:cs="Courier New"/>
+                <w:sz w:val="14"/>
+                <w:szCs w:val="20"/>
+                <w:lang w:val="en-US"/>
+              </w:rPr>
+            </w:pPr>
+            <w:r>
+              <w:rPr>
+                <w:rFonts w:ascii="Courier New" w:hAnsi="Courier New" w:cs="Courier New"/>
+                <w:sz w:val="14"/>
+                <w:szCs w:val="20"/>
+                <w:lang w:val="en-US"/>
+              </w:rPr>
+              <w:t xml:space="preserve">                TEST</w:t>
+            </w:r>
+          </w:p>
+          <w:p>
+            <w:pPr>
+              <w:pStyle w:val="Bezodstpw"/>
+              <w:rPr>
+                <w:rFonts w:ascii="Courier New" w:hAnsi="Courier New" w:cs="Courier New"/>
+                <w:sz w:val="14"/>
+                <w:szCs w:val="20"/>
+                <w:lang w:val="en-US"/>
+              </w:rPr>
+            </w:pPr>
+            <w:r>
+              <w:rPr>
+                <w:rFonts w:ascii="Courier New" w:hAnsi="Courier New" w:cs="Courier New"/>
+                <w:sz w:val="14"/>
+                <w:szCs w:val="20"/>
+                <w:lang w:val="en-US"/>
+              </w:rPr>
+              <w:t xml:space="preserve">            &lt;/name&gt;</w:t>
+            </w:r>
+          </w:p>
+          <w:p>
+            <w:pPr>
+              <w:pStyle w:val="Bezodstpw"/>
+              <w:rPr>
+                <w:rFonts w:ascii="Courier New" w:hAnsi="Courier New" w:cs="Courier New"/>
+                <w:sz w:val="14"/>
+                <w:szCs w:val="20"/>
+                <w:lang w:val="en-US"/>
+              </w:rPr>
+            </w:pPr>
+            <w:r>
+              <w:rPr>
+                <w:rFonts w:ascii="Courier New" w:hAnsi="Courier New" w:cs="Courier New"/>
+                <w:sz w:val="14"/>
+                <w:szCs w:val="20"/>
+                <w:lang w:val="en-US"/>
+              </w:rPr>
+              <w:t xml:space="preserve">        &lt;/role&gt;</w:t>
+            </w:r>
+          </w:p>
+          <w:p>
+            <w:pPr>
+              <w:pStyle w:val="Bezodstpw"/>
+              <w:rPr>
+                <w:rFonts w:ascii="Courier New" w:hAnsi="Courier New" w:cs="Courier New"/>
+                <w:sz w:val="14"/>
+                <w:szCs w:val="20"/>
+                <w:lang w:val="en-US"/>
+              </w:rPr>
+            </w:pPr>
+            <w:r>
+              <w:rPr>
+                <w:rFonts w:ascii="Courier New" w:hAnsi="Courier New" w:cs="Courier New"/>
+                <w:sz w:val="14"/>
+                <w:szCs w:val="20"/>
+                <w:lang w:val="en-US"/>
+              </w:rPr>
+              <w:t xml:space="preserve">    &lt;/operator&gt;</w:t>
+            </w:r>
+          </w:p>
+          <w:p>
+            <w:pPr>
+              <w:pStyle w:val="Bezodstpw"/>
+              <w:rPr>
+                <w:rFonts w:ascii="Courier New" w:hAnsi="Courier New" w:cs="Courier New"/>
+                <w:sz w:val="14"/>
+                <w:szCs w:val="20"/>
+              </w:rPr>
+            </w:pPr>
+            <w:r>
+              <w:rPr>
+                <w:rFonts w:ascii="Courier New" w:hAnsi="Courier New" w:cs="Courier New"/>
+                <w:sz w:val="14"/>
+                <w:szCs w:val="20"/>
+              </w:rPr>
+              <w:t>&lt;/</w:t>
+            </w:r>
+            <w:proofErr w:type="spellStart"/>
+            <w:r>
+              <w:rPr>
+                <w:rFonts w:ascii="Courier New" w:hAnsi="Courier New" w:cs="Courier New"/>
+                <w:sz w:val="14"/>
+                <w:szCs w:val="20"/>
+              </w:rPr>
+              <w:t>project</w:t>
+            </w:r>
+            <w:proofErr w:type="spellEnd"/>
+            <w:r>
+              <w:rPr>
+                <w:rFonts w:ascii="Courier New" w:hAnsi="Courier New" w:cs="Courier New"/>
+                <w:sz w:val="14"/>
+                <w:szCs w:val="20"/>
+              </w:rPr>
+              <w:t>&gt;</w:t>
+            </w:r>
+          </w:p>
+        </w:tc>
+      </w:tr>
+      <w:tr>
+        <w:tc>
+          <w:tcPr>
+            <w:tcW w:w="948" w:type="dxa"/>
+          </w:tcPr>
+          <w:p>
+            <w:pPr>
+              <w:pStyle w:val="Bezodstpw"/>
+              <w:jc w:val="center"/>
+            </w:pPr>
+            <w:r>
+              <w:t>GET</w:t>
+            </w:r>
+          </w:p>
+        </w:tc>
+        <w:tc>
+          <w:tcPr>
+            <w:tcW w:w="1145" w:type="dxa"/>
+          </w:tcPr>
+          <w:p>
+            <w:pPr>
+              <w:pStyle w:val="Bezodstpw"/>
+            </w:pPr>
+            <w:r>
+              <w:t>Projekt</w:t>
+            </w:r>
+          </w:p>
+        </w:tc>
+        <w:tc>
+          <w:tcPr>
+            <w:tcW w:w="1276" w:type="dxa"/>
+          </w:tcPr>
+          <w:p>
+            <w:pPr>
+              <w:pStyle w:val="Bezodstpw"/>
+            </w:pPr>
+            <w:r>
+              <w:t xml:space="preserve">Pobranie listy wszystkich obiektów </w:t>
+            </w:r>
+            <w:r>
+              <w:lastRenderedPageBreak/>
+              <w:t>powiązanych z drugim obiektem</w:t>
+            </w:r>
+          </w:p>
+        </w:tc>
+        <w:tc>
+          <w:tcPr>
+            <w:tcW w:w="3118" w:type="dxa"/>
+          </w:tcPr>
+          <w:p>
+            <w:pPr>
+              <w:pStyle w:val="Bezodstpw"/>
+            </w:pPr>
+            <w:hyperlink r:id="rId18" w:history="1">
               <w:r>
                 <w:rPr>
                   <w:rStyle w:val="Hipercze"/>
                 </w:rPr>
-                <w:lastRenderedPageBreak/>
-                <w:t>_coding-web/rc_api/projects/3</w:t>
+                <w:t>https://localhost:8181/rainbow_coding-web/rc_api/projects/by_operator/3</w:t>
               </w:r>
             </w:hyperlink>
           </w:p>
@@ -5708,8 +7051,119 @@
                 <w:szCs w:val="20"/>
                 <w:lang w:val="en-US"/>
               </w:rPr>
-              <w:t xml:space="preserve">&lt;?xml version="1.0" encoding="UTF-8" </w:t>
-            </w:r>
+              <w:t>&lt;?xml version="1.0" encoding="UTF-8" standalone="yes"?&gt;</w:t>
+            </w:r>
+          </w:p>
+          <w:p>
+            <w:pPr>
+              <w:pStyle w:val="Bezodstpw"/>
+              <w:rPr>
+                <w:rFonts w:ascii="Courier New" w:hAnsi="Courier New" w:cs="Courier New"/>
+                <w:sz w:val="14"/>
+                <w:szCs w:val="20"/>
+                <w:lang w:val="en-US"/>
+              </w:rPr>
+            </w:pPr>
+            <w:r>
+              <w:rPr>
+                <w:rFonts w:ascii="Courier New" w:hAnsi="Courier New" w:cs="Courier New"/>
+                <w:sz w:val="14"/>
+                <w:szCs w:val="20"/>
+                <w:lang w:val="en-US"/>
+              </w:rPr>
+              <w:t>&lt;project&gt;</w:t>
+            </w:r>
+          </w:p>
+          <w:p>
+            <w:pPr>
+              <w:pStyle w:val="Bezodstpw"/>
+              <w:rPr>
+                <w:rFonts w:ascii="Courier New" w:hAnsi="Courier New" w:cs="Courier New"/>
+                <w:sz w:val="14"/>
+                <w:szCs w:val="20"/>
+                <w:lang w:val="en-US"/>
+              </w:rPr>
+            </w:pPr>
+            <w:r>
+              <w:rPr>
+                <w:rFonts w:ascii="Courier New" w:hAnsi="Courier New" w:cs="Courier New"/>
+                <w:sz w:val="14"/>
+                <w:szCs w:val="20"/>
+                <w:lang w:val="en-US"/>
+              </w:rPr>
+              <w:t xml:space="preserve">    &lt;description&gt;</w:t>
+            </w:r>
+          </w:p>
+          <w:p>
+            <w:pPr>
+              <w:pStyle w:val="Bezodstpw"/>
+              <w:rPr>
+                <w:rFonts w:ascii="Courier New" w:hAnsi="Courier New" w:cs="Courier New"/>
+                <w:sz w:val="14"/>
+                <w:szCs w:val="20"/>
+                <w:lang w:val="en-US"/>
+              </w:rPr>
+            </w:pPr>
+            <w:r>
+              <w:rPr>
+                <w:rFonts w:ascii="Courier New" w:hAnsi="Courier New" w:cs="Courier New"/>
+                <w:sz w:val="14"/>
+                <w:szCs w:val="20"/>
+                <w:lang w:val="en-US"/>
+              </w:rPr>
+              <w:t xml:space="preserve">        test project</w:t>
+            </w:r>
+          </w:p>
+          <w:p>
+            <w:pPr>
+              <w:pStyle w:val="Bezodstpw"/>
+              <w:rPr>
+                <w:rFonts w:ascii="Courier New" w:hAnsi="Courier New" w:cs="Courier New"/>
+                <w:sz w:val="14"/>
+                <w:szCs w:val="20"/>
+                <w:lang w:val="en-US"/>
+              </w:rPr>
+            </w:pPr>
+            <w:r>
+              <w:rPr>
+                <w:rFonts w:ascii="Courier New" w:hAnsi="Courier New" w:cs="Courier New"/>
+                <w:sz w:val="14"/>
+                <w:szCs w:val="20"/>
+                <w:lang w:val="en-US"/>
+              </w:rPr>
+              <w:t xml:space="preserve">    &lt;/description&gt;</w:t>
+            </w:r>
+          </w:p>
+          <w:p>
+            <w:pPr>
+              <w:pStyle w:val="Bezodstpw"/>
+              <w:rPr>
+                <w:rFonts w:ascii="Courier New" w:hAnsi="Courier New" w:cs="Courier New"/>
+                <w:sz w:val="14"/>
+                <w:szCs w:val="20"/>
+                <w:lang w:val="en-US"/>
+              </w:rPr>
+            </w:pPr>
+            <w:r>
+              <w:rPr>
+                <w:rFonts w:ascii="Courier New" w:hAnsi="Courier New" w:cs="Courier New"/>
+                <w:sz w:val="14"/>
+                <w:szCs w:val="20"/>
+                <w:lang w:val="en-US"/>
+              </w:rPr>
+              <w:t xml:space="preserve">    &lt;id&gt;</w:t>
+            </w:r>
+          </w:p>
+          <w:p>
+            <w:pPr>
+              <w:pStyle w:val="Bezodstpw"/>
+              <w:rPr>
+                <w:rFonts w:ascii="Courier New" w:hAnsi="Courier New" w:cs="Courier New"/>
+                <w:sz w:val="14"/>
+                <w:szCs w:val="20"/>
+                <w:lang w:val="en-US"/>
+              </w:rPr>
+            </w:pPr>
             <w:r>
               <w:rPr>
                 <w:rFonts w:ascii="Courier New" w:hAnsi="Courier New" w:cs="Courier New"/>
@@ -5718,126 +7172,6 @@
                 <w:lang w:val="en-US"/>
               </w:rPr>
               <w:lastRenderedPageBreak/>
-              <w:t>standalone="yes"?&gt;</w:t>
-            </w:r>
-          </w:p>
-          <w:p>
-            <w:pPr>
-              <w:pStyle w:val="Bezodstpw"/>
-              <w:rPr>
-                <w:rFonts w:ascii="Courier New" w:hAnsi="Courier New" w:cs="Courier New"/>
-                <w:sz w:val="14"/>
-                <w:szCs w:val="20"/>
-                <w:lang w:val="en-US"/>
-              </w:rPr>
-            </w:pPr>
-            <w:r>
-              <w:rPr>
-                <w:rFonts w:ascii="Courier New" w:hAnsi="Courier New" w:cs="Courier New"/>
-                <w:sz w:val="14"/>
-                <w:szCs w:val="20"/>
-                <w:lang w:val="en-US"/>
-              </w:rPr>
-              <w:t>&lt;project&gt;</w:t>
-            </w:r>
-          </w:p>
-          <w:p>
-            <w:pPr>
-              <w:pStyle w:val="Bezodstpw"/>
-              <w:rPr>
-                <w:rFonts w:ascii="Courier New" w:hAnsi="Courier New" w:cs="Courier New"/>
-                <w:sz w:val="14"/>
-                <w:szCs w:val="20"/>
-                <w:lang w:val="en-US"/>
-              </w:rPr>
-            </w:pPr>
-            <w:r>
-              <w:rPr>
-                <w:rFonts w:ascii="Courier New" w:hAnsi="Courier New" w:cs="Courier New"/>
-                <w:sz w:val="14"/>
-                <w:szCs w:val="20"/>
-                <w:lang w:val="en-US"/>
-              </w:rPr>
-              <w:t xml:space="preserve">    &lt;description&gt;</w:t>
-            </w:r>
-          </w:p>
-          <w:p>
-            <w:pPr>
-              <w:pStyle w:val="Bezodstpw"/>
-              <w:rPr>
-                <w:rFonts w:ascii="Courier New" w:hAnsi="Courier New" w:cs="Courier New"/>
-                <w:sz w:val="14"/>
-                <w:szCs w:val="20"/>
-                <w:lang w:val="en-US"/>
-              </w:rPr>
-            </w:pPr>
-            <w:r>
-              <w:rPr>
-                <w:rFonts w:ascii="Courier New" w:hAnsi="Courier New" w:cs="Courier New"/>
-                <w:sz w:val="14"/>
-                <w:szCs w:val="20"/>
-                <w:lang w:val="en-US"/>
-              </w:rPr>
-              <w:t xml:space="preserve">        test project</w:t>
-            </w:r>
-          </w:p>
-          <w:p>
-            <w:pPr>
-              <w:pStyle w:val="Bezodstpw"/>
-              <w:rPr>
-                <w:rFonts w:ascii="Courier New" w:hAnsi="Courier New" w:cs="Courier New"/>
-                <w:sz w:val="14"/>
-                <w:szCs w:val="20"/>
-                <w:lang w:val="en-US"/>
-              </w:rPr>
-            </w:pPr>
-            <w:r>
-              <w:rPr>
-                <w:rFonts w:ascii="Courier New" w:hAnsi="Courier New" w:cs="Courier New"/>
-                <w:sz w:val="14"/>
-                <w:szCs w:val="20"/>
-                <w:lang w:val="en-US"/>
-              </w:rPr>
-              <w:t xml:space="preserve">    &lt;/description&gt;</w:t>
-            </w:r>
-          </w:p>
-          <w:p>
-            <w:pPr>
-              <w:pStyle w:val="Bezodstpw"/>
-              <w:rPr>
-                <w:rFonts w:ascii="Courier New" w:hAnsi="Courier New" w:cs="Courier New"/>
-                <w:sz w:val="14"/>
-                <w:szCs w:val="20"/>
-                <w:lang w:val="en-US"/>
-              </w:rPr>
-            </w:pPr>
-            <w:r>
-              <w:rPr>
-                <w:rFonts w:ascii="Courier New" w:hAnsi="Courier New" w:cs="Courier New"/>
-                <w:sz w:val="14"/>
-                <w:szCs w:val="20"/>
-                <w:lang w:val="en-US"/>
-              </w:rPr>
-              <w:t xml:space="preserve">    &lt;id&gt;</w:t>
-            </w:r>
-          </w:p>
-          <w:p>
-            <w:pPr>
-              <w:pStyle w:val="Bezodstpw"/>
-              <w:rPr>
-                <w:rFonts w:ascii="Courier New" w:hAnsi="Courier New" w:cs="Courier New"/>
-                <w:sz w:val="14"/>
-                <w:szCs w:val="20"/>
-                <w:lang w:val="en-US"/>
-              </w:rPr>
-            </w:pPr>
-            <w:r>
-              <w:rPr>
-                <w:rFonts w:ascii="Courier New" w:hAnsi="Courier New" w:cs="Courier New"/>
-                <w:sz w:val="14"/>
-                <w:szCs w:val="20"/>
-                <w:lang w:val="en-US"/>
-              </w:rPr>
               <w:t xml:space="preserve">        1</w:t>
             </w:r>
           </w:p>
@@ -6407,6 +7741,8 @@
               </w:rPr>
               <w:t>&gt;</w:t>
             </w:r>
+            <w:bookmarkStart w:id="0" w:name="_GoBack"/>
+            <w:bookmarkEnd w:id="0"/>
           </w:p>
         </w:tc>
       </w:tr>
@@ -6460,7 +7796,7 @@
             <w:pPr>
               <w:pStyle w:val="Bezodstpw"/>
             </w:pPr>
-            <w:hyperlink r:id="rId17" w:history="1">
+            <w:hyperlink r:id="rId19" w:history="1">
               <w:r>
                 <w:rPr>
                   <w:rStyle w:val="Hipercze"/>
@@ -7099,7 +8435,7 @@
             <w:pPr>
               <w:pStyle w:val="Bezodstpw"/>
             </w:pPr>
-            <w:hyperlink r:id="rId18" w:history="1">
+            <w:hyperlink r:id="rId20" w:history="1">
               <w:r>
                 <w:rPr>
                   <w:rStyle w:val="Hipercze"/>
@@ -7746,11 +9082,7 @@
               <w:pStyle w:val="Bezodstpw"/>
             </w:pPr>
             <w:r>
-              <w:t xml:space="preserve">Usunięcie obiektu o wskazanym </w:t>
-            </w:r>
-            <w:r>
-              <w:lastRenderedPageBreak/>
-              <w:t>ID</w:t>
+              <w:t>Usunięcie obiektu o wskazanym ID</w:t>
             </w:r>
           </w:p>
         </w:tc>
@@ -7762,7 +9094,7 @@
             <w:pPr>
               <w:pStyle w:val="Bezodstpw"/>
             </w:pPr>
-            <w:hyperlink r:id="rId19" w:history="1">
+            <w:hyperlink r:id="rId21" w:history="1">
               <w:r>
                 <w:rPr>
                   <w:rStyle w:val="Hipercze"/>
@@ -7824,816 +9156,37 @@
               <w:jc w:val="center"/>
             </w:pPr>
             <w:r>
+              <w:t>GET</w:t>
+            </w:r>
+          </w:p>
+        </w:tc>
+        <w:tc>
+          <w:tcPr>
+            <w:tcW w:w="1145" w:type="dxa"/>
+          </w:tcPr>
+          <w:p>
+            <w:pPr>
+              <w:pStyle w:val="Bezodstpw"/>
+            </w:pPr>
+            <w:r>
+              <w:t>Język</w:t>
+            </w:r>
+          </w:p>
+        </w:tc>
+        <w:tc>
+          <w:tcPr>
+            <w:tcW w:w="1276" w:type="dxa"/>
+          </w:tcPr>
+          <w:p>
+            <w:pPr>
+              <w:pStyle w:val="Bezodstpw"/>
+            </w:pPr>
+            <w:r>
+              <w:t xml:space="preserve">Pobranie listy </w:t>
+            </w:r>
+            <w:r>
               <w:lastRenderedPageBreak/>
-              <w:t>GET</w:t>
-            </w:r>
-          </w:p>
-        </w:tc>
-        <w:tc>
-          <w:tcPr>
-            <w:tcW w:w="1145" w:type="dxa"/>
-          </w:tcPr>
-          <w:p>
-            <w:pPr>
-              <w:pStyle w:val="Bezodstpw"/>
-            </w:pPr>
-            <w:r>
-              <w:t>Język</w:t>
-            </w:r>
-          </w:p>
-        </w:tc>
-        <w:tc>
-          <w:tcPr>
-            <w:tcW w:w="1276" w:type="dxa"/>
-          </w:tcPr>
-          <w:p>
-            <w:pPr>
-              <w:pStyle w:val="Bezodstpw"/>
-            </w:pPr>
-            <w:r>
-              <w:t xml:space="preserve">Pobranie listy wszystkich </w:t>
-            </w:r>
-            <w:r>
-              <w:t>obiektów</w:t>
-            </w:r>
-          </w:p>
-        </w:tc>
-        <w:tc>
-          <w:tcPr>
-            <w:tcW w:w="3118" w:type="dxa"/>
-          </w:tcPr>
-          <w:p>
-            <w:pPr>
-              <w:pStyle w:val="Bezodstpw"/>
-            </w:pPr>
-            <w:hyperlink r:id="rId20" w:history="1">
-              <w:r>
-                <w:rPr>
-                  <w:rStyle w:val="Hipercze"/>
-                </w:rPr>
-                <w:t>https://localhost:8181/rainbow_coding-web/rc_api/languages</w:t>
-              </w:r>
-            </w:hyperlink>
-          </w:p>
-        </w:tc>
-        <w:tc>
-          <w:tcPr>
-            <w:tcW w:w="1701" w:type="dxa"/>
-          </w:tcPr>
-          <w:p>
-            <w:pPr>
-              <w:pStyle w:val="Bezodstpw"/>
-            </w:pPr>
-          </w:p>
-        </w:tc>
-        <w:tc>
-          <w:tcPr>
-            <w:tcW w:w="3686" w:type="dxa"/>
-          </w:tcPr>
-          <w:p>
-            <w:pPr>
-              <w:pStyle w:val="Bezodstpw"/>
-              <w:rPr>
-                <w:rFonts w:ascii="Courier New" w:hAnsi="Courier New" w:cs="Courier New"/>
-                <w:sz w:val="14"/>
-                <w:szCs w:val="20"/>
-              </w:rPr>
-            </w:pPr>
-          </w:p>
-        </w:tc>
-        <w:tc>
-          <w:tcPr>
-            <w:tcW w:w="3740" w:type="dxa"/>
-          </w:tcPr>
-          <w:p>
-            <w:pPr>
-              <w:pStyle w:val="Bezodstpw"/>
-              <w:rPr>
-                <w:rFonts w:ascii="Courier New" w:hAnsi="Courier New" w:cs="Courier New"/>
-                <w:sz w:val="14"/>
-                <w:szCs w:val="20"/>
-                <w:lang w:val="en-US"/>
-              </w:rPr>
-            </w:pPr>
-            <w:r>
-              <w:rPr>
-                <w:rFonts w:ascii="Courier New" w:hAnsi="Courier New" w:cs="Courier New"/>
-                <w:sz w:val="14"/>
-                <w:szCs w:val="20"/>
-                <w:lang w:val="en-US"/>
-              </w:rPr>
-              <w:t>&lt;?xml version="1.0" encoding="UTF-8" standalone="yes"?&gt;</w:t>
-            </w:r>
-          </w:p>
-          <w:p>
-            <w:pPr>
-              <w:pStyle w:val="Bezodstpw"/>
-              <w:rPr>
-                <w:rFonts w:ascii="Courier New" w:hAnsi="Courier New" w:cs="Courier New"/>
-                <w:sz w:val="14"/>
-                <w:szCs w:val="20"/>
-                <w:lang w:val="en-US"/>
-              </w:rPr>
-            </w:pPr>
-            <w:r>
-              <w:rPr>
-                <w:rFonts w:ascii="Courier New" w:hAnsi="Courier New" w:cs="Courier New"/>
-                <w:sz w:val="14"/>
-                <w:szCs w:val="20"/>
-                <w:lang w:val="en-US"/>
-              </w:rPr>
-              <w:t>&lt;languages&gt;</w:t>
-            </w:r>
-          </w:p>
-          <w:p>
-            <w:pPr>
-              <w:pStyle w:val="Bezodstpw"/>
-              <w:rPr>
-                <w:rFonts w:ascii="Courier New" w:hAnsi="Courier New" w:cs="Courier New"/>
-                <w:sz w:val="14"/>
-                <w:szCs w:val="20"/>
-                <w:lang w:val="en-US"/>
-              </w:rPr>
-            </w:pPr>
-            <w:r>
-              <w:rPr>
-                <w:rFonts w:ascii="Courier New" w:hAnsi="Courier New" w:cs="Courier New"/>
-                <w:sz w:val="14"/>
-                <w:szCs w:val="20"/>
-                <w:lang w:val="en-US"/>
-              </w:rPr>
-              <w:t xml:space="preserve">    &lt;language&gt;</w:t>
-            </w:r>
-          </w:p>
-          <w:p>
-            <w:pPr>
-              <w:pStyle w:val="Bezodstpw"/>
-              <w:rPr>
-                <w:rFonts w:ascii="Courier New" w:hAnsi="Courier New" w:cs="Courier New"/>
-                <w:sz w:val="14"/>
-                <w:szCs w:val="20"/>
-                <w:lang w:val="en-US"/>
-              </w:rPr>
-            </w:pPr>
-            <w:r>
-              <w:rPr>
-                <w:rFonts w:ascii="Courier New" w:hAnsi="Courier New" w:cs="Courier New"/>
-                <w:sz w:val="14"/>
-                <w:szCs w:val="20"/>
-                <w:lang w:val="en-US"/>
-              </w:rPr>
-              <w:t xml:space="preserve">        &lt;description&gt;</w:t>
-            </w:r>
-          </w:p>
-          <w:p>
-            <w:pPr>
-              <w:pStyle w:val="Bezodstpw"/>
-              <w:rPr>
-                <w:rFonts w:ascii="Courier New" w:hAnsi="Courier New" w:cs="Courier New"/>
-                <w:sz w:val="14"/>
-                <w:szCs w:val="20"/>
-                <w:lang w:val="en-US"/>
-              </w:rPr>
-            </w:pPr>
-            <w:r>
-              <w:rPr>
-                <w:rFonts w:ascii="Courier New" w:hAnsi="Courier New" w:cs="Courier New"/>
-                <w:sz w:val="14"/>
-                <w:szCs w:val="20"/>
-                <w:lang w:val="en-US"/>
-              </w:rPr>
-              <w:t xml:space="preserve">            test language</w:t>
-            </w:r>
-          </w:p>
-          <w:p>
-            <w:pPr>
-              <w:pStyle w:val="Bezodstpw"/>
-              <w:rPr>
-                <w:rFonts w:ascii="Courier New" w:hAnsi="Courier New" w:cs="Courier New"/>
-                <w:sz w:val="14"/>
-                <w:szCs w:val="20"/>
-                <w:lang w:val="en-US"/>
-              </w:rPr>
-            </w:pPr>
-            <w:r>
-              <w:rPr>
-                <w:rFonts w:ascii="Courier New" w:hAnsi="Courier New" w:cs="Courier New"/>
-                <w:sz w:val="14"/>
-                <w:szCs w:val="20"/>
-                <w:lang w:val="en-US"/>
-              </w:rPr>
-              <w:t xml:space="preserve">        &lt;/description&gt;</w:t>
-            </w:r>
-          </w:p>
-          <w:p>
-            <w:pPr>
-              <w:pStyle w:val="Bezodstpw"/>
-              <w:rPr>
-                <w:rFonts w:ascii="Courier New" w:hAnsi="Courier New" w:cs="Courier New"/>
-                <w:sz w:val="14"/>
-                <w:szCs w:val="20"/>
-                <w:lang w:val="en-US"/>
-              </w:rPr>
-            </w:pPr>
-            <w:r>
-              <w:rPr>
-                <w:rFonts w:ascii="Courier New" w:hAnsi="Courier New" w:cs="Courier New"/>
-                <w:sz w:val="14"/>
-                <w:szCs w:val="20"/>
-                <w:lang w:val="en-US"/>
-              </w:rPr>
-              <w:t xml:space="preserve">        &lt;id&gt;</w:t>
-            </w:r>
-          </w:p>
-          <w:p>
-            <w:pPr>
-              <w:pStyle w:val="Bezodstpw"/>
-              <w:rPr>
-                <w:rFonts w:ascii="Courier New" w:hAnsi="Courier New" w:cs="Courier New"/>
-                <w:sz w:val="14"/>
-                <w:szCs w:val="20"/>
-                <w:lang w:val="en-US"/>
-              </w:rPr>
-            </w:pPr>
-            <w:r>
-              <w:rPr>
-                <w:rFonts w:ascii="Courier New" w:hAnsi="Courier New" w:cs="Courier New"/>
-                <w:sz w:val="14"/>
-                <w:szCs w:val="20"/>
-                <w:lang w:val="en-US"/>
-              </w:rPr>
-              <w:t xml:space="preserve">            1</w:t>
-            </w:r>
-          </w:p>
-          <w:p>
-            <w:pPr>
-              <w:pStyle w:val="Bezodstpw"/>
-              <w:rPr>
-                <w:rFonts w:ascii="Courier New" w:hAnsi="Courier New" w:cs="Courier New"/>
-                <w:sz w:val="14"/>
-                <w:szCs w:val="20"/>
-                <w:lang w:val="en-US"/>
-              </w:rPr>
-            </w:pPr>
-            <w:r>
-              <w:rPr>
-                <w:rFonts w:ascii="Courier New" w:hAnsi="Courier New" w:cs="Courier New"/>
-                <w:sz w:val="14"/>
-                <w:szCs w:val="20"/>
-                <w:lang w:val="en-US"/>
-              </w:rPr>
-              <w:t xml:space="preserve">        &lt;/id&gt;</w:t>
-            </w:r>
-          </w:p>
-          <w:p>
-            <w:pPr>
-              <w:pStyle w:val="Bezodstpw"/>
-              <w:rPr>
-                <w:rFonts w:ascii="Courier New" w:hAnsi="Courier New" w:cs="Courier New"/>
-                <w:sz w:val="14"/>
-                <w:szCs w:val="20"/>
-                <w:lang w:val="en-US"/>
-              </w:rPr>
-            </w:pPr>
-            <w:r>
-              <w:rPr>
-                <w:rFonts w:ascii="Courier New" w:hAnsi="Courier New" w:cs="Courier New"/>
-                <w:sz w:val="14"/>
-                <w:szCs w:val="20"/>
-                <w:lang w:val="en-US"/>
-              </w:rPr>
-              <w:t xml:space="preserve">        &lt;name&gt;</w:t>
-            </w:r>
-          </w:p>
-          <w:p>
-            <w:pPr>
-              <w:pStyle w:val="Bezodstpw"/>
-              <w:rPr>
-                <w:rFonts w:ascii="Courier New" w:hAnsi="Courier New" w:cs="Courier New"/>
-                <w:sz w:val="14"/>
-                <w:szCs w:val="20"/>
-                <w:lang w:val="en-US"/>
-              </w:rPr>
-            </w:pPr>
-            <w:r>
-              <w:rPr>
-                <w:rFonts w:ascii="Courier New" w:hAnsi="Courier New" w:cs="Courier New"/>
-                <w:sz w:val="14"/>
-                <w:szCs w:val="20"/>
-                <w:lang w:val="en-US"/>
-              </w:rPr>
-              <w:t xml:space="preserve">            </w:t>
-            </w:r>
-            <w:proofErr w:type="spellStart"/>
-            <w:r>
-              <w:rPr>
-                <w:rFonts w:ascii="Courier New" w:hAnsi="Courier New" w:cs="Courier New"/>
-                <w:sz w:val="14"/>
-                <w:szCs w:val="20"/>
-                <w:lang w:val="en-US"/>
-              </w:rPr>
-              <w:t>Yava</w:t>
-            </w:r>
-            <w:proofErr w:type="spellEnd"/>
-          </w:p>
-          <w:p>
-            <w:pPr>
-              <w:pStyle w:val="Bezodstpw"/>
-              <w:rPr>
-                <w:rFonts w:ascii="Courier New" w:hAnsi="Courier New" w:cs="Courier New"/>
-                <w:sz w:val="14"/>
-                <w:szCs w:val="20"/>
-                <w:lang w:val="en-US"/>
-              </w:rPr>
-            </w:pPr>
-            <w:r>
-              <w:rPr>
-                <w:rFonts w:ascii="Courier New" w:hAnsi="Courier New" w:cs="Courier New"/>
-                <w:sz w:val="14"/>
-                <w:szCs w:val="20"/>
-                <w:lang w:val="en-US"/>
-              </w:rPr>
-              <w:t xml:space="preserve">        &lt;/name&gt;</w:t>
-            </w:r>
-          </w:p>
-          <w:p>
-            <w:pPr>
-              <w:pStyle w:val="Bezodstpw"/>
-              <w:rPr>
-                <w:rFonts w:ascii="Courier New" w:hAnsi="Courier New" w:cs="Courier New"/>
-                <w:sz w:val="14"/>
-                <w:szCs w:val="20"/>
-              </w:rPr>
-            </w:pPr>
-            <w:r>
-              <w:rPr>
-                <w:rFonts w:ascii="Courier New" w:hAnsi="Courier New" w:cs="Courier New"/>
-                <w:sz w:val="14"/>
-                <w:szCs w:val="20"/>
-                <w:lang w:val="en-US"/>
-              </w:rPr>
-              <w:t xml:space="preserve">    </w:t>
-            </w:r>
-            <w:r>
-              <w:rPr>
-                <w:rFonts w:ascii="Courier New" w:hAnsi="Courier New" w:cs="Courier New"/>
-                <w:sz w:val="14"/>
-                <w:szCs w:val="20"/>
-              </w:rPr>
-              <w:t>&lt;/</w:t>
-            </w:r>
-            <w:proofErr w:type="spellStart"/>
-            <w:r>
-              <w:rPr>
-                <w:rFonts w:ascii="Courier New" w:hAnsi="Courier New" w:cs="Courier New"/>
-                <w:sz w:val="14"/>
-                <w:szCs w:val="20"/>
-              </w:rPr>
-              <w:t>language</w:t>
-            </w:r>
-            <w:proofErr w:type="spellEnd"/>
-            <w:r>
-              <w:rPr>
-                <w:rFonts w:ascii="Courier New" w:hAnsi="Courier New" w:cs="Courier New"/>
-                <w:sz w:val="14"/>
-                <w:szCs w:val="20"/>
-              </w:rPr>
-              <w:t>&gt;</w:t>
-            </w:r>
-          </w:p>
-          <w:p>
-            <w:pPr>
-              <w:pStyle w:val="Bezodstpw"/>
-              <w:rPr>
-                <w:rFonts w:ascii="Courier New" w:hAnsi="Courier New" w:cs="Courier New"/>
-                <w:sz w:val="14"/>
-                <w:szCs w:val="20"/>
-              </w:rPr>
-            </w:pPr>
-            <w:r>
-              <w:rPr>
-                <w:rFonts w:ascii="Courier New" w:hAnsi="Courier New" w:cs="Courier New"/>
-                <w:sz w:val="14"/>
-                <w:szCs w:val="20"/>
-              </w:rPr>
-              <w:t>&lt;/</w:t>
-            </w:r>
-            <w:proofErr w:type="spellStart"/>
-            <w:r>
-              <w:rPr>
-                <w:rFonts w:ascii="Courier New" w:hAnsi="Courier New" w:cs="Courier New"/>
-                <w:sz w:val="14"/>
-                <w:szCs w:val="20"/>
-              </w:rPr>
-              <w:t>languages</w:t>
-            </w:r>
-            <w:proofErr w:type="spellEnd"/>
-            <w:r>
-              <w:rPr>
-                <w:rFonts w:ascii="Courier New" w:hAnsi="Courier New" w:cs="Courier New"/>
-                <w:sz w:val="14"/>
-                <w:szCs w:val="20"/>
-              </w:rPr>
-              <w:t>&gt;</w:t>
-            </w:r>
-          </w:p>
-        </w:tc>
-      </w:tr>
-      <w:tr>
-        <w:tc>
-          <w:tcPr>
-            <w:tcW w:w="948" w:type="dxa"/>
-          </w:tcPr>
-          <w:p>
-            <w:pPr>
-              <w:pStyle w:val="Bezodstpw"/>
-              <w:jc w:val="center"/>
-            </w:pPr>
-            <w:r>
-              <w:t>GET</w:t>
-            </w:r>
-          </w:p>
-        </w:tc>
-        <w:tc>
-          <w:tcPr>
-            <w:tcW w:w="1145" w:type="dxa"/>
-          </w:tcPr>
-          <w:p>
-            <w:pPr>
-              <w:pStyle w:val="Bezodstpw"/>
-            </w:pPr>
-            <w:r>
-              <w:t>Język</w:t>
-            </w:r>
-          </w:p>
-        </w:tc>
-        <w:tc>
-          <w:tcPr>
-            <w:tcW w:w="1276" w:type="dxa"/>
-          </w:tcPr>
-          <w:p>
-            <w:pPr>
-              <w:pStyle w:val="Bezodstpw"/>
-            </w:pPr>
-            <w:r>
-              <w:t>Pobranie obiektu o wskazanym ID</w:t>
-            </w:r>
-          </w:p>
-        </w:tc>
-        <w:tc>
-          <w:tcPr>
-            <w:tcW w:w="3118" w:type="dxa"/>
-          </w:tcPr>
-          <w:p>
-            <w:pPr>
-              <w:pStyle w:val="Bezodstpw"/>
-            </w:pPr>
-            <w:hyperlink r:id="rId21" w:history="1">
-              <w:r>
-                <w:rPr>
-                  <w:rStyle w:val="Hipercze"/>
-                </w:rPr>
-                <w:t>https://localhost:8181/rainbow_coding-web/rc_api/languages/3</w:t>
-              </w:r>
-            </w:hyperlink>
-          </w:p>
-        </w:tc>
-        <w:tc>
-          <w:tcPr>
-            <w:tcW w:w="1701" w:type="dxa"/>
-          </w:tcPr>
-          <w:p>
-            <w:pPr>
-              <w:pStyle w:val="Bezodstpw"/>
-            </w:pPr>
-          </w:p>
-        </w:tc>
-        <w:tc>
-          <w:tcPr>
-            <w:tcW w:w="3686" w:type="dxa"/>
-          </w:tcPr>
-          <w:p>
-            <w:pPr>
-              <w:pStyle w:val="Bezodstpw"/>
-              <w:rPr>
-                <w:rFonts w:ascii="Courier New" w:hAnsi="Courier New" w:cs="Courier New"/>
-                <w:sz w:val="14"/>
-                <w:szCs w:val="20"/>
-              </w:rPr>
-            </w:pPr>
-          </w:p>
-        </w:tc>
-        <w:tc>
-          <w:tcPr>
-            <w:tcW w:w="3740" w:type="dxa"/>
-          </w:tcPr>
-          <w:p>
-            <w:pPr>
-              <w:pStyle w:val="Bezodstpw"/>
-              <w:rPr>
-                <w:rFonts w:ascii="Courier New" w:hAnsi="Courier New" w:cs="Courier New"/>
-                <w:sz w:val="14"/>
-                <w:szCs w:val="20"/>
-                <w:lang w:val="en-US"/>
-              </w:rPr>
-            </w:pPr>
-            <w:r>
-              <w:rPr>
-                <w:rFonts w:ascii="Courier New" w:hAnsi="Courier New" w:cs="Courier New"/>
-                <w:sz w:val="14"/>
-                <w:szCs w:val="20"/>
-                <w:lang w:val="en-US"/>
-              </w:rPr>
-              <w:t>&lt;?xml version="1.0" encoding="UTF-8" standalone="yes"?&gt;</w:t>
-            </w:r>
-          </w:p>
-          <w:p>
-            <w:pPr>
-              <w:pStyle w:val="Bezodstpw"/>
-              <w:rPr>
-                <w:rFonts w:ascii="Courier New" w:hAnsi="Courier New" w:cs="Courier New"/>
-                <w:sz w:val="14"/>
-                <w:szCs w:val="20"/>
-                <w:lang w:val="en-US"/>
-              </w:rPr>
-            </w:pPr>
-            <w:r>
-              <w:rPr>
-                <w:rFonts w:ascii="Courier New" w:hAnsi="Courier New" w:cs="Courier New"/>
-                <w:sz w:val="14"/>
-                <w:szCs w:val="20"/>
-                <w:lang w:val="en-US"/>
-              </w:rPr>
-              <w:t>&lt;language&gt;</w:t>
-            </w:r>
-          </w:p>
-          <w:p>
-            <w:pPr>
-              <w:pStyle w:val="Bezodstpw"/>
-              <w:rPr>
-                <w:rFonts w:ascii="Courier New" w:hAnsi="Courier New" w:cs="Courier New"/>
-                <w:sz w:val="14"/>
-                <w:szCs w:val="20"/>
-                <w:lang w:val="en-US"/>
-              </w:rPr>
-            </w:pPr>
-            <w:r>
-              <w:rPr>
-                <w:rFonts w:ascii="Courier New" w:hAnsi="Courier New" w:cs="Courier New"/>
-                <w:sz w:val="14"/>
-                <w:szCs w:val="20"/>
-                <w:lang w:val="en-US"/>
-              </w:rPr>
-              <w:t xml:space="preserve">    &lt;description&gt;</w:t>
-            </w:r>
-          </w:p>
-          <w:p>
-            <w:pPr>
-              <w:pStyle w:val="Bezodstpw"/>
-              <w:rPr>
-                <w:rFonts w:ascii="Courier New" w:hAnsi="Courier New" w:cs="Courier New"/>
-                <w:sz w:val="14"/>
-                <w:szCs w:val="20"/>
-                <w:lang w:val="en-US"/>
-              </w:rPr>
-            </w:pPr>
-            <w:r>
-              <w:rPr>
-                <w:rFonts w:ascii="Courier New" w:hAnsi="Courier New" w:cs="Courier New"/>
-                <w:sz w:val="14"/>
-                <w:szCs w:val="20"/>
-                <w:lang w:val="en-US"/>
-              </w:rPr>
-              <w:t xml:space="preserve">        test language</w:t>
-            </w:r>
-          </w:p>
-          <w:p>
-            <w:pPr>
-              <w:pStyle w:val="Bezodstpw"/>
-              <w:rPr>
-                <w:rFonts w:ascii="Courier New" w:hAnsi="Courier New" w:cs="Courier New"/>
-                <w:sz w:val="14"/>
-                <w:szCs w:val="20"/>
-                <w:lang w:val="en-US"/>
-              </w:rPr>
-            </w:pPr>
-            <w:r>
-              <w:rPr>
-                <w:rFonts w:ascii="Courier New" w:hAnsi="Courier New" w:cs="Courier New"/>
-                <w:sz w:val="14"/>
-                <w:szCs w:val="20"/>
-                <w:lang w:val="en-US"/>
-              </w:rPr>
-              <w:t xml:space="preserve">    &lt;/description&gt;</w:t>
-            </w:r>
-          </w:p>
-          <w:p>
-            <w:pPr>
-              <w:pStyle w:val="Bezodstpw"/>
-              <w:rPr>
-                <w:rFonts w:ascii="Courier New" w:hAnsi="Courier New" w:cs="Courier New"/>
-                <w:sz w:val="14"/>
-                <w:szCs w:val="20"/>
-                <w:lang w:val="en-US"/>
-              </w:rPr>
-            </w:pPr>
-            <w:r>
-              <w:rPr>
-                <w:rFonts w:ascii="Courier New" w:hAnsi="Courier New" w:cs="Courier New"/>
-                <w:sz w:val="14"/>
-                <w:szCs w:val="20"/>
-                <w:lang w:val="en-US"/>
-              </w:rPr>
-              <w:t xml:space="preserve">    &lt;id&gt;</w:t>
-            </w:r>
-          </w:p>
-          <w:p>
-            <w:pPr>
-              <w:pStyle w:val="Bezodstpw"/>
-              <w:rPr>
-                <w:rFonts w:ascii="Courier New" w:hAnsi="Courier New" w:cs="Courier New"/>
-                <w:sz w:val="14"/>
-                <w:szCs w:val="20"/>
-                <w:lang w:val="en-US"/>
-              </w:rPr>
-            </w:pPr>
-            <w:r>
-              <w:rPr>
-                <w:rFonts w:ascii="Courier New" w:hAnsi="Courier New" w:cs="Courier New"/>
-                <w:sz w:val="14"/>
-                <w:szCs w:val="20"/>
-                <w:lang w:val="en-US"/>
-              </w:rPr>
-              <w:t xml:space="preserve">        1</w:t>
-            </w:r>
-          </w:p>
-          <w:p>
-            <w:pPr>
-              <w:pStyle w:val="Bezodstpw"/>
-              <w:rPr>
-                <w:rFonts w:ascii="Courier New" w:hAnsi="Courier New" w:cs="Courier New"/>
-                <w:sz w:val="14"/>
-                <w:szCs w:val="20"/>
-                <w:lang w:val="en-US"/>
-              </w:rPr>
-            </w:pPr>
-            <w:r>
-              <w:rPr>
-                <w:rFonts w:ascii="Courier New" w:hAnsi="Courier New" w:cs="Courier New"/>
-                <w:sz w:val="14"/>
-                <w:szCs w:val="20"/>
-                <w:lang w:val="en-US"/>
-              </w:rPr>
-              <w:t xml:space="preserve">    &lt;/id&gt;</w:t>
-            </w:r>
-          </w:p>
-          <w:p>
-            <w:pPr>
-              <w:pStyle w:val="Bezodstpw"/>
-              <w:rPr>
-                <w:rFonts w:ascii="Courier New" w:hAnsi="Courier New" w:cs="Courier New"/>
-                <w:sz w:val="14"/>
-                <w:szCs w:val="20"/>
-                <w:lang w:val="en-US"/>
-              </w:rPr>
-            </w:pPr>
-            <w:r>
-              <w:rPr>
-                <w:rFonts w:ascii="Courier New" w:hAnsi="Courier New" w:cs="Courier New"/>
-                <w:sz w:val="14"/>
-                <w:szCs w:val="20"/>
-                <w:lang w:val="en-US"/>
-              </w:rPr>
-              <w:t xml:space="preserve">    &lt;name&gt;</w:t>
-            </w:r>
-          </w:p>
-          <w:p>
-            <w:pPr>
-              <w:pStyle w:val="Bezodstpw"/>
-              <w:rPr>
-                <w:rFonts w:ascii="Courier New" w:hAnsi="Courier New" w:cs="Courier New"/>
-                <w:sz w:val="14"/>
-                <w:szCs w:val="20"/>
-                <w:lang w:val="en-US"/>
-              </w:rPr>
-            </w:pPr>
-            <w:r>
-              <w:rPr>
-                <w:rFonts w:ascii="Courier New" w:hAnsi="Courier New" w:cs="Courier New"/>
-                <w:sz w:val="14"/>
-                <w:szCs w:val="20"/>
-                <w:lang w:val="en-US"/>
-              </w:rPr>
-              <w:t xml:space="preserve">        </w:t>
-            </w:r>
-            <w:proofErr w:type="spellStart"/>
-            <w:r>
-              <w:rPr>
-                <w:rFonts w:ascii="Courier New" w:hAnsi="Courier New" w:cs="Courier New"/>
-                <w:sz w:val="14"/>
-                <w:szCs w:val="20"/>
-                <w:lang w:val="en-US"/>
-              </w:rPr>
-              <w:t>Yava</w:t>
-            </w:r>
-            <w:proofErr w:type="spellEnd"/>
-          </w:p>
-          <w:p>
-            <w:pPr>
-              <w:pStyle w:val="Bezodstpw"/>
-              <w:rPr>
-                <w:rFonts w:ascii="Courier New" w:hAnsi="Courier New" w:cs="Courier New"/>
-                <w:sz w:val="14"/>
-                <w:szCs w:val="20"/>
-                <w:lang w:val="en-US"/>
-              </w:rPr>
-            </w:pPr>
-            <w:r>
-              <w:rPr>
-                <w:rFonts w:ascii="Courier New" w:hAnsi="Courier New" w:cs="Courier New"/>
-                <w:sz w:val="14"/>
-                <w:szCs w:val="20"/>
-                <w:lang w:val="en-US"/>
-              </w:rPr>
-              <w:t xml:space="preserve">    &lt;/name&gt;</w:t>
-            </w:r>
-          </w:p>
-          <w:p>
-            <w:pPr>
-              <w:pStyle w:val="Bezodstpw"/>
-              <w:rPr>
-                <w:rFonts w:ascii="Courier New" w:hAnsi="Courier New" w:cs="Courier New"/>
-                <w:sz w:val="14"/>
-                <w:szCs w:val="20"/>
-              </w:rPr>
-            </w:pPr>
-            <w:r>
-              <w:rPr>
-                <w:rFonts w:ascii="Courier New" w:hAnsi="Courier New" w:cs="Courier New"/>
-                <w:sz w:val="14"/>
-                <w:szCs w:val="20"/>
-              </w:rPr>
-              <w:t>&lt;/</w:t>
-            </w:r>
-            <w:proofErr w:type="spellStart"/>
-            <w:r>
-              <w:rPr>
-                <w:rFonts w:ascii="Courier New" w:hAnsi="Courier New" w:cs="Courier New"/>
-                <w:sz w:val="14"/>
-                <w:szCs w:val="20"/>
-              </w:rPr>
-              <w:t>language</w:t>
-            </w:r>
-            <w:proofErr w:type="spellEnd"/>
-            <w:r>
-              <w:rPr>
-                <w:rFonts w:ascii="Courier New" w:hAnsi="Courier New" w:cs="Courier New"/>
-                <w:sz w:val="14"/>
-                <w:szCs w:val="20"/>
-              </w:rPr>
-              <w:t>&gt;</w:t>
-            </w:r>
-          </w:p>
-        </w:tc>
-      </w:tr>
-      <w:tr>
-        <w:tc>
-          <w:tcPr>
-            <w:tcW w:w="948" w:type="dxa"/>
-          </w:tcPr>
-          <w:p>
-            <w:pPr>
-              <w:pStyle w:val="Bezodstpw"/>
-              <w:jc w:val="center"/>
-            </w:pPr>
-            <w:r>
-              <w:t>POST</w:t>
-            </w:r>
-          </w:p>
-        </w:tc>
-        <w:tc>
-          <w:tcPr>
-            <w:tcW w:w="1145" w:type="dxa"/>
-          </w:tcPr>
-          <w:p>
-            <w:pPr>
-              <w:pStyle w:val="Bezodstpw"/>
-            </w:pPr>
-            <w:r>
-              <w:t>Język</w:t>
-            </w:r>
-          </w:p>
-        </w:tc>
-        <w:tc>
-          <w:tcPr>
-            <w:tcW w:w="1276" w:type="dxa"/>
-          </w:tcPr>
-          <w:p>
-            <w:pPr>
-              <w:pStyle w:val="Bezodstpw"/>
-            </w:pPr>
-            <w:r>
-              <w:t>Dodanie nowego obiektu</w:t>
+              <w:t>wszystkich obiektów</w:t>
             </w:r>
           </w:p>
         </w:tc>
@@ -8663,565 +9216,349 @@
             <w:pPr>
               <w:pStyle w:val="Bezodstpw"/>
             </w:pPr>
-            <w:r>
-              <w:t>Content-</w:t>
+          </w:p>
+        </w:tc>
+        <w:tc>
+          <w:tcPr>
+            <w:tcW w:w="3686" w:type="dxa"/>
+          </w:tcPr>
+          <w:p>
+            <w:pPr>
+              <w:pStyle w:val="Bezodstpw"/>
+              <w:rPr>
+                <w:rFonts w:ascii="Courier New" w:hAnsi="Courier New" w:cs="Courier New"/>
+                <w:sz w:val="14"/>
+                <w:szCs w:val="20"/>
+              </w:rPr>
+            </w:pPr>
+          </w:p>
+        </w:tc>
+        <w:tc>
+          <w:tcPr>
+            <w:tcW w:w="3740" w:type="dxa"/>
+          </w:tcPr>
+          <w:p>
+            <w:pPr>
+              <w:pStyle w:val="Bezodstpw"/>
+              <w:rPr>
+                <w:rFonts w:ascii="Courier New" w:hAnsi="Courier New" w:cs="Courier New"/>
+                <w:sz w:val="14"/>
+                <w:szCs w:val="20"/>
+                <w:lang w:val="en-US"/>
+              </w:rPr>
+            </w:pPr>
+            <w:r>
+              <w:rPr>
+                <w:rFonts w:ascii="Courier New" w:hAnsi="Courier New" w:cs="Courier New"/>
+                <w:sz w:val="14"/>
+                <w:szCs w:val="20"/>
+                <w:lang w:val="en-US"/>
+              </w:rPr>
+              <w:t>&lt;?xml version="1.0" encoding="UTF-8" standalone="yes"?&gt;</w:t>
+            </w:r>
+          </w:p>
+          <w:p>
+            <w:pPr>
+              <w:pStyle w:val="Bezodstpw"/>
+              <w:rPr>
+                <w:rFonts w:ascii="Courier New" w:hAnsi="Courier New" w:cs="Courier New"/>
+                <w:sz w:val="14"/>
+                <w:szCs w:val="20"/>
+                <w:lang w:val="en-US"/>
+              </w:rPr>
+            </w:pPr>
+            <w:r>
+              <w:rPr>
+                <w:rFonts w:ascii="Courier New" w:hAnsi="Courier New" w:cs="Courier New"/>
+                <w:sz w:val="14"/>
+                <w:szCs w:val="20"/>
+                <w:lang w:val="en-US"/>
+              </w:rPr>
+              <w:t>&lt;languages&gt;</w:t>
+            </w:r>
+          </w:p>
+          <w:p>
+            <w:pPr>
+              <w:pStyle w:val="Bezodstpw"/>
+              <w:rPr>
+                <w:rFonts w:ascii="Courier New" w:hAnsi="Courier New" w:cs="Courier New"/>
+                <w:sz w:val="14"/>
+                <w:szCs w:val="20"/>
+                <w:lang w:val="en-US"/>
+              </w:rPr>
+            </w:pPr>
+            <w:r>
+              <w:rPr>
+                <w:rFonts w:ascii="Courier New" w:hAnsi="Courier New" w:cs="Courier New"/>
+                <w:sz w:val="14"/>
+                <w:szCs w:val="20"/>
+                <w:lang w:val="en-US"/>
+              </w:rPr>
+              <w:t xml:space="preserve">    &lt;language&gt;</w:t>
+            </w:r>
+          </w:p>
+          <w:p>
+            <w:pPr>
+              <w:pStyle w:val="Bezodstpw"/>
+              <w:rPr>
+                <w:rFonts w:ascii="Courier New" w:hAnsi="Courier New" w:cs="Courier New"/>
+                <w:sz w:val="14"/>
+                <w:szCs w:val="20"/>
+                <w:lang w:val="en-US"/>
+              </w:rPr>
+            </w:pPr>
+            <w:r>
+              <w:rPr>
+                <w:rFonts w:ascii="Courier New" w:hAnsi="Courier New" w:cs="Courier New"/>
+                <w:sz w:val="14"/>
+                <w:szCs w:val="20"/>
+                <w:lang w:val="en-US"/>
+              </w:rPr>
+              <w:lastRenderedPageBreak/>
+              <w:t xml:space="preserve">        &lt;description&gt;</w:t>
+            </w:r>
+          </w:p>
+          <w:p>
+            <w:pPr>
+              <w:pStyle w:val="Bezodstpw"/>
+              <w:rPr>
+                <w:rFonts w:ascii="Courier New" w:hAnsi="Courier New" w:cs="Courier New"/>
+                <w:sz w:val="14"/>
+                <w:szCs w:val="20"/>
+                <w:lang w:val="en-US"/>
+              </w:rPr>
+            </w:pPr>
+            <w:r>
+              <w:rPr>
+                <w:rFonts w:ascii="Courier New" w:hAnsi="Courier New" w:cs="Courier New"/>
+                <w:sz w:val="14"/>
+                <w:szCs w:val="20"/>
+                <w:lang w:val="en-US"/>
+              </w:rPr>
+              <w:t xml:space="preserve">            test language</w:t>
+            </w:r>
+          </w:p>
+          <w:p>
+            <w:pPr>
+              <w:pStyle w:val="Bezodstpw"/>
+              <w:rPr>
+                <w:rFonts w:ascii="Courier New" w:hAnsi="Courier New" w:cs="Courier New"/>
+                <w:sz w:val="14"/>
+                <w:szCs w:val="20"/>
+                <w:lang w:val="en-US"/>
+              </w:rPr>
+            </w:pPr>
+            <w:r>
+              <w:rPr>
+                <w:rFonts w:ascii="Courier New" w:hAnsi="Courier New" w:cs="Courier New"/>
+                <w:sz w:val="14"/>
+                <w:szCs w:val="20"/>
+                <w:lang w:val="en-US"/>
+              </w:rPr>
+              <w:t xml:space="preserve">        &lt;/description&gt;</w:t>
+            </w:r>
+          </w:p>
+          <w:p>
+            <w:pPr>
+              <w:pStyle w:val="Bezodstpw"/>
+              <w:rPr>
+                <w:rFonts w:ascii="Courier New" w:hAnsi="Courier New" w:cs="Courier New"/>
+                <w:sz w:val="14"/>
+                <w:szCs w:val="20"/>
+                <w:lang w:val="en-US"/>
+              </w:rPr>
+            </w:pPr>
+            <w:r>
+              <w:rPr>
+                <w:rFonts w:ascii="Courier New" w:hAnsi="Courier New" w:cs="Courier New"/>
+                <w:sz w:val="14"/>
+                <w:szCs w:val="20"/>
+                <w:lang w:val="en-US"/>
+              </w:rPr>
+              <w:t xml:space="preserve">        &lt;id&gt;</w:t>
+            </w:r>
+          </w:p>
+          <w:p>
+            <w:pPr>
+              <w:pStyle w:val="Bezodstpw"/>
+              <w:rPr>
+                <w:rFonts w:ascii="Courier New" w:hAnsi="Courier New" w:cs="Courier New"/>
+                <w:sz w:val="14"/>
+                <w:szCs w:val="20"/>
+                <w:lang w:val="en-US"/>
+              </w:rPr>
+            </w:pPr>
+            <w:r>
+              <w:rPr>
+                <w:rFonts w:ascii="Courier New" w:hAnsi="Courier New" w:cs="Courier New"/>
+                <w:sz w:val="14"/>
+                <w:szCs w:val="20"/>
+                <w:lang w:val="en-US"/>
+              </w:rPr>
+              <w:t xml:space="preserve">            1</w:t>
+            </w:r>
+          </w:p>
+          <w:p>
+            <w:pPr>
+              <w:pStyle w:val="Bezodstpw"/>
+              <w:rPr>
+                <w:rFonts w:ascii="Courier New" w:hAnsi="Courier New" w:cs="Courier New"/>
+                <w:sz w:val="14"/>
+                <w:szCs w:val="20"/>
+                <w:lang w:val="en-US"/>
+              </w:rPr>
+            </w:pPr>
+            <w:r>
+              <w:rPr>
+                <w:rFonts w:ascii="Courier New" w:hAnsi="Courier New" w:cs="Courier New"/>
+                <w:sz w:val="14"/>
+                <w:szCs w:val="20"/>
+                <w:lang w:val="en-US"/>
+              </w:rPr>
+              <w:t xml:space="preserve">        &lt;/id&gt;</w:t>
+            </w:r>
+          </w:p>
+          <w:p>
+            <w:pPr>
+              <w:pStyle w:val="Bezodstpw"/>
+              <w:rPr>
+                <w:rFonts w:ascii="Courier New" w:hAnsi="Courier New" w:cs="Courier New"/>
+                <w:sz w:val="14"/>
+                <w:szCs w:val="20"/>
+                <w:lang w:val="en-US"/>
+              </w:rPr>
+            </w:pPr>
+            <w:r>
+              <w:rPr>
+                <w:rFonts w:ascii="Courier New" w:hAnsi="Courier New" w:cs="Courier New"/>
+                <w:sz w:val="14"/>
+                <w:szCs w:val="20"/>
+                <w:lang w:val="en-US"/>
+              </w:rPr>
+              <w:t xml:space="preserve">        &lt;name&gt;</w:t>
+            </w:r>
+          </w:p>
+          <w:p>
+            <w:pPr>
+              <w:pStyle w:val="Bezodstpw"/>
+              <w:rPr>
+                <w:rFonts w:ascii="Courier New" w:hAnsi="Courier New" w:cs="Courier New"/>
+                <w:sz w:val="14"/>
+                <w:szCs w:val="20"/>
+                <w:lang w:val="en-US"/>
+              </w:rPr>
+            </w:pPr>
+            <w:r>
+              <w:rPr>
+                <w:rFonts w:ascii="Courier New" w:hAnsi="Courier New" w:cs="Courier New"/>
+                <w:sz w:val="14"/>
+                <w:szCs w:val="20"/>
+                <w:lang w:val="en-US"/>
+              </w:rPr>
+              <w:t xml:space="preserve">            </w:t>
             </w:r>
             <w:proofErr w:type="spellStart"/>
             <w:r>
-              <w:t>type</w:t>
+              <w:rPr>
+                <w:rFonts w:ascii="Courier New" w:hAnsi="Courier New" w:cs="Courier New"/>
+                <w:sz w:val="14"/>
+                <w:szCs w:val="20"/>
+                <w:lang w:val="en-US"/>
+              </w:rPr>
+              <w:t>Yava</w:t>
             </w:r>
             <w:proofErr w:type="spellEnd"/>
-            <w:r>
-              <w:t xml:space="preserve">: </w:t>
+          </w:p>
+          <w:p>
+            <w:pPr>
+              <w:pStyle w:val="Bezodstpw"/>
+              <w:rPr>
+                <w:rFonts w:ascii="Courier New" w:hAnsi="Courier New" w:cs="Courier New"/>
+                <w:sz w:val="14"/>
+                <w:szCs w:val="20"/>
+                <w:lang w:val="en-US"/>
+              </w:rPr>
+            </w:pPr>
+            <w:r>
+              <w:rPr>
+                <w:rFonts w:ascii="Courier New" w:hAnsi="Courier New" w:cs="Courier New"/>
+                <w:sz w:val="14"/>
+                <w:szCs w:val="20"/>
+                <w:lang w:val="en-US"/>
+              </w:rPr>
+              <w:t xml:space="preserve">        &lt;/name&gt;</w:t>
+            </w:r>
+          </w:p>
+          <w:p>
+            <w:pPr>
+              <w:pStyle w:val="Bezodstpw"/>
+              <w:rPr>
+                <w:rFonts w:ascii="Courier New" w:hAnsi="Courier New" w:cs="Courier New"/>
+                <w:sz w:val="14"/>
+                <w:szCs w:val="20"/>
+              </w:rPr>
+            </w:pPr>
+            <w:r>
+              <w:rPr>
+                <w:rFonts w:ascii="Courier New" w:hAnsi="Courier New" w:cs="Courier New"/>
+                <w:sz w:val="14"/>
+                <w:szCs w:val="20"/>
+                <w:lang w:val="en-US"/>
+              </w:rPr>
+              <w:t xml:space="preserve">    </w:t>
+            </w:r>
+            <w:r>
+              <w:rPr>
+                <w:rFonts w:ascii="Courier New" w:hAnsi="Courier New" w:cs="Courier New"/>
+                <w:sz w:val="14"/>
+                <w:szCs w:val="20"/>
+              </w:rPr>
+              <w:t>&lt;/</w:t>
             </w:r>
             <w:proofErr w:type="spellStart"/>
             <w:r>
-              <w:t>application</w:t>
+              <w:rPr>
+                <w:rFonts w:ascii="Courier New" w:hAnsi="Courier New" w:cs="Courier New"/>
+                <w:sz w:val="14"/>
+                <w:szCs w:val="20"/>
+              </w:rPr>
+              <w:t>language</w:t>
             </w:r>
             <w:proofErr w:type="spellEnd"/>
             <w:r>
-              <w:t>/</w:t>
+              <w:rPr>
+                <w:rFonts w:ascii="Courier New" w:hAnsi="Courier New" w:cs="Courier New"/>
+                <w:sz w:val="14"/>
+                <w:szCs w:val="20"/>
+              </w:rPr>
+              <w:t>&gt;</w:t>
+            </w:r>
+          </w:p>
+          <w:p>
+            <w:pPr>
+              <w:pStyle w:val="Bezodstpw"/>
+              <w:rPr>
+                <w:rFonts w:ascii="Courier New" w:hAnsi="Courier New" w:cs="Courier New"/>
+                <w:sz w:val="14"/>
+                <w:szCs w:val="20"/>
+              </w:rPr>
+            </w:pPr>
+            <w:r>
+              <w:rPr>
+                <w:rFonts w:ascii="Courier New" w:hAnsi="Courier New" w:cs="Courier New"/>
+                <w:sz w:val="14"/>
+                <w:szCs w:val="20"/>
+              </w:rPr>
+              <w:t>&lt;/</w:t>
             </w:r>
             <w:proofErr w:type="spellStart"/>
             <w:r>
-              <w:t>xml</w:t>
-            </w:r>
-            <w:proofErr w:type="spellEnd"/>
-            <w:r>
-              <w:t>;</w:t>
-            </w:r>
-          </w:p>
-        </w:tc>
-        <w:tc>
-          <w:tcPr>
-            <w:tcW w:w="3686" w:type="dxa"/>
-          </w:tcPr>
-          <w:p>
-            <w:pPr>
-              <w:pStyle w:val="Bezodstpw"/>
-              <w:rPr>
-                <w:rFonts w:ascii="Courier New" w:hAnsi="Courier New" w:cs="Courier New"/>
-                <w:sz w:val="14"/>
-                <w:szCs w:val="20"/>
-                <w:lang w:val="en-US"/>
-              </w:rPr>
-            </w:pPr>
-            <w:r>
-              <w:rPr>
-                <w:rFonts w:ascii="Courier New" w:hAnsi="Courier New" w:cs="Courier New"/>
-                <w:sz w:val="14"/>
-                <w:szCs w:val="20"/>
-                <w:lang w:val="en-US"/>
-              </w:rPr>
-              <w:t>&lt;?xml version="1.0" encoding="UTF-8" standalone="yes"?&gt;</w:t>
-            </w:r>
-          </w:p>
-          <w:p>
-            <w:pPr>
-              <w:pStyle w:val="Bezodstpw"/>
-              <w:rPr>
-                <w:rFonts w:ascii="Courier New" w:hAnsi="Courier New" w:cs="Courier New"/>
-                <w:sz w:val="14"/>
-                <w:szCs w:val="20"/>
-                <w:lang w:val="en-US"/>
-              </w:rPr>
-            </w:pPr>
-            <w:r>
-              <w:rPr>
-                <w:rFonts w:ascii="Courier New" w:hAnsi="Courier New" w:cs="Courier New"/>
-                <w:sz w:val="14"/>
-                <w:szCs w:val="20"/>
-                <w:lang w:val="en-US"/>
-              </w:rPr>
-              <w:t>&lt;language&gt;</w:t>
-            </w:r>
-          </w:p>
-          <w:p>
-            <w:pPr>
-              <w:pStyle w:val="Bezodstpw"/>
-              <w:rPr>
-                <w:rFonts w:ascii="Courier New" w:hAnsi="Courier New" w:cs="Courier New"/>
-                <w:sz w:val="14"/>
-                <w:szCs w:val="20"/>
-                <w:lang w:val="en-US"/>
-              </w:rPr>
-            </w:pPr>
-            <w:r>
-              <w:rPr>
-                <w:rFonts w:ascii="Courier New" w:hAnsi="Courier New" w:cs="Courier New"/>
-                <w:sz w:val="14"/>
-                <w:szCs w:val="20"/>
-                <w:lang w:val="en-US"/>
-              </w:rPr>
-              <w:t xml:space="preserve">    &lt;description&gt;</w:t>
-            </w:r>
-          </w:p>
-          <w:p>
-            <w:pPr>
-              <w:pStyle w:val="Bezodstpw"/>
-              <w:rPr>
-                <w:rFonts w:ascii="Courier New" w:hAnsi="Courier New" w:cs="Courier New"/>
-                <w:sz w:val="14"/>
-                <w:szCs w:val="20"/>
-                <w:lang w:val="en-US"/>
-              </w:rPr>
-            </w:pPr>
-            <w:r>
-              <w:rPr>
-                <w:rFonts w:ascii="Courier New" w:hAnsi="Courier New" w:cs="Courier New"/>
-                <w:sz w:val="14"/>
-                <w:szCs w:val="20"/>
-                <w:lang w:val="en-US"/>
-              </w:rPr>
-              <w:t xml:space="preserve">        test </w:t>
-            </w:r>
-            <w:proofErr w:type="spellStart"/>
-            <w:r>
-              <w:rPr>
-                <w:rFonts w:ascii="Courier New" w:hAnsi="Courier New" w:cs="Courier New"/>
-                <w:sz w:val="14"/>
-                <w:szCs w:val="20"/>
-                <w:lang w:val="en-US"/>
-              </w:rPr>
-              <w:t>language</w:t>
-            </w:r>
-            <w:r>
-              <w:rPr>
-                <w:rFonts w:ascii="Courier New" w:hAnsi="Courier New" w:cs="Courier New"/>
-                <w:sz w:val="14"/>
-                <w:szCs w:val="20"/>
-                <w:lang w:val="en-US"/>
-              </w:rPr>
-              <w:t>e</w:t>
-            </w:r>
-            <w:proofErr w:type="spellEnd"/>
-          </w:p>
-          <w:p>
-            <w:pPr>
-              <w:pStyle w:val="Bezodstpw"/>
-              <w:rPr>
-                <w:rFonts w:ascii="Courier New" w:hAnsi="Courier New" w:cs="Courier New"/>
-                <w:sz w:val="14"/>
-                <w:szCs w:val="20"/>
-                <w:lang w:val="en-US"/>
-              </w:rPr>
-            </w:pPr>
-            <w:r>
-              <w:rPr>
-                <w:rFonts w:ascii="Courier New" w:hAnsi="Courier New" w:cs="Courier New"/>
-                <w:sz w:val="14"/>
-                <w:szCs w:val="20"/>
-                <w:lang w:val="en-US"/>
-              </w:rPr>
-              <w:t xml:space="preserve">    &lt;/description&gt;</w:t>
-            </w:r>
-          </w:p>
-          <w:p>
-            <w:pPr>
-              <w:pStyle w:val="Bezodstpw"/>
-              <w:rPr>
-                <w:rFonts w:ascii="Courier New" w:hAnsi="Courier New" w:cs="Courier New"/>
-                <w:sz w:val="14"/>
-                <w:szCs w:val="20"/>
-                <w:lang w:val="en-US"/>
-              </w:rPr>
-            </w:pPr>
-            <w:r>
-              <w:rPr>
-                <w:rFonts w:ascii="Courier New" w:hAnsi="Courier New" w:cs="Courier New"/>
-                <w:sz w:val="14"/>
-                <w:szCs w:val="20"/>
-                <w:lang w:val="en-US"/>
-              </w:rPr>
-              <w:t xml:space="preserve">    &lt;name&gt;</w:t>
-            </w:r>
-          </w:p>
-          <w:p>
-            <w:pPr>
-              <w:pStyle w:val="Bezodstpw"/>
-              <w:rPr>
-                <w:rFonts w:ascii="Courier New" w:hAnsi="Courier New" w:cs="Courier New"/>
-                <w:sz w:val="14"/>
-                <w:szCs w:val="20"/>
-                <w:lang w:val="en-US"/>
-              </w:rPr>
-            </w:pPr>
-            <w:r>
-              <w:rPr>
-                <w:rFonts w:ascii="Courier New" w:hAnsi="Courier New" w:cs="Courier New"/>
-                <w:sz w:val="14"/>
-                <w:szCs w:val="20"/>
-                <w:lang w:val="en-US"/>
-              </w:rPr>
-              <w:t xml:space="preserve">        </w:t>
-            </w:r>
-            <w:proofErr w:type="spellStart"/>
-            <w:r>
-              <w:rPr>
-                <w:rFonts w:ascii="Courier New" w:hAnsi="Courier New" w:cs="Courier New"/>
-                <w:sz w:val="14"/>
-                <w:szCs w:val="20"/>
-                <w:lang w:val="en-US"/>
-              </w:rPr>
-              <w:t>Yava</w:t>
-            </w:r>
-            <w:r>
-              <w:rPr>
-                <w:rFonts w:ascii="Courier New" w:hAnsi="Courier New" w:cs="Courier New"/>
-                <w:sz w:val="14"/>
-                <w:szCs w:val="20"/>
-                <w:lang w:val="en-US"/>
-              </w:rPr>
-              <w:t>a</w:t>
-            </w:r>
-            <w:proofErr w:type="spellEnd"/>
-          </w:p>
-          <w:p>
-            <w:pPr>
-              <w:pStyle w:val="Bezodstpw"/>
-              <w:rPr>
-                <w:rFonts w:ascii="Courier New" w:hAnsi="Courier New" w:cs="Courier New"/>
-                <w:sz w:val="14"/>
-                <w:szCs w:val="20"/>
-                <w:lang w:val="en-US"/>
-              </w:rPr>
-            </w:pPr>
-            <w:r>
-              <w:rPr>
-                <w:rFonts w:ascii="Courier New" w:hAnsi="Courier New" w:cs="Courier New"/>
-                <w:sz w:val="14"/>
-                <w:szCs w:val="20"/>
-                <w:lang w:val="en-US"/>
-              </w:rPr>
-              <w:t xml:space="preserve">    &lt;/name&gt;</w:t>
-            </w:r>
-          </w:p>
-          <w:p>
-            <w:pPr>
-              <w:pStyle w:val="Bezodstpw"/>
-              <w:rPr>
-                <w:rFonts w:ascii="Courier New" w:hAnsi="Courier New" w:cs="Courier New"/>
-                <w:sz w:val="14"/>
-                <w:szCs w:val="20"/>
-              </w:rPr>
-            </w:pPr>
-            <w:r>
-              <w:rPr>
-                <w:rFonts w:ascii="Courier New" w:hAnsi="Courier New" w:cs="Courier New"/>
-                <w:sz w:val="14"/>
-                <w:szCs w:val="20"/>
-              </w:rPr>
-              <w:t>&lt;/</w:t>
-            </w:r>
-            <w:proofErr w:type="spellStart"/>
-            <w:r>
-              <w:rPr>
-                <w:rFonts w:ascii="Courier New" w:hAnsi="Courier New" w:cs="Courier New"/>
-                <w:sz w:val="14"/>
-                <w:szCs w:val="20"/>
-              </w:rPr>
-              <w:t>language</w:t>
-            </w:r>
-            <w:proofErr w:type="spellEnd"/>
-            <w:r>
-              <w:rPr>
-                <w:rFonts w:ascii="Courier New" w:hAnsi="Courier New" w:cs="Courier New"/>
-                <w:sz w:val="14"/>
-                <w:szCs w:val="20"/>
-              </w:rPr>
-              <w:t>&gt;</w:t>
-            </w:r>
-          </w:p>
-        </w:tc>
-        <w:tc>
-          <w:tcPr>
-            <w:tcW w:w="3740" w:type="dxa"/>
-          </w:tcPr>
-          <w:p>
-            <w:pPr>
-              <w:pStyle w:val="Bezodstpw"/>
-              <w:rPr>
-                <w:rFonts w:ascii="Courier New" w:hAnsi="Courier New" w:cs="Courier New"/>
-                <w:sz w:val="14"/>
-                <w:szCs w:val="20"/>
-                <w:lang w:val="en-US"/>
-              </w:rPr>
-            </w:pPr>
-            <w:r>
-              <w:rPr>
-                <w:rFonts w:ascii="Courier New" w:hAnsi="Courier New" w:cs="Courier New"/>
-                <w:sz w:val="14"/>
-                <w:szCs w:val="20"/>
-                <w:lang w:val="en-US"/>
-              </w:rPr>
-              <w:t>&lt;?xml version="1.0" encoding="UTF-8" standalone="yes"?&gt;</w:t>
-            </w:r>
-          </w:p>
-          <w:p>
-            <w:pPr>
-              <w:pStyle w:val="Bezodstpw"/>
-              <w:rPr>
-                <w:rFonts w:ascii="Courier New" w:hAnsi="Courier New" w:cs="Courier New"/>
-                <w:sz w:val="14"/>
-                <w:szCs w:val="20"/>
-                <w:lang w:val="en-US"/>
-              </w:rPr>
-            </w:pPr>
-            <w:r>
-              <w:rPr>
-                <w:rFonts w:ascii="Courier New" w:hAnsi="Courier New" w:cs="Courier New"/>
-                <w:sz w:val="14"/>
-                <w:szCs w:val="20"/>
-                <w:lang w:val="en-US"/>
-              </w:rPr>
-              <w:t>&lt;language&gt;</w:t>
-            </w:r>
-          </w:p>
-          <w:p>
-            <w:pPr>
-              <w:pStyle w:val="Bezodstpw"/>
-              <w:rPr>
-                <w:rFonts w:ascii="Courier New" w:hAnsi="Courier New" w:cs="Courier New"/>
-                <w:sz w:val="14"/>
-                <w:szCs w:val="20"/>
-                <w:lang w:val="en-US"/>
-              </w:rPr>
-            </w:pPr>
-            <w:r>
-              <w:rPr>
-                <w:rFonts w:ascii="Courier New" w:hAnsi="Courier New" w:cs="Courier New"/>
-                <w:sz w:val="14"/>
-                <w:szCs w:val="20"/>
-                <w:lang w:val="en-US"/>
-              </w:rPr>
-              <w:t xml:space="preserve">    &lt;description&gt;</w:t>
-            </w:r>
-          </w:p>
-          <w:p>
-            <w:pPr>
-              <w:pStyle w:val="Bezodstpw"/>
-              <w:rPr>
-                <w:rFonts w:ascii="Courier New" w:hAnsi="Courier New" w:cs="Courier New"/>
-                <w:sz w:val="14"/>
-                <w:szCs w:val="20"/>
-                <w:lang w:val="en-US"/>
-              </w:rPr>
-            </w:pPr>
-            <w:r>
-              <w:rPr>
-                <w:rFonts w:ascii="Courier New" w:hAnsi="Courier New" w:cs="Courier New"/>
-                <w:sz w:val="14"/>
-                <w:szCs w:val="20"/>
-                <w:lang w:val="en-US"/>
-              </w:rPr>
-              <w:t xml:space="preserve">        test </w:t>
-            </w:r>
-            <w:proofErr w:type="spellStart"/>
-            <w:r>
-              <w:rPr>
-                <w:rFonts w:ascii="Courier New" w:hAnsi="Courier New" w:cs="Courier New"/>
-                <w:sz w:val="14"/>
-                <w:szCs w:val="20"/>
-                <w:lang w:val="en-US"/>
-              </w:rPr>
-              <w:t>language</w:t>
-            </w:r>
-            <w:r>
-              <w:rPr>
-                <w:rFonts w:ascii="Courier New" w:hAnsi="Courier New" w:cs="Courier New"/>
-                <w:sz w:val="14"/>
-                <w:szCs w:val="20"/>
-                <w:lang w:val="en-US"/>
-              </w:rPr>
-              <w:t>e</w:t>
-            </w:r>
-            <w:proofErr w:type="spellEnd"/>
-          </w:p>
-          <w:p>
-            <w:pPr>
-              <w:pStyle w:val="Bezodstpw"/>
-              <w:rPr>
-                <w:rFonts w:ascii="Courier New" w:hAnsi="Courier New" w:cs="Courier New"/>
-                <w:sz w:val="14"/>
-                <w:szCs w:val="20"/>
-                <w:lang w:val="en-US"/>
-              </w:rPr>
-            </w:pPr>
-            <w:r>
-              <w:rPr>
-                <w:rFonts w:ascii="Courier New" w:hAnsi="Courier New" w:cs="Courier New"/>
-                <w:sz w:val="14"/>
-                <w:szCs w:val="20"/>
-                <w:lang w:val="en-US"/>
-              </w:rPr>
-              <w:t xml:space="preserve">    &lt;/description&gt;</w:t>
-            </w:r>
-          </w:p>
-          <w:p>
-            <w:pPr>
-              <w:pStyle w:val="Bezodstpw"/>
-              <w:rPr>
-                <w:rFonts w:ascii="Courier New" w:hAnsi="Courier New" w:cs="Courier New"/>
-                <w:sz w:val="14"/>
-                <w:szCs w:val="20"/>
-                <w:lang w:val="en-US"/>
-              </w:rPr>
-            </w:pPr>
-            <w:r>
-              <w:rPr>
-                <w:rFonts w:ascii="Courier New" w:hAnsi="Courier New" w:cs="Courier New"/>
-                <w:sz w:val="14"/>
-                <w:szCs w:val="20"/>
-                <w:lang w:val="en-US"/>
-              </w:rPr>
-              <w:t xml:space="preserve">    &lt;id&gt;</w:t>
-            </w:r>
-          </w:p>
-          <w:p>
-            <w:pPr>
-              <w:pStyle w:val="Bezodstpw"/>
-              <w:rPr>
-                <w:rFonts w:ascii="Courier New" w:hAnsi="Courier New" w:cs="Courier New"/>
-                <w:sz w:val="14"/>
-                <w:szCs w:val="20"/>
-                <w:lang w:val="en-US"/>
-              </w:rPr>
-            </w:pPr>
-            <w:r>
-              <w:rPr>
-                <w:rFonts w:ascii="Courier New" w:hAnsi="Courier New" w:cs="Courier New"/>
-                <w:sz w:val="14"/>
-                <w:szCs w:val="20"/>
-                <w:lang w:val="en-US"/>
-              </w:rPr>
-              <w:t xml:space="preserve">        1</w:t>
-            </w:r>
-          </w:p>
-          <w:p>
-            <w:pPr>
-              <w:pStyle w:val="Bezodstpw"/>
-              <w:rPr>
-                <w:rFonts w:ascii="Courier New" w:hAnsi="Courier New" w:cs="Courier New"/>
-                <w:sz w:val="14"/>
-                <w:szCs w:val="20"/>
-                <w:lang w:val="en-US"/>
-              </w:rPr>
-            </w:pPr>
-            <w:r>
-              <w:rPr>
-                <w:rFonts w:ascii="Courier New" w:hAnsi="Courier New" w:cs="Courier New"/>
-                <w:sz w:val="14"/>
-                <w:szCs w:val="20"/>
-                <w:lang w:val="en-US"/>
-              </w:rPr>
-              <w:t xml:space="preserve">    &lt;/id&gt;</w:t>
-            </w:r>
-          </w:p>
-          <w:p>
-            <w:pPr>
-              <w:pStyle w:val="Bezodstpw"/>
-              <w:rPr>
-                <w:rFonts w:ascii="Courier New" w:hAnsi="Courier New" w:cs="Courier New"/>
-                <w:sz w:val="14"/>
-                <w:szCs w:val="20"/>
-                <w:lang w:val="en-US"/>
-              </w:rPr>
-            </w:pPr>
-            <w:r>
-              <w:rPr>
-                <w:rFonts w:ascii="Courier New" w:hAnsi="Courier New" w:cs="Courier New"/>
-                <w:sz w:val="14"/>
-                <w:szCs w:val="20"/>
-                <w:lang w:val="en-US"/>
-              </w:rPr>
-              <w:t xml:space="preserve">    &lt;name&gt;</w:t>
-            </w:r>
-          </w:p>
-          <w:p>
-            <w:pPr>
-              <w:pStyle w:val="Bezodstpw"/>
-              <w:rPr>
-                <w:rFonts w:ascii="Courier New" w:hAnsi="Courier New" w:cs="Courier New"/>
-                <w:sz w:val="14"/>
-                <w:szCs w:val="20"/>
-                <w:lang w:val="en-US"/>
-              </w:rPr>
-            </w:pPr>
-            <w:r>
-              <w:rPr>
-                <w:rFonts w:ascii="Courier New" w:hAnsi="Courier New" w:cs="Courier New"/>
-                <w:sz w:val="14"/>
-                <w:szCs w:val="20"/>
-                <w:lang w:val="en-US"/>
-              </w:rPr>
-              <w:t xml:space="preserve">        </w:t>
-            </w:r>
-            <w:proofErr w:type="spellStart"/>
-            <w:r>
-              <w:rPr>
-                <w:rFonts w:ascii="Courier New" w:hAnsi="Courier New" w:cs="Courier New"/>
-                <w:sz w:val="14"/>
-                <w:szCs w:val="20"/>
-                <w:lang w:val="en-US"/>
-              </w:rPr>
-              <w:t>Yava</w:t>
-            </w:r>
-            <w:r>
-              <w:rPr>
-                <w:rFonts w:ascii="Courier New" w:hAnsi="Courier New" w:cs="Courier New"/>
-                <w:sz w:val="14"/>
-                <w:szCs w:val="20"/>
-                <w:lang w:val="en-US"/>
-              </w:rPr>
-              <w:t>a</w:t>
-            </w:r>
-            <w:proofErr w:type="spellEnd"/>
-          </w:p>
-          <w:p>
-            <w:pPr>
-              <w:pStyle w:val="Bezodstpw"/>
-              <w:rPr>
-                <w:rFonts w:ascii="Courier New" w:hAnsi="Courier New" w:cs="Courier New"/>
-                <w:sz w:val="14"/>
-                <w:szCs w:val="20"/>
-                <w:lang w:val="en-US"/>
-              </w:rPr>
-            </w:pPr>
-            <w:r>
-              <w:rPr>
-                <w:rFonts w:ascii="Courier New" w:hAnsi="Courier New" w:cs="Courier New"/>
-                <w:sz w:val="14"/>
-                <w:szCs w:val="20"/>
-                <w:lang w:val="en-US"/>
-              </w:rPr>
-              <w:t xml:space="preserve">    &lt;/name&gt;</w:t>
-            </w:r>
-          </w:p>
-          <w:p>
-            <w:pPr>
-              <w:pStyle w:val="Bezodstpw"/>
-              <w:rPr>
-                <w:rFonts w:ascii="Courier New" w:hAnsi="Courier New" w:cs="Courier New"/>
-                <w:sz w:val="14"/>
-                <w:szCs w:val="20"/>
-              </w:rPr>
-            </w:pPr>
-            <w:r>
-              <w:rPr>
-                <w:rFonts w:ascii="Courier New" w:hAnsi="Courier New" w:cs="Courier New"/>
-                <w:sz w:val="14"/>
-                <w:szCs w:val="20"/>
-              </w:rPr>
-              <w:t>&lt;/</w:t>
-            </w:r>
-            <w:proofErr w:type="spellStart"/>
-            <w:r>
-              <w:rPr>
-                <w:rFonts w:ascii="Courier New" w:hAnsi="Courier New" w:cs="Courier New"/>
-                <w:sz w:val="14"/>
-                <w:szCs w:val="20"/>
-              </w:rPr>
-              <w:t>language</w:t>
+              <w:rPr>
+                <w:rFonts w:ascii="Courier New" w:hAnsi="Courier New" w:cs="Courier New"/>
+                <w:sz w:val="14"/>
+                <w:szCs w:val="20"/>
+              </w:rPr>
+              <w:t>languages</w:t>
             </w:r>
             <w:proofErr w:type="spellEnd"/>
             <w:r>
@@ -9246,7 +9583,8 @@
               <w:jc w:val="center"/>
             </w:pPr>
             <w:r>
-              <w:t>PUT</w:t>
+              <w:lastRenderedPageBreak/>
+              <w:t>GET</w:t>
             </w:r>
           </w:p>
         </w:tc>
@@ -9272,7 +9610,7 @@
               <w:pStyle w:val="Bezodstpw"/>
             </w:pPr>
             <w:r>
-              <w:t xml:space="preserve">Edycja obiektu </w:t>
+              <w:t>Pobranie obiektu o wskazanym ID</w:t>
             </w:r>
           </w:p>
         </w:tc>
@@ -9285,6 +9623,363 @@
               <w:pStyle w:val="Bezodstpw"/>
             </w:pPr>
             <w:hyperlink r:id="rId23" w:history="1">
+              <w:r>
+                <w:rPr>
+                  <w:rStyle w:val="Hipercze"/>
+                </w:rPr>
+                <w:t>https://localhost:8181/rainbow_coding-web/rc_api/languages/3</w:t>
+              </w:r>
+            </w:hyperlink>
+          </w:p>
+        </w:tc>
+        <w:tc>
+          <w:tcPr>
+            <w:tcW w:w="1701" w:type="dxa"/>
+          </w:tcPr>
+          <w:p>
+            <w:pPr>
+              <w:pStyle w:val="Bezodstpw"/>
+            </w:pPr>
+          </w:p>
+        </w:tc>
+        <w:tc>
+          <w:tcPr>
+            <w:tcW w:w="3686" w:type="dxa"/>
+          </w:tcPr>
+          <w:p>
+            <w:pPr>
+              <w:pStyle w:val="Bezodstpw"/>
+              <w:rPr>
+                <w:rFonts w:ascii="Courier New" w:hAnsi="Courier New" w:cs="Courier New"/>
+                <w:sz w:val="14"/>
+                <w:szCs w:val="20"/>
+              </w:rPr>
+            </w:pPr>
+          </w:p>
+        </w:tc>
+        <w:tc>
+          <w:tcPr>
+            <w:tcW w:w="3740" w:type="dxa"/>
+          </w:tcPr>
+          <w:p>
+            <w:pPr>
+              <w:pStyle w:val="Bezodstpw"/>
+              <w:rPr>
+                <w:rFonts w:ascii="Courier New" w:hAnsi="Courier New" w:cs="Courier New"/>
+                <w:sz w:val="14"/>
+                <w:szCs w:val="20"/>
+                <w:lang w:val="en-US"/>
+              </w:rPr>
+            </w:pPr>
+            <w:r>
+              <w:rPr>
+                <w:rFonts w:ascii="Courier New" w:hAnsi="Courier New" w:cs="Courier New"/>
+                <w:sz w:val="14"/>
+                <w:szCs w:val="20"/>
+                <w:lang w:val="en-US"/>
+              </w:rPr>
+              <w:t>&lt;?xml version="1.0" encoding="UTF-8" standalone="yes"?&gt;</w:t>
+            </w:r>
+          </w:p>
+          <w:p>
+            <w:pPr>
+              <w:pStyle w:val="Bezodstpw"/>
+              <w:rPr>
+                <w:rFonts w:ascii="Courier New" w:hAnsi="Courier New" w:cs="Courier New"/>
+                <w:sz w:val="14"/>
+                <w:szCs w:val="20"/>
+                <w:lang w:val="en-US"/>
+              </w:rPr>
+            </w:pPr>
+            <w:r>
+              <w:rPr>
+                <w:rFonts w:ascii="Courier New" w:hAnsi="Courier New" w:cs="Courier New"/>
+                <w:sz w:val="14"/>
+                <w:szCs w:val="20"/>
+                <w:lang w:val="en-US"/>
+              </w:rPr>
+              <w:t>&lt;language&gt;</w:t>
+            </w:r>
+          </w:p>
+          <w:p>
+            <w:pPr>
+              <w:pStyle w:val="Bezodstpw"/>
+              <w:rPr>
+                <w:rFonts w:ascii="Courier New" w:hAnsi="Courier New" w:cs="Courier New"/>
+                <w:sz w:val="14"/>
+                <w:szCs w:val="20"/>
+                <w:lang w:val="en-US"/>
+              </w:rPr>
+            </w:pPr>
+            <w:r>
+              <w:rPr>
+                <w:rFonts w:ascii="Courier New" w:hAnsi="Courier New" w:cs="Courier New"/>
+                <w:sz w:val="14"/>
+                <w:szCs w:val="20"/>
+                <w:lang w:val="en-US"/>
+              </w:rPr>
+              <w:t xml:space="preserve">    &lt;description&gt;</w:t>
+            </w:r>
+          </w:p>
+          <w:p>
+            <w:pPr>
+              <w:pStyle w:val="Bezodstpw"/>
+              <w:rPr>
+                <w:rFonts w:ascii="Courier New" w:hAnsi="Courier New" w:cs="Courier New"/>
+                <w:sz w:val="14"/>
+                <w:szCs w:val="20"/>
+                <w:lang w:val="en-US"/>
+              </w:rPr>
+            </w:pPr>
+            <w:r>
+              <w:rPr>
+                <w:rFonts w:ascii="Courier New" w:hAnsi="Courier New" w:cs="Courier New"/>
+                <w:sz w:val="14"/>
+                <w:szCs w:val="20"/>
+                <w:lang w:val="en-US"/>
+              </w:rPr>
+              <w:t xml:space="preserve">        test language</w:t>
+            </w:r>
+          </w:p>
+          <w:p>
+            <w:pPr>
+              <w:pStyle w:val="Bezodstpw"/>
+              <w:rPr>
+                <w:rFonts w:ascii="Courier New" w:hAnsi="Courier New" w:cs="Courier New"/>
+                <w:sz w:val="14"/>
+                <w:szCs w:val="20"/>
+                <w:lang w:val="en-US"/>
+              </w:rPr>
+            </w:pPr>
+            <w:r>
+              <w:rPr>
+                <w:rFonts w:ascii="Courier New" w:hAnsi="Courier New" w:cs="Courier New"/>
+                <w:sz w:val="14"/>
+                <w:szCs w:val="20"/>
+                <w:lang w:val="en-US"/>
+              </w:rPr>
+              <w:t xml:space="preserve">    &lt;/description&gt;</w:t>
+            </w:r>
+          </w:p>
+          <w:p>
+            <w:pPr>
+              <w:pStyle w:val="Bezodstpw"/>
+              <w:rPr>
+                <w:rFonts w:ascii="Courier New" w:hAnsi="Courier New" w:cs="Courier New"/>
+                <w:sz w:val="14"/>
+                <w:szCs w:val="20"/>
+                <w:lang w:val="en-US"/>
+              </w:rPr>
+            </w:pPr>
+            <w:r>
+              <w:rPr>
+                <w:rFonts w:ascii="Courier New" w:hAnsi="Courier New" w:cs="Courier New"/>
+                <w:sz w:val="14"/>
+                <w:szCs w:val="20"/>
+                <w:lang w:val="en-US"/>
+              </w:rPr>
+              <w:t xml:space="preserve">    &lt;id&gt;</w:t>
+            </w:r>
+          </w:p>
+          <w:p>
+            <w:pPr>
+              <w:pStyle w:val="Bezodstpw"/>
+              <w:rPr>
+                <w:rFonts w:ascii="Courier New" w:hAnsi="Courier New" w:cs="Courier New"/>
+                <w:sz w:val="14"/>
+                <w:szCs w:val="20"/>
+                <w:lang w:val="en-US"/>
+              </w:rPr>
+            </w:pPr>
+            <w:r>
+              <w:rPr>
+                <w:rFonts w:ascii="Courier New" w:hAnsi="Courier New" w:cs="Courier New"/>
+                <w:sz w:val="14"/>
+                <w:szCs w:val="20"/>
+                <w:lang w:val="en-US"/>
+              </w:rPr>
+              <w:t xml:space="preserve">        1</w:t>
+            </w:r>
+          </w:p>
+          <w:p>
+            <w:pPr>
+              <w:pStyle w:val="Bezodstpw"/>
+              <w:rPr>
+                <w:rFonts w:ascii="Courier New" w:hAnsi="Courier New" w:cs="Courier New"/>
+                <w:sz w:val="14"/>
+                <w:szCs w:val="20"/>
+                <w:lang w:val="en-US"/>
+              </w:rPr>
+            </w:pPr>
+            <w:r>
+              <w:rPr>
+                <w:rFonts w:ascii="Courier New" w:hAnsi="Courier New" w:cs="Courier New"/>
+                <w:sz w:val="14"/>
+                <w:szCs w:val="20"/>
+                <w:lang w:val="en-US"/>
+              </w:rPr>
+              <w:t xml:space="preserve">    &lt;/id&gt;</w:t>
+            </w:r>
+          </w:p>
+          <w:p>
+            <w:pPr>
+              <w:pStyle w:val="Bezodstpw"/>
+              <w:rPr>
+                <w:rFonts w:ascii="Courier New" w:hAnsi="Courier New" w:cs="Courier New"/>
+                <w:sz w:val="14"/>
+                <w:szCs w:val="20"/>
+                <w:lang w:val="en-US"/>
+              </w:rPr>
+            </w:pPr>
+            <w:r>
+              <w:rPr>
+                <w:rFonts w:ascii="Courier New" w:hAnsi="Courier New" w:cs="Courier New"/>
+                <w:sz w:val="14"/>
+                <w:szCs w:val="20"/>
+                <w:lang w:val="en-US"/>
+              </w:rPr>
+              <w:t xml:space="preserve">    &lt;name&gt;</w:t>
+            </w:r>
+          </w:p>
+          <w:p>
+            <w:pPr>
+              <w:pStyle w:val="Bezodstpw"/>
+              <w:rPr>
+                <w:rFonts w:ascii="Courier New" w:hAnsi="Courier New" w:cs="Courier New"/>
+                <w:sz w:val="14"/>
+                <w:szCs w:val="20"/>
+                <w:lang w:val="en-US"/>
+              </w:rPr>
+            </w:pPr>
+            <w:r>
+              <w:rPr>
+                <w:rFonts w:ascii="Courier New" w:hAnsi="Courier New" w:cs="Courier New"/>
+                <w:sz w:val="14"/>
+                <w:szCs w:val="20"/>
+                <w:lang w:val="en-US"/>
+              </w:rPr>
+              <w:t xml:space="preserve">        </w:t>
+            </w:r>
+            <w:proofErr w:type="spellStart"/>
+            <w:r>
+              <w:rPr>
+                <w:rFonts w:ascii="Courier New" w:hAnsi="Courier New" w:cs="Courier New"/>
+                <w:sz w:val="14"/>
+                <w:szCs w:val="20"/>
+                <w:lang w:val="en-US"/>
+              </w:rPr>
+              <w:t>Yava</w:t>
+            </w:r>
+            <w:proofErr w:type="spellEnd"/>
+          </w:p>
+          <w:p>
+            <w:pPr>
+              <w:pStyle w:val="Bezodstpw"/>
+              <w:rPr>
+                <w:rFonts w:ascii="Courier New" w:hAnsi="Courier New" w:cs="Courier New"/>
+                <w:sz w:val="14"/>
+                <w:szCs w:val="20"/>
+                <w:lang w:val="en-US"/>
+              </w:rPr>
+            </w:pPr>
+            <w:r>
+              <w:rPr>
+                <w:rFonts w:ascii="Courier New" w:hAnsi="Courier New" w:cs="Courier New"/>
+                <w:sz w:val="14"/>
+                <w:szCs w:val="20"/>
+                <w:lang w:val="en-US"/>
+              </w:rPr>
+              <w:t xml:space="preserve">    &lt;/name&gt;</w:t>
+            </w:r>
+          </w:p>
+          <w:p>
+            <w:pPr>
+              <w:pStyle w:val="Bezodstpw"/>
+              <w:rPr>
+                <w:rFonts w:ascii="Courier New" w:hAnsi="Courier New" w:cs="Courier New"/>
+                <w:sz w:val="14"/>
+                <w:szCs w:val="20"/>
+              </w:rPr>
+            </w:pPr>
+            <w:r>
+              <w:rPr>
+                <w:rFonts w:ascii="Courier New" w:hAnsi="Courier New" w:cs="Courier New"/>
+                <w:sz w:val="14"/>
+                <w:szCs w:val="20"/>
+              </w:rPr>
+              <w:t>&lt;/</w:t>
+            </w:r>
+            <w:proofErr w:type="spellStart"/>
+            <w:r>
+              <w:rPr>
+                <w:rFonts w:ascii="Courier New" w:hAnsi="Courier New" w:cs="Courier New"/>
+                <w:sz w:val="14"/>
+                <w:szCs w:val="20"/>
+              </w:rPr>
+              <w:t>language</w:t>
+            </w:r>
+            <w:proofErr w:type="spellEnd"/>
+            <w:r>
+              <w:rPr>
+                <w:rFonts w:ascii="Courier New" w:hAnsi="Courier New" w:cs="Courier New"/>
+                <w:sz w:val="14"/>
+                <w:szCs w:val="20"/>
+              </w:rPr>
+              <w:t>&gt;</w:t>
+            </w:r>
+          </w:p>
+        </w:tc>
+      </w:tr>
+      <w:tr>
+        <w:tc>
+          <w:tcPr>
+            <w:tcW w:w="948" w:type="dxa"/>
+          </w:tcPr>
+          <w:p>
+            <w:pPr>
+              <w:pStyle w:val="Bezodstpw"/>
+              <w:jc w:val="center"/>
+            </w:pPr>
+            <w:r>
+              <w:t>POST</w:t>
+            </w:r>
+          </w:p>
+        </w:tc>
+        <w:tc>
+          <w:tcPr>
+            <w:tcW w:w="1145" w:type="dxa"/>
+          </w:tcPr>
+          <w:p>
+            <w:pPr>
+              <w:pStyle w:val="Bezodstpw"/>
+            </w:pPr>
+            <w:r>
+              <w:t>Język</w:t>
+            </w:r>
+          </w:p>
+        </w:tc>
+        <w:tc>
+          <w:tcPr>
+            <w:tcW w:w="1276" w:type="dxa"/>
+          </w:tcPr>
+          <w:p>
+            <w:pPr>
+              <w:pStyle w:val="Bezodstpw"/>
+            </w:pPr>
+            <w:r>
+              <w:t>Dodanie nowego obiektu</w:t>
+            </w:r>
+          </w:p>
+        </w:tc>
+        <w:tc>
+          <w:tcPr>
+            <w:tcW w:w="3118" w:type="dxa"/>
+          </w:tcPr>
+          <w:p>
+            <w:pPr>
+              <w:pStyle w:val="Bezodstpw"/>
+            </w:pPr>
+            <w:hyperlink r:id="rId24" w:history="1">
               <w:r>
                 <w:rPr>
                   <w:rStyle w:val="Hipercze"/>
@@ -9472,6 +10167,247 @@
                 <w:szCs w:val="20"/>
                 <w:lang w:val="en-US"/>
               </w:rPr>
+              <w:t xml:space="preserve">    &lt;name&gt;</w:t>
+            </w:r>
+          </w:p>
+          <w:p>
+            <w:pPr>
+              <w:pStyle w:val="Bezodstpw"/>
+              <w:rPr>
+                <w:rFonts w:ascii="Courier New" w:hAnsi="Courier New" w:cs="Courier New"/>
+                <w:sz w:val="14"/>
+                <w:szCs w:val="20"/>
+                <w:lang w:val="en-US"/>
+              </w:rPr>
+            </w:pPr>
+            <w:r>
+              <w:rPr>
+                <w:rFonts w:ascii="Courier New" w:hAnsi="Courier New" w:cs="Courier New"/>
+                <w:sz w:val="14"/>
+                <w:szCs w:val="20"/>
+                <w:lang w:val="en-US"/>
+              </w:rPr>
+              <w:t xml:space="preserve">        </w:t>
+            </w:r>
+            <w:proofErr w:type="spellStart"/>
+            <w:r>
+              <w:rPr>
+                <w:rFonts w:ascii="Courier New" w:hAnsi="Courier New" w:cs="Courier New"/>
+                <w:sz w:val="14"/>
+                <w:szCs w:val="20"/>
+                <w:lang w:val="en-US"/>
+              </w:rPr>
+              <w:t>Yava</w:t>
+            </w:r>
+            <w:r>
+              <w:rPr>
+                <w:rFonts w:ascii="Courier New" w:hAnsi="Courier New" w:cs="Courier New"/>
+                <w:sz w:val="14"/>
+                <w:szCs w:val="20"/>
+                <w:lang w:val="en-US"/>
+              </w:rPr>
+              <w:t>a</w:t>
+            </w:r>
+            <w:proofErr w:type="spellEnd"/>
+          </w:p>
+          <w:p>
+            <w:pPr>
+              <w:pStyle w:val="Bezodstpw"/>
+              <w:rPr>
+                <w:rFonts w:ascii="Courier New" w:hAnsi="Courier New" w:cs="Courier New"/>
+                <w:sz w:val="14"/>
+                <w:szCs w:val="20"/>
+                <w:lang w:val="en-US"/>
+              </w:rPr>
+            </w:pPr>
+            <w:r>
+              <w:rPr>
+                <w:rFonts w:ascii="Courier New" w:hAnsi="Courier New" w:cs="Courier New"/>
+                <w:sz w:val="14"/>
+                <w:szCs w:val="20"/>
+                <w:lang w:val="en-US"/>
+              </w:rPr>
+              <w:t xml:space="preserve">    &lt;/name&gt;</w:t>
+            </w:r>
+          </w:p>
+          <w:p>
+            <w:pPr>
+              <w:pStyle w:val="Bezodstpw"/>
+              <w:rPr>
+                <w:rFonts w:ascii="Courier New" w:hAnsi="Courier New" w:cs="Courier New"/>
+                <w:sz w:val="14"/>
+                <w:szCs w:val="20"/>
+              </w:rPr>
+            </w:pPr>
+            <w:r>
+              <w:rPr>
+                <w:rFonts w:ascii="Courier New" w:hAnsi="Courier New" w:cs="Courier New"/>
+                <w:sz w:val="14"/>
+                <w:szCs w:val="20"/>
+              </w:rPr>
+              <w:t>&lt;/</w:t>
+            </w:r>
+            <w:proofErr w:type="spellStart"/>
+            <w:r>
+              <w:rPr>
+                <w:rFonts w:ascii="Courier New" w:hAnsi="Courier New" w:cs="Courier New"/>
+                <w:sz w:val="14"/>
+                <w:szCs w:val="20"/>
+              </w:rPr>
+              <w:t>language</w:t>
+            </w:r>
+            <w:proofErr w:type="spellEnd"/>
+            <w:r>
+              <w:rPr>
+                <w:rFonts w:ascii="Courier New" w:hAnsi="Courier New" w:cs="Courier New"/>
+                <w:sz w:val="14"/>
+                <w:szCs w:val="20"/>
+              </w:rPr>
+              <w:t>&gt;</w:t>
+            </w:r>
+          </w:p>
+        </w:tc>
+        <w:tc>
+          <w:tcPr>
+            <w:tcW w:w="3740" w:type="dxa"/>
+          </w:tcPr>
+          <w:p>
+            <w:pPr>
+              <w:pStyle w:val="Bezodstpw"/>
+              <w:rPr>
+                <w:rFonts w:ascii="Courier New" w:hAnsi="Courier New" w:cs="Courier New"/>
+                <w:sz w:val="14"/>
+                <w:szCs w:val="20"/>
+                <w:lang w:val="en-US"/>
+              </w:rPr>
+            </w:pPr>
+            <w:r>
+              <w:rPr>
+                <w:rFonts w:ascii="Courier New" w:hAnsi="Courier New" w:cs="Courier New"/>
+                <w:sz w:val="14"/>
+                <w:szCs w:val="20"/>
+                <w:lang w:val="en-US"/>
+              </w:rPr>
+              <w:t>&lt;?xml version="1.0" encoding="UTF-8" standalone="yes"?&gt;</w:t>
+            </w:r>
+          </w:p>
+          <w:p>
+            <w:pPr>
+              <w:pStyle w:val="Bezodstpw"/>
+              <w:rPr>
+                <w:rFonts w:ascii="Courier New" w:hAnsi="Courier New" w:cs="Courier New"/>
+                <w:sz w:val="14"/>
+                <w:szCs w:val="20"/>
+                <w:lang w:val="en-US"/>
+              </w:rPr>
+            </w:pPr>
+            <w:r>
+              <w:rPr>
+                <w:rFonts w:ascii="Courier New" w:hAnsi="Courier New" w:cs="Courier New"/>
+                <w:sz w:val="14"/>
+                <w:szCs w:val="20"/>
+                <w:lang w:val="en-US"/>
+              </w:rPr>
+              <w:t>&lt;language&gt;</w:t>
+            </w:r>
+          </w:p>
+          <w:p>
+            <w:pPr>
+              <w:pStyle w:val="Bezodstpw"/>
+              <w:rPr>
+                <w:rFonts w:ascii="Courier New" w:hAnsi="Courier New" w:cs="Courier New"/>
+                <w:sz w:val="14"/>
+                <w:szCs w:val="20"/>
+                <w:lang w:val="en-US"/>
+              </w:rPr>
+            </w:pPr>
+            <w:r>
+              <w:rPr>
+                <w:rFonts w:ascii="Courier New" w:hAnsi="Courier New" w:cs="Courier New"/>
+                <w:sz w:val="14"/>
+                <w:szCs w:val="20"/>
+                <w:lang w:val="en-US"/>
+              </w:rPr>
+              <w:t xml:space="preserve">    &lt;description&gt;</w:t>
+            </w:r>
+          </w:p>
+          <w:p>
+            <w:pPr>
+              <w:pStyle w:val="Bezodstpw"/>
+              <w:rPr>
+                <w:rFonts w:ascii="Courier New" w:hAnsi="Courier New" w:cs="Courier New"/>
+                <w:sz w:val="14"/>
+                <w:szCs w:val="20"/>
+                <w:lang w:val="en-US"/>
+              </w:rPr>
+            </w:pPr>
+            <w:r>
+              <w:rPr>
+                <w:rFonts w:ascii="Courier New" w:hAnsi="Courier New" w:cs="Courier New"/>
+                <w:sz w:val="14"/>
+                <w:szCs w:val="20"/>
+                <w:lang w:val="en-US"/>
+              </w:rPr>
+              <w:t xml:space="preserve">        test </w:t>
+            </w:r>
+            <w:proofErr w:type="spellStart"/>
+            <w:r>
+              <w:rPr>
+                <w:rFonts w:ascii="Courier New" w:hAnsi="Courier New" w:cs="Courier New"/>
+                <w:sz w:val="14"/>
+                <w:szCs w:val="20"/>
+                <w:lang w:val="en-US"/>
+              </w:rPr>
+              <w:t>language</w:t>
+            </w:r>
+            <w:r>
+              <w:rPr>
+                <w:rFonts w:ascii="Courier New" w:hAnsi="Courier New" w:cs="Courier New"/>
+                <w:sz w:val="14"/>
+                <w:szCs w:val="20"/>
+                <w:lang w:val="en-US"/>
+              </w:rPr>
+              <w:t>e</w:t>
+            </w:r>
+            <w:proofErr w:type="spellEnd"/>
+          </w:p>
+          <w:p>
+            <w:pPr>
+              <w:pStyle w:val="Bezodstpw"/>
+              <w:rPr>
+                <w:rFonts w:ascii="Courier New" w:hAnsi="Courier New" w:cs="Courier New"/>
+                <w:sz w:val="14"/>
+                <w:szCs w:val="20"/>
+                <w:lang w:val="en-US"/>
+              </w:rPr>
+            </w:pPr>
+            <w:r>
+              <w:rPr>
+                <w:rFonts w:ascii="Courier New" w:hAnsi="Courier New" w:cs="Courier New"/>
+                <w:sz w:val="14"/>
+                <w:szCs w:val="20"/>
+                <w:lang w:val="en-US"/>
+              </w:rPr>
+              <w:t xml:space="preserve">    &lt;/description&gt;</w:t>
+            </w:r>
+          </w:p>
+          <w:p>
+            <w:pPr>
+              <w:pStyle w:val="Bezodstpw"/>
+              <w:rPr>
+                <w:rFonts w:ascii="Courier New" w:hAnsi="Courier New" w:cs="Courier New"/>
+                <w:sz w:val="14"/>
+                <w:szCs w:val="20"/>
+                <w:lang w:val="en-US"/>
+              </w:rPr>
+            </w:pPr>
+            <w:r>
+              <w:rPr>
+                <w:rFonts w:ascii="Courier New" w:hAnsi="Courier New" w:cs="Courier New"/>
+                <w:sz w:val="14"/>
+                <w:szCs w:val="20"/>
+                <w:lang w:val="en-US"/>
+              </w:rPr>
               <w:t xml:space="preserve">    &lt;id&gt;</w:t>
             </w:r>
           </w:p>
@@ -9572,325 +10508,6 @@
                 <w:lang w:val="en-US"/>
               </w:rPr>
               <w:t>a</w:t>
-            </w:r>
-            <w:r>
-              <w:rPr>
-                <w:rFonts w:ascii="Courier New" w:hAnsi="Courier New" w:cs="Courier New"/>
-                <w:sz w:val="14"/>
-                <w:szCs w:val="20"/>
-                <w:lang w:val="en-US"/>
-              </w:rPr>
-              <w:t>Edit</w:t>
-            </w:r>
-            <w:proofErr w:type="spellEnd"/>
-          </w:p>
-          <w:p>
-            <w:pPr>
-              <w:pStyle w:val="Bezodstpw"/>
-              <w:rPr>
-                <w:rFonts w:ascii="Courier New" w:hAnsi="Courier New" w:cs="Courier New"/>
-                <w:sz w:val="14"/>
-                <w:szCs w:val="20"/>
-                <w:lang w:val="en-US"/>
-              </w:rPr>
-            </w:pPr>
-            <w:r>
-              <w:rPr>
-                <w:rFonts w:ascii="Courier New" w:hAnsi="Courier New" w:cs="Courier New"/>
-                <w:sz w:val="14"/>
-                <w:szCs w:val="20"/>
-                <w:lang w:val="en-US"/>
-              </w:rPr>
-              <w:t xml:space="preserve">    &lt;/name&gt;</w:t>
-            </w:r>
-          </w:p>
-          <w:p>
-            <w:pPr>
-              <w:pStyle w:val="Bezodstpw"/>
-              <w:rPr>
-                <w:rFonts w:ascii="Courier New" w:hAnsi="Courier New" w:cs="Courier New"/>
-                <w:sz w:val="14"/>
-                <w:szCs w:val="20"/>
-              </w:rPr>
-            </w:pPr>
-            <w:r>
-              <w:rPr>
-                <w:rFonts w:ascii="Courier New" w:hAnsi="Courier New" w:cs="Courier New"/>
-                <w:sz w:val="14"/>
-                <w:szCs w:val="20"/>
-              </w:rPr>
-              <w:t>&lt;/</w:t>
-            </w:r>
-            <w:proofErr w:type="spellStart"/>
-            <w:r>
-              <w:rPr>
-                <w:rFonts w:ascii="Courier New" w:hAnsi="Courier New" w:cs="Courier New"/>
-                <w:sz w:val="14"/>
-                <w:szCs w:val="20"/>
-              </w:rPr>
-              <w:t>language</w:t>
-            </w:r>
-            <w:proofErr w:type="spellEnd"/>
-            <w:r>
-              <w:rPr>
-                <w:rFonts w:ascii="Courier New" w:hAnsi="Courier New" w:cs="Courier New"/>
-                <w:sz w:val="14"/>
-                <w:szCs w:val="20"/>
-              </w:rPr>
-              <w:t>&gt;</w:t>
-            </w:r>
-          </w:p>
-        </w:tc>
-        <w:tc>
-          <w:tcPr>
-            <w:tcW w:w="3740" w:type="dxa"/>
-          </w:tcPr>
-          <w:p>
-            <w:pPr>
-              <w:pStyle w:val="Bezodstpw"/>
-              <w:rPr>
-                <w:rFonts w:ascii="Courier New" w:hAnsi="Courier New" w:cs="Courier New"/>
-                <w:sz w:val="14"/>
-                <w:szCs w:val="20"/>
-                <w:lang w:val="en-US"/>
-              </w:rPr>
-            </w:pPr>
-            <w:r>
-              <w:rPr>
-                <w:rFonts w:ascii="Courier New" w:hAnsi="Courier New" w:cs="Courier New"/>
-                <w:sz w:val="14"/>
-                <w:szCs w:val="20"/>
-                <w:lang w:val="en-US"/>
-              </w:rPr>
-              <w:t>&lt;?xml version="1.0" encoding="UTF-8" standalone="yes"?&gt;</w:t>
-            </w:r>
-          </w:p>
-          <w:p>
-            <w:pPr>
-              <w:pStyle w:val="Bezodstpw"/>
-              <w:rPr>
-                <w:rFonts w:ascii="Courier New" w:hAnsi="Courier New" w:cs="Courier New"/>
-                <w:sz w:val="14"/>
-                <w:szCs w:val="20"/>
-                <w:lang w:val="en-US"/>
-              </w:rPr>
-            </w:pPr>
-            <w:r>
-              <w:rPr>
-                <w:rFonts w:ascii="Courier New" w:hAnsi="Courier New" w:cs="Courier New"/>
-                <w:sz w:val="14"/>
-                <w:szCs w:val="20"/>
-                <w:lang w:val="en-US"/>
-              </w:rPr>
-              <w:t>&lt;language&gt;</w:t>
-            </w:r>
-          </w:p>
-          <w:p>
-            <w:pPr>
-              <w:pStyle w:val="Bezodstpw"/>
-              <w:rPr>
-                <w:rFonts w:ascii="Courier New" w:hAnsi="Courier New" w:cs="Courier New"/>
-                <w:sz w:val="14"/>
-                <w:szCs w:val="20"/>
-                <w:lang w:val="en-US"/>
-              </w:rPr>
-            </w:pPr>
-            <w:r>
-              <w:rPr>
-                <w:rFonts w:ascii="Courier New" w:hAnsi="Courier New" w:cs="Courier New"/>
-                <w:sz w:val="14"/>
-                <w:szCs w:val="20"/>
-                <w:lang w:val="en-US"/>
-              </w:rPr>
-              <w:t xml:space="preserve">    &lt;description&gt;</w:t>
-            </w:r>
-          </w:p>
-          <w:p>
-            <w:pPr>
-              <w:pStyle w:val="Bezodstpw"/>
-              <w:rPr>
-                <w:rFonts w:ascii="Courier New" w:hAnsi="Courier New" w:cs="Courier New"/>
-                <w:sz w:val="14"/>
-                <w:szCs w:val="20"/>
-                <w:lang w:val="en-US"/>
-              </w:rPr>
-            </w:pPr>
-            <w:r>
-              <w:rPr>
-                <w:rFonts w:ascii="Courier New" w:hAnsi="Courier New" w:cs="Courier New"/>
-                <w:sz w:val="14"/>
-                <w:szCs w:val="20"/>
-                <w:lang w:val="en-US"/>
-              </w:rPr>
-              <w:t xml:space="preserve">        test </w:t>
-            </w:r>
-            <w:proofErr w:type="spellStart"/>
-            <w:r>
-              <w:rPr>
-                <w:rFonts w:ascii="Courier New" w:hAnsi="Courier New" w:cs="Courier New"/>
-                <w:sz w:val="14"/>
-                <w:szCs w:val="20"/>
-                <w:lang w:val="en-US"/>
-              </w:rPr>
-              <w:t>language</w:t>
-            </w:r>
-            <w:r>
-              <w:rPr>
-                <w:rFonts w:ascii="Courier New" w:hAnsi="Courier New" w:cs="Courier New"/>
-                <w:sz w:val="14"/>
-                <w:szCs w:val="20"/>
-                <w:lang w:val="en-US"/>
-              </w:rPr>
-              <w:t>e</w:t>
-            </w:r>
-            <w:proofErr w:type="spellEnd"/>
-          </w:p>
-          <w:p>
-            <w:pPr>
-              <w:pStyle w:val="Bezodstpw"/>
-              <w:rPr>
-                <w:rFonts w:ascii="Courier New" w:hAnsi="Courier New" w:cs="Courier New"/>
-                <w:sz w:val="14"/>
-                <w:szCs w:val="20"/>
-                <w:lang w:val="en-US"/>
-              </w:rPr>
-            </w:pPr>
-            <w:r>
-              <w:rPr>
-                <w:rFonts w:ascii="Courier New" w:hAnsi="Courier New" w:cs="Courier New"/>
-                <w:sz w:val="14"/>
-                <w:szCs w:val="20"/>
-                <w:lang w:val="en-US"/>
-              </w:rPr>
-              <w:t xml:space="preserve">    &lt;/description&gt;</w:t>
-            </w:r>
-          </w:p>
-          <w:p>
-            <w:pPr>
-              <w:pStyle w:val="Bezodstpw"/>
-              <w:rPr>
-                <w:rFonts w:ascii="Courier New" w:hAnsi="Courier New" w:cs="Courier New"/>
-                <w:sz w:val="14"/>
-                <w:szCs w:val="20"/>
-                <w:lang w:val="en-US"/>
-              </w:rPr>
-            </w:pPr>
-            <w:r>
-              <w:rPr>
-                <w:rFonts w:ascii="Courier New" w:hAnsi="Courier New" w:cs="Courier New"/>
-                <w:sz w:val="14"/>
-                <w:szCs w:val="20"/>
-                <w:lang w:val="en-US"/>
-              </w:rPr>
-              <w:t xml:space="preserve">    &lt;id&gt;</w:t>
-            </w:r>
-          </w:p>
-          <w:p>
-            <w:pPr>
-              <w:pStyle w:val="Bezodstpw"/>
-              <w:rPr>
-                <w:rFonts w:ascii="Courier New" w:hAnsi="Courier New" w:cs="Courier New"/>
-                <w:sz w:val="14"/>
-                <w:szCs w:val="20"/>
-                <w:lang w:val="en-US"/>
-              </w:rPr>
-            </w:pPr>
-            <w:r>
-              <w:rPr>
-                <w:rFonts w:ascii="Courier New" w:hAnsi="Courier New" w:cs="Courier New"/>
-                <w:sz w:val="14"/>
-                <w:szCs w:val="20"/>
-                <w:lang w:val="en-US"/>
-              </w:rPr>
-              <w:t xml:space="preserve">        1</w:t>
-            </w:r>
-          </w:p>
-          <w:p>
-            <w:pPr>
-              <w:pStyle w:val="Bezodstpw"/>
-              <w:rPr>
-                <w:rFonts w:ascii="Courier New" w:hAnsi="Courier New" w:cs="Courier New"/>
-                <w:sz w:val="14"/>
-                <w:szCs w:val="20"/>
-                <w:lang w:val="en-US"/>
-              </w:rPr>
-            </w:pPr>
-            <w:r>
-              <w:rPr>
-                <w:rFonts w:ascii="Courier New" w:hAnsi="Courier New" w:cs="Courier New"/>
-                <w:sz w:val="14"/>
-                <w:szCs w:val="20"/>
-                <w:lang w:val="en-US"/>
-              </w:rPr>
-              <w:t xml:space="preserve">    &lt;/id&gt;</w:t>
-            </w:r>
-          </w:p>
-          <w:p>
-            <w:pPr>
-              <w:pStyle w:val="Bezodstpw"/>
-              <w:rPr>
-                <w:rFonts w:ascii="Courier New" w:hAnsi="Courier New" w:cs="Courier New"/>
-                <w:sz w:val="14"/>
-                <w:szCs w:val="20"/>
-                <w:lang w:val="en-US"/>
-              </w:rPr>
-            </w:pPr>
-            <w:r>
-              <w:rPr>
-                <w:rFonts w:ascii="Courier New" w:hAnsi="Courier New" w:cs="Courier New"/>
-                <w:sz w:val="14"/>
-                <w:szCs w:val="20"/>
-                <w:lang w:val="en-US"/>
-              </w:rPr>
-              <w:t xml:space="preserve">    &lt;name&gt;</w:t>
-            </w:r>
-          </w:p>
-          <w:p>
-            <w:pPr>
-              <w:pStyle w:val="Bezodstpw"/>
-              <w:rPr>
-                <w:rFonts w:ascii="Courier New" w:hAnsi="Courier New" w:cs="Courier New"/>
-                <w:sz w:val="14"/>
-                <w:szCs w:val="20"/>
-                <w:lang w:val="en-US"/>
-              </w:rPr>
-            </w:pPr>
-            <w:r>
-              <w:rPr>
-                <w:rFonts w:ascii="Courier New" w:hAnsi="Courier New" w:cs="Courier New"/>
-                <w:sz w:val="14"/>
-                <w:szCs w:val="20"/>
-                <w:lang w:val="en-US"/>
-              </w:rPr>
-              <w:t xml:space="preserve">        </w:t>
-            </w:r>
-            <w:proofErr w:type="spellStart"/>
-            <w:r>
-              <w:rPr>
-                <w:rFonts w:ascii="Courier New" w:hAnsi="Courier New" w:cs="Courier New"/>
-                <w:sz w:val="14"/>
-                <w:szCs w:val="20"/>
-                <w:lang w:val="en-US"/>
-              </w:rPr>
-              <w:t>Yava</w:t>
-            </w:r>
-            <w:r>
-              <w:rPr>
-                <w:rFonts w:ascii="Courier New" w:hAnsi="Courier New" w:cs="Courier New"/>
-                <w:sz w:val="14"/>
-                <w:szCs w:val="20"/>
-                <w:lang w:val="en-US"/>
-              </w:rPr>
-              <w:t>a</w:t>
-            </w:r>
-            <w:r>
-              <w:rPr>
-                <w:rFonts w:ascii="Courier New" w:hAnsi="Courier New" w:cs="Courier New"/>
-                <w:sz w:val="14"/>
-                <w:szCs w:val="20"/>
-                <w:lang w:val="en-US"/>
-              </w:rPr>
-              <w:t>Edit</w:t>
             </w:r>
             <w:proofErr w:type="spellEnd"/>
           </w:p>
@@ -9963,6 +10580,705 @@
               <w:jc w:val="center"/>
             </w:pPr>
             <w:r>
+              <w:t>PUT</w:t>
+            </w:r>
+          </w:p>
+        </w:tc>
+        <w:tc>
+          <w:tcPr>
+            <w:tcW w:w="1145" w:type="dxa"/>
+          </w:tcPr>
+          <w:p>
+            <w:pPr>
+              <w:pStyle w:val="Bezodstpw"/>
+            </w:pPr>
+            <w:r>
+              <w:t>Język</w:t>
+            </w:r>
+          </w:p>
+        </w:tc>
+        <w:tc>
+          <w:tcPr>
+            <w:tcW w:w="1276" w:type="dxa"/>
+          </w:tcPr>
+          <w:p>
+            <w:pPr>
+              <w:pStyle w:val="Bezodstpw"/>
+            </w:pPr>
+            <w:r>
+              <w:t xml:space="preserve">Edycja obiektu </w:t>
+            </w:r>
+          </w:p>
+        </w:tc>
+        <w:tc>
+          <w:tcPr>
+            <w:tcW w:w="3118" w:type="dxa"/>
+          </w:tcPr>
+          <w:p>
+            <w:pPr>
+              <w:pStyle w:val="Bezodstpw"/>
+            </w:pPr>
+            <w:hyperlink r:id="rId25" w:history="1">
+              <w:r>
+                <w:rPr>
+                  <w:rStyle w:val="Hipercze"/>
+                </w:rPr>
+                <w:t>https://localhost:8181/rainbow_coding-web/rc_api/languages</w:t>
+              </w:r>
+            </w:hyperlink>
+          </w:p>
+        </w:tc>
+        <w:tc>
+          <w:tcPr>
+            <w:tcW w:w="1701" w:type="dxa"/>
+          </w:tcPr>
+          <w:p>
+            <w:pPr>
+              <w:pStyle w:val="Bezodstpw"/>
+            </w:pPr>
+            <w:r>
+              <w:t>Content-</w:t>
+            </w:r>
+            <w:proofErr w:type="spellStart"/>
+            <w:r>
+              <w:t>type</w:t>
+            </w:r>
+            <w:proofErr w:type="spellEnd"/>
+            <w:r>
+              <w:t xml:space="preserve">: </w:t>
+            </w:r>
+            <w:proofErr w:type="spellStart"/>
+            <w:r>
+              <w:t>application</w:t>
+            </w:r>
+            <w:proofErr w:type="spellEnd"/>
+            <w:r>
+              <w:t>/</w:t>
+            </w:r>
+            <w:proofErr w:type="spellStart"/>
+            <w:r>
+              <w:t>xml</w:t>
+            </w:r>
+            <w:proofErr w:type="spellEnd"/>
+            <w:r>
+              <w:t>;</w:t>
+            </w:r>
+          </w:p>
+        </w:tc>
+        <w:tc>
+          <w:tcPr>
+            <w:tcW w:w="3686" w:type="dxa"/>
+          </w:tcPr>
+          <w:p>
+            <w:pPr>
+              <w:pStyle w:val="Bezodstpw"/>
+              <w:rPr>
+                <w:rFonts w:ascii="Courier New" w:hAnsi="Courier New" w:cs="Courier New"/>
+                <w:sz w:val="14"/>
+                <w:szCs w:val="20"/>
+                <w:lang w:val="en-US"/>
+              </w:rPr>
+            </w:pPr>
+            <w:r>
+              <w:rPr>
+                <w:rFonts w:ascii="Courier New" w:hAnsi="Courier New" w:cs="Courier New"/>
+                <w:sz w:val="14"/>
+                <w:szCs w:val="20"/>
+                <w:lang w:val="en-US"/>
+              </w:rPr>
+              <w:t>&lt;?xml version="1.0" encoding="UTF-8" standalone="yes"?&gt;</w:t>
+            </w:r>
+          </w:p>
+          <w:p>
+            <w:pPr>
+              <w:pStyle w:val="Bezodstpw"/>
+              <w:rPr>
+                <w:rFonts w:ascii="Courier New" w:hAnsi="Courier New" w:cs="Courier New"/>
+                <w:sz w:val="14"/>
+                <w:szCs w:val="20"/>
+                <w:lang w:val="en-US"/>
+              </w:rPr>
+            </w:pPr>
+            <w:r>
+              <w:rPr>
+                <w:rFonts w:ascii="Courier New" w:hAnsi="Courier New" w:cs="Courier New"/>
+                <w:sz w:val="14"/>
+                <w:szCs w:val="20"/>
+                <w:lang w:val="en-US"/>
+              </w:rPr>
+              <w:t>&lt;language&gt;</w:t>
+            </w:r>
+          </w:p>
+          <w:p>
+            <w:pPr>
+              <w:pStyle w:val="Bezodstpw"/>
+              <w:rPr>
+                <w:rFonts w:ascii="Courier New" w:hAnsi="Courier New" w:cs="Courier New"/>
+                <w:sz w:val="14"/>
+                <w:szCs w:val="20"/>
+                <w:lang w:val="en-US"/>
+              </w:rPr>
+            </w:pPr>
+            <w:r>
+              <w:rPr>
+                <w:rFonts w:ascii="Courier New" w:hAnsi="Courier New" w:cs="Courier New"/>
+                <w:sz w:val="14"/>
+                <w:szCs w:val="20"/>
+                <w:lang w:val="en-US"/>
+              </w:rPr>
+              <w:t xml:space="preserve">    &lt;description&gt;</w:t>
+            </w:r>
+          </w:p>
+          <w:p>
+            <w:pPr>
+              <w:pStyle w:val="Bezodstpw"/>
+              <w:rPr>
+                <w:rFonts w:ascii="Courier New" w:hAnsi="Courier New" w:cs="Courier New"/>
+                <w:sz w:val="14"/>
+                <w:szCs w:val="20"/>
+                <w:lang w:val="en-US"/>
+              </w:rPr>
+            </w:pPr>
+            <w:r>
+              <w:rPr>
+                <w:rFonts w:ascii="Courier New" w:hAnsi="Courier New" w:cs="Courier New"/>
+                <w:sz w:val="14"/>
+                <w:szCs w:val="20"/>
+                <w:lang w:val="en-US"/>
+              </w:rPr>
+              <w:t xml:space="preserve">        test </w:t>
+            </w:r>
+            <w:proofErr w:type="spellStart"/>
+            <w:r>
+              <w:rPr>
+                <w:rFonts w:ascii="Courier New" w:hAnsi="Courier New" w:cs="Courier New"/>
+                <w:sz w:val="14"/>
+                <w:szCs w:val="20"/>
+                <w:lang w:val="en-US"/>
+              </w:rPr>
+              <w:t>language</w:t>
+            </w:r>
+            <w:r>
+              <w:rPr>
+                <w:rFonts w:ascii="Courier New" w:hAnsi="Courier New" w:cs="Courier New"/>
+                <w:sz w:val="14"/>
+                <w:szCs w:val="20"/>
+                <w:lang w:val="en-US"/>
+              </w:rPr>
+              <w:t>e</w:t>
+            </w:r>
+            <w:proofErr w:type="spellEnd"/>
+          </w:p>
+          <w:p>
+            <w:pPr>
+              <w:pStyle w:val="Bezodstpw"/>
+              <w:rPr>
+                <w:rFonts w:ascii="Courier New" w:hAnsi="Courier New" w:cs="Courier New"/>
+                <w:sz w:val="14"/>
+                <w:szCs w:val="20"/>
+                <w:lang w:val="en-US"/>
+              </w:rPr>
+            </w:pPr>
+            <w:r>
+              <w:rPr>
+                <w:rFonts w:ascii="Courier New" w:hAnsi="Courier New" w:cs="Courier New"/>
+                <w:sz w:val="14"/>
+                <w:szCs w:val="20"/>
+                <w:lang w:val="en-US"/>
+              </w:rPr>
+              <w:t xml:space="preserve">    &lt;/description&gt;</w:t>
+            </w:r>
+          </w:p>
+          <w:p>
+            <w:pPr>
+              <w:pStyle w:val="Bezodstpw"/>
+              <w:rPr>
+                <w:rFonts w:ascii="Courier New" w:hAnsi="Courier New" w:cs="Courier New"/>
+                <w:sz w:val="14"/>
+                <w:szCs w:val="20"/>
+                <w:lang w:val="en-US"/>
+              </w:rPr>
+            </w:pPr>
+            <w:r>
+              <w:rPr>
+                <w:rFonts w:ascii="Courier New" w:hAnsi="Courier New" w:cs="Courier New"/>
+                <w:sz w:val="14"/>
+                <w:szCs w:val="20"/>
+                <w:lang w:val="en-US"/>
+              </w:rPr>
+              <w:t xml:space="preserve">    &lt;id&gt;</w:t>
+            </w:r>
+          </w:p>
+          <w:p>
+            <w:pPr>
+              <w:pStyle w:val="Bezodstpw"/>
+              <w:rPr>
+                <w:rFonts w:ascii="Courier New" w:hAnsi="Courier New" w:cs="Courier New"/>
+                <w:sz w:val="14"/>
+                <w:szCs w:val="20"/>
+                <w:lang w:val="en-US"/>
+              </w:rPr>
+            </w:pPr>
+            <w:r>
+              <w:rPr>
+                <w:rFonts w:ascii="Courier New" w:hAnsi="Courier New" w:cs="Courier New"/>
+                <w:sz w:val="14"/>
+                <w:szCs w:val="20"/>
+                <w:lang w:val="en-US"/>
+              </w:rPr>
+              <w:t xml:space="preserve">        1</w:t>
+            </w:r>
+          </w:p>
+          <w:p>
+            <w:pPr>
+              <w:pStyle w:val="Bezodstpw"/>
+              <w:rPr>
+                <w:rFonts w:ascii="Courier New" w:hAnsi="Courier New" w:cs="Courier New"/>
+                <w:sz w:val="14"/>
+                <w:szCs w:val="20"/>
+                <w:lang w:val="en-US"/>
+              </w:rPr>
+            </w:pPr>
+            <w:r>
+              <w:rPr>
+                <w:rFonts w:ascii="Courier New" w:hAnsi="Courier New" w:cs="Courier New"/>
+                <w:sz w:val="14"/>
+                <w:szCs w:val="20"/>
+                <w:lang w:val="en-US"/>
+              </w:rPr>
+              <w:t xml:space="preserve">    &lt;/id&gt;</w:t>
+            </w:r>
+          </w:p>
+          <w:p>
+            <w:pPr>
+              <w:pStyle w:val="Bezodstpw"/>
+              <w:rPr>
+                <w:rFonts w:ascii="Courier New" w:hAnsi="Courier New" w:cs="Courier New"/>
+                <w:sz w:val="14"/>
+                <w:szCs w:val="20"/>
+                <w:lang w:val="en-US"/>
+              </w:rPr>
+            </w:pPr>
+            <w:r>
+              <w:rPr>
+                <w:rFonts w:ascii="Courier New" w:hAnsi="Courier New" w:cs="Courier New"/>
+                <w:sz w:val="14"/>
+                <w:szCs w:val="20"/>
+                <w:lang w:val="en-US"/>
+              </w:rPr>
+              <w:t xml:space="preserve">    &lt;name&gt;</w:t>
+            </w:r>
+          </w:p>
+          <w:p>
+            <w:pPr>
+              <w:pStyle w:val="Bezodstpw"/>
+              <w:rPr>
+                <w:rFonts w:ascii="Courier New" w:hAnsi="Courier New" w:cs="Courier New"/>
+                <w:sz w:val="14"/>
+                <w:szCs w:val="20"/>
+                <w:lang w:val="en-US"/>
+              </w:rPr>
+            </w:pPr>
+            <w:r>
+              <w:rPr>
+                <w:rFonts w:ascii="Courier New" w:hAnsi="Courier New" w:cs="Courier New"/>
+                <w:sz w:val="14"/>
+                <w:szCs w:val="20"/>
+                <w:lang w:val="en-US"/>
+              </w:rPr>
+              <w:t xml:space="preserve">        </w:t>
+            </w:r>
+            <w:proofErr w:type="spellStart"/>
+            <w:r>
+              <w:rPr>
+                <w:rFonts w:ascii="Courier New" w:hAnsi="Courier New" w:cs="Courier New"/>
+                <w:sz w:val="14"/>
+                <w:szCs w:val="20"/>
+                <w:lang w:val="en-US"/>
+              </w:rPr>
+              <w:t>Yava</w:t>
+            </w:r>
+            <w:r>
+              <w:rPr>
+                <w:rFonts w:ascii="Courier New" w:hAnsi="Courier New" w:cs="Courier New"/>
+                <w:sz w:val="14"/>
+                <w:szCs w:val="20"/>
+                <w:lang w:val="en-US"/>
+              </w:rPr>
+              <w:t>aEdit</w:t>
+            </w:r>
+            <w:proofErr w:type="spellEnd"/>
+          </w:p>
+          <w:p>
+            <w:pPr>
+              <w:pStyle w:val="Bezodstpw"/>
+              <w:rPr>
+                <w:rFonts w:ascii="Courier New" w:hAnsi="Courier New" w:cs="Courier New"/>
+                <w:sz w:val="14"/>
+                <w:szCs w:val="20"/>
+                <w:lang w:val="en-US"/>
+              </w:rPr>
+            </w:pPr>
+            <w:r>
+              <w:rPr>
+                <w:rFonts w:ascii="Courier New" w:hAnsi="Courier New" w:cs="Courier New"/>
+                <w:sz w:val="14"/>
+                <w:szCs w:val="20"/>
+                <w:lang w:val="en-US"/>
+              </w:rPr>
+              <w:t xml:space="preserve">    &lt;/name&gt;</w:t>
+            </w:r>
+          </w:p>
+          <w:p>
+            <w:pPr>
+              <w:pStyle w:val="Bezodstpw"/>
+              <w:rPr>
+                <w:rFonts w:ascii="Courier New" w:hAnsi="Courier New" w:cs="Courier New"/>
+                <w:sz w:val="14"/>
+                <w:szCs w:val="20"/>
+              </w:rPr>
+            </w:pPr>
+            <w:r>
+              <w:rPr>
+                <w:rFonts w:ascii="Courier New" w:hAnsi="Courier New" w:cs="Courier New"/>
+                <w:sz w:val="14"/>
+                <w:szCs w:val="20"/>
+              </w:rPr>
+              <w:t>&lt;/</w:t>
+            </w:r>
+            <w:proofErr w:type="spellStart"/>
+            <w:r>
+              <w:rPr>
+                <w:rFonts w:ascii="Courier New" w:hAnsi="Courier New" w:cs="Courier New"/>
+                <w:sz w:val="14"/>
+                <w:szCs w:val="20"/>
+              </w:rPr>
+              <w:t>language</w:t>
+            </w:r>
+            <w:proofErr w:type="spellEnd"/>
+            <w:r>
+              <w:rPr>
+                <w:rFonts w:ascii="Courier New" w:hAnsi="Courier New" w:cs="Courier New"/>
+                <w:sz w:val="14"/>
+                <w:szCs w:val="20"/>
+              </w:rPr>
+              <w:t>&gt;</w:t>
+            </w:r>
+          </w:p>
+        </w:tc>
+        <w:tc>
+          <w:tcPr>
+            <w:tcW w:w="3740" w:type="dxa"/>
+          </w:tcPr>
+          <w:p>
+            <w:pPr>
+              <w:pStyle w:val="Bezodstpw"/>
+              <w:rPr>
+                <w:rFonts w:ascii="Courier New" w:hAnsi="Courier New" w:cs="Courier New"/>
+                <w:sz w:val="14"/>
+                <w:szCs w:val="20"/>
+                <w:lang w:val="en-US"/>
+              </w:rPr>
+            </w:pPr>
+            <w:r>
+              <w:rPr>
+                <w:rFonts w:ascii="Courier New" w:hAnsi="Courier New" w:cs="Courier New"/>
+                <w:sz w:val="14"/>
+                <w:szCs w:val="20"/>
+                <w:lang w:val="en-US"/>
+              </w:rPr>
+              <w:t>&lt;?xml version="1.0" encoding="UTF-8" standalone="yes"?&gt;</w:t>
+            </w:r>
+          </w:p>
+          <w:p>
+            <w:pPr>
+              <w:pStyle w:val="Bezodstpw"/>
+              <w:rPr>
+                <w:rFonts w:ascii="Courier New" w:hAnsi="Courier New" w:cs="Courier New"/>
+                <w:sz w:val="14"/>
+                <w:szCs w:val="20"/>
+                <w:lang w:val="en-US"/>
+              </w:rPr>
+            </w:pPr>
+            <w:r>
+              <w:rPr>
+                <w:rFonts w:ascii="Courier New" w:hAnsi="Courier New" w:cs="Courier New"/>
+                <w:sz w:val="14"/>
+                <w:szCs w:val="20"/>
+                <w:lang w:val="en-US"/>
+              </w:rPr>
+              <w:t>&lt;language&gt;</w:t>
+            </w:r>
+          </w:p>
+          <w:p>
+            <w:pPr>
+              <w:pStyle w:val="Bezodstpw"/>
+              <w:rPr>
+                <w:rFonts w:ascii="Courier New" w:hAnsi="Courier New" w:cs="Courier New"/>
+                <w:sz w:val="14"/>
+                <w:szCs w:val="20"/>
+                <w:lang w:val="en-US"/>
+              </w:rPr>
+            </w:pPr>
+            <w:r>
+              <w:rPr>
+                <w:rFonts w:ascii="Courier New" w:hAnsi="Courier New" w:cs="Courier New"/>
+                <w:sz w:val="14"/>
+                <w:szCs w:val="20"/>
+                <w:lang w:val="en-US"/>
+              </w:rPr>
+              <w:t xml:space="preserve">    &lt;description&gt;</w:t>
+            </w:r>
+          </w:p>
+          <w:p>
+            <w:pPr>
+              <w:pStyle w:val="Bezodstpw"/>
+              <w:rPr>
+                <w:rFonts w:ascii="Courier New" w:hAnsi="Courier New" w:cs="Courier New"/>
+                <w:sz w:val="14"/>
+                <w:szCs w:val="20"/>
+                <w:lang w:val="en-US"/>
+              </w:rPr>
+            </w:pPr>
+            <w:r>
+              <w:rPr>
+                <w:rFonts w:ascii="Courier New" w:hAnsi="Courier New" w:cs="Courier New"/>
+                <w:sz w:val="14"/>
+                <w:szCs w:val="20"/>
+                <w:lang w:val="en-US"/>
+              </w:rPr>
+              <w:t xml:space="preserve">        test </w:t>
+            </w:r>
+            <w:proofErr w:type="spellStart"/>
+            <w:r>
+              <w:rPr>
+                <w:rFonts w:ascii="Courier New" w:hAnsi="Courier New" w:cs="Courier New"/>
+                <w:sz w:val="14"/>
+                <w:szCs w:val="20"/>
+                <w:lang w:val="en-US"/>
+              </w:rPr>
+              <w:t>language</w:t>
+            </w:r>
+            <w:r>
+              <w:rPr>
+                <w:rFonts w:ascii="Courier New" w:hAnsi="Courier New" w:cs="Courier New"/>
+                <w:sz w:val="14"/>
+                <w:szCs w:val="20"/>
+                <w:lang w:val="en-US"/>
+              </w:rPr>
+              <w:t>e</w:t>
+            </w:r>
+            <w:proofErr w:type="spellEnd"/>
+          </w:p>
+          <w:p>
+            <w:pPr>
+              <w:pStyle w:val="Bezodstpw"/>
+              <w:rPr>
+                <w:rFonts w:ascii="Courier New" w:hAnsi="Courier New" w:cs="Courier New"/>
+                <w:sz w:val="14"/>
+                <w:szCs w:val="20"/>
+                <w:lang w:val="en-US"/>
+              </w:rPr>
+            </w:pPr>
+            <w:r>
+              <w:rPr>
+                <w:rFonts w:ascii="Courier New" w:hAnsi="Courier New" w:cs="Courier New"/>
+                <w:sz w:val="14"/>
+                <w:szCs w:val="20"/>
+                <w:lang w:val="en-US"/>
+              </w:rPr>
+              <w:t xml:space="preserve">    &lt;/description&gt;</w:t>
+            </w:r>
+          </w:p>
+          <w:p>
+            <w:pPr>
+              <w:pStyle w:val="Bezodstpw"/>
+              <w:rPr>
+                <w:rFonts w:ascii="Courier New" w:hAnsi="Courier New" w:cs="Courier New"/>
+                <w:sz w:val="14"/>
+                <w:szCs w:val="20"/>
+                <w:lang w:val="en-US"/>
+              </w:rPr>
+            </w:pPr>
+            <w:r>
+              <w:rPr>
+                <w:rFonts w:ascii="Courier New" w:hAnsi="Courier New" w:cs="Courier New"/>
+                <w:sz w:val="14"/>
+                <w:szCs w:val="20"/>
+                <w:lang w:val="en-US"/>
+              </w:rPr>
+              <w:t xml:space="preserve">    &lt;id&gt;</w:t>
+            </w:r>
+          </w:p>
+          <w:p>
+            <w:pPr>
+              <w:pStyle w:val="Bezodstpw"/>
+              <w:rPr>
+                <w:rFonts w:ascii="Courier New" w:hAnsi="Courier New" w:cs="Courier New"/>
+                <w:sz w:val="14"/>
+                <w:szCs w:val="20"/>
+                <w:lang w:val="en-US"/>
+              </w:rPr>
+            </w:pPr>
+            <w:r>
+              <w:rPr>
+                <w:rFonts w:ascii="Courier New" w:hAnsi="Courier New" w:cs="Courier New"/>
+                <w:sz w:val="14"/>
+                <w:szCs w:val="20"/>
+                <w:lang w:val="en-US"/>
+              </w:rPr>
+              <w:t xml:space="preserve">        1</w:t>
+            </w:r>
+          </w:p>
+          <w:p>
+            <w:pPr>
+              <w:pStyle w:val="Bezodstpw"/>
+              <w:rPr>
+                <w:rFonts w:ascii="Courier New" w:hAnsi="Courier New" w:cs="Courier New"/>
+                <w:sz w:val="14"/>
+                <w:szCs w:val="20"/>
+                <w:lang w:val="en-US"/>
+              </w:rPr>
+            </w:pPr>
+            <w:r>
+              <w:rPr>
+                <w:rFonts w:ascii="Courier New" w:hAnsi="Courier New" w:cs="Courier New"/>
+                <w:sz w:val="14"/>
+                <w:szCs w:val="20"/>
+                <w:lang w:val="en-US"/>
+              </w:rPr>
+              <w:t xml:space="preserve">    &lt;/id&gt;</w:t>
+            </w:r>
+          </w:p>
+          <w:p>
+            <w:pPr>
+              <w:pStyle w:val="Bezodstpw"/>
+              <w:rPr>
+                <w:rFonts w:ascii="Courier New" w:hAnsi="Courier New" w:cs="Courier New"/>
+                <w:sz w:val="14"/>
+                <w:szCs w:val="20"/>
+                <w:lang w:val="en-US"/>
+              </w:rPr>
+            </w:pPr>
+            <w:r>
+              <w:rPr>
+                <w:rFonts w:ascii="Courier New" w:hAnsi="Courier New" w:cs="Courier New"/>
+                <w:sz w:val="14"/>
+                <w:szCs w:val="20"/>
+                <w:lang w:val="en-US"/>
+              </w:rPr>
+              <w:t xml:space="preserve">    &lt;name&gt;</w:t>
+            </w:r>
+          </w:p>
+          <w:p>
+            <w:pPr>
+              <w:pStyle w:val="Bezodstpw"/>
+              <w:rPr>
+                <w:rFonts w:ascii="Courier New" w:hAnsi="Courier New" w:cs="Courier New"/>
+                <w:sz w:val="14"/>
+                <w:szCs w:val="20"/>
+                <w:lang w:val="en-US"/>
+              </w:rPr>
+            </w:pPr>
+            <w:r>
+              <w:rPr>
+                <w:rFonts w:ascii="Courier New" w:hAnsi="Courier New" w:cs="Courier New"/>
+                <w:sz w:val="14"/>
+                <w:szCs w:val="20"/>
+                <w:lang w:val="en-US"/>
+              </w:rPr>
+              <w:t xml:space="preserve">        </w:t>
+            </w:r>
+            <w:proofErr w:type="spellStart"/>
+            <w:r>
+              <w:rPr>
+                <w:rFonts w:ascii="Courier New" w:hAnsi="Courier New" w:cs="Courier New"/>
+                <w:sz w:val="14"/>
+                <w:szCs w:val="20"/>
+                <w:lang w:val="en-US"/>
+              </w:rPr>
+              <w:t>Yava</w:t>
+            </w:r>
+            <w:r>
+              <w:rPr>
+                <w:rFonts w:ascii="Courier New" w:hAnsi="Courier New" w:cs="Courier New"/>
+                <w:sz w:val="14"/>
+                <w:szCs w:val="20"/>
+                <w:lang w:val="en-US"/>
+              </w:rPr>
+              <w:t>aEdit</w:t>
+            </w:r>
+            <w:proofErr w:type="spellEnd"/>
+          </w:p>
+          <w:p>
+            <w:pPr>
+              <w:pStyle w:val="Bezodstpw"/>
+              <w:rPr>
+                <w:rFonts w:ascii="Courier New" w:hAnsi="Courier New" w:cs="Courier New"/>
+                <w:sz w:val="14"/>
+                <w:szCs w:val="20"/>
+                <w:lang w:val="en-US"/>
+              </w:rPr>
+            </w:pPr>
+            <w:r>
+              <w:rPr>
+                <w:rFonts w:ascii="Courier New" w:hAnsi="Courier New" w:cs="Courier New"/>
+                <w:sz w:val="14"/>
+                <w:szCs w:val="20"/>
+                <w:lang w:val="en-US"/>
+              </w:rPr>
+              <w:t xml:space="preserve">    &lt;/name&gt;</w:t>
+            </w:r>
+          </w:p>
+          <w:p>
+            <w:pPr>
+              <w:pStyle w:val="Bezodstpw"/>
+              <w:rPr>
+                <w:rFonts w:ascii="Courier New" w:hAnsi="Courier New" w:cs="Courier New"/>
+                <w:sz w:val="14"/>
+                <w:szCs w:val="20"/>
+              </w:rPr>
+            </w:pPr>
+            <w:r>
+              <w:rPr>
+                <w:rFonts w:ascii="Courier New" w:hAnsi="Courier New" w:cs="Courier New"/>
+                <w:sz w:val="14"/>
+                <w:szCs w:val="20"/>
+              </w:rPr>
+              <w:t>&lt;/</w:t>
+            </w:r>
+            <w:proofErr w:type="spellStart"/>
+            <w:r>
+              <w:rPr>
+                <w:rFonts w:ascii="Courier New" w:hAnsi="Courier New" w:cs="Courier New"/>
+                <w:sz w:val="14"/>
+                <w:szCs w:val="20"/>
+              </w:rPr>
+              <w:t>language</w:t>
+            </w:r>
+            <w:proofErr w:type="spellEnd"/>
+            <w:r>
+              <w:rPr>
+                <w:rFonts w:ascii="Courier New" w:hAnsi="Courier New" w:cs="Courier New"/>
+                <w:sz w:val="14"/>
+                <w:szCs w:val="20"/>
+              </w:rPr>
+              <w:t>&gt;</w:t>
+            </w:r>
+          </w:p>
+        </w:tc>
+      </w:tr>
+      <w:tr>
+        <w:tc>
+          <w:tcPr>
+            <w:tcW w:w="948" w:type="dxa"/>
+          </w:tcPr>
+          <w:p>
+            <w:pPr>
+              <w:pStyle w:val="Bezodstpw"/>
+              <w:jc w:val="center"/>
+            </w:pPr>
+            <w:r>
               <w:t>DELETE</w:t>
             </w:r>
           </w:p>
@@ -10001,7 +11317,7 @@
             <w:pPr>
               <w:pStyle w:val="Bezodstpw"/>
             </w:pPr>
-            <w:hyperlink r:id="rId24" w:history="1">
+            <w:hyperlink r:id="rId26" w:history="1">
               <w:r>
                 <w:rPr>
                   <w:rStyle w:val="Hipercze"/>
@@ -10009,8 +11325,6 @@
                 <w:t>https://localhost:8181/rainbow_coding-web/rc_api/languages/3</w:t>
               </w:r>
             </w:hyperlink>
-            <w:bookmarkStart w:id="0" w:name="_GoBack"/>
-            <w:bookmarkEnd w:id="0"/>
           </w:p>
         </w:tc>
         <w:tc>
@@ -10065,7 +11379,6 @@
         <w:pStyle w:val="Bezodstpw"/>
       </w:pPr>
       <w:r>
-        <w:lastRenderedPageBreak/>
         <w:t xml:space="preserve">Dla pozostałych obiektów analogicznie jak wyżej. </w:t>
       </w:r>
       <w:r>
